--- a/Course_projects/Course_project_1/КП1.docx
+++ b/Course_projects/Course_project_1/КП1.docx
@@ -728,7 +728,7 @@
               <w:tab w:val="right" w:leader="dot" w:pos="9345"/>
             </w:tabs>
             <w:rPr>
-              <w:rFonts w:ascii="Times New Roman" w:eastAsiaTheme="minorEastAsia" w:hAnsi="Times New Roman" w:cs="Times New Roman"/>
+              <w:rFonts w:eastAsiaTheme="minorEastAsia" w:cstheme="minorBidi"/>
               <w:b w:val="0"/>
               <w:bCs w:val="0"/>
               <w:i w:val="0"/>
@@ -759,7 +759,7 @@
             </w:rPr>
             <w:fldChar w:fldCharType="separate"/>
           </w:r>
-          <w:hyperlink w:anchor="_Toc124067766" w:history="1">
+          <w:hyperlink w:anchor="_Toc125011041" w:history="1">
             <w:r>
               <w:rPr>
                 <w:rStyle w:val="a9"/>
@@ -770,7 +770,6 @@
             </w:r>
             <w:r>
               <w:rPr>
-                <w:rFonts w:ascii="Times New Roman" w:hAnsi="Times New Roman" w:cs="Times New Roman"/>
                 <w:noProof/>
                 <w:webHidden/>
               </w:rPr>
@@ -778,7 +777,6 @@
             </w:r>
             <w:r>
               <w:rPr>
-                <w:rFonts w:ascii="Times New Roman" w:hAnsi="Times New Roman" w:cs="Times New Roman"/>
                 <w:noProof/>
                 <w:webHidden/>
               </w:rPr>
@@ -786,22 +784,19 @@
             </w:r>
             <w:r>
               <w:rPr>
-                <w:rFonts w:ascii="Times New Roman" w:hAnsi="Times New Roman" w:cs="Times New Roman"/>
                 <w:noProof/>
                 <w:webHidden/>
               </w:rPr>
-              <w:instrText xml:space="preserve"> PAGEREF _Toc124067766 \h </w:instrText>
-            </w:r>
-            <w:r>
-              <w:rPr>
-                <w:rFonts w:ascii="Times New Roman" w:hAnsi="Times New Roman" w:cs="Times New Roman"/>
+              <w:instrText xml:space="preserve"> PAGEREF _Toc125011041 \h </w:instrText>
+            </w:r>
+            <w:r>
+              <w:rPr>
                 <w:noProof/>
                 <w:webHidden/>
               </w:rPr>
             </w:r>
             <w:r>
               <w:rPr>
-                <w:rFonts w:ascii="Times New Roman" w:hAnsi="Times New Roman" w:cs="Times New Roman"/>
                 <w:noProof/>
                 <w:webHidden/>
               </w:rPr>
@@ -809,7 +804,6 @@
             </w:r>
             <w:r>
               <w:rPr>
-                <w:rFonts w:ascii="Times New Roman" w:hAnsi="Times New Roman" w:cs="Times New Roman"/>
                 <w:noProof/>
                 <w:webHidden/>
               </w:rPr>
@@ -817,7 +811,6 @@
             </w:r>
             <w:r>
               <w:rPr>
-                <w:rFonts w:ascii="Times New Roman" w:hAnsi="Times New Roman" w:cs="Times New Roman"/>
                 <w:noProof/>
                 <w:webHidden/>
               </w:rPr>
@@ -832,7 +825,7 @@
               <w:tab w:val="right" w:leader="dot" w:pos="9345"/>
             </w:tabs>
             <w:rPr>
-              <w:rFonts w:ascii="Times New Roman" w:eastAsiaTheme="minorEastAsia" w:hAnsi="Times New Roman" w:cs="Times New Roman"/>
+              <w:rFonts w:eastAsiaTheme="minorEastAsia" w:cstheme="minorBidi"/>
               <w:b w:val="0"/>
               <w:bCs w:val="0"/>
               <w:i w:val="0"/>
@@ -841,7 +834,7 @@
               <w:lang w:eastAsia="ru-RU"/>
             </w:rPr>
           </w:pPr>
-          <w:hyperlink w:anchor="_Toc124067767" w:history="1">
+          <w:hyperlink w:anchor="_Toc125011042" w:history="1">
             <w:r>
               <w:rPr>
                 <w:rStyle w:val="a9"/>
@@ -852,7 +845,6 @@
             </w:r>
             <w:r>
               <w:rPr>
-                <w:rFonts w:ascii="Times New Roman" w:hAnsi="Times New Roman" w:cs="Times New Roman"/>
                 <w:noProof/>
                 <w:webHidden/>
               </w:rPr>
@@ -860,7 +852,6 @@
             </w:r>
             <w:r>
               <w:rPr>
-                <w:rFonts w:ascii="Times New Roman" w:hAnsi="Times New Roman" w:cs="Times New Roman"/>
                 <w:noProof/>
                 <w:webHidden/>
               </w:rPr>
@@ -868,22 +859,19 @@
             </w:r>
             <w:r>
               <w:rPr>
-                <w:rFonts w:ascii="Times New Roman" w:hAnsi="Times New Roman" w:cs="Times New Roman"/>
                 <w:noProof/>
                 <w:webHidden/>
               </w:rPr>
-              <w:instrText xml:space="preserve"> PAGEREF _Toc124067767 \h </w:instrText>
-            </w:r>
-            <w:r>
-              <w:rPr>
-                <w:rFonts w:ascii="Times New Roman" w:hAnsi="Times New Roman" w:cs="Times New Roman"/>
+              <w:instrText xml:space="preserve"> PAGEREF _Toc125011042 \h </w:instrText>
+            </w:r>
+            <w:r>
+              <w:rPr>
                 <w:noProof/>
                 <w:webHidden/>
               </w:rPr>
             </w:r>
             <w:r>
               <w:rPr>
-                <w:rFonts w:ascii="Times New Roman" w:hAnsi="Times New Roman" w:cs="Times New Roman"/>
                 <w:noProof/>
                 <w:webHidden/>
               </w:rPr>
@@ -891,7 +879,6 @@
             </w:r>
             <w:r>
               <w:rPr>
-                <w:rFonts w:ascii="Times New Roman" w:hAnsi="Times New Roman" w:cs="Times New Roman"/>
                 <w:noProof/>
                 <w:webHidden/>
               </w:rPr>
@@ -899,7 +886,6 @@
             </w:r>
             <w:r>
               <w:rPr>
-                <w:rFonts w:ascii="Times New Roman" w:hAnsi="Times New Roman" w:cs="Times New Roman"/>
                 <w:noProof/>
                 <w:webHidden/>
               </w:rPr>
@@ -914,7 +900,7 @@
               <w:tab w:val="right" w:leader="dot" w:pos="9345"/>
             </w:tabs>
             <w:rPr>
-              <w:rFonts w:ascii="Times New Roman" w:eastAsiaTheme="minorEastAsia" w:hAnsi="Times New Roman" w:cs="Times New Roman"/>
+              <w:rFonts w:eastAsiaTheme="minorEastAsia" w:cstheme="minorBidi"/>
               <w:b w:val="0"/>
               <w:bCs w:val="0"/>
               <w:i w:val="0"/>
@@ -923,7 +909,7 @@
               <w:lang w:eastAsia="ru-RU"/>
             </w:rPr>
           </w:pPr>
-          <w:hyperlink w:anchor="_Toc124067768" w:history="1">
+          <w:hyperlink w:anchor="_Toc125011043" w:history="1">
             <w:r>
               <w:rPr>
                 <w:rStyle w:val="a9"/>
@@ -934,7 +920,6 @@
             </w:r>
             <w:r>
               <w:rPr>
-                <w:rFonts w:ascii="Times New Roman" w:hAnsi="Times New Roman" w:cs="Times New Roman"/>
                 <w:noProof/>
                 <w:webHidden/>
               </w:rPr>
@@ -942,7 +927,6 @@
             </w:r>
             <w:r>
               <w:rPr>
-                <w:rFonts w:ascii="Times New Roman" w:hAnsi="Times New Roman" w:cs="Times New Roman"/>
                 <w:noProof/>
                 <w:webHidden/>
               </w:rPr>
@@ -950,22 +934,19 @@
             </w:r>
             <w:r>
               <w:rPr>
-                <w:rFonts w:ascii="Times New Roman" w:hAnsi="Times New Roman" w:cs="Times New Roman"/>
                 <w:noProof/>
                 <w:webHidden/>
               </w:rPr>
-              <w:instrText xml:space="preserve"> PAGEREF _Toc124067768 \h </w:instrText>
-            </w:r>
-            <w:r>
-              <w:rPr>
-                <w:rFonts w:ascii="Times New Roman" w:hAnsi="Times New Roman" w:cs="Times New Roman"/>
+              <w:instrText xml:space="preserve"> PAGEREF _Toc125011043 \h </w:instrText>
+            </w:r>
+            <w:r>
+              <w:rPr>
                 <w:noProof/>
                 <w:webHidden/>
               </w:rPr>
             </w:r>
             <w:r>
               <w:rPr>
-                <w:rFonts w:ascii="Times New Roman" w:hAnsi="Times New Roman" w:cs="Times New Roman"/>
                 <w:noProof/>
                 <w:webHidden/>
               </w:rPr>
@@ -973,7 +954,6 @@
             </w:r>
             <w:r>
               <w:rPr>
-                <w:rFonts w:ascii="Times New Roman" w:hAnsi="Times New Roman" w:cs="Times New Roman"/>
                 <w:noProof/>
                 <w:webHidden/>
               </w:rPr>
@@ -981,7 +961,6 @@
             </w:r>
             <w:r>
               <w:rPr>
-                <w:rFonts w:ascii="Times New Roman" w:hAnsi="Times New Roman" w:cs="Times New Roman"/>
                 <w:noProof/>
                 <w:webHidden/>
               </w:rPr>
@@ -996,7 +975,7 @@
               <w:tab w:val="right" w:leader="dot" w:pos="9345"/>
             </w:tabs>
             <w:rPr>
-              <w:rFonts w:ascii="Times New Roman" w:eastAsiaTheme="minorEastAsia" w:hAnsi="Times New Roman" w:cs="Times New Roman"/>
+              <w:rFonts w:eastAsiaTheme="minorEastAsia" w:cstheme="minorBidi"/>
               <w:b w:val="0"/>
               <w:bCs w:val="0"/>
               <w:i w:val="0"/>
@@ -1005,7 +984,7 @@
               <w:lang w:eastAsia="ru-RU"/>
             </w:rPr>
           </w:pPr>
-          <w:hyperlink w:anchor="_Toc124067769" w:history="1">
+          <w:hyperlink w:anchor="_Toc125011044" w:history="1">
             <w:r>
               <w:rPr>
                 <w:rStyle w:val="a9"/>
@@ -1016,7 +995,6 @@
             </w:r>
             <w:r>
               <w:rPr>
-                <w:rFonts w:ascii="Times New Roman" w:hAnsi="Times New Roman" w:cs="Times New Roman"/>
                 <w:noProof/>
                 <w:webHidden/>
               </w:rPr>
@@ -1024,7 +1002,6 @@
             </w:r>
             <w:r>
               <w:rPr>
-                <w:rFonts w:ascii="Times New Roman" w:hAnsi="Times New Roman" w:cs="Times New Roman"/>
                 <w:noProof/>
                 <w:webHidden/>
               </w:rPr>
@@ -1032,22 +1009,19 @@
             </w:r>
             <w:r>
               <w:rPr>
-                <w:rFonts w:ascii="Times New Roman" w:hAnsi="Times New Roman" w:cs="Times New Roman"/>
                 <w:noProof/>
                 <w:webHidden/>
               </w:rPr>
-              <w:instrText xml:space="preserve"> PAGEREF _Toc124067769 \h </w:instrText>
-            </w:r>
-            <w:r>
-              <w:rPr>
-                <w:rFonts w:ascii="Times New Roman" w:hAnsi="Times New Roman" w:cs="Times New Roman"/>
+              <w:instrText xml:space="preserve"> PAGEREF _Toc125011044 \h </w:instrText>
+            </w:r>
+            <w:r>
+              <w:rPr>
                 <w:noProof/>
                 <w:webHidden/>
               </w:rPr>
             </w:r>
             <w:r>
               <w:rPr>
-                <w:rFonts w:ascii="Times New Roman" w:hAnsi="Times New Roman" w:cs="Times New Roman"/>
                 <w:noProof/>
                 <w:webHidden/>
               </w:rPr>
@@ -1055,7 +1029,6 @@
             </w:r>
             <w:r>
               <w:rPr>
-                <w:rFonts w:ascii="Times New Roman" w:hAnsi="Times New Roman" w:cs="Times New Roman"/>
                 <w:noProof/>
                 <w:webHidden/>
               </w:rPr>
@@ -1063,7 +1036,154 @@
             </w:r>
             <w:r>
               <w:rPr>
-                <w:rFonts w:ascii="Times New Roman" w:hAnsi="Times New Roman" w:cs="Times New Roman"/>
+                <w:noProof/>
+                <w:webHidden/>
+              </w:rPr>
+              <w:fldChar w:fldCharType="end"/>
+            </w:r>
+          </w:hyperlink>
+        </w:p>
+        <w:p>
+          <w:pPr>
+            <w:pStyle w:val="21"/>
+            <w:tabs>
+              <w:tab w:val="right" w:leader="dot" w:pos="9345"/>
+            </w:tabs>
+            <w:rPr>
+              <w:rFonts w:eastAsiaTheme="minorEastAsia" w:cstheme="minorBidi"/>
+              <w:b w:val="0"/>
+              <w:bCs w:val="0"/>
+              <w:noProof/>
+              <w:sz w:val="24"/>
+              <w:szCs w:val="24"/>
+              <w:lang w:eastAsia="ru-RU"/>
+            </w:rPr>
+          </w:pPr>
+          <w:hyperlink w:anchor="_Toc125011045" w:history="1">
+            <w:r>
+              <w:rPr>
+                <w:rStyle w:val="a9"/>
+                <w:noProof/>
+              </w:rPr>
+              <w:t>Сильные стороны</w:t>
+            </w:r>
+            <w:r>
+              <w:rPr>
+                <w:noProof/>
+                <w:webHidden/>
+              </w:rPr>
+              <w:tab/>
+            </w:r>
+            <w:r>
+              <w:rPr>
+                <w:noProof/>
+                <w:webHidden/>
+              </w:rPr>
+              <w:fldChar w:fldCharType="begin"/>
+            </w:r>
+            <w:r>
+              <w:rPr>
+                <w:noProof/>
+                <w:webHidden/>
+              </w:rPr>
+              <w:instrText xml:space="preserve"> PAGEREF _Toc125011045 \h </w:instrText>
+            </w:r>
+            <w:r>
+              <w:rPr>
+                <w:noProof/>
+                <w:webHidden/>
+              </w:rPr>
+            </w:r>
+            <w:r>
+              <w:rPr>
+                <w:noProof/>
+                <w:webHidden/>
+              </w:rPr>
+              <w:fldChar w:fldCharType="separate"/>
+            </w:r>
+            <w:r>
+              <w:rPr>
+                <w:noProof/>
+                <w:webHidden/>
+              </w:rPr>
+              <w:t>5</w:t>
+            </w:r>
+            <w:r>
+              <w:rPr>
+                <w:noProof/>
+                <w:webHidden/>
+              </w:rPr>
+              <w:fldChar w:fldCharType="end"/>
+            </w:r>
+          </w:hyperlink>
+        </w:p>
+        <w:p>
+          <w:pPr>
+            <w:pStyle w:val="21"/>
+            <w:tabs>
+              <w:tab w:val="right" w:leader="dot" w:pos="9345"/>
+            </w:tabs>
+            <w:rPr>
+              <w:rFonts w:eastAsiaTheme="minorEastAsia" w:cstheme="minorBidi"/>
+              <w:b w:val="0"/>
+              <w:bCs w:val="0"/>
+              <w:noProof/>
+              <w:sz w:val="24"/>
+              <w:szCs w:val="24"/>
+              <w:lang w:eastAsia="ru-RU"/>
+            </w:rPr>
+          </w:pPr>
+          <w:hyperlink w:anchor="_Toc125011046" w:history="1">
+            <w:r>
+              <w:rPr>
+                <w:rStyle w:val="a9"/>
+                <w:noProof/>
+              </w:rPr>
+              <w:t>Слабые стороны</w:t>
+            </w:r>
+            <w:r>
+              <w:rPr>
+                <w:noProof/>
+                <w:webHidden/>
+              </w:rPr>
+              <w:tab/>
+            </w:r>
+            <w:r>
+              <w:rPr>
+                <w:noProof/>
+                <w:webHidden/>
+              </w:rPr>
+              <w:fldChar w:fldCharType="begin"/>
+            </w:r>
+            <w:r>
+              <w:rPr>
+                <w:noProof/>
+                <w:webHidden/>
+              </w:rPr>
+              <w:instrText xml:space="preserve"> PAGEREF _Toc125011046 \h </w:instrText>
+            </w:r>
+            <w:r>
+              <w:rPr>
+                <w:noProof/>
+                <w:webHidden/>
+              </w:rPr>
+            </w:r>
+            <w:r>
+              <w:rPr>
+                <w:noProof/>
+                <w:webHidden/>
+              </w:rPr>
+              <w:fldChar w:fldCharType="separate"/>
+            </w:r>
+            <w:r>
+              <w:rPr>
+                <w:noProof/>
+                <w:webHidden/>
+              </w:rPr>
+              <w:t>6</w:t>
+            </w:r>
+            <w:r>
+              <w:rPr>
                 <w:noProof/>
                 <w:webHidden/>
               </w:rPr>
@@ -1078,7 +1198,7 @@
               <w:tab w:val="right" w:leader="dot" w:pos="9345"/>
             </w:tabs>
             <w:rPr>
-              <w:rFonts w:ascii="Times New Roman" w:eastAsiaTheme="minorEastAsia" w:hAnsi="Times New Roman" w:cs="Times New Roman"/>
+              <w:rFonts w:eastAsiaTheme="minorEastAsia" w:cstheme="minorBidi"/>
               <w:b w:val="0"/>
               <w:bCs w:val="0"/>
               <w:i w:val="0"/>
@@ -1087,14 +1207,14 @@
               <w:lang w:eastAsia="ru-RU"/>
             </w:rPr>
           </w:pPr>
-          <w:hyperlink w:anchor="_Toc124067770" w:history="1">
+          <w:hyperlink w:anchor="_Toc125011047" w:history="1">
             <w:r>
               <w:rPr>
                 <w:rStyle w:val="a9"/>
                 <w:rFonts w:ascii="Times New Roman" w:hAnsi="Times New Roman" w:cs="Times New Roman"/>
                 <w:noProof/>
               </w:rPr>
-              <w:t>Процессор</w:t>
+              <w:t xml:space="preserve">Процессор </w:t>
             </w:r>
             <w:r>
               <w:rPr>
@@ -1103,19 +1223,76 @@
                 <w:noProof/>
                 <w:lang w:val="en-US"/>
               </w:rPr>
-              <w:t xml:space="preserve"> Intel Core i7-1165G7</w:t>
-            </w:r>
-            <w:r>
-              <w:rPr>
+              <w:t>Intel</w:t>
+            </w:r>
+            <w:r>
+              <w:rPr>
+                <w:rStyle w:val="a9"/>
                 <w:rFonts w:ascii="Times New Roman" w:hAnsi="Times New Roman" w:cs="Times New Roman"/>
                 <w:noProof/>
+              </w:rPr>
+              <w:t xml:space="preserve"> </w:t>
+            </w:r>
+            <w:r>
+              <w:rPr>
+                <w:rStyle w:val="a9"/>
+                <w:rFonts w:ascii="Times New Roman" w:hAnsi="Times New Roman" w:cs="Times New Roman"/>
+                <w:noProof/>
+                <w:lang w:val="en-US"/>
+              </w:rPr>
+              <w:t>Core</w:t>
+            </w:r>
+            <w:r>
+              <w:rPr>
+                <w:rStyle w:val="a9"/>
+                <w:rFonts w:ascii="Times New Roman" w:hAnsi="Times New Roman" w:cs="Times New Roman"/>
+                <w:noProof/>
+              </w:rPr>
+              <w:t xml:space="preserve"> </w:t>
+            </w:r>
+            <w:r>
+              <w:rPr>
+                <w:rStyle w:val="a9"/>
+                <w:rFonts w:ascii="Times New Roman" w:hAnsi="Times New Roman" w:cs="Times New Roman"/>
+                <w:noProof/>
+                <w:lang w:val="en-US"/>
+              </w:rPr>
+              <w:t>i</w:t>
+            </w:r>
+            <w:r>
+              <w:rPr>
+                <w:rStyle w:val="a9"/>
+                <w:rFonts w:ascii="Times New Roman" w:hAnsi="Times New Roman" w:cs="Times New Roman"/>
+                <w:noProof/>
+              </w:rPr>
+              <w:t>7-1165</w:t>
+            </w:r>
+            <w:r>
+              <w:rPr>
+                <w:rStyle w:val="a9"/>
+                <w:rFonts w:ascii="Times New Roman" w:hAnsi="Times New Roman" w:cs="Times New Roman"/>
+                <w:noProof/>
+                <w:lang w:val="en-US"/>
+              </w:rPr>
+              <w:t>G</w:t>
+            </w:r>
+            <w:r>
+              <w:rPr>
+                <w:rStyle w:val="a9"/>
+                <w:rFonts w:ascii="Times New Roman" w:hAnsi="Times New Roman" w:cs="Times New Roman"/>
+                <w:noProof/>
+              </w:rPr>
+              <w:t>7</w:t>
+            </w:r>
+            <w:r>
+              <w:rPr>
+                <w:noProof/>
                 <w:webHidden/>
               </w:rPr>
               <w:tab/>
             </w:r>
             <w:r>
               <w:rPr>
-                <w:rFonts w:ascii="Times New Roman" w:hAnsi="Times New Roman" w:cs="Times New Roman"/>
                 <w:noProof/>
                 <w:webHidden/>
               </w:rPr>
@@ -1123,22 +1300,19 @@
             </w:r>
             <w:r>
               <w:rPr>
-                <w:rFonts w:ascii="Times New Roman" w:hAnsi="Times New Roman" w:cs="Times New Roman"/>
                 <w:noProof/>
                 <w:webHidden/>
               </w:rPr>
-              <w:instrText xml:space="preserve"> PAGEREF _Toc124067770 \h </w:instrText>
-            </w:r>
-            <w:r>
-              <w:rPr>
-                <w:rFonts w:ascii="Times New Roman" w:hAnsi="Times New Roman" w:cs="Times New Roman"/>
+              <w:instrText xml:space="preserve"> PAGEREF _Toc125011047 \h </w:instrText>
+            </w:r>
+            <w:r>
+              <w:rPr>
                 <w:noProof/>
                 <w:webHidden/>
               </w:rPr>
             </w:r>
             <w:r>
               <w:rPr>
-                <w:rFonts w:ascii="Times New Roman" w:hAnsi="Times New Roman" w:cs="Times New Roman"/>
                 <w:noProof/>
                 <w:webHidden/>
               </w:rPr>
@@ -1146,15 +1320,177 @@
             </w:r>
             <w:r>
               <w:rPr>
-                <w:rFonts w:ascii="Times New Roman" w:hAnsi="Times New Roman" w:cs="Times New Roman"/>
                 <w:noProof/>
                 <w:webHidden/>
               </w:rPr>
-              <w:t>8</w:t>
-            </w:r>
-            <w:r>
-              <w:rPr>
-                <w:rFonts w:ascii="Times New Roman" w:hAnsi="Times New Roman" w:cs="Times New Roman"/>
+              <w:t>7</w:t>
+            </w:r>
+            <w:r>
+              <w:rPr>
+                <w:noProof/>
+                <w:webHidden/>
+              </w:rPr>
+              <w:fldChar w:fldCharType="end"/>
+            </w:r>
+          </w:hyperlink>
+        </w:p>
+        <w:p>
+          <w:pPr>
+            <w:pStyle w:val="21"/>
+            <w:tabs>
+              <w:tab w:val="right" w:leader="dot" w:pos="9345"/>
+            </w:tabs>
+            <w:rPr>
+              <w:rFonts w:eastAsiaTheme="minorEastAsia" w:cstheme="minorBidi"/>
+              <w:b w:val="0"/>
+              <w:bCs w:val="0"/>
+              <w:noProof/>
+              <w:sz w:val="24"/>
+              <w:szCs w:val="24"/>
+              <w:lang w:eastAsia="ru-RU"/>
+            </w:rPr>
+          </w:pPr>
+          <w:hyperlink w:anchor="_Toc125011048" w:history="1">
+            <w:r>
+              <w:rPr>
+                <w:rStyle w:val="a9"/>
+                <w:noProof/>
+              </w:rPr>
+              <w:t>Функции процессора</w:t>
+            </w:r>
+            <w:r>
+              <w:rPr>
+                <w:rStyle w:val="a9"/>
+                <w:noProof/>
+                <w:lang w:val="en-US"/>
+              </w:rPr>
+              <w:t xml:space="preserve"> (CPU)</w:t>
+            </w:r>
+            <w:r>
+              <w:rPr>
+                <w:noProof/>
+                <w:webHidden/>
+              </w:rPr>
+              <w:tab/>
+            </w:r>
+            <w:r>
+              <w:rPr>
+                <w:noProof/>
+                <w:webHidden/>
+              </w:rPr>
+              <w:fldChar w:fldCharType="begin"/>
+            </w:r>
+            <w:r>
+              <w:rPr>
+                <w:noProof/>
+                <w:webHidden/>
+              </w:rPr>
+              <w:instrText xml:space="preserve"> PAGEREF _Toc125011048 \h </w:instrText>
+            </w:r>
+            <w:r>
+              <w:rPr>
+                <w:noProof/>
+                <w:webHidden/>
+              </w:rPr>
+            </w:r>
+            <w:r>
+              <w:rPr>
+                <w:noProof/>
+                <w:webHidden/>
+              </w:rPr>
+              <w:fldChar w:fldCharType="separate"/>
+            </w:r>
+            <w:r>
+              <w:rPr>
+                <w:noProof/>
+                <w:webHidden/>
+              </w:rPr>
+              <w:t>7</w:t>
+            </w:r>
+            <w:r>
+              <w:rPr>
+                <w:noProof/>
+                <w:webHidden/>
+              </w:rPr>
+              <w:fldChar w:fldCharType="end"/>
+            </w:r>
+          </w:hyperlink>
+        </w:p>
+        <w:p>
+          <w:pPr>
+            <w:pStyle w:val="21"/>
+            <w:tabs>
+              <w:tab w:val="right" w:leader="dot" w:pos="9345"/>
+            </w:tabs>
+            <w:rPr>
+              <w:rFonts w:eastAsiaTheme="minorEastAsia" w:cstheme="minorBidi"/>
+              <w:b w:val="0"/>
+              <w:bCs w:val="0"/>
+              <w:noProof/>
+              <w:sz w:val="24"/>
+              <w:szCs w:val="24"/>
+              <w:lang w:eastAsia="ru-RU"/>
+            </w:rPr>
+          </w:pPr>
+          <w:hyperlink w:anchor="_Toc125011049" w:history="1">
+            <w:r>
+              <w:rPr>
+                <w:rStyle w:val="a9"/>
+                <w:noProof/>
+              </w:rPr>
+              <w:t>Из чего состоит C</w:t>
+            </w:r>
+            <w:r>
+              <w:rPr>
+                <w:rStyle w:val="a9"/>
+                <w:noProof/>
+                <w:lang w:val="en-US"/>
+              </w:rPr>
+              <w:t>PU?</w:t>
+            </w:r>
+            <w:r>
+              <w:rPr>
+                <w:noProof/>
+                <w:webHidden/>
+              </w:rPr>
+              <w:tab/>
+            </w:r>
+            <w:r>
+              <w:rPr>
+                <w:noProof/>
+                <w:webHidden/>
+              </w:rPr>
+              <w:fldChar w:fldCharType="begin"/>
+            </w:r>
+            <w:r>
+              <w:rPr>
+                <w:noProof/>
+                <w:webHidden/>
+              </w:rPr>
+              <w:instrText xml:space="preserve"> PAGEREF _Toc125011049 \h </w:instrText>
+            </w:r>
+            <w:r>
+              <w:rPr>
+                <w:noProof/>
+                <w:webHidden/>
+              </w:rPr>
+            </w:r>
+            <w:r>
+              <w:rPr>
+                <w:noProof/>
+                <w:webHidden/>
+              </w:rPr>
+              <w:fldChar w:fldCharType="separate"/>
+            </w:r>
+            <w:r>
+              <w:rPr>
+                <w:noProof/>
+                <w:webHidden/>
+              </w:rPr>
+              <w:t>7</w:t>
+            </w:r>
+            <w:r>
+              <w:rPr>
                 <w:noProof/>
                 <w:webHidden/>
               </w:rPr>
@@ -1169,7 +1505,7 @@
               <w:tab w:val="right" w:leader="dot" w:pos="9345"/>
             </w:tabs>
             <w:rPr>
-              <w:rFonts w:ascii="Times New Roman" w:eastAsiaTheme="minorEastAsia" w:hAnsi="Times New Roman" w:cs="Times New Roman"/>
+              <w:rFonts w:eastAsiaTheme="minorEastAsia" w:cstheme="minorBidi"/>
               <w:b w:val="0"/>
               <w:bCs w:val="0"/>
               <w:i w:val="0"/>
@@ -1178,7 +1514,7 @@
               <w:lang w:eastAsia="ru-RU"/>
             </w:rPr>
           </w:pPr>
-          <w:hyperlink w:anchor="_Toc124067771" w:history="1">
+          <w:hyperlink w:anchor="_Toc125011050" w:history="1">
             <w:r>
               <w:rPr>
                 <w:rStyle w:val="a9"/>
@@ -1189,7 +1525,6 @@
             </w:r>
             <w:r>
               <w:rPr>
-                <w:rFonts w:ascii="Times New Roman" w:hAnsi="Times New Roman" w:cs="Times New Roman"/>
                 <w:noProof/>
                 <w:webHidden/>
               </w:rPr>
@@ -1197,7 +1532,6 @@
             </w:r>
             <w:r>
               <w:rPr>
-                <w:rFonts w:ascii="Times New Roman" w:hAnsi="Times New Roman" w:cs="Times New Roman"/>
                 <w:noProof/>
                 <w:webHidden/>
               </w:rPr>
@@ -1205,22 +1539,19 @@
             </w:r>
             <w:r>
               <w:rPr>
-                <w:rFonts w:ascii="Times New Roman" w:hAnsi="Times New Roman" w:cs="Times New Roman"/>
                 <w:noProof/>
                 <w:webHidden/>
               </w:rPr>
-              <w:instrText xml:space="preserve"> PAGEREF _Toc124067771 \h </w:instrText>
-            </w:r>
-            <w:r>
-              <w:rPr>
-                <w:rFonts w:ascii="Times New Roman" w:hAnsi="Times New Roman" w:cs="Times New Roman"/>
+              <w:instrText xml:space="preserve"> PAGEREF _Toc125011050 \h </w:instrText>
+            </w:r>
+            <w:r>
+              <w:rPr>
                 <w:noProof/>
                 <w:webHidden/>
               </w:rPr>
             </w:r>
             <w:r>
               <w:rPr>
-                <w:rFonts w:ascii="Times New Roman" w:hAnsi="Times New Roman" w:cs="Times New Roman"/>
                 <w:noProof/>
                 <w:webHidden/>
               </w:rPr>
@@ -1228,7 +1559,6 @@
             </w:r>
             <w:r>
               <w:rPr>
-                <w:rFonts w:ascii="Times New Roman" w:hAnsi="Times New Roman" w:cs="Times New Roman"/>
                 <w:noProof/>
                 <w:webHidden/>
               </w:rPr>
@@ -1236,7 +1566,6 @@
             </w:r>
             <w:r>
               <w:rPr>
-                <w:rFonts w:ascii="Times New Roman" w:hAnsi="Times New Roman" w:cs="Times New Roman"/>
                 <w:noProof/>
                 <w:webHidden/>
               </w:rPr>
@@ -1251,7 +1580,7 @@
               <w:tab w:val="right" w:leader="dot" w:pos="9345"/>
             </w:tabs>
             <w:rPr>
-              <w:rFonts w:ascii="Times New Roman" w:eastAsiaTheme="minorEastAsia" w:hAnsi="Times New Roman" w:cs="Times New Roman"/>
+              <w:rFonts w:eastAsiaTheme="minorEastAsia" w:cstheme="minorBidi"/>
               <w:b w:val="0"/>
               <w:bCs w:val="0"/>
               <w:i w:val="0"/>
@@ -1260,7 +1589,7 @@
               <w:lang w:eastAsia="ru-RU"/>
             </w:rPr>
           </w:pPr>
-          <w:hyperlink w:anchor="_Toc124067772" w:history="1">
+          <w:hyperlink w:anchor="_Toc125011051" w:history="1">
             <w:r>
               <w:rPr>
                 <w:rStyle w:val="a9"/>
@@ -1271,7 +1600,6 @@
             </w:r>
             <w:r>
               <w:rPr>
-                <w:rFonts w:ascii="Times New Roman" w:hAnsi="Times New Roman" w:cs="Times New Roman"/>
                 <w:noProof/>
                 <w:webHidden/>
               </w:rPr>
@@ -1279,7 +1607,6 @@
             </w:r>
             <w:r>
               <w:rPr>
-                <w:rFonts w:ascii="Times New Roman" w:hAnsi="Times New Roman" w:cs="Times New Roman"/>
                 <w:noProof/>
                 <w:webHidden/>
               </w:rPr>
@@ -1287,22 +1614,19 @@
             </w:r>
             <w:r>
               <w:rPr>
-                <w:rFonts w:ascii="Times New Roman" w:hAnsi="Times New Roman" w:cs="Times New Roman"/>
                 <w:noProof/>
                 <w:webHidden/>
               </w:rPr>
-              <w:instrText xml:space="preserve"> PAGEREF _Toc124067772 \h </w:instrText>
-            </w:r>
-            <w:r>
-              <w:rPr>
-                <w:rFonts w:ascii="Times New Roman" w:hAnsi="Times New Roman" w:cs="Times New Roman"/>
+              <w:instrText xml:space="preserve"> PAGEREF _Toc125011051 \h </w:instrText>
+            </w:r>
+            <w:r>
+              <w:rPr>
                 <w:noProof/>
                 <w:webHidden/>
               </w:rPr>
             </w:r>
             <w:r>
               <w:rPr>
-                <w:rFonts w:ascii="Times New Roman" w:hAnsi="Times New Roman" w:cs="Times New Roman"/>
                 <w:noProof/>
                 <w:webHidden/>
               </w:rPr>
@@ -1310,7 +1634,6 @@
             </w:r>
             <w:r>
               <w:rPr>
-                <w:rFonts w:ascii="Times New Roman" w:hAnsi="Times New Roman" w:cs="Times New Roman"/>
                 <w:noProof/>
                 <w:webHidden/>
               </w:rPr>
@@ -1318,7 +1641,6 @@
             </w:r>
             <w:r>
               <w:rPr>
-                <w:rFonts w:ascii="Times New Roman" w:hAnsi="Times New Roman" w:cs="Times New Roman"/>
                 <w:noProof/>
                 <w:webHidden/>
               </w:rPr>
@@ -1333,7 +1655,7 @@
               <w:tab w:val="right" w:leader="dot" w:pos="9345"/>
             </w:tabs>
             <w:rPr>
-              <w:rFonts w:ascii="Times New Roman" w:eastAsiaTheme="minorEastAsia" w:hAnsi="Times New Roman" w:cs="Times New Roman"/>
+              <w:rFonts w:eastAsiaTheme="minorEastAsia" w:cstheme="minorBidi"/>
               <w:b w:val="0"/>
               <w:bCs w:val="0"/>
               <w:i w:val="0"/>
@@ -1342,7 +1664,7 @@
               <w:lang w:eastAsia="ru-RU"/>
             </w:rPr>
           </w:pPr>
-          <w:hyperlink w:anchor="_Toc124067773" w:history="1">
+          <w:hyperlink w:anchor="_Toc125011052" w:history="1">
             <w:r>
               <w:rPr>
                 <w:rStyle w:val="a9"/>
@@ -1353,7 +1675,6 @@
             </w:r>
             <w:r>
               <w:rPr>
-                <w:rFonts w:ascii="Times New Roman" w:hAnsi="Times New Roman" w:cs="Times New Roman"/>
                 <w:noProof/>
                 <w:webHidden/>
               </w:rPr>
@@ -1361,7 +1682,6 @@
             </w:r>
             <w:r>
               <w:rPr>
-                <w:rFonts w:ascii="Times New Roman" w:hAnsi="Times New Roman" w:cs="Times New Roman"/>
                 <w:noProof/>
                 <w:webHidden/>
               </w:rPr>
@@ -1369,22 +1689,19 @@
             </w:r>
             <w:r>
               <w:rPr>
-                <w:rFonts w:ascii="Times New Roman" w:hAnsi="Times New Roman" w:cs="Times New Roman"/>
                 <w:noProof/>
                 <w:webHidden/>
               </w:rPr>
-              <w:instrText xml:space="preserve"> PAGEREF _Toc124067773 \h </w:instrText>
-            </w:r>
-            <w:r>
-              <w:rPr>
-                <w:rFonts w:ascii="Times New Roman" w:hAnsi="Times New Roman" w:cs="Times New Roman"/>
+              <w:instrText xml:space="preserve"> PAGEREF _Toc125011052 \h </w:instrText>
+            </w:r>
+            <w:r>
+              <w:rPr>
                 <w:noProof/>
                 <w:webHidden/>
               </w:rPr>
             </w:r>
             <w:r>
               <w:rPr>
-                <w:rFonts w:ascii="Times New Roman" w:hAnsi="Times New Roman" w:cs="Times New Roman"/>
                 <w:noProof/>
                 <w:webHidden/>
               </w:rPr>
@@ -1392,15 +1709,13 @@
             </w:r>
             <w:r>
               <w:rPr>
-                <w:rFonts w:ascii="Times New Roman" w:hAnsi="Times New Roman" w:cs="Times New Roman"/>
                 <w:noProof/>
                 <w:webHidden/>
               </w:rPr>
-              <w:t>12</w:t>
-            </w:r>
-            <w:r>
-              <w:rPr>
-                <w:rFonts w:ascii="Times New Roman" w:hAnsi="Times New Roman" w:cs="Times New Roman"/>
+              <w:t>13</w:t>
+            </w:r>
+            <w:r>
+              <w:rPr>
                 <w:noProof/>
                 <w:webHidden/>
               </w:rPr>
@@ -1415,7 +1730,7 @@
               <w:tab w:val="right" w:leader="dot" w:pos="9345"/>
             </w:tabs>
             <w:rPr>
-              <w:rFonts w:ascii="Times New Roman" w:eastAsiaTheme="minorEastAsia" w:hAnsi="Times New Roman" w:cs="Times New Roman"/>
+              <w:rFonts w:eastAsiaTheme="minorEastAsia" w:cstheme="minorBidi"/>
               <w:b w:val="0"/>
               <w:bCs w:val="0"/>
               <w:i w:val="0"/>
@@ -1424,7 +1739,7 @@
               <w:lang w:eastAsia="ru-RU"/>
             </w:rPr>
           </w:pPr>
-          <w:hyperlink w:anchor="_Toc124067774" w:history="1">
+          <w:hyperlink w:anchor="_Toc125011053" w:history="1">
             <w:r>
               <w:rPr>
                 <w:rStyle w:val="a9"/>
@@ -1435,7 +1750,6 @@
             </w:r>
             <w:r>
               <w:rPr>
-                <w:rFonts w:ascii="Times New Roman" w:hAnsi="Times New Roman" w:cs="Times New Roman"/>
                 <w:noProof/>
                 <w:webHidden/>
               </w:rPr>
@@ -1443,7 +1757,6 @@
             </w:r>
             <w:r>
               <w:rPr>
-                <w:rFonts w:ascii="Times New Roman" w:hAnsi="Times New Roman" w:cs="Times New Roman"/>
                 <w:noProof/>
                 <w:webHidden/>
               </w:rPr>
@@ -1451,22 +1764,19 @@
             </w:r>
             <w:r>
               <w:rPr>
-                <w:rFonts w:ascii="Times New Roman" w:hAnsi="Times New Roman" w:cs="Times New Roman"/>
                 <w:noProof/>
                 <w:webHidden/>
               </w:rPr>
-              <w:instrText xml:space="preserve"> PAGEREF _Toc124067774 \h </w:instrText>
-            </w:r>
-            <w:r>
-              <w:rPr>
-                <w:rFonts w:ascii="Times New Roman" w:hAnsi="Times New Roman" w:cs="Times New Roman"/>
+              <w:instrText xml:space="preserve"> PAGEREF _Toc125011053 \h </w:instrText>
+            </w:r>
+            <w:r>
+              <w:rPr>
                 <w:noProof/>
                 <w:webHidden/>
               </w:rPr>
             </w:r>
             <w:r>
               <w:rPr>
-                <w:rFonts w:ascii="Times New Roman" w:hAnsi="Times New Roman" w:cs="Times New Roman"/>
                 <w:noProof/>
                 <w:webHidden/>
               </w:rPr>
@@ -1474,15 +1784,13 @@
             </w:r>
             <w:r>
               <w:rPr>
-                <w:rFonts w:ascii="Times New Roman" w:hAnsi="Times New Roman" w:cs="Times New Roman"/>
                 <w:noProof/>
                 <w:webHidden/>
               </w:rPr>
-              <w:t>14</w:t>
-            </w:r>
-            <w:r>
-              <w:rPr>
-                <w:rFonts w:ascii="Times New Roman" w:hAnsi="Times New Roman" w:cs="Times New Roman"/>
+              <w:t>15</w:t>
+            </w:r>
+            <w:r>
+              <w:rPr>
                 <w:noProof/>
                 <w:webHidden/>
               </w:rPr>
@@ -1497,7 +1805,7 @@
               <w:tab w:val="right" w:leader="dot" w:pos="9345"/>
             </w:tabs>
             <w:rPr>
-              <w:rFonts w:ascii="Times New Roman" w:eastAsiaTheme="minorEastAsia" w:hAnsi="Times New Roman" w:cs="Times New Roman"/>
+              <w:rFonts w:eastAsiaTheme="minorEastAsia" w:cstheme="minorBidi"/>
               <w:b w:val="0"/>
               <w:bCs w:val="0"/>
               <w:i w:val="0"/>
@@ -1506,7 +1814,7 @@
               <w:lang w:eastAsia="ru-RU"/>
             </w:rPr>
           </w:pPr>
-          <w:hyperlink w:anchor="_Toc124067775" w:history="1">
+          <w:hyperlink w:anchor="_Toc125011054" w:history="1">
             <w:r>
               <w:rPr>
                 <w:rStyle w:val="a9"/>
@@ -1517,7 +1825,6 @@
             </w:r>
             <w:r>
               <w:rPr>
-                <w:rFonts w:ascii="Times New Roman" w:hAnsi="Times New Roman" w:cs="Times New Roman"/>
                 <w:noProof/>
                 <w:webHidden/>
               </w:rPr>
@@ -1525,7 +1832,6 @@
             </w:r>
             <w:r>
               <w:rPr>
-                <w:rFonts w:ascii="Times New Roman" w:hAnsi="Times New Roman" w:cs="Times New Roman"/>
                 <w:noProof/>
                 <w:webHidden/>
               </w:rPr>
@@ -1533,22 +1839,19 @@
             </w:r>
             <w:r>
               <w:rPr>
-                <w:rFonts w:ascii="Times New Roman" w:hAnsi="Times New Roman" w:cs="Times New Roman"/>
                 <w:noProof/>
                 <w:webHidden/>
               </w:rPr>
-              <w:instrText xml:space="preserve"> PAGEREF _Toc124067775 \h </w:instrText>
-            </w:r>
-            <w:r>
-              <w:rPr>
-                <w:rFonts w:ascii="Times New Roman" w:hAnsi="Times New Roman" w:cs="Times New Roman"/>
+              <w:instrText xml:space="preserve"> PAGEREF _Toc125011054 \h </w:instrText>
+            </w:r>
+            <w:r>
+              <w:rPr>
                 <w:noProof/>
                 <w:webHidden/>
               </w:rPr>
             </w:r>
             <w:r>
               <w:rPr>
-                <w:rFonts w:ascii="Times New Roman" w:hAnsi="Times New Roman" w:cs="Times New Roman"/>
                 <w:noProof/>
                 <w:webHidden/>
               </w:rPr>
@@ -1556,15 +1859,87 @@
             </w:r>
             <w:r>
               <w:rPr>
-                <w:rFonts w:ascii="Times New Roman" w:hAnsi="Times New Roman" w:cs="Times New Roman"/>
                 <w:noProof/>
                 <w:webHidden/>
               </w:rPr>
-              <w:t>15</w:t>
-            </w:r>
-            <w:r>
-              <w:rPr>
-                <w:rFonts w:ascii="Times New Roman" w:hAnsi="Times New Roman" w:cs="Times New Roman"/>
+              <w:t>16</w:t>
+            </w:r>
+            <w:r>
+              <w:rPr>
+                <w:noProof/>
+                <w:webHidden/>
+              </w:rPr>
+              <w:fldChar w:fldCharType="end"/>
+            </w:r>
+          </w:hyperlink>
+        </w:p>
+        <w:p>
+          <w:pPr>
+            <w:pStyle w:val="21"/>
+            <w:tabs>
+              <w:tab w:val="right" w:leader="dot" w:pos="9345"/>
+            </w:tabs>
+            <w:rPr>
+              <w:rFonts w:eastAsiaTheme="minorEastAsia" w:cstheme="minorBidi"/>
+              <w:b w:val="0"/>
+              <w:bCs w:val="0"/>
+              <w:noProof/>
+              <w:sz w:val="24"/>
+              <w:szCs w:val="24"/>
+              <w:lang w:eastAsia="ru-RU"/>
+            </w:rPr>
+          </w:pPr>
+          <w:hyperlink w:anchor="_Toc125011055" w:history="1">
+            <w:r>
+              <w:rPr>
+                <w:rStyle w:val="a9"/>
+                <w:noProof/>
+              </w:rPr>
+              <w:t>Краткий принцип работы видеоадаптера</w:t>
+            </w:r>
+            <w:r>
+              <w:rPr>
+                <w:noProof/>
+                <w:webHidden/>
+              </w:rPr>
+              <w:tab/>
+            </w:r>
+            <w:r>
+              <w:rPr>
+                <w:noProof/>
+                <w:webHidden/>
+              </w:rPr>
+              <w:fldChar w:fldCharType="begin"/>
+            </w:r>
+            <w:r>
+              <w:rPr>
+                <w:noProof/>
+                <w:webHidden/>
+              </w:rPr>
+              <w:instrText xml:space="preserve"> PAGEREF _Toc125011055 \h </w:instrText>
+            </w:r>
+            <w:r>
+              <w:rPr>
+                <w:noProof/>
+                <w:webHidden/>
+              </w:rPr>
+            </w:r>
+            <w:r>
+              <w:rPr>
+                <w:noProof/>
+                <w:webHidden/>
+              </w:rPr>
+              <w:fldChar w:fldCharType="separate"/>
+            </w:r>
+            <w:r>
+              <w:rPr>
+                <w:noProof/>
+                <w:webHidden/>
+              </w:rPr>
+              <w:t>16</w:t>
+            </w:r>
+            <w:r>
+              <w:rPr>
                 <w:noProof/>
                 <w:webHidden/>
               </w:rPr>
@@ -1579,7 +1954,7 @@
               <w:tab w:val="right" w:leader="dot" w:pos="9345"/>
             </w:tabs>
             <w:rPr>
-              <w:rFonts w:ascii="Times New Roman" w:eastAsiaTheme="minorEastAsia" w:hAnsi="Times New Roman" w:cs="Times New Roman"/>
+              <w:rFonts w:eastAsiaTheme="minorEastAsia" w:cstheme="minorBidi"/>
               <w:b w:val="0"/>
               <w:bCs w:val="0"/>
               <w:i w:val="0"/>
@@ -1588,7 +1963,7 @@
               <w:lang w:eastAsia="ru-RU"/>
             </w:rPr>
           </w:pPr>
-          <w:hyperlink w:anchor="_Toc124067776" w:history="1">
+          <w:hyperlink w:anchor="_Toc125011056" w:history="1">
             <w:r>
               <w:rPr>
                 <w:rStyle w:val="a9"/>
@@ -1608,7 +1983,6 @@
             </w:r>
             <w:r>
               <w:rPr>
-                <w:rFonts w:ascii="Times New Roman" w:hAnsi="Times New Roman" w:cs="Times New Roman"/>
                 <w:noProof/>
                 <w:webHidden/>
               </w:rPr>
@@ -1616,7 +1990,6 @@
             </w:r>
             <w:r>
               <w:rPr>
-                <w:rFonts w:ascii="Times New Roman" w:hAnsi="Times New Roman" w:cs="Times New Roman"/>
                 <w:noProof/>
                 <w:webHidden/>
               </w:rPr>
@@ -1624,22 +1997,19 @@
             </w:r>
             <w:r>
               <w:rPr>
-                <w:rFonts w:ascii="Times New Roman" w:hAnsi="Times New Roman" w:cs="Times New Roman"/>
                 <w:noProof/>
                 <w:webHidden/>
               </w:rPr>
-              <w:instrText xml:space="preserve"> PAGEREF _Toc124067776 \h </w:instrText>
-            </w:r>
-            <w:r>
-              <w:rPr>
-                <w:rFonts w:ascii="Times New Roman" w:hAnsi="Times New Roman" w:cs="Times New Roman"/>
+              <w:instrText xml:space="preserve"> PAGEREF _Toc125011056 \h </w:instrText>
+            </w:r>
+            <w:r>
+              <w:rPr>
                 <w:noProof/>
                 <w:webHidden/>
               </w:rPr>
             </w:r>
             <w:r>
               <w:rPr>
-                <w:rFonts w:ascii="Times New Roman" w:hAnsi="Times New Roman" w:cs="Times New Roman"/>
                 <w:noProof/>
                 <w:webHidden/>
               </w:rPr>
@@ -1647,15 +2017,89 @@
             </w:r>
             <w:r>
               <w:rPr>
-                <w:rFonts w:ascii="Times New Roman" w:hAnsi="Times New Roman" w:cs="Times New Roman"/>
                 <w:noProof/>
                 <w:webHidden/>
               </w:rPr>
-              <w:t>16</w:t>
-            </w:r>
-            <w:r>
-              <w:rPr>
-                <w:rFonts w:ascii="Times New Roman" w:hAnsi="Times New Roman" w:cs="Times New Roman"/>
+              <w:t>18</w:t>
+            </w:r>
+            <w:r>
+              <w:rPr>
+                <w:noProof/>
+                <w:webHidden/>
+              </w:rPr>
+              <w:fldChar w:fldCharType="end"/>
+            </w:r>
+          </w:hyperlink>
+        </w:p>
+        <w:p>
+          <w:pPr>
+            <w:pStyle w:val="21"/>
+            <w:tabs>
+              <w:tab w:val="right" w:leader="dot" w:pos="9345"/>
+            </w:tabs>
+            <w:rPr>
+              <w:rFonts w:eastAsiaTheme="minorEastAsia" w:cstheme="minorBidi"/>
+              <w:b w:val="0"/>
+              <w:bCs w:val="0"/>
+              <w:noProof/>
+              <w:sz w:val="24"/>
+              <w:szCs w:val="24"/>
+              <w:lang w:eastAsia="ru-RU"/>
+            </w:rPr>
+          </w:pPr>
+          <w:hyperlink w:anchor="_Toc125011057" w:history="1">
+            <w:r>
+              <w:rPr>
+                <w:rStyle w:val="a9"/>
+                <w:smallCaps/>
+                <w:noProof/>
+                <w:spacing w:val="5"/>
+              </w:rPr>
+              <w:t>Принцип работы SSD</w:t>
+            </w:r>
+            <w:r>
+              <w:rPr>
+                <w:noProof/>
+                <w:webHidden/>
+              </w:rPr>
+              <w:tab/>
+            </w:r>
+            <w:r>
+              <w:rPr>
+                <w:noProof/>
+                <w:webHidden/>
+              </w:rPr>
+              <w:fldChar w:fldCharType="begin"/>
+            </w:r>
+            <w:r>
+              <w:rPr>
+                <w:noProof/>
+                <w:webHidden/>
+              </w:rPr>
+              <w:instrText xml:space="preserve"> PAGEREF _Toc125011057 \h </w:instrText>
+            </w:r>
+            <w:r>
+              <w:rPr>
+                <w:noProof/>
+                <w:webHidden/>
+              </w:rPr>
+            </w:r>
+            <w:r>
+              <w:rPr>
+                <w:noProof/>
+                <w:webHidden/>
+              </w:rPr>
+              <w:fldChar w:fldCharType="separate"/>
+            </w:r>
+            <w:r>
+              <w:rPr>
+                <w:noProof/>
+                <w:webHidden/>
+              </w:rPr>
+              <w:t>18</w:t>
+            </w:r>
+            <w:r>
+              <w:rPr>
                 <w:noProof/>
                 <w:webHidden/>
               </w:rPr>
@@ -1670,7 +2114,7 @@
               <w:tab w:val="right" w:leader="dot" w:pos="9345"/>
             </w:tabs>
             <w:rPr>
-              <w:rFonts w:ascii="Times New Roman" w:eastAsiaTheme="minorEastAsia" w:hAnsi="Times New Roman" w:cs="Times New Roman"/>
+              <w:rFonts w:eastAsiaTheme="minorEastAsia" w:cstheme="minorBidi"/>
               <w:b w:val="0"/>
               <w:bCs w:val="0"/>
               <w:i w:val="0"/>
@@ -1679,7 +2123,7 @@
               <w:lang w:eastAsia="ru-RU"/>
             </w:rPr>
           </w:pPr>
-          <w:hyperlink w:anchor="_Toc124067777" w:history="1">
+          <w:hyperlink w:anchor="_Toc125011058" w:history="1">
             <w:r>
               <w:rPr>
                 <w:rStyle w:val="a9"/>
@@ -1690,7 +2134,6 @@
             </w:r>
             <w:r>
               <w:rPr>
-                <w:rFonts w:ascii="Times New Roman" w:hAnsi="Times New Roman" w:cs="Times New Roman"/>
                 <w:noProof/>
                 <w:webHidden/>
               </w:rPr>
@@ -1698,7 +2141,6 @@
             </w:r>
             <w:r>
               <w:rPr>
-                <w:rFonts w:ascii="Times New Roman" w:hAnsi="Times New Roman" w:cs="Times New Roman"/>
                 <w:noProof/>
                 <w:webHidden/>
               </w:rPr>
@@ -1706,22 +2148,19 @@
             </w:r>
             <w:r>
               <w:rPr>
-                <w:rFonts w:ascii="Times New Roman" w:hAnsi="Times New Roman" w:cs="Times New Roman"/>
                 <w:noProof/>
                 <w:webHidden/>
               </w:rPr>
-              <w:instrText xml:space="preserve"> PAGEREF _Toc124067777 \h </w:instrText>
-            </w:r>
-            <w:r>
-              <w:rPr>
-                <w:rFonts w:ascii="Times New Roman" w:hAnsi="Times New Roman" w:cs="Times New Roman"/>
+              <w:instrText xml:space="preserve"> PAGEREF _Toc125011058 \h </w:instrText>
+            </w:r>
+            <w:r>
+              <w:rPr>
                 <w:noProof/>
                 <w:webHidden/>
               </w:rPr>
             </w:r>
             <w:r>
               <w:rPr>
-                <w:rFonts w:ascii="Times New Roman" w:hAnsi="Times New Roman" w:cs="Times New Roman"/>
                 <w:noProof/>
                 <w:webHidden/>
               </w:rPr>
@@ -1729,15 +2168,13 @@
             </w:r>
             <w:r>
               <w:rPr>
-                <w:rFonts w:ascii="Times New Roman" w:hAnsi="Times New Roman" w:cs="Times New Roman"/>
                 <w:noProof/>
                 <w:webHidden/>
               </w:rPr>
-              <w:t>17</w:t>
-            </w:r>
-            <w:r>
-              <w:rPr>
-                <w:rFonts w:ascii="Times New Roman" w:hAnsi="Times New Roman" w:cs="Times New Roman"/>
+              <w:t>19</w:t>
+            </w:r>
+            <w:r>
+              <w:rPr>
                 <w:noProof/>
                 <w:webHidden/>
               </w:rPr>
@@ -1752,7 +2189,7 @@
               <w:tab w:val="right" w:leader="dot" w:pos="9345"/>
             </w:tabs>
             <w:rPr>
-              <w:rFonts w:ascii="Times New Roman" w:eastAsiaTheme="minorEastAsia" w:hAnsi="Times New Roman" w:cs="Times New Roman"/>
+              <w:rFonts w:eastAsiaTheme="minorEastAsia" w:cstheme="minorBidi"/>
               <w:b w:val="0"/>
               <w:bCs w:val="0"/>
               <w:i w:val="0"/>
@@ -1761,18 +2198,17 @@
               <w:lang w:eastAsia="ru-RU"/>
             </w:rPr>
           </w:pPr>
-          <w:hyperlink w:anchor="_Toc124067778" w:history="1">
+          <w:hyperlink w:anchor="_Toc125011059" w:history="1">
             <w:r>
               <w:rPr>
                 <w:rStyle w:val="a9"/>
                 <w:rFonts w:ascii="Times New Roman" w:hAnsi="Times New Roman" w:cs="Times New Roman"/>
                 <w:noProof/>
               </w:rPr>
-              <w:t>Сравнение с серверами и веб-страницами</w:t>
-            </w:r>
-            <w:r>
-              <w:rPr>
-                <w:rFonts w:ascii="Times New Roman" w:hAnsi="Times New Roman" w:cs="Times New Roman"/>
+              <w:t>Заключение</w:t>
+            </w:r>
+            <w:r>
+              <w:rPr>
                 <w:noProof/>
                 <w:webHidden/>
               </w:rPr>
@@ -1780,7 +2216,6 @@
             </w:r>
             <w:r>
               <w:rPr>
-                <w:rFonts w:ascii="Times New Roman" w:hAnsi="Times New Roman" w:cs="Times New Roman"/>
                 <w:noProof/>
                 <w:webHidden/>
               </w:rPr>
@@ -1788,22 +2223,19 @@
             </w:r>
             <w:r>
               <w:rPr>
-                <w:rFonts w:ascii="Times New Roman" w:hAnsi="Times New Roman" w:cs="Times New Roman"/>
                 <w:noProof/>
                 <w:webHidden/>
               </w:rPr>
-              <w:instrText xml:space="preserve"> PAGEREF _Toc124067778 \h </w:instrText>
-            </w:r>
-            <w:r>
-              <w:rPr>
-                <w:rFonts w:ascii="Times New Roman" w:hAnsi="Times New Roman" w:cs="Times New Roman"/>
+              <w:instrText xml:space="preserve"> PAGEREF _Toc125011059 \h </w:instrText>
+            </w:r>
+            <w:r>
+              <w:rPr>
                 <w:noProof/>
                 <w:webHidden/>
               </w:rPr>
             </w:r>
             <w:r>
               <w:rPr>
-                <w:rFonts w:ascii="Times New Roman" w:hAnsi="Times New Roman" w:cs="Times New Roman"/>
                 <w:noProof/>
                 <w:webHidden/>
               </w:rPr>
@@ -1811,15 +2243,13 @@
             </w:r>
             <w:r>
               <w:rPr>
-                <w:rFonts w:ascii="Times New Roman" w:hAnsi="Times New Roman" w:cs="Times New Roman"/>
                 <w:noProof/>
                 <w:webHidden/>
               </w:rPr>
-              <w:t>18</w:t>
-            </w:r>
-            <w:r>
-              <w:rPr>
-                <w:rFonts w:ascii="Times New Roman" w:hAnsi="Times New Roman" w:cs="Times New Roman"/>
+              <w:t>20</w:t>
+            </w:r>
+            <w:r>
+              <w:rPr>
                 <w:noProof/>
                 <w:webHidden/>
               </w:rPr>
@@ -1834,7 +2264,7 @@
               <w:tab w:val="right" w:leader="dot" w:pos="9345"/>
             </w:tabs>
             <w:rPr>
-              <w:rFonts w:ascii="Times New Roman" w:eastAsiaTheme="minorEastAsia" w:hAnsi="Times New Roman" w:cs="Times New Roman"/>
+              <w:rFonts w:eastAsiaTheme="minorEastAsia" w:cstheme="minorBidi"/>
               <w:b w:val="0"/>
               <w:bCs w:val="0"/>
               <w:i w:val="0"/>
@@ -1843,18 +2273,17 @@
               <w:lang w:eastAsia="ru-RU"/>
             </w:rPr>
           </w:pPr>
-          <w:hyperlink w:anchor="_Toc124067779" w:history="1">
+          <w:hyperlink w:anchor="_Toc125011060" w:history="1">
             <w:r>
               <w:rPr>
                 <w:rStyle w:val="a9"/>
                 <w:rFonts w:ascii="Times New Roman" w:hAnsi="Times New Roman" w:cs="Times New Roman"/>
                 <w:noProof/>
               </w:rPr>
-              <w:t>Заключение</w:t>
-            </w:r>
-            <w:r>
-              <w:rPr>
-                <w:rFonts w:ascii="Times New Roman" w:hAnsi="Times New Roman" w:cs="Times New Roman"/>
+              <w:t>Список литературы</w:t>
+            </w:r>
+            <w:r>
+              <w:rPr>
                 <w:noProof/>
                 <w:webHidden/>
               </w:rPr>
@@ -1862,7 +2291,6 @@
             </w:r>
             <w:r>
               <w:rPr>
-                <w:rFonts w:ascii="Times New Roman" w:hAnsi="Times New Roman" w:cs="Times New Roman"/>
                 <w:noProof/>
                 <w:webHidden/>
               </w:rPr>
@@ -1870,22 +2298,19 @@
             </w:r>
             <w:r>
               <w:rPr>
-                <w:rFonts w:ascii="Times New Roman" w:hAnsi="Times New Roman" w:cs="Times New Roman"/>
                 <w:noProof/>
                 <w:webHidden/>
               </w:rPr>
-              <w:instrText xml:space="preserve"> PAGEREF _Toc124067779 \h </w:instrText>
-            </w:r>
-            <w:r>
-              <w:rPr>
-                <w:rFonts w:ascii="Times New Roman" w:hAnsi="Times New Roman" w:cs="Times New Roman"/>
+              <w:instrText xml:space="preserve"> PAGEREF _Toc125011060 \h </w:instrText>
+            </w:r>
+            <w:r>
+              <w:rPr>
                 <w:noProof/>
                 <w:webHidden/>
               </w:rPr>
             </w:r>
             <w:r>
               <w:rPr>
-                <w:rFonts w:ascii="Times New Roman" w:hAnsi="Times New Roman" w:cs="Times New Roman"/>
                 <w:noProof/>
                 <w:webHidden/>
               </w:rPr>
@@ -1893,97 +2318,13 @@
             </w:r>
             <w:r>
               <w:rPr>
-                <w:rFonts w:ascii="Times New Roman" w:hAnsi="Times New Roman" w:cs="Times New Roman"/>
                 <w:noProof/>
                 <w:webHidden/>
               </w:rPr>
-              <w:t>19</w:t>
-            </w:r>
-            <w:r>
-              <w:rPr>
-                <w:rFonts w:ascii="Times New Roman" w:hAnsi="Times New Roman" w:cs="Times New Roman"/>
-                <w:noProof/>
-                <w:webHidden/>
-              </w:rPr>
-              <w:fldChar w:fldCharType="end"/>
-            </w:r>
-          </w:hyperlink>
-        </w:p>
-        <w:p>
-          <w:pPr>
-            <w:pStyle w:val="11"/>
-            <w:tabs>
-              <w:tab w:val="right" w:leader="dot" w:pos="9345"/>
-            </w:tabs>
-            <w:rPr>
-              <w:rFonts w:ascii="Times New Roman" w:eastAsiaTheme="minorEastAsia" w:hAnsi="Times New Roman" w:cs="Times New Roman"/>
-              <w:b w:val="0"/>
-              <w:bCs w:val="0"/>
-              <w:i w:val="0"/>
-              <w:iCs w:val="0"/>
-              <w:noProof/>
-              <w:lang w:eastAsia="ru-RU"/>
-            </w:rPr>
-          </w:pPr>
-          <w:hyperlink w:anchor="_Toc124067780" w:history="1">
-            <w:r>
-              <w:rPr>
-                <w:rStyle w:val="a9"/>
-                <w:rFonts w:ascii="Times New Roman" w:hAnsi="Times New Roman" w:cs="Times New Roman"/>
-                <w:noProof/>
-              </w:rPr>
-              <w:t>Список литературы</w:t>
-            </w:r>
-            <w:r>
-              <w:rPr>
-                <w:rFonts w:ascii="Times New Roman" w:hAnsi="Times New Roman" w:cs="Times New Roman"/>
-                <w:noProof/>
-                <w:webHidden/>
-              </w:rPr>
-              <w:tab/>
-            </w:r>
-            <w:r>
-              <w:rPr>
-                <w:rFonts w:ascii="Times New Roman" w:hAnsi="Times New Roman" w:cs="Times New Roman"/>
-                <w:noProof/>
-                <w:webHidden/>
-              </w:rPr>
-              <w:fldChar w:fldCharType="begin"/>
-            </w:r>
-            <w:r>
-              <w:rPr>
-                <w:rFonts w:ascii="Times New Roman" w:hAnsi="Times New Roman" w:cs="Times New Roman"/>
-                <w:noProof/>
-                <w:webHidden/>
-              </w:rPr>
-              <w:instrText xml:space="preserve"> PAGEREF _Toc124067780 \h </w:instrText>
-            </w:r>
-            <w:r>
-              <w:rPr>
-                <w:rFonts w:ascii="Times New Roman" w:hAnsi="Times New Roman" w:cs="Times New Roman"/>
-                <w:noProof/>
-                <w:webHidden/>
-              </w:rPr>
-            </w:r>
-            <w:r>
-              <w:rPr>
-                <w:rFonts w:ascii="Times New Roman" w:hAnsi="Times New Roman" w:cs="Times New Roman"/>
-                <w:noProof/>
-                <w:webHidden/>
-              </w:rPr>
-              <w:fldChar w:fldCharType="separate"/>
-            </w:r>
-            <w:r>
-              <w:rPr>
-                <w:rFonts w:ascii="Times New Roman" w:hAnsi="Times New Roman" w:cs="Times New Roman"/>
-                <w:noProof/>
-                <w:webHidden/>
-              </w:rPr>
-              <w:t>20</w:t>
-            </w:r>
-            <w:r>
-              <w:rPr>
-                <w:rFonts w:ascii="Times New Roman" w:hAnsi="Times New Roman" w:cs="Times New Roman"/>
+              <w:t>21</w:t>
+            </w:r>
+            <w:r>
+              <w:rPr>
                 <w:noProof/>
                 <w:webHidden/>
               </w:rPr>
@@ -2183,12 +2524,11 @@
           <w:rFonts w:ascii="Times New Roman" w:hAnsi="Times New Roman" w:cs="Times New Roman"/>
         </w:rPr>
       </w:pPr>
-      <w:bookmarkStart w:id="0" w:name="_Toc124067766"/>
-      <w:r>
-        <w:rPr>
-          <w:rFonts w:ascii="Times New Roman" w:hAnsi="Times New Roman" w:cs="Times New Roman"/>
-        </w:rPr>
-        <w:lastRenderedPageBreak/>
+      <w:bookmarkStart w:id="0" w:name="_Toc125011041"/>
+      <w:r>
+        <w:rPr>
+          <w:rFonts w:ascii="Times New Roman" w:hAnsi="Times New Roman" w:cs="Times New Roman"/>
+        </w:rPr>
         <w:t>Введение</w:t>
       </w:r>
       <w:bookmarkEnd w:id="0"/>
@@ -2650,12 +2990,11 @@
           <w:rFonts w:ascii="Times New Roman" w:hAnsi="Times New Roman" w:cs="Times New Roman"/>
         </w:rPr>
       </w:pPr>
-      <w:bookmarkStart w:id="1" w:name="_Toc124067767"/>
-      <w:r>
-        <w:rPr>
-          <w:rFonts w:ascii="Times New Roman" w:hAnsi="Times New Roman" w:cs="Times New Roman"/>
-        </w:rPr>
-        <w:lastRenderedPageBreak/>
+      <w:bookmarkStart w:id="1" w:name="_Toc125011042"/>
+      <w:r>
+        <w:rPr>
+          <w:rFonts w:ascii="Times New Roman" w:hAnsi="Times New Roman" w:cs="Times New Roman"/>
+        </w:rPr>
         <w:t>Характеристики компьютера</w:t>
       </w:r>
       <w:bookmarkEnd w:id="1"/>
@@ -4188,12 +4527,11 @@
           <w:rFonts w:ascii="Times New Roman" w:hAnsi="Times New Roman" w:cs="Times New Roman"/>
         </w:rPr>
       </w:pPr>
-      <w:bookmarkStart w:id="2" w:name="_Toc124067768"/>
-      <w:r>
-        <w:rPr>
-          <w:rFonts w:ascii="Times New Roman" w:hAnsi="Times New Roman" w:cs="Times New Roman"/>
-        </w:rPr>
-        <w:lastRenderedPageBreak/>
+      <w:bookmarkStart w:id="2" w:name="_Toc125011043"/>
+      <w:r>
+        <w:rPr>
+          <w:rFonts w:ascii="Times New Roman" w:hAnsi="Times New Roman" w:cs="Times New Roman"/>
+        </w:rPr>
         <w:t>Схема компьютера</w:t>
       </w:r>
       <w:bookmarkEnd w:id="2"/>
@@ -4408,12 +4746,11 @@
           <w:rFonts w:ascii="Times New Roman" w:hAnsi="Times New Roman" w:cs="Times New Roman"/>
         </w:rPr>
       </w:pPr>
-      <w:bookmarkStart w:id="3" w:name="_Toc124067769"/>
-      <w:r>
-        <w:rPr>
-          <w:rFonts w:ascii="Times New Roman" w:hAnsi="Times New Roman" w:cs="Times New Roman"/>
-        </w:rPr>
-        <w:lastRenderedPageBreak/>
+      <w:bookmarkStart w:id="3" w:name="_Toc125011044"/>
+      <w:r>
+        <w:rPr>
+          <w:rFonts w:ascii="Times New Roman" w:hAnsi="Times New Roman" w:cs="Times New Roman"/>
+        </w:rPr>
         <w:t>Операционная система</w:t>
       </w:r>
       <w:bookmarkEnd w:id="3"/>
@@ -4766,6 +5103,29 @@
     </w:p>
     <w:p>
       <w:pPr>
+        <w:pStyle w:val="2"/>
+      </w:pPr>
+      <w:bookmarkStart w:id="4" w:name="_Toc125011045"/>
+      <w:r>
+        <w:rPr>
+          <w:rStyle w:val="ad"/>
+          <w:b w:val="0"/>
+          <w:bCs w:val="0"/>
+        </w:rPr>
+        <w:t>Сильные стороны</w:t>
+      </w:r>
+      <w:bookmarkEnd w:id="4"/>
+      <w:r>
+        <w:rPr>
+          <w:rStyle w:val="ad"/>
+          <w:b w:val="0"/>
+          <w:bCs w:val="0"/>
+        </w:rPr>
+        <w:t xml:space="preserve"> </w:t>
+      </w:r>
+    </w:p>
+    <w:p>
+      <w:pPr>
         <w:pStyle w:val="ac"/>
         <w:shd w:val="clear" w:color="auto" w:fill="FFFFFF"/>
         <w:spacing w:before="120" w:beforeAutospacing="0" w:after="120" w:afterAutospacing="0"/>
@@ -4776,10 +5136,9 @@
       </w:pPr>
       <w:r>
         <w:rPr>
-          <w:rStyle w:val="ad"/>
-          <w:color w:val="000000" w:themeColor="text1"/>
-        </w:rPr>
-        <w:t>Сильные и слабые стороны Windows 10</w:t>
+          <w:color w:val="000000" w:themeColor="text1"/>
+        </w:rPr>
+        <w:t>Windows 10 дает новые возможности разработчикам стороннего программного обеспечения. Имеется информация о том, что открыты более 50% кодов операционной системы. Это означает, что создатели приложений и игр смогут наиболее полно адаптировать свои продукты под новые компьютеры и их аппаратное обеспечение. Новый DirectX 12 подтверждает это. Общий прирост производительности касается всех машин, даже приличного возраста. Новый подход к разработке позволяет полностью использовать ядра процессоров. Это дает качественный скачок в графической составляющей игр и скорости работы программ.</w:t>
       </w:r>
     </w:p>
     <w:p>
@@ -4794,10 +5153,9 @@
       </w:pPr>
       <w:r>
         <w:rPr>
-          <w:rStyle w:val="ad"/>
-          <w:color w:val="000000" w:themeColor="text1"/>
-        </w:rPr>
-        <w:t>Сильные стороны</w:t>
+          <w:color w:val="000000" w:themeColor="text1"/>
+        </w:rPr>
+        <w:t>Скачок в производительности касается даже встроенных видеокарт, про которые многие пользователи просто забывают.</w:t>
       </w:r>
     </w:p>
     <w:p>
@@ -4814,7 +5172,8 @@
         <w:rPr>
           <w:color w:val="000000" w:themeColor="text1"/>
         </w:rPr>
-        <w:t>Windows 10 дает новые возможности разработчикам стороннего программного обеспечения. Имеется информация о том, что открыты более 50% кодов операционной системы. Это означает, что создатели приложений и игр смогут наиболее полно адаптировать свои продукты под новые компьютеры и их аппаратное обеспечение. Новый DirectX 12 подтверждает это. Общий прирост производительности касается всех машин, даже приличного возраста. Новый подход к разработке позволяет полностью использовать ядра процессоров. Это дает качественный скачок в графической составляющей игр и скорости работы программ.</w:t>
+        <w:lastRenderedPageBreak/>
+        <w:t>Новые функции отлично показывают себя и в интерфейсе пользователя. Так можно ощутить все прелести от совмещения меню 8 и 7 серии. Теперь Пуск содержит не только многим непривычные плитки с изображениями приложений, но и привычные пункты для пользователей от предыдущих Windows.</w:t>
       </w:r>
     </w:p>
     <w:p>
@@ -4831,7 +5190,7 @@
         <w:rPr>
           <w:color w:val="000000" w:themeColor="text1"/>
         </w:rPr>
-        <w:t>Скачок в производительности касается даже встроенных видеокарт, про которые многие пользователи просто забывают.</w:t>
+        <w:t>Также можно пользоваться голосовым поиском и различными помощниками. В целом, всё новое – это работа над ошибками в более ранних версиях. Теперь Windows 10 не только быстрее устанавливается и работает, но ещё и выглядит при этом красиво.</w:t>
       </w:r>
     </w:p>
     <w:p>
@@ -4848,15 +5207,23 @@
         <w:rPr>
           <w:color w:val="000000" w:themeColor="text1"/>
         </w:rPr>
-        <w:t xml:space="preserve">Новые функции отлично показывают себя и в интерфейсе пользователя. Так можно ощутить все прелести от совмещения меню 8 и 7 серии. Теперь Пуск содержит не </w:t>
-      </w:r>
-      <w:r>
-        <w:rPr>
-          <w:color w:val="000000" w:themeColor="text1"/>
-        </w:rPr>
-        <w:lastRenderedPageBreak/>
-        <w:t>только многим непривычные плитки с изображениями приложений, но и привычные пункты для пользователей от предыдущих Windows.</w:t>
-      </w:r>
+        <w:t>Особое преимущество — бесплатное распространение. Пользователю даже не нужно вставлять диск для установки, можно просто нажать соответствующую кнопку в Windows, при условии пользования лицензионной версией предыдущих версий Windows.</w:t>
+      </w:r>
+    </w:p>
+    <w:p>
+      <w:pPr>
+        <w:pStyle w:val="2"/>
+      </w:pPr>
+      <w:bookmarkStart w:id="5" w:name="_Toc125011046"/>
+      <w:r>
+        <w:rPr>
+          <w:rStyle w:val="ad"/>
+          <w:b w:val="0"/>
+          <w:bCs w:val="0"/>
+        </w:rPr>
+        <w:t>Слабые стороны</w:t>
+      </w:r>
+      <w:bookmarkEnd w:id="5"/>
     </w:p>
     <w:p>
       <w:pPr>
@@ -4872,7 +5239,7 @@
         <w:rPr>
           <w:color w:val="000000" w:themeColor="text1"/>
         </w:rPr>
-        <w:t>Также можно пользоваться голосовым поиском и различными помощниками. В целом, всё новое – это работа над ошибками в более ранних версиях. Теперь Windows 10 не только быстрее устанавливается и работает, но ещё и выглядит при этом красиво.</w:t>
+        <w:t>Существенным минусом Windows 10 можно назвать её свежесть. Да, то, что операционная система самая новая – это также и слабая её сторона. Если задуматься, какое количество приложений есть в окружающем мире, то можно понять, как муторно и долго теперь нужно сторонним разработчикам адаптировать свои программные продукты под новую Windows 10. По этой причине пока что многие программы запускаются проблемно или не запускаются вовсе.</w:t>
       </w:r>
     </w:p>
     <w:p>
@@ -4889,7 +5256,7 @@
         <w:rPr>
           <w:color w:val="000000" w:themeColor="text1"/>
         </w:rPr>
-        <w:t>Особое преимущество — бесплатное распространение. Пользователю даже не нужно вставлять диск для установки, можно просто нажать соответствующую кнопку в Windows, при условии пользования лицензионной версией предыдущих версий Windows.</w:t>
+        <w:t>Нельзя не упомянуть о «шпионаже», которым занимается новая операционная система. Как выяснилось, через равные промежутки времени Windows 10 отправляет фотографии рабочего стола в офис Microsoft. Также передаются записи о посещаемых ресурсах в сети и запросах пользователей в поисковых системах. Всё это описано в лицензионном соглашении, которое большинство пользователей до конца не читает. Однако, «шпионаж» можно отключить при помощи последовательности простых действий.</w:t>
       </w:r>
     </w:p>
     <w:p>
@@ -4904,58 +5271,6 @@
       </w:pPr>
       <w:r>
         <w:rPr>
-          <w:rStyle w:val="ad"/>
-          <w:color w:val="000000" w:themeColor="text1"/>
-        </w:rPr>
-        <w:t>Слабые стороны</w:t>
-      </w:r>
-    </w:p>
-    <w:p>
-      <w:pPr>
-        <w:pStyle w:val="ac"/>
-        <w:shd w:val="clear" w:color="auto" w:fill="FFFFFF"/>
-        <w:spacing w:before="120" w:beforeAutospacing="0" w:after="120" w:afterAutospacing="0"/>
-        <w:ind w:left="120" w:right="450"/>
-        <w:rPr>
-          <w:color w:val="000000" w:themeColor="text1"/>
-        </w:rPr>
-      </w:pPr>
-      <w:r>
-        <w:rPr>
-          <w:color w:val="000000" w:themeColor="text1"/>
-        </w:rPr>
-        <w:t>Существенным минусом Windows 10 можно назвать её свежесть. Да, то, что операционная система самая новая – это также и слабая её сторона. Если задуматься, какое количество приложений есть в окружающем мире, то можно понять, как муторно и долго теперь нужно сторонним разработчикам адаптировать свои программные продукты под новую Windows 10. По этой причине пока что многие программы запускаются проблемно или не запускаются вовсе.</w:t>
-      </w:r>
-    </w:p>
-    <w:p>
-      <w:pPr>
-        <w:pStyle w:val="ac"/>
-        <w:shd w:val="clear" w:color="auto" w:fill="FFFFFF"/>
-        <w:spacing w:before="120" w:beforeAutospacing="0" w:after="120" w:afterAutospacing="0"/>
-        <w:ind w:left="120" w:right="450"/>
-        <w:rPr>
-          <w:color w:val="000000" w:themeColor="text1"/>
-        </w:rPr>
-      </w:pPr>
-      <w:r>
-        <w:rPr>
-          <w:color w:val="000000" w:themeColor="text1"/>
-        </w:rPr>
-        <w:t>Нельзя не упомянуть о «шпионаже», которым занимается новая операционная система. Как выяснилось, через равные промежутки времени Windows 10 отправляет фотографии рабочего стола в офис Microsoft. Также передаются записи о посещаемых ресурсах в сети и запросах пользователей в поисковых системах. Всё это описано в лицензионном соглашении, которое большинство пользователей до конца не читает. Однако, «шпионаж» можно отключить при помощи последовательности простых действий.</w:t>
-      </w:r>
-    </w:p>
-    <w:p>
-      <w:pPr>
-        <w:pStyle w:val="ac"/>
-        <w:shd w:val="clear" w:color="auto" w:fill="FFFFFF"/>
-        <w:spacing w:before="120" w:beforeAutospacing="0" w:after="120" w:afterAutospacing="0"/>
-        <w:ind w:left="120" w:right="450"/>
-        <w:rPr>
-          <w:color w:val="000000" w:themeColor="text1"/>
-        </w:rPr>
-      </w:pPr>
-      <w:r>
-        <w:rPr>
           <w:color w:val="000000" w:themeColor="text1"/>
         </w:rPr>
         <w:t>Ещё одним недостатком новой системы можно назвать тот факт, что она отслеживает лицензии программных продуктов. Если, например, нет официального разрешения на использование определенной программы, то Windows 10 просто её удалит.</w:t>
@@ -4992,7 +5307,7 @@
           <w:rFonts w:ascii="Times New Roman" w:hAnsi="Times New Roman" w:cs="Times New Roman"/>
         </w:rPr>
       </w:pPr>
-      <w:bookmarkStart w:id="4" w:name="_Toc124067770"/>
+      <w:bookmarkStart w:id="6" w:name="_Toc125011047"/>
       <w:r>
         <w:rPr>
           <w:rFonts w:ascii="Times New Roman" w:hAnsi="Times New Roman" w:cs="Times New Roman"/>
@@ -5060,7 +5375,7 @@
         </w:rPr>
         <w:t>7</w:t>
       </w:r>
-      <w:bookmarkEnd w:id="4"/>
+      <w:bookmarkEnd w:id="6"/>
     </w:p>
     <w:p>
       <w:pPr>
@@ -5158,27 +5473,22 @@
     </w:p>
     <w:p>
       <w:pPr>
-        <w:jc w:val="center"/>
-        <w:rPr>
-          <w:rFonts w:ascii="Times New Roman" w:hAnsi="Times New Roman" w:cs="Times New Roman"/>
-          <w:b/>
-          <w:bCs/>
-          <w:color w:val="000000" w:themeColor="text1"/>
-          <w:sz w:val="28"/>
-          <w:szCs w:val="28"/>
-        </w:rPr>
-      </w:pPr>
-      <w:r>
-        <w:rPr>
-          <w:rFonts w:ascii="Times New Roman" w:hAnsi="Times New Roman" w:cs="Times New Roman"/>
-          <w:b/>
-          <w:bCs/>
-          <w:color w:val="000000" w:themeColor="text1"/>
-          <w:sz w:val="28"/>
-          <w:szCs w:val="28"/>
-        </w:rPr>
+        <w:pStyle w:val="2"/>
+        <w:rPr>
+          <w:lang w:val="en-US"/>
+        </w:rPr>
+      </w:pPr>
+      <w:bookmarkStart w:id="7" w:name="_Toc125011048"/>
+      <w:r>
         <w:t>Функции процессора</w:t>
       </w:r>
+      <w:r>
+        <w:rPr>
+          <w:lang w:val="en-US"/>
+        </w:rPr>
+        <w:t xml:space="preserve"> (CPU)</w:t>
+      </w:r>
+      <w:bookmarkEnd w:id="7"/>
     </w:p>
     <w:p>
       <w:pPr>
@@ -5302,6 +5612,408 @@
     </w:p>
     <w:p>
       <w:pPr>
+        <w:pStyle w:val="a7"/>
+        <w:rPr>
+          <w:rFonts w:ascii="Times New Roman" w:hAnsi="Times New Roman" w:cs="Times New Roman"/>
+          <w:color w:val="000000" w:themeColor="text1"/>
+          <w:sz w:val="24"/>
+          <w:szCs w:val="24"/>
+        </w:rPr>
+      </w:pPr>
+    </w:p>
+    <w:p>
+      <w:pPr>
+        <w:pStyle w:val="2"/>
+        <w:rPr>
+          <w:lang w:val="en-US"/>
+        </w:rPr>
+      </w:pPr>
+      <w:bookmarkStart w:id="8" w:name="_Toc125011049"/>
+      <w:r>
+        <w:t>Из чего состоит C</w:t>
+      </w:r>
+      <w:r>
+        <w:rPr>
+          <w:lang w:val="en-US"/>
+        </w:rPr>
+        <w:t>PU?</w:t>
+      </w:r>
+      <w:bookmarkEnd w:id="8"/>
+    </w:p>
+    <w:p>
+      <w:pPr>
+        <w:rPr>
+          <w:rFonts w:ascii="Times New Roman" w:hAnsi="Times New Roman" w:cs="Times New Roman"/>
+          <w:b/>
+          <w:bCs/>
+          <w:color w:val="000000" w:themeColor="text1"/>
+          <w:sz w:val="24"/>
+          <w:szCs w:val="24"/>
+        </w:rPr>
+      </w:pPr>
+      <w:r>
+        <w:rPr>
+          <w:rFonts w:ascii="Times New Roman" w:hAnsi="Times New Roman" w:cs="Times New Roman"/>
+          <w:b/>
+          <w:bCs/>
+          <w:color w:val="000000" w:themeColor="text1"/>
+          <w:sz w:val="24"/>
+          <w:szCs w:val="24"/>
+        </w:rPr>
+        <w:t>Центральный процессор состоит из 3-х частей:</w:t>
+      </w:r>
+    </w:p>
+    <w:p>
+      <w:pPr>
+        <w:pStyle w:val="a7"/>
+        <w:numPr>
+          <w:ilvl w:val="0"/>
+          <w:numId w:val="28"/>
+        </w:numPr>
+        <w:rPr>
+          <w:rFonts w:ascii="Times New Roman" w:hAnsi="Times New Roman" w:cs="Times New Roman"/>
+          <w:color w:val="000000" w:themeColor="text1"/>
+          <w:sz w:val="24"/>
+          <w:szCs w:val="24"/>
+        </w:rPr>
+      </w:pPr>
+      <w:r>
+        <w:rPr>
+          <w:rFonts w:ascii="Times New Roman" w:hAnsi="Times New Roman" w:cs="Times New Roman"/>
+          <w:color w:val="000000" w:themeColor="text1"/>
+          <w:sz w:val="24"/>
+          <w:szCs w:val="24"/>
+        </w:rPr>
+        <w:t>Ядро процессора, которое выполняет основную работу. Оно позволяет читать, расшифровывать, выполнять и отправлять инструкции. Ядро состоит из следующих частей:</w:t>
+      </w:r>
+    </w:p>
+    <w:p>
+      <w:pPr>
+        <w:pStyle w:val="a7"/>
+        <w:numPr>
+          <w:ilvl w:val="1"/>
+          <w:numId w:val="4"/>
+        </w:numPr>
+        <w:rPr>
+          <w:rFonts w:ascii="Times New Roman" w:hAnsi="Times New Roman" w:cs="Times New Roman"/>
+          <w:color w:val="000000" w:themeColor="text1"/>
+          <w:sz w:val="24"/>
+          <w:szCs w:val="24"/>
+        </w:rPr>
+      </w:pPr>
+      <w:r>
+        <w:rPr>
+          <w:rFonts w:ascii="Times New Roman" w:hAnsi="Times New Roman" w:cs="Times New Roman"/>
+          <w:color w:val="000000" w:themeColor="text1"/>
+          <w:sz w:val="24"/>
+          <w:szCs w:val="24"/>
+        </w:rPr>
+        <w:t>Арифметико-логическое устройство (АЛУ). Выполняет основные математические и логические операции. Все вычисления производятся в двоичной системе.</w:t>
+      </w:r>
+    </w:p>
+    <w:p>
+      <w:pPr>
+        <w:pStyle w:val="a7"/>
+        <w:numPr>
+          <w:ilvl w:val="1"/>
+          <w:numId w:val="4"/>
+        </w:numPr>
+        <w:rPr>
+          <w:rFonts w:ascii="Times New Roman" w:hAnsi="Times New Roman" w:cs="Times New Roman"/>
+          <w:color w:val="000000" w:themeColor="text1"/>
+          <w:sz w:val="24"/>
+          <w:szCs w:val="24"/>
+        </w:rPr>
+      </w:pPr>
+      <w:r>
+        <w:rPr>
+          <w:rFonts w:ascii="Times New Roman" w:hAnsi="Times New Roman" w:cs="Times New Roman"/>
+          <w:color w:val="000000" w:themeColor="text1"/>
+          <w:sz w:val="24"/>
+          <w:szCs w:val="24"/>
+        </w:rPr>
+        <w:t>Устройство управления (УУ). Управляет работой CPU с помощью электрических сигналов. От него зависит согласованность работы всех частей процессора и его связь с внешними устройствами.</w:t>
+      </w:r>
+    </w:p>
+    <w:p>
+      <w:pPr>
+        <w:pStyle w:val="a7"/>
+        <w:rPr>
+          <w:rFonts w:ascii="Times New Roman" w:hAnsi="Times New Roman" w:cs="Times New Roman"/>
+          <w:color w:val="000000" w:themeColor="text1"/>
+          <w:sz w:val="24"/>
+          <w:szCs w:val="24"/>
+        </w:rPr>
+      </w:pPr>
+    </w:p>
+    <w:p>
+      <w:pPr>
+        <w:ind w:left="360"/>
+        <w:rPr>
+          <w:rFonts w:ascii="Times New Roman" w:hAnsi="Times New Roman" w:cs="Times New Roman"/>
+          <w:color w:val="000000" w:themeColor="text1"/>
+          <w:sz w:val="24"/>
+          <w:szCs w:val="24"/>
+        </w:rPr>
+      </w:pPr>
+      <w:r>
+        <w:rPr>
+          <w:rFonts w:ascii="Times New Roman" w:hAnsi="Times New Roman" w:cs="Times New Roman"/>
+          <w:color w:val="000000" w:themeColor="text1"/>
+          <w:sz w:val="24"/>
+          <w:szCs w:val="24"/>
+        </w:rPr>
+        <w:t>Каждое ядро может выполнять только одну задачу, хоть и за долю секунды. Одноядерный процессор выполняет каждую задачу последовательно. Для современного объёма операций этого мало, поэтому ценятся CPU с более чем одним ядром, чтобы выполнять несколько задач одновременно. Например, двухъядерный выполняет две задачи одновременно, трехъядерный ― три и т. д.</w:t>
+      </w:r>
+    </w:p>
+    <w:p>
+      <w:pPr>
+        <w:pStyle w:val="a7"/>
+        <w:rPr>
+          <w:rFonts w:ascii="Times New Roman" w:hAnsi="Times New Roman" w:cs="Times New Roman"/>
+          <w:color w:val="000000" w:themeColor="text1"/>
+          <w:sz w:val="24"/>
+          <w:szCs w:val="24"/>
+        </w:rPr>
+      </w:pPr>
+    </w:p>
+    <w:p>
+      <w:pPr>
+        <w:pStyle w:val="a7"/>
+        <w:numPr>
+          <w:ilvl w:val="0"/>
+          <w:numId w:val="28"/>
+        </w:numPr>
+        <w:rPr>
+          <w:rFonts w:ascii="Times New Roman" w:hAnsi="Times New Roman" w:cs="Times New Roman"/>
+          <w:color w:val="000000" w:themeColor="text1"/>
+          <w:sz w:val="24"/>
+          <w:szCs w:val="24"/>
+        </w:rPr>
+      </w:pPr>
+      <w:r>
+        <w:rPr>
+          <w:rFonts w:ascii="Times New Roman" w:hAnsi="Times New Roman" w:cs="Times New Roman"/>
+          <w:color w:val="000000" w:themeColor="text1"/>
+          <w:sz w:val="24"/>
+          <w:szCs w:val="24"/>
+        </w:rPr>
+        <w:t xml:space="preserve">Запоминающее устройство. Это небольшая внутренняя память центрального процессора. Она состоит из регистров и </w:t>
+      </w:r>
+      <w:proofErr w:type="spellStart"/>
+      <w:r>
+        <w:rPr>
+          <w:rFonts w:ascii="Times New Roman" w:hAnsi="Times New Roman" w:cs="Times New Roman"/>
+          <w:color w:val="000000" w:themeColor="text1"/>
+          <w:sz w:val="24"/>
+          <w:szCs w:val="24"/>
+        </w:rPr>
+        <w:t>кеш</w:t>
+      </w:r>
+      <w:proofErr w:type="spellEnd"/>
+      <w:r>
+        <w:rPr>
+          <w:rFonts w:ascii="Times New Roman" w:hAnsi="Times New Roman" w:cs="Times New Roman"/>
+          <w:color w:val="000000" w:themeColor="text1"/>
+          <w:sz w:val="24"/>
+          <w:szCs w:val="24"/>
+        </w:rPr>
+        <w:t xml:space="preserve">-памяти. В регистрах хранятся текущие команды, данные, промежуточные результаты операции. В </w:t>
+      </w:r>
+      <w:proofErr w:type="spellStart"/>
+      <w:r>
+        <w:rPr>
+          <w:rFonts w:ascii="Times New Roman" w:hAnsi="Times New Roman" w:cs="Times New Roman"/>
+          <w:color w:val="000000" w:themeColor="text1"/>
+          <w:sz w:val="24"/>
+          <w:szCs w:val="24"/>
+        </w:rPr>
+        <w:t>кеш</w:t>
+      </w:r>
+      <w:proofErr w:type="spellEnd"/>
+      <w:r>
+        <w:rPr>
+          <w:rFonts w:ascii="Times New Roman" w:hAnsi="Times New Roman" w:cs="Times New Roman"/>
+          <w:color w:val="000000" w:themeColor="text1"/>
+          <w:sz w:val="24"/>
+          <w:szCs w:val="24"/>
+        </w:rPr>
+        <w:t xml:space="preserve">-память загружаются часто используемые команды и данные из оперативной памяти. Обратиться в </w:t>
+      </w:r>
+      <w:proofErr w:type="spellStart"/>
+      <w:r>
+        <w:rPr>
+          <w:rFonts w:ascii="Times New Roman" w:hAnsi="Times New Roman" w:cs="Times New Roman"/>
+          <w:color w:val="000000" w:themeColor="text1"/>
+          <w:sz w:val="24"/>
+          <w:szCs w:val="24"/>
+        </w:rPr>
+        <w:t>кеш</w:t>
+      </w:r>
+      <w:proofErr w:type="spellEnd"/>
+      <w:r>
+        <w:rPr>
+          <w:rFonts w:ascii="Times New Roman" w:hAnsi="Times New Roman" w:cs="Times New Roman"/>
+          <w:color w:val="000000" w:themeColor="text1"/>
+          <w:sz w:val="24"/>
+          <w:szCs w:val="24"/>
+        </w:rPr>
+        <w:t xml:space="preserve"> быстрее, чем в оперативную память, поэтому объём </w:t>
+      </w:r>
+      <w:proofErr w:type="spellStart"/>
+      <w:r>
+        <w:rPr>
+          <w:rFonts w:ascii="Times New Roman" w:hAnsi="Times New Roman" w:cs="Times New Roman"/>
+          <w:color w:val="000000" w:themeColor="text1"/>
+          <w:sz w:val="24"/>
+          <w:szCs w:val="24"/>
+        </w:rPr>
+        <w:t>кеш</w:t>
+      </w:r>
+      <w:proofErr w:type="spellEnd"/>
+      <w:r>
+        <w:rPr>
+          <w:rFonts w:ascii="Times New Roman" w:hAnsi="Times New Roman" w:cs="Times New Roman"/>
+          <w:color w:val="000000" w:themeColor="text1"/>
+          <w:sz w:val="24"/>
+          <w:szCs w:val="24"/>
+        </w:rPr>
+        <w:t>-памяти влияет на скорость выполнения запросов.</w:t>
+      </w:r>
+    </w:p>
+    <w:p>
+      <w:pPr>
+        <w:pStyle w:val="a7"/>
+        <w:numPr>
+          <w:ilvl w:val="0"/>
+          <w:numId w:val="28"/>
+        </w:numPr>
+        <w:rPr>
+          <w:rFonts w:ascii="Times New Roman" w:hAnsi="Times New Roman" w:cs="Times New Roman"/>
+          <w:color w:val="000000" w:themeColor="text1"/>
+          <w:sz w:val="24"/>
+          <w:szCs w:val="24"/>
+        </w:rPr>
+      </w:pPr>
+      <w:r>
+        <w:rPr>
+          <w:rFonts w:ascii="Times New Roman" w:hAnsi="Times New Roman" w:cs="Times New Roman"/>
+          <w:color w:val="000000" w:themeColor="text1"/>
+          <w:sz w:val="24"/>
+          <w:szCs w:val="24"/>
+        </w:rPr>
+        <w:t xml:space="preserve">Шины </w:t>
+      </w:r>
+      <w:r>
+        <w:rPr>
+          <w:rFonts w:ascii="Times New Roman" w:hAnsi="Times New Roman" w:cs="Times New Roman"/>
+          <w:color w:val="000000" w:themeColor="text1"/>
+          <w:sz w:val="24"/>
+          <w:szCs w:val="24"/>
+        </w:rPr>
+        <w:t>— это</w:t>
+      </w:r>
+      <w:r>
+        <w:rPr>
+          <w:rFonts w:ascii="Times New Roman" w:hAnsi="Times New Roman" w:cs="Times New Roman"/>
+          <w:color w:val="000000" w:themeColor="text1"/>
+          <w:sz w:val="24"/>
+          <w:szCs w:val="24"/>
+        </w:rPr>
+        <w:t xml:space="preserve"> каналы, по которым передаётся информация. Они как рельсы для перевозки данных.</w:t>
+      </w:r>
+    </w:p>
+    <w:p>
+      <w:pPr>
+        <w:ind w:left="360"/>
+        <w:rPr>
+          <w:rFonts w:ascii="Times New Roman" w:hAnsi="Times New Roman" w:cs="Times New Roman"/>
+          <w:color w:val="000000" w:themeColor="text1"/>
+          <w:sz w:val="24"/>
+          <w:szCs w:val="24"/>
+        </w:rPr>
+      </w:pPr>
+      <w:r>
+        <w:rPr>
+          <w:rFonts w:ascii="Times New Roman" w:hAnsi="Times New Roman" w:cs="Times New Roman"/>
+          <w:b/>
+          <w:bCs/>
+          <w:color w:val="000000" w:themeColor="text1"/>
+          <w:sz w:val="24"/>
+          <w:szCs w:val="24"/>
+        </w:rPr>
+        <w:t>Главной характеристикой процессора является производительность</w:t>
+      </w:r>
+      <w:r>
+        <w:rPr>
+          <w:rFonts w:ascii="Times New Roman" w:hAnsi="Times New Roman" w:cs="Times New Roman"/>
+          <w:color w:val="000000" w:themeColor="text1"/>
+          <w:sz w:val="24"/>
+          <w:szCs w:val="24"/>
+        </w:rPr>
+        <w:t>. Она зависит от двух параметров: тактовая частота и разрядность.</w:t>
+      </w:r>
+    </w:p>
+    <w:p>
+      <w:pPr>
+        <w:ind w:left="360"/>
+        <w:rPr>
+          <w:rFonts w:ascii="Times New Roman" w:hAnsi="Times New Roman" w:cs="Times New Roman"/>
+          <w:color w:val="000000" w:themeColor="text1"/>
+          <w:sz w:val="24"/>
+          <w:szCs w:val="24"/>
+        </w:rPr>
+      </w:pPr>
+      <w:r>
+        <w:rPr>
+          <w:rFonts w:ascii="Times New Roman" w:hAnsi="Times New Roman" w:cs="Times New Roman"/>
+          <w:color w:val="000000" w:themeColor="text1"/>
+          <w:sz w:val="24"/>
+          <w:szCs w:val="24"/>
+        </w:rPr>
+        <w:t xml:space="preserve">Тактовая частота ― число выполненных операций в секунду. Измеряется в мегагерцах (МГц — миллион тактов в </w:t>
+      </w:r>
+      <w:r>
+        <w:rPr>
+          <w:rFonts w:ascii="Times New Roman" w:hAnsi="Times New Roman" w:cs="Times New Roman"/>
+          <w:color w:val="000000" w:themeColor="text1"/>
+          <w:sz w:val="24"/>
+          <w:szCs w:val="24"/>
+        </w:rPr>
+        <w:t>секунду)</w:t>
+      </w:r>
+      <w:r>
+        <w:rPr>
+          <w:rFonts w:ascii="Times New Roman" w:hAnsi="Times New Roman" w:cs="Times New Roman"/>
+          <w:color w:val="000000" w:themeColor="text1"/>
+          <w:sz w:val="24"/>
+          <w:szCs w:val="24"/>
+        </w:rPr>
+        <w:t xml:space="preserve"> и гигагерцах (ГГц — миллиард тактов в секунду). Чем больше тактовая частота, тем быстрее работает машина.</w:t>
+      </w:r>
+    </w:p>
+    <w:p>
+      <w:pPr>
+        <w:ind w:left="360"/>
+        <w:rPr>
+          <w:rFonts w:ascii="Times New Roman" w:hAnsi="Times New Roman" w:cs="Times New Roman"/>
+          <w:color w:val="000000" w:themeColor="text1"/>
+          <w:sz w:val="24"/>
+          <w:szCs w:val="24"/>
+        </w:rPr>
+      </w:pPr>
+      <w:r>
+        <w:rPr>
+          <w:rFonts w:ascii="Times New Roman" w:hAnsi="Times New Roman" w:cs="Times New Roman"/>
+          <w:color w:val="000000" w:themeColor="text1"/>
+          <w:sz w:val="24"/>
+          <w:szCs w:val="24"/>
+        </w:rPr>
+        <w:t>Разрядность ― количество информации (байт), которое можно передать за такт. Разрядность процессора бывает 8, 16, 32, 64 бита. Современные процессоры 32-х и 64-битные.</w:t>
+      </w:r>
+    </w:p>
+    <w:p>
+      <w:pPr>
         <w:jc w:val="center"/>
         <w:rPr>
           <w:rFonts w:ascii="Times New Roman" w:hAnsi="Times New Roman" w:cs="Times New Roman"/>
@@ -5719,7 +6431,6 @@
           <w:sz w:val="24"/>
           <w:szCs w:val="24"/>
         </w:rPr>
-        <w:lastRenderedPageBreak/>
         <w:t>Количество ядер</w:t>
       </w:r>
       <w:r>
@@ -6056,6 +6767,7 @@
           <w:sz w:val="24"/>
           <w:szCs w:val="24"/>
         </w:rPr>
+        <w:lastRenderedPageBreak/>
         <w:t>Макс. объем памяти (зависит от типа памяти): 64 GB</w:t>
       </w:r>
     </w:p>
@@ -6190,231 +6902,22 @@
     </w:p>
     <w:p>
       <w:pPr>
-        <w:ind w:left="360"/>
-        <w:jc w:val="center"/>
-        <w:rPr>
-          <w:rFonts w:ascii="Times New Roman" w:hAnsi="Times New Roman" w:cs="Times New Roman"/>
-          <w:b/>
-          <w:bCs/>
-          <w:color w:val="000000" w:themeColor="text1"/>
-          <w:sz w:val="32"/>
-          <w:szCs w:val="32"/>
-        </w:rPr>
-      </w:pPr>
-    </w:p>
-    <w:p>
-      <w:pPr>
-        <w:ind w:left="360"/>
-        <w:jc w:val="center"/>
-        <w:rPr>
-          <w:rFonts w:ascii="Times New Roman" w:hAnsi="Times New Roman" w:cs="Times New Roman"/>
-          <w:b/>
-          <w:bCs/>
-          <w:color w:val="000000" w:themeColor="text1"/>
-          <w:sz w:val="32"/>
-          <w:szCs w:val="32"/>
-        </w:rPr>
-      </w:pPr>
-    </w:p>
-    <w:p>
-      <w:pPr>
-        <w:ind w:left="360"/>
-        <w:jc w:val="center"/>
-        <w:rPr>
-          <w:rFonts w:ascii="Times New Roman" w:hAnsi="Times New Roman" w:cs="Times New Roman"/>
-          <w:b/>
-          <w:bCs/>
-          <w:color w:val="000000" w:themeColor="text1"/>
-          <w:sz w:val="32"/>
-          <w:szCs w:val="32"/>
-        </w:rPr>
-      </w:pPr>
-    </w:p>
-    <w:p>
-      <w:pPr>
-        <w:ind w:left="360"/>
-        <w:jc w:val="center"/>
-        <w:rPr>
-          <w:rFonts w:ascii="Times New Roman" w:hAnsi="Times New Roman" w:cs="Times New Roman"/>
-          <w:b/>
-          <w:bCs/>
-          <w:color w:val="000000" w:themeColor="text1"/>
-          <w:sz w:val="32"/>
-          <w:szCs w:val="32"/>
-        </w:rPr>
-      </w:pPr>
-    </w:p>
-    <w:p>
-      <w:pPr>
-        <w:ind w:left="360"/>
-        <w:jc w:val="center"/>
-        <w:rPr>
-          <w:rFonts w:ascii="Times New Roman" w:hAnsi="Times New Roman" w:cs="Times New Roman"/>
-          <w:b/>
-          <w:bCs/>
-          <w:color w:val="000000" w:themeColor="text1"/>
-          <w:sz w:val="32"/>
-          <w:szCs w:val="32"/>
-        </w:rPr>
-      </w:pPr>
-    </w:p>
-    <w:p>
-      <w:pPr>
-        <w:ind w:left="360"/>
-        <w:jc w:val="center"/>
-        <w:rPr>
-          <w:rFonts w:ascii="Times New Roman" w:hAnsi="Times New Roman" w:cs="Times New Roman"/>
-          <w:b/>
-          <w:bCs/>
-          <w:color w:val="000000" w:themeColor="text1"/>
-          <w:sz w:val="32"/>
-          <w:szCs w:val="32"/>
-        </w:rPr>
-      </w:pPr>
-    </w:p>
-    <w:p>
-      <w:pPr>
-        <w:ind w:left="360"/>
-        <w:jc w:val="center"/>
-        <w:rPr>
-          <w:rFonts w:ascii="Times New Roman" w:hAnsi="Times New Roman" w:cs="Times New Roman"/>
-          <w:b/>
-          <w:bCs/>
-          <w:color w:val="000000" w:themeColor="text1"/>
-          <w:sz w:val="32"/>
-          <w:szCs w:val="32"/>
-        </w:rPr>
-      </w:pPr>
-    </w:p>
-    <w:p>
-      <w:pPr>
-        <w:ind w:left="360"/>
-        <w:jc w:val="center"/>
-        <w:rPr>
-          <w:rFonts w:ascii="Times New Roman" w:hAnsi="Times New Roman" w:cs="Times New Roman"/>
-          <w:b/>
-          <w:bCs/>
-          <w:color w:val="000000" w:themeColor="text1"/>
-          <w:sz w:val="32"/>
-          <w:szCs w:val="32"/>
-        </w:rPr>
-      </w:pPr>
-    </w:p>
-    <w:p>
-      <w:pPr>
-        <w:ind w:left="360"/>
-        <w:jc w:val="center"/>
-        <w:rPr>
-          <w:rFonts w:ascii="Times New Roman" w:hAnsi="Times New Roman" w:cs="Times New Roman"/>
-          <w:b/>
-          <w:bCs/>
-          <w:color w:val="000000" w:themeColor="text1"/>
-          <w:sz w:val="32"/>
-          <w:szCs w:val="32"/>
-        </w:rPr>
-      </w:pPr>
-    </w:p>
-    <w:p>
-      <w:pPr>
-        <w:rPr>
-          <w:rFonts w:ascii="Times New Roman" w:hAnsi="Times New Roman" w:cs="Times New Roman"/>
-          <w:b/>
-          <w:bCs/>
-          <w:color w:val="000000" w:themeColor="text1"/>
-          <w:sz w:val="32"/>
-          <w:szCs w:val="32"/>
-        </w:rPr>
-      </w:pPr>
-    </w:p>
-    <w:p>
-      <w:pPr>
-        <w:rPr>
-          <w:rFonts w:ascii="Times New Roman" w:hAnsi="Times New Roman" w:cs="Times New Roman"/>
-          <w:b/>
-          <w:bCs/>
-          <w:color w:val="000000" w:themeColor="text1"/>
-          <w:sz w:val="32"/>
-          <w:szCs w:val="32"/>
-        </w:rPr>
-      </w:pPr>
-    </w:p>
-    <w:p>
-      <w:pPr>
-        <w:jc w:val="center"/>
-        <w:rPr>
-          <w:rFonts w:ascii="Times New Roman" w:hAnsi="Times New Roman" w:cs="Times New Roman"/>
-          <w:b/>
-          <w:bCs/>
-          <w:color w:val="000000" w:themeColor="text1"/>
-          <w:sz w:val="32"/>
-          <w:szCs w:val="32"/>
-        </w:rPr>
-      </w:pPr>
-    </w:p>
-    <w:p>
-      <w:pPr>
-        <w:jc w:val="center"/>
-        <w:rPr>
-          <w:rFonts w:ascii="Times New Roman" w:hAnsi="Times New Roman" w:cs="Times New Roman"/>
-          <w:b/>
-          <w:bCs/>
-          <w:color w:val="000000" w:themeColor="text1"/>
-          <w:sz w:val="32"/>
-          <w:szCs w:val="32"/>
-        </w:rPr>
-      </w:pPr>
-    </w:p>
-    <w:p>
-      <w:pPr>
-        <w:jc w:val="center"/>
-        <w:rPr>
-          <w:rFonts w:ascii="Times New Roman" w:hAnsi="Times New Roman" w:cs="Times New Roman"/>
-          <w:b/>
-          <w:bCs/>
-          <w:color w:val="000000" w:themeColor="text1"/>
-          <w:sz w:val="32"/>
-          <w:szCs w:val="32"/>
-        </w:rPr>
-      </w:pPr>
-    </w:p>
-    <w:p>
-      <w:pPr>
-        <w:jc w:val="center"/>
-        <w:rPr>
-          <w:rFonts w:ascii="Times New Roman" w:hAnsi="Times New Roman" w:cs="Times New Roman"/>
-          <w:b/>
-          <w:bCs/>
-          <w:color w:val="000000" w:themeColor="text1"/>
-          <w:sz w:val="32"/>
-          <w:szCs w:val="32"/>
-        </w:rPr>
-      </w:pPr>
-    </w:p>
-    <w:p>
-      <w:pPr>
-        <w:jc w:val="center"/>
-        <w:rPr>
-          <w:rFonts w:ascii="Times New Roman" w:hAnsi="Times New Roman" w:cs="Times New Roman"/>
-          <w:b/>
-          <w:bCs/>
-          <w:color w:val="000000" w:themeColor="text1"/>
-          <w:sz w:val="32"/>
-          <w:szCs w:val="32"/>
-        </w:rPr>
-      </w:pPr>
-    </w:p>
-    <w:p>
-      <w:pPr>
-        <w:jc w:val="center"/>
-        <w:rPr>
-          <w:rFonts w:ascii="Times New Roman" w:hAnsi="Times New Roman" w:cs="Times New Roman"/>
-          <w:b/>
-          <w:bCs/>
-          <w:color w:val="000000" w:themeColor="text1"/>
-          <w:sz w:val="32"/>
-          <w:szCs w:val="32"/>
-        </w:rPr>
-      </w:pPr>
+        <w:rPr>
+          <w:rFonts w:ascii="Times New Roman" w:hAnsi="Times New Roman" w:cs="Times New Roman"/>
+          <w:color w:val="000000" w:themeColor="text1"/>
+          <w:sz w:val="24"/>
+          <w:szCs w:val="24"/>
+        </w:rPr>
+      </w:pPr>
+      <w:r>
+        <w:rPr>
+          <w:rFonts w:ascii="Times New Roman" w:hAnsi="Times New Roman" w:cs="Times New Roman"/>
+          <w:color w:val="000000" w:themeColor="text1"/>
+          <w:sz w:val="24"/>
+          <w:szCs w:val="24"/>
+        </w:rPr>
+        <w:br w:type="page"/>
+      </w:r>
     </w:p>
     <w:p>
       <w:pPr>
@@ -6423,7 +6926,7 @@
           <w:rFonts w:ascii="Times New Roman" w:hAnsi="Times New Roman" w:cs="Times New Roman"/>
         </w:rPr>
       </w:pPr>
-      <w:bookmarkStart w:id="5" w:name="_Toc124067771"/>
+      <w:bookmarkStart w:id="9" w:name="_Toc125011050"/>
       <w:r>
         <w:rPr>
           <w:rFonts w:ascii="Times New Roman" w:hAnsi="Times New Roman" w:cs="Times New Roman"/>
@@ -6431,7 +6934,7 @@
         <w:lastRenderedPageBreak/>
         <w:t>Встроенный графический процессор</w:t>
       </w:r>
-      <w:bookmarkEnd w:id="5"/>
+      <w:bookmarkEnd w:id="9"/>
     </w:p>
     <w:p>
       <w:pPr>
@@ -7365,7 +7868,7 @@
           <w:rFonts w:ascii="Times New Roman" w:hAnsi="Times New Roman" w:cs="Times New Roman"/>
         </w:rPr>
       </w:pPr>
-      <w:bookmarkStart w:id="6" w:name="_Toc124067772"/>
+      <w:bookmarkStart w:id="10" w:name="_Toc125011051"/>
       <w:r>
         <w:rPr>
           <w:rFonts w:ascii="Times New Roman" w:hAnsi="Times New Roman" w:cs="Times New Roman"/>
@@ -7373,7 +7876,7 @@
         <w:lastRenderedPageBreak/>
         <w:t>Материнская плата</w:t>
       </w:r>
-      <w:bookmarkEnd w:id="6"/>
+      <w:bookmarkEnd w:id="10"/>
     </w:p>
     <w:p>
       <w:pPr>
@@ -7491,7 +7994,7 @@
           <w:sz w:val="24"/>
           <w:szCs w:val="24"/>
         </w:rPr>
-        <w:t>Немного умных слов: Материнская плата — печатная плата, являющаяся основой построения модульного устройства, например — компьютера. Системная плата содержит основную часть устройства, процессор, оперативную память и дополнительные взаимозаменяемые платы, называемые платами расширений. В качестве основных (несъёмных) частей материнская плата имеет:</w:t>
+        <w:t>Материнская плата — печатная плата, являющаяся основой построения модульного устройства, например — компьютера. Системная плата содержит основную часть устройства, процессор, оперативную память и дополнительные взаимозаменяемые платы, называемые платами расширений. В качестве основных (несъёмных) частей материнская плата имеет:</w:t>
       </w:r>
     </w:p>
     <w:p>
@@ -7805,7 +8308,7 @@
           <w:rFonts w:ascii="Times New Roman" w:hAnsi="Times New Roman" w:cs="Times New Roman"/>
         </w:rPr>
       </w:pPr>
-      <w:bookmarkStart w:id="7" w:name="_Toc124067773"/>
+      <w:bookmarkStart w:id="11" w:name="_Toc125011052"/>
       <w:r>
         <w:rPr>
           <w:rFonts w:ascii="Times New Roman" w:hAnsi="Times New Roman" w:cs="Times New Roman"/>
@@ -7813,7 +8316,7 @@
         <w:lastRenderedPageBreak/>
         <w:t>Оперативная память</w:t>
       </w:r>
-      <w:bookmarkEnd w:id="7"/>
+      <w:bookmarkEnd w:id="11"/>
     </w:p>
     <w:p>
       <w:pPr>
@@ -8137,32 +8640,69 @@
     </w:p>
     <w:p>
       <w:pPr>
+        <w:rPr>
+          <w:rFonts w:ascii="Times New Roman" w:hAnsi="Times New Roman" w:cs="Times New Roman"/>
+          <w:b/>
+          <w:bCs/>
+          <w:color w:val="000000" w:themeColor="text1"/>
+          <w:sz w:val="28"/>
+          <w:szCs w:val="28"/>
+        </w:rPr>
+      </w:pPr>
+      <w:r>
+        <w:rPr>
+          <w:rFonts w:ascii="Times New Roman" w:hAnsi="Times New Roman" w:cs="Times New Roman"/>
+          <w:b/>
+          <w:bCs/>
+          <w:color w:val="000000" w:themeColor="text1"/>
+          <w:sz w:val="28"/>
+          <w:szCs w:val="28"/>
+        </w:rPr>
+        <w:lastRenderedPageBreak/>
+        <w:t>Характеристики оперативной памяти</w:t>
+      </w:r>
+    </w:p>
+    <w:p>
+      <w:pPr>
         <w:pStyle w:val="a7"/>
         <w:numPr>
           <w:ilvl w:val="0"/>
           <w:numId w:val="11"/>
         </w:numPr>
-        <w:jc w:val="center"/>
-        <w:rPr>
-          <w:rFonts w:ascii="Times New Roman" w:hAnsi="Times New Roman" w:cs="Times New Roman"/>
-          <w:b/>
-          <w:bCs/>
-          <w:color w:val="000000" w:themeColor="text1"/>
-          <w:sz w:val="28"/>
-          <w:szCs w:val="28"/>
-        </w:rPr>
-      </w:pPr>
-      <w:r>
-        <w:rPr>
-          <w:rFonts w:ascii="Times New Roman" w:hAnsi="Times New Roman" w:cs="Times New Roman"/>
-          <w:b/>
-          <w:bCs/>
-          <w:color w:val="000000" w:themeColor="text1"/>
-          <w:sz w:val="28"/>
-          <w:szCs w:val="28"/>
-        </w:rPr>
-        <w:lastRenderedPageBreak/>
-        <w:t>Характеристики оперативной памяти</w:t>
+        <w:rPr>
+          <w:rFonts w:ascii="Times New Roman" w:hAnsi="Times New Roman" w:cs="Times New Roman"/>
+          <w:color w:val="000000" w:themeColor="text1"/>
+          <w:sz w:val="24"/>
+          <w:szCs w:val="24"/>
+        </w:rPr>
+      </w:pPr>
+      <w:r>
+        <w:rPr>
+          <w:rFonts w:ascii="Times New Roman" w:hAnsi="Times New Roman" w:cs="Times New Roman"/>
+          <w:color w:val="000000" w:themeColor="text1"/>
+          <w:sz w:val="24"/>
+          <w:szCs w:val="24"/>
+        </w:rPr>
+        <w:t>Форм-фактор</w:t>
+      </w:r>
+      <w:r>
+        <w:rPr>
+          <w:rFonts w:ascii="Times New Roman" w:hAnsi="Times New Roman" w:cs="Times New Roman"/>
+          <w:color w:val="000000" w:themeColor="text1"/>
+          <w:sz w:val="24"/>
+          <w:szCs w:val="24"/>
+          <w:lang w:val="en-US"/>
+        </w:rPr>
+        <w:t xml:space="preserve">: </w:t>
+      </w:r>
+      <w:r>
+        <w:rPr>
+          <w:rFonts w:ascii="Times New Roman" w:hAnsi="Times New Roman" w:cs="Times New Roman"/>
+          <w:color w:val="000000" w:themeColor="text1"/>
+          <w:sz w:val="24"/>
+          <w:szCs w:val="24"/>
+        </w:rPr>
+        <w:t>SODIMM</w:t>
       </w:r>
     </w:p>
     <w:p>
@@ -8186,7 +8726,7 @@
           <w:sz w:val="24"/>
           <w:szCs w:val="24"/>
         </w:rPr>
-        <w:t>Форм-фактор</w:t>
+        <w:t>Тип</w:t>
       </w:r>
       <w:r>
         <w:rPr>
@@ -8205,7 +8745,7 @@
           <w:sz w:val="24"/>
           <w:szCs w:val="24"/>
         </w:rPr>
-        <w:t>SODIMM</w:t>
+        <w:t>DDR4</w:t>
       </w:r>
     </w:p>
     <w:p>
@@ -8241,15 +8781,17 @@
         </w:rPr>
         <w:t xml:space="preserve">: </w:t>
       </w:r>
-      <w:r>
-        <w:rPr>
-          <w:rFonts w:ascii="Times New Roman" w:hAnsi="Times New Roman" w:cs="Times New Roman"/>
-          <w:color w:val="000000" w:themeColor="text1"/>
-          <w:sz w:val="24"/>
-          <w:szCs w:val="24"/>
-        </w:rPr>
-        <w:t>DDR4</w:t>
-      </w:r>
+      <w:proofErr w:type="spellStart"/>
+      <w:r>
+        <w:rPr>
+          <w:rFonts w:ascii="Times New Roman" w:hAnsi="Times New Roman" w:cs="Times New Roman"/>
+          <w:color w:val="000000" w:themeColor="text1"/>
+          <w:sz w:val="24"/>
+          <w:szCs w:val="24"/>
+        </w:rPr>
+        <w:t>Synchronous</w:t>
+      </w:r>
+      <w:proofErr w:type="spellEnd"/>
     </w:p>
     <w:p>
       <w:pPr>
@@ -8272,7 +8814,7 @@
           <w:sz w:val="24"/>
           <w:szCs w:val="24"/>
         </w:rPr>
-        <w:t>Тип</w:t>
+        <w:t>Размер</w:t>
       </w:r>
       <w:r>
         <w:rPr>
@@ -8284,17 +8826,15 @@
         </w:rPr>
         <w:t xml:space="preserve">: </w:t>
       </w:r>
-      <w:proofErr w:type="spellStart"/>
-      <w:r>
-        <w:rPr>
-          <w:rFonts w:ascii="Times New Roman" w:hAnsi="Times New Roman" w:cs="Times New Roman"/>
-          <w:color w:val="000000" w:themeColor="text1"/>
-          <w:sz w:val="24"/>
-          <w:szCs w:val="24"/>
-        </w:rPr>
-        <w:t>Synchronous</w:t>
-      </w:r>
-      <w:proofErr w:type="spellEnd"/>
+      <w:r>
+        <w:rPr>
+          <w:rFonts w:ascii="Times New Roman" w:hAnsi="Times New Roman" w:cs="Times New Roman"/>
+          <w:color w:val="000000" w:themeColor="text1"/>
+          <w:sz w:val="24"/>
+          <w:szCs w:val="24"/>
+        </w:rPr>
+        <w:t>16 ГБ</w:t>
+      </w:r>
     </w:p>
     <w:p>
       <w:pPr>
@@ -8317,7 +8857,7 @@
           <w:sz w:val="24"/>
           <w:szCs w:val="24"/>
         </w:rPr>
-        <w:t>Размер</w:t>
+        <w:t>Макс. Частота</w:t>
       </w:r>
       <w:r>
         <w:rPr>
@@ -8336,7 +8876,7 @@
           <w:sz w:val="24"/>
           <w:szCs w:val="24"/>
         </w:rPr>
-        <w:t>16 ГБ</w:t>
+        <w:t>3200 MT/s</w:t>
       </w:r>
     </w:p>
     <w:p>
@@ -8360,7 +8900,7 @@
           <w:sz w:val="24"/>
           <w:szCs w:val="24"/>
         </w:rPr>
-        <w:t>Макс. Частота</w:t>
+        <w:t>Текущая частота</w:t>
       </w:r>
       <w:r>
         <w:rPr>
@@ -8403,7 +8943,7 @@
           <w:sz w:val="24"/>
           <w:szCs w:val="24"/>
         </w:rPr>
-        <w:t>Текущая частота</w:t>
+        <w:t>Общая ширина</w:t>
       </w:r>
       <w:r>
         <w:rPr>
@@ -8422,7 +8962,7 @@
           <w:sz w:val="24"/>
           <w:szCs w:val="24"/>
         </w:rPr>
-        <w:t>3200 MT/s</w:t>
+        <w:t>64 бит</w:t>
       </w:r>
     </w:p>
     <w:p>
@@ -8446,7 +8986,7 @@
           <w:sz w:val="24"/>
           <w:szCs w:val="24"/>
         </w:rPr>
-        <w:t>Общая ширина</w:t>
+        <w:t>Ширина данных</w:t>
       </w:r>
       <w:r>
         <w:rPr>
@@ -8489,7 +9029,7 @@
           <w:sz w:val="24"/>
           <w:szCs w:val="24"/>
         </w:rPr>
-        <w:t>Ширина данных</w:t>
+        <w:t>Текущее напряжение</w:t>
       </w:r>
       <w:r>
         <w:rPr>
@@ -8508,7 +9048,7 @@
           <w:sz w:val="24"/>
           <w:szCs w:val="24"/>
         </w:rPr>
-        <w:t>64 бит</w:t>
+        <w:t>1.200 V</w:t>
       </w:r>
     </w:p>
     <w:p>
@@ -8532,7 +9072,7 @@
           <w:sz w:val="24"/>
           <w:szCs w:val="24"/>
         </w:rPr>
-        <w:t>Текущее напряжение</w:t>
+        <w:t>Технология памяти</w:t>
       </w:r>
       <w:r>
         <w:rPr>
@@ -8551,49 +9091,6 @@
           <w:sz w:val="24"/>
           <w:szCs w:val="24"/>
         </w:rPr>
-        <w:t>1.200 V</w:t>
-      </w:r>
-    </w:p>
-    <w:p>
-      <w:pPr>
-        <w:pStyle w:val="a7"/>
-        <w:numPr>
-          <w:ilvl w:val="0"/>
-          <w:numId w:val="11"/>
-        </w:numPr>
-        <w:rPr>
-          <w:rFonts w:ascii="Times New Roman" w:hAnsi="Times New Roman" w:cs="Times New Roman"/>
-          <w:color w:val="000000" w:themeColor="text1"/>
-          <w:sz w:val="24"/>
-          <w:szCs w:val="24"/>
-        </w:rPr>
-      </w:pPr>
-      <w:r>
-        <w:rPr>
-          <w:rFonts w:ascii="Times New Roman" w:hAnsi="Times New Roman" w:cs="Times New Roman"/>
-          <w:color w:val="000000" w:themeColor="text1"/>
-          <w:sz w:val="24"/>
-          <w:szCs w:val="24"/>
-        </w:rPr>
-        <w:t>Технология памяти</w:t>
-      </w:r>
-      <w:r>
-        <w:rPr>
-          <w:rFonts w:ascii="Times New Roman" w:hAnsi="Times New Roman" w:cs="Times New Roman"/>
-          <w:color w:val="000000" w:themeColor="text1"/>
-          <w:sz w:val="24"/>
-          <w:szCs w:val="24"/>
-          <w:lang w:val="en-US"/>
-        </w:rPr>
-        <w:t xml:space="preserve">: </w:t>
-      </w:r>
-      <w:r>
-        <w:rPr>
-          <w:rFonts w:ascii="Times New Roman" w:hAnsi="Times New Roman" w:cs="Times New Roman"/>
-          <w:color w:val="000000" w:themeColor="text1"/>
-          <w:sz w:val="24"/>
-          <w:szCs w:val="24"/>
-        </w:rPr>
         <w:t>DRAM</w:t>
       </w:r>
     </w:p>
@@ -8834,7 +9331,7 @@
           <w:rFonts w:ascii="Times New Roman" w:hAnsi="Times New Roman" w:cs="Times New Roman"/>
         </w:rPr>
       </w:pPr>
-      <w:bookmarkStart w:id="8" w:name="_Toc124067774"/>
+      <w:bookmarkStart w:id="12" w:name="_Toc125011053"/>
       <w:r>
         <w:rPr>
           <w:rFonts w:ascii="Times New Roman" w:hAnsi="Times New Roman" w:cs="Times New Roman"/>
@@ -8842,7 +9339,7 @@
         <w:lastRenderedPageBreak/>
         <w:t>Чипсет</w:t>
       </w:r>
-      <w:bookmarkEnd w:id="8"/>
+      <w:bookmarkEnd w:id="12"/>
     </w:p>
     <w:p>
       <w:pPr>
@@ -8861,7 +9358,16 @@
           <w:sz w:val="24"/>
           <w:szCs w:val="24"/>
         </w:rPr>
-        <w:t>Чипсет — набор микросхем, спроектированных для совместной работы с целью выполнения набора заданных функций.</w:t>
+        <w:t xml:space="preserve">Чипсет — </w:t>
+      </w:r>
+      <w:r>
+        <w:rPr>
+          <w:rFonts w:ascii="Times New Roman" w:hAnsi="Times New Roman" w:cs="Times New Roman"/>
+          <w:color w:val="000000" w:themeColor="text1"/>
+          <w:sz w:val="24"/>
+          <w:szCs w:val="24"/>
+        </w:rPr>
+        <w:t>в компьютере это набор микросхем, размещенных на материнской плате. Данный набор отвечает за взаимодействие основных компонентов: процессора, оперативной памяти, видеокарты, клавиатуры, мыши и так далее.</w:t>
       </w:r>
     </w:p>
     <w:p>
@@ -9373,7 +9879,7 @@
           <w:rFonts w:ascii="Times New Roman" w:hAnsi="Times New Roman" w:cs="Times New Roman"/>
         </w:rPr>
       </w:pPr>
-      <w:bookmarkStart w:id="9" w:name="_Toc124067775"/>
+      <w:bookmarkStart w:id="13" w:name="_Toc125011054"/>
       <w:r>
         <w:rPr>
           <w:rFonts w:ascii="Times New Roman" w:hAnsi="Times New Roman" w:cs="Times New Roman"/>
@@ -9381,7 +9887,7 @@
         <w:lastRenderedPageBreak/>
         <w:t>Дискретная видеокарта</w:t>
       </w:r>
-      <w:bookmarkEnd w:id="9"/>
+      <w:bookmarkEnd w:id="13"/>
     </w:p>
     <w:p>
       <w:pPr>
@@ -9450,6 +9956,183 @@
     </w:p>
     <w:p>
       <w:pPr>
+        <w:rPr>
+          <w:rFonts w:ascii="Times New Roman" w:hAnsi="Times New Roman" w:cs="Times New Roman"/>
+          <w:color w:val="000000" w:themeColor="text1"/>
+          <w:sz w:val="24"/>
+          <w:szCs w:val="24"/>
+        </w:rPr>
+      </w:pPr>
+      <w:r>
+        <w:rPr>
+          <w:rFonts w:ascii="Times New Roman" w:hAnsi="Times New Roman" w:cs="Times New Roman"/>
+          <w:b/>
+          <w:bCs/>
+          <w:color w:val="000000" w:themeColor="text1"/>
+          <w:sz w:val="24"/>
+          <w:szCs w:val="24"/>
+        </w:rPr>
+        <w:t xml:space="preserve">Видеокарта </w:t>
+      </w:r>
+      <w:r>
+        <w:rPr>
+          <w:rFonts w:ascii="Times New Roman" w:hAnsi="Times New Roman" w:cs="Times New Roman"/>
+          <w:color w:val="000000" w:themeColor="text1"/>
+          <w:sz w:val="24"/>
+          <w:szCs w:val="24"/>
+        </w:rPr>
+        <w:t xml:space="preserve">(видеоадаптер, </w:t>
+      </w:r>
+      <w:proofErr w:type="spellStart"/>
+      <w:r>
+        <w:rPr>
+          <w:rFonts w:ascii="Times New Roman" w:hAnsi="Times New Roman" w:cs="Times New Roman"/>
+          <w:color w:val="000000" w:themeColor="text1"/>
+          <w:sz w:val="24"/>
+          <w:szCs w:val="24"/>
+        </w:rPr>
+        <w:t>видеоплата</w:t>
+      </w:r>
+      <w:proofErr w:type="spellEnd"/>
+      <w:r>
+        <w:rPr>
+          <w:rFonts w:ascii="Times New Roman" w:hAnsi="Times New Roman" w:cs="Times New Roman"/>
+          <w:color w:val="000000" w:themeColor="text1"/>
+          <w:sz w:val="24"/>
+          <w:szCs w:val="24"/>
+        </w:rPr>
+        <w:t xml:space="preserve">, разг. - </w:t>
+      </w:r>
+      <w:proofErr w:type="spellStart"/>
+      <w:r>
+        <w:rPr>
+          <w:rFonts w:ascii="Times New Roman" w:hAnsi="Times New Roman" w:cs="Times New Roman"/>
+          <w:color w:val="000000" w:themeColor="text1"/>
+          <w:sz w:val="24"/>
+          <w:szCs w:val="24"/>
+        </w:rPr>
+        <w:t>видюха</w:t>
+      </w:r>
+      <w:proofErr w:type="spellEnd"/>
+      <w:r>
+        <w:rPr>
+          <w:rFonts w:ascii="Times New Roman" w:hAnsi="Times New Roman" w:cs="Times New Roman"/>
+          <w:color w:val="000000" w:themeColor="text1"/>
+          <w:sz w:val="24"/>
+          <w:szCs w:val="24"/>
+        </w:rPr>
+        <w:t>) – важная и сложная часть компьютера, в ее задачу входит обработка информации и вывод изображения на экран монитора. Современные видеокарты состоят из собственного процессора, кулера, оперативной памяти.</w:t>
+      </w:r>
+    </w:p>
+    <w:p>
+      <w:pPr>
+        <w:pStyle w:val="2"/>
+      </w:pPr>
+      <w:bookmarkStart w:id="14" w:name="_Toc125011055"/>
+      <w:r>
+        <w:t>Краткий принцип работы видеоадаптера</w:t>
+      </w:r>
+      <w:bookmarkEnd w:id="14"/>
+    </w:p>
+    <w:p>
+      <w:pPr>
+        <w:rPr>
+          <w:rFonts w:ascii="Times New Roman" w:hAnsi="Times New Roman" w:cs="Times New Roman"/>
+          <w:color w:val="000000" w:themeColor="text1"/>
+          <w:sz w:val="24"/>
+          <w:szCs w:val="24"/>
+        </w:rPr>
+      </w:pPr>
+      <w:r>
+        <w:rPr>
+          <w:rFonts w:ascii="Times New Roman" w:hAnsi="Times New Roman" w:cs="Times New Roman"/>
+          <w:color w:val="000000" w:themeColor="text1"/>
+          <w:sz w:val="24"/>
+          <w:szCs w:val="24"/>
+        </w:rPr>
+        <w:t>Процесс обработки графических данных – это очень сложный процесс. Чтобы получить на экране монитора определенное изображение, видеокарта выполняет много различных операций. Она получает информацию о будущей картинке от центрального процессора, после этого строит ее каркас, состоящий из точек (их называют «вершинами»).</w:t>
+      </w:r>
+    </w:p>
+    <w:p>
+      <w:pPr>
+        <w:rPr>
+          <w:rFonts w:ascii="Times New Roman" w:hAnsi="Times New Roman" w:cs="Times New Roman"/>
+          <w:color w:val="000000" w:themeColor="text1"/>
+          <w:sz w:val="24"/>
+          <w:szCs w:val="24"/>
+        </w:rPr>
+      </w:pPr>
+      <w:r>
+        <w:rPr>
+          <w:rFonts w:ascii="Times New Roman" w:hAnsi="Times New Roman" w:cs="Times New Roman"/>
+          <w:color w:val="000000" w:themeColor="text1"/>
+          <w:sz w:val="24"/>
+          <w:szCs w:val="24"/>
+        </w:rPr>
+        <w:t>Затем на этот каркас помещаются плоские кусочки – «полигоны». Под конец специальные программы («шейдеры») сглаживают углы, а на последнем этапе полученная фигура покрывается цветовой текстурой.</w:t>
+      </w:r>
+    </w:p>
+    <w:p>
+      <w:pPr>
+        <w:rPr>
+          <w:rFonts w:ascii="Times New Roman" w:hAnsi="Times New Roman" w:cs="Times New Roman"/>
+          <w:color w:val="000000" w:themeColor="text1"/>
+          <w:sz w:val="24"/>
+          <w:szCs w:val="24"/>
+        </w:rPr>
+      </w:pPr>
+      <w:r>
+        <w:rPr>
+          <w:rFonts w:ascii="Times New Roman" w:hAnsi="Times New Roman" w:cs="Times New Roman"/>
+          <w:color w:val="000000" w:themeColor="text1"/>
+          <w:sz w:val="24"/>
+          <w:szCs w:val="24"/>
+        </w:rPr>
+        <w:t xml:space="preserve">Т.к. картинка постоянно изменяется (особенно в компьютерных играх), расчеты должны производиться с очень большой скоростью. Только так можно обеспечить формирование необходимого количества кадров за 1 секунду. Идеальным для человеческого глаза является частота равная 25 кадров/сек. (англ. – FPS или </w:t>
+      </w:r>
+      <w:proofErr w:type="spellStart"/>
+      <w:r>
+        <w:rPr>
+          <w:rFonts w:ascii="Times New Roman" w:hAnsi="Times New Roman" w:cs="Times New Roman"/>
+          <w:color w:val="000000" w:themeColor="text1"/>
+          <w:sz w:val="24"/>
+          <w:szCs w:val="24"/>
+        </w:rPr>
+        <w:t>Frames</w:t>
+      </w:r>
+      <w:proofErr w:type="spellEnd"/>
+      <w:r>
+        <w:rPr>
+          <w:rFonts w:ascii="Times New Roman" w:hAnsi="Times New Roman" w:cs="Times New Roman"/>
+          <w:color w:val="000000" w:themeColor="text1"/>
+          <w:sz w:val="24"/>
+          <w:szCs w:val="24"/>
+        </w:rPr>
+        <w:t xml:space="preserve"> </w:t>
+      </w:r>
+      <w:proofErr w:type="spellStart"/>
+      <w:r>
+        <w:rPr>
+          <w:rFonts w:ascii="Times New Roman" w:hAnsi="Times New Roman" w:cs="Times New Roman"/>
+          <w:color w:val="000000" w:themeColor="text1"/>
+          <w:sz w:val="24"/>
+          <w:szCs w:val="24"/>
+        </w:rPr>
+        <w:t>Per</w:t>
+      </w:r>
+      <w:proofErr w:type="spellEnd"/>
+      <w:r>
+        <w:rPr>
+          <w:rFonts w:ascii="Times New Roman" w:hAnsi="Times New Roman" w:cs="Times New Roman"/>
+          <w:color w:val="000000" w:themeColor="text1"/>
+          <w:sz w:val="24"/>
+          <w:szCs w:val="24"/>
+        </w:rPr>
+        <w:t xml:space="preserve"> Second). Если количество кадров меньше, то будет заметно «торможение».</w:t>
+      </w:r>
+    </w:p>
+    <w:p>
+      <w:pPr>
         <w:jc w:val="both"/>
         <w:rPr>
           <w:rFonts w:ascii="Times New Roman" w:hAnsi="Times New Roman" w:cs="Times New Roman"/>
@@ -9461,11 +10144,22 @@
       <w:r>
         <w:rPr>
           <w:rFonts w:ascii="Times New Roman" w:hAnsi="Times New Roman" w:cs="Times New Roman"/>
-          <w:color w:val="000000" w:themeColor="text1"/>
-          <w:sz w:val="24"/>
-          <w:szCs w:val="24"/>
-        </w:rPr>
-        <w:t xml:space="preserve">Nvidia GeForce MX330 </w:t>
+          <w:b/>
+          <w:bCs/>
+          <w:color w:val="000000" w:themeColor="text1"/>
+          <w:sz w:val="24"/>
+          <w:szCs w:val="24"/>
+        </w:rPr>
+        <w:t>Nvidia GeForce MX330</w:t>
+      </w:r>
+      <w:r>
+        <w:rPr>
+          <w:rFonts w:ascii="Times New Roman" w:hAnsi="Times New Roman" w:cs="Times New Roman"/>
+          <w:color w:val="000000" w:themeColor="text1"/>
+          <w:sz w:val="24"/>
+          <w:szCs w:val="24"/>
+        </w:rPr>
+        <w:t xml:space="preserve"> </w:t>
       </w:r>
       <w:r>
         <w:rPr>
@@ -9483,7 +10177,61 @@
           <w:sz w:val="24"/>
           <w:szCs w:val="24"/>
         </w:rPr>
-        <w:t xml:space="preserve"> это дискретная мобильная видеокарта начального уровня. Согласно имеющимся данным официально выпущена она будет в феврале 2020 и по производительности будет выступать аналогом MX250/MX150 и настольной GT 1030. За основу взят все тот же чип GP108, что и в MX250 (GP108-655-A1). Он содержит 384 </w:t>
+        <w:t xml:space="preserve"> это дискретная мобильная видеокарта начального уровня</w:t>
+      </w:r>
+      <w:r>
+        <w:rPr>
+          <w:rFonts w:ascii="Times New Roman" w:hAnsi="Times New Roman" w:cs="Times New Roman"/>
+          <w:color w:val="000000" w:themeColor="text1"/>
+          <w:sz w:val="24"/>
+          <w:szCs w:val="24"/>
+        </w:rPr>
+        <w:t xml:space="preserve">, </w:t>
+      </w:r>
+      <w:r>
+        <w:rPr>
+          <w:rFonts w:ascii="Times New Roman" w:hAnsi="Times New Roman" w:cs="Times New Roman"/>
+          <w:color w:val="000000" w:themeColor="text1"/>
+          <w:sz w:val="24"/>
+          <w:szCs w:val="24"/>
+        </w:rPr>
+        <w:t>к</w:t>
+      </w:r>
+      <w:r>
+        <w:rPr>
+          <w:rFonts w:ascii="Times New Roman" w:hAnsi="Times New Roman" w:cs="Times New Roman"/>
+          <w:color w:val="000000" w:themeColor="text1"/>
+          <w:sz w:val="24"/>
+          <w:szCs w:val="24"/>
+        </w:rPr>
+        <w:t>оторая установлена в моем ноутбуке</w:t>
+      </w:r>
+      <w:r>
+        <w:rPr>
+          <w:rFonts w:ascii="Times New Roman" w:hAnsi="Times New Roman" w:cs="Times New Roman"/>
+          <w:color w:val="000000" w:themeColor="text1"/>
+          <w:sz w:val="24"/>
+          <w:szCs w:val="24"/>
+        </w:rPr>
+        <w:t>. Он</w:t>
+      </w:r>
+      <w:r>
+        <w:rPr>
+          <w:rFonts w:ascii="Times New Roman" w:hAnsi="Times New Roman" w:cs="Times New Roman"/>
+          <w:color w:val="000000" w:themeColor="text1"/>
+          <w:sz w:val="24"/>
+          <w:szCs w:val="24"/>
+        </w:rPr>
+        <w:t>а</w:t>
+      </w:r>
+      <w:r>
+        <w:rPr>
+          <w:rFonts w:ascii="Times New Roman" w:hAnsi="Times New Roman" w:cs="Times New Roman"/>
+          <w:color w:val="000000" w:themeColor="text1"/>
+          <w:sz w:val="24"/>
+          <w:szCs w:val="24"/>
+        </w:rPr>
+        <w:t xml:space="preserve"> содержит 384 </w:t>
       </w:r>
       <w:proofErr w:type="spellStart"/>
       <w:r>
@@ -9503,61 +10251,7 @@
           <w:sz w:val="24"/>
           <w:szCs w:val="24"/>
         </w:rPr>
-        <w:t xml:space="preserve"> блока, а также работает на слегка повышенной частоте (+ 12 МГц). Видеокарта будет выпускаться в двух модификациях: 12-Вт N17S-LP и 25-Вт N17S-G3. Производительность модификаций, вполне естественно, будет сильно отличаться. У </w:t>
-      </w:r>
-      <w:r>
-        <w:rPr>
-          <w:rFonts w:ascii="Times New Roman" w:hAnsi="Times New Roman" w:cs="Times New Roman"/>
-          <w:color w:val="000000" w:themeColor="text1"/>
-          <w:sz w:val="24"/>
-          <w:szCs w:val="24"/>
-        </w:rPr>
-        <w:t>низко производительной</w:t>
-      </w:r>
-      <w:r>
-        <w:rPr>
-          <w:rFonts w:ascii="Times New Roman" w:hAnsi="Times New Roman" w:cs="Times New Roman"/>
-          <w:color w:val="000000" w:themeColor="text1"/>
-          <w:sz w:val="24"/>
-          <w:szCs w:val="24"/>
-        </w:rPr>
-        <w:t xml:space="preserve"> версии рабочая частота составляет 746 </w:t>
-      </w:r>
-      <w:r>
-        <w:rPr>
-          <w:rFonts w:ascii="Times New Roman" w:hAnsi="Times New Roman" w:cs="Times New Roman"/>
-          <w:color w:val="000000" w:themeColor="text1"/>
-          <w:sz w:val="24"/>
-          <w:szCs w:val="24"/>
-        </w:rPr>
-        <w:t>–</w:t>
-      </w:r>
-      <w:r>
-        <w:rPr>
-          <w:rFonts w:ascii="Times New Roman" w:hAnsi="Times New Roman" w:cs="Times New Roman"/>
-          <w:color w:val="000000" w:themeColor="text1"/>
-          <w:sz w:val="24"/>
-          <w:szCs w:val="24"/>
-        </w:rPr>
-        <w:t xml:space="preserve"> 936 МГц, а у 25-Вт 1531 </w:t>
-      </w:r>
-      <w:r>
-        <w:rPr>
-          <w:rFonts w:ascii="Times New Roman" w:hAnsi="Times New Roman" w:cs="Times New Roman"/>
-          <w:color w:val="000000" w:themeColor="text1"/>
-          <w:sz w:val="24"/>
-          <w:szCs w:val="24"/>
-        </w:rPr>
-        <w:t>–</w:t>
-      </w:r>
-      <w:r>
-        <w:rPr>
-          <w:rFonts w:ascii="Times New Roman" w:hAnsi="Times New Roman" w:cs="Times New Roman"/>
-          <w:color w:val="000000" w:themeColor="text1"/>
-          <w:sz w:val="24"/>
-          <w:szCs w:val="24"/>
-        </w:rPr>
-        <w:t xml:space="preserve"> 1594 МГц.</w:t>
+        <w:t xml:space="preserve"> блока, а также работает на слегка повышенной частоте (+ 12 МГц). </w:t>
       </w:r>
     </w:p>
     <w:p>
@@ -9577,7 +10271,43 @@
           <w:sz w:val="24"/>
           <w:szCs w:val="24"/>
         </w:rPr>
-        <w:t xml:space="preserve">Чип GP108 производится по 16-нм техпроцессу и обладает поддержкой ряда современных стандартов, включая </w:t>
+        <w:t>Чип GP108 производится по 16-</w:t>
+      </w:r>
+      <w:r>
+        <w:rPr>
+          <w:rFonts w:ascii="Times New Roman" w:hAnsi="Times New Roman" w:cs="Times New Roman"/>
+          <w:color w:val="000000" w:themeColor="text1"/>
+          <w:sz w:val="24"/>
+          <w:szCs w:val="24"/>
+        </w:rPr>
+        <w:t>о</w:t>
+      </w:r>
+      <w:r>
+        <w:rPr>
+          <w:rFonts w:ascii="Times New Roman" w:hAnsi="Times New Roman" w:cs="Times New Roman"/>
+          <w:color w:val="000000" w:themeColor="text1"/>
+          <w:sz w:val="24"/>
+          <w:szCs w:val="24"/>
+        </w:rPr>
+        <w:t>м</w:t>
+      </w:r>
+      <w:r>
+        <w:rPr>
+          <w:rFonts w:ascii="Times New Roman" w:hAnsi="Times New Roman" w:cs="Times New Roman"/>
+          <w:color w:val="000000" w:themeColor="text1"/>
+          <w:sz w:val="24"/>
+          <w:szCs w:val="24"/>
+        </w:rPr>
+        <w:t>у</w:t>
+      </w:r>
+      <w:r>
+        <w:rPr>
+          <w:rFonts w:ascii="Times New Roman" w:hAnsi="Times New Roman" w:cs="Times New Roman"/>
+          <w:color w:val="000000" w:themeColor="text1"/>
+          <w:sz w:val="24"/>
+          <w:szCs w:val="24"/>
+        </w:rPr>
+        <w:t xml:space="preserve"> техпроцессу и обладает поддержкой ряда современных стандартов, включая </w:t>
       </w:r>
       <w:proofErr w:type="spellStart"/>
       <w:r>
@@ -9701,6 +10431,7 @@
           <w:sz w:val="24"/>
           <w:szCs w:val="24"/>
         </w:rPr>
+        <w:lastRenderedPageBreak/>
         <w:t>Модель: GeForce MX330</w:t>
       </w:r>
       <w:r>
@@ -10078,13 +10809,32 @@
     </w:p>
     <w:p>
       <w:pPr>
+        <w:rPr>
+          <w:rFonts w:ascii="Times New Roman" w:hAnsi="Times New Roman" w:cs="Times New Roman"/>
+          <w:color w:val="000000" w:themeColor="text1"/>
+          <w:sz w:val="24"/>
+          <w:szCs w:val="24"/>
+        </w:rPr>
+      </w:pPr>
+      <w:r>
+        <w:rPr>
+          <w:rFonts w:ascii="Times New Roman" w:hAnsi="Times New Roman" w:cs="Times New Roman"/>
+          <w:color w:val="000000" w:themeColor="text1"/>
+          <w:sz w:val="24"/>
+          <w:szCs w:val="24"/>
+        </w:rPr>
+        <w:br w:type="page"/>
+      </w:r>
+    </w:p>
+    <w:p>
+      <w:pPr>
         <w:pStyle w:val="1"/>
         <w:rPr>
           <w:rFonts w:ascii="Times New Roman" w:hAnsi="Times New Roman" w:cs="Times New Roman"/>
           <w:lang w:val="en-US"/>
         </w:rPr>
       </w:pPr>
-      <w:bookmarkStart w:id="10" w:name="_Toc124067776"/>
+      <w:bookmarkStart w:id="15" w:name="_Toc125011056"/>
       <w:r>
         <w:rPr>
           <w:rFonts w:ascii="Times New Roman" w:hAnsi="Times New Roman" w:cs="Times New Roman"/>
@@ -10099,7 +10849,7 @@
         </w:rPr>
         <w:t>SSD)</w:t>
       </w:r>
-      <w:bookmarkEnd w:id="10"/>
+      <w:bookmarkEnd w:id="15"/>
     </w:p>
     <w:p>
       <w:pPr>
@@ -10275,107 +11025,117 @@
     </w:p>
     <w:p>
       <w:pPr>
-        <w:rPr>
-          <w:rFonts w:ascii="Times New Roman" w:hAnsi="Times New Roman" w:cs="Times New Roman"/>
-          <w:color w:val="000000" w:themeColor="text1"/>
-          <w:sz w:val="24"/>
-          <w:szCs w:val="24"/>
-        </w:rPr>
-      </w:pPr>
-    </w:p>
-    <w:p>
-      <w:pPr>
-        <w:rPr>
-          <w:rFonts w:ascii="Times New Roman" w:hAnsi="Times New Roman" w:cs="Times New Roman"/>
-          <w:color w:val="000000" w:themeColor="text1"/>
-          <w:sz w:val="24"/>
-          <w:szCs w:val="24"/>
-        </w:rPr>
-      </w:pPr>
-    </w:p>
-    <w:p>
-      <w:pPr>
-        <w:rPr>
-          <w:rFonts w:ascii="Times New Roman" w:hAnsi="Times New Roman" w:cs="Times New Roman"/>
-          <w:color w:val="000000" w:themeColor="text1"/>
-          <w:sz w:val="24"/>
-          <w:szCs w:val="24"/>
-        </w:rPr>
-      </w:pPr>
-    </w:p>
-    <w:p>
-      <w:pPr>
-        <w:rPr>
-          <w:rFonts w:ascii="Times New Roman" w:hAnsi="Times New Roman" w:cs="Times New Roman"/>
-          <w:color w:val="000000" w:themeColor="text1"/>
-          <w:sz w:val="24"/>
-          <w:szCs w:val="24"/>
-        </w:rPr>
-      </w:pPr>
-    </w:p>
-    <w:p>
-      <w:pPr>
-        <w:rPr>
-          <w:rFonts w:ascii="Times New Roman" w:hAnsi="Times New Roman" w:cs="Times New Roman"/>
-          <w:color w:val="000000" w:themeColor="text1"/>
-          <w:sz w:val="24"/>
-          <w:szCs w:val="24"/>
-        </w:rPr>
-      </w:pPr>
-    </w:p>
-    <w:p>
-      <w:pPr>
-        <w:rPr>
-          <w:rFonts w:ascii="Times New Roman" w:hAnsi="Times New Roman" w:cs="Times New Roman"/>
-          <w:color w:val="000000" w:themeColor="text1"/>
-          <w:sz w:val="24"/>
-          <w:szCs w:val="24"/>
-        </w:rPr>
-      </w:pPr>
-    </w:p>
-    <w:p>
-      <w:pPr>
-        <w:rPr>
-          <w:rFonts w:ascii="Times New Roman" w:hAnsi="Times New Roman" w:cs="Times New Roman"/>
-          <w:color w:val="000000" w:themeColor="text1"/>
-          <w:sz w:val="24"/>
-          <w:szCs w:val="24"/>
-        </w:rPr>
-      </w:pPr>
-    </w:p>
-    <w:p>
-      <w:pPr>
-        <w:rPr>
-          <w:rFonts w:ascii="Times New Roman" w:hAnsi="Times New Roman" w:cs="Times New Roman"/>
-          <w:color w:val="000000" w:themeColor="text1"/>
-          <w:sz w:val="24"/>
-          <w:szCs w:val="24"/>
-        </w:rPr>
-      </w:pPr>
-    </w:p>
-    <w:p>
-      <w:pPr>
-        <w:rPr>
-          <w:rFonts w:ascii="Times New Roman" w:hAnsi="Times New Roman" w:cs="Times New Roman"/>
-          <w:color w:val="000000" w:themeColor="text1"/>
-          <w:sz w:val="24"/>
-          <w:szCs w:val="24"/>
-        </w:rPr>
-      </w:pPr>
-    </w:p>
-    <w:p>
-      <w:pPr>
-        <w:rPr>
-          <w:rFonts w:ascii="Times New Roman" w:hAnsi="Times New Roman" w:cs="Times New Roman"/>
-          <w:color w:val="000000" w:themeColor="text1"/>
-          <w:sz w:val="24"/>
-          <w:szCs w:val="24"/>
-        </w:rPr>
-      </w:pPr>
-    </w:p>
-    <w:p>
-      <w:pPr>
-        <w:jc w:val="center"/>
+        <w:pStyle w:val="2"/>
+        <w:rPr>
+          <w:rStyle w:val="af4"/>
+        </w:rPr>
+      </w:pPr>
+      <w:bookmarkStart w:id="16" w:name="_Toc125011057"/>
+      <w:r>
+        <w:rPr>
+          <w:rStyle w:val="af4"/>
+        </w:rPr>
+        <w:t>Принцип работы SSD</w:t>
+      </w:r>
+      <w:bookmarkEnd w:id="16"/>
+    </w:p>
+    <w:p>
+      <w:pPr>
+        <w:spacing w:after="0" w:line="240" w:lineRule="auto"/>
+        <w:rPr>
+          <w:rFonts w:ascii="Times New Roman" w:eastAsia="Times New Roman" w:hAnsi="Times New Roman" w:cs="Times New Roman"/>
+          <w:color w:val="000000"/>
+          <w:sz w:val="24"/>
+          <w:szCs w:val="24"/>
+          <w:lang w:eastAsia="ru-RU"/>
+        </w:rPr>
+      </w:pPr>
+      <w:r>
+        <w:rPr>
+          <w:rFonts w:ascii="Times New Roman" w:eastAsia="Times New Roman" w:hAnsi="Times New Roman" w:cs="Times New Roman"/>
+          <w:color w:val="000000"/>
+          <w:sz w:val="24"/>
+          <w:szCs w:val="24"/>
+          <w:lang w:eastAsia="ru-RU"/>
+        </w:rPr>
+        <w:t>Память твердотельного диска работает на транзисторах, упорядоченных определенным образом. Каждая ячейка имеет от одного до состояний заряда в зависимости от типа памяти – SLC, MLC, TLC или QLC. Заряд означает состояние ячейки: 1 – разряжена, 0 – заряжена.</w:t>
+      </w:r>
+    </w:p>
+    <w:p>
+      <w:pPr>
+        <w:spacing w:after="0" w:line="240" w:lineRule="auto"/>
+        <w:rPr>
+          <w:rFonts w:ascii="Times New Roman" w:eastAsia="Times New Roman" w:hAnsi="Times New Roman" w:cs="Times New Roman"/>
+          <w:color w:val="000000"/>
+          <w:sz w:val="24"/>
+          <w:szCs w:val="24"/>
+          <w:lang w:eastAsia="ru-RU"/>
+        </w:rPr>
+      </w:pPr>
+      <w:r>
+        <w:rPr>
+          <w:rFonts w:ascii="Times New Roman" w:eastAsia="Times New Roman" w:hAnsi="Times New Roman" w:cs="Times New Roman"/>
+          <w:color w:val="000000"/>
+          <w:sz w:val="24"/>
+          <w:szCs w:val="24"/>
+          <w:lang w:eastAsia="ru-RU"/>
+        </w:rPr>
+        <w:t>Контроллер обрабатывает данные и запускает по ячейкам ток, проходящий через всю цепочку транзисторов. В результате ячейки с данными получают состояние 0. В ячейке есть два транзистора или затвора – управляющий и плавающий. Ток проходит через плавающий затвор, а электроны поступают в управляющий канал, создавая положительный заряд и записывают информацию.</w:t>
+      </w:r>
+    </w:p>
+    <w:p>
+      <w:pPr>
+        <w:jc w:val="both"/>
+        <w:rPr>
+          <w:rFonts w:ascii="Times New Roman" w:hAnsi="Times New Roman" w:cs="Times New Roman"/>
+          <w:color w:val="000000" w:themeColor="text1"/>
+          <w:sz w:val="24"/>
+          <w:szCs w:val="24"/>
+        </w:rPr>
+      </w:pPr>
+    </w:p>
+    <w:p>
+      <w:pPr>
+        <w:rPr>
+          <w:rFonts w:ascii="Times New Roman" w:hAnsi="Times New Roman" w:cs="Times New Roman"/>
+          <w:color w:val="000000" w:themeColor="text1"/>
+          <w:sz w:val="24"/>
+          <w:szCs w:val="24"/>
+        </w:rPr>
+      </w:pPr>
+    </w:p>
+    <w:p>
+      <w:pPr>
+        <w:rPr>
+          <w:rFonts w:ascii="Times New Roman" w:hAnsi="Times New Roman" w:cs="Times New Roman"/>
+          <w:color w:val="000000" w:themeColor="text1"/>
+          <w:sz w:val="24"/>
+          <w:szCs w:val="24"/>
+        </w:rPr>
+      </w:pPr>
+    </w:p>
+    <w:p>
+      <w:pPr>
+        <w:rPr>
+          <w:rFonts w:ascii="Times New Roman" w:hAnsi="Times New Roman" w:cs="Times New Roman"/>
+          <w:color w:val="000000" w:themeColor="text1"/>
+          <w:sz w:val="24"/>
+          <w:szCs w:val="24"/>
+        </w:rPr>
+      </w:pPr>
+    </w:p>
+    <w:p>
+      <w:pPr>
+        <w:rPr>
+          <w:rFonts w:ascii="Times New Roman" w:hAnsi="Times New Roman" w:cs="Times New Roman"/>
+          <w:color w:val="000000" w:themeColor="text1"/>
+          <w:sz w:val="24"/>
+          <w:szCs w:val="24"/>
+        </w:rPr>
+      </w:pPr>
+    </w:p>
+    <w:p>
+      <w:pPr>
         <w:rPr>
           <w:rFonts w:ascii="Times New Roman" w:hAnsi="Times New Roman" w:cs="Times New Roman"/>
           <w:b/>
@@ -10393,15 +11153,14 @@
           <w:rFonts w:ascii="Times New Roman" w:hAnsi="Times New Roman" w:cs="Times New Roman"/>
         </w:rPr>
       </w:pPr>
-      <w:bookmarkStart w:id="11" w:name="_Toc124067777"/>
-      <w:r>
-        <w:rPr>
-          <w:rFonts w:ascii="Times New Roman" w:hAnsi="Times New Roman" w:cs="Times New Roman"/>
-        </w:rPr>
-        <w:lastRenderedPageBreak/>
+      <w:bookmarkStart w:id="17" w:name="_Toc125011058"/>
+      <w:r>
+        <w:rPr>
+          <w:rFonts w:ascii="Times New Roman" w:hAnsi="Times New Roman" w:cs="Times New Roman"/>
+        </w:rPr>
         <w:t>Программное обеспечение</w:t>
       </w:r>
-      <w:bookmarkEnd w:id="11"/>
+      <w:bookmarkEnd w:id="17"/>
     </w:p>
     <w:p>
       <w:pPr>
@@ -10883,166 +11642,15 @@
           <w:szCs w:val="24"/>
         </w:rPr>
       </w:pPr>
-    </w:p>
-    <w:p>
-      <w:pPr>
-        <w:rPr>
-          <w:rFonts w:ascii="Times New Roman" w:hAnsi="Times New Roman" w:cs="Times New Roman"/>
-          <w:color w:val="000000" w:themeColor="text1"/>
-          <w:sz w:val="24"/>
-          <w:szCs w:val="24"/>
-        </w:rPr>
-      </w:pPr>
-    </w:p>
-    <w:p>
-      <w:pPr>
-        <w:rPr>
-          <w:rFonts w:ascii="Times New Roman" w:hAnsi="Times New Roman" w:cs="Times New Roman"/>
-          <w:color w:val="000000" w:themeColor="text1"/>
-          <w:sz w:val="24"/>
-          <w:szCs w:val="24"/>
-        </w:rPr>
-      </w:pPr>
-    </w:p>
-    <w:p>
-      <w:pPr>
-        <w:rPr>
-          <w:rFonts w:ascii="Times New Roman" w:hAnsi="Times New Roman" w:cs="Times New Roman"/>
-          <w:color w:val="000000" w:themeColor="text1"/>
-          <w:sz w:val="24"/>
-          <w:szCs w:val="24"/>
-        </w:rPr>
-      </w:pPr>
-    </w:p>
-    <w:p>
-      <w:pPr>
-        <w:rPr>
-          <w:rFonts w:ascii="Times New Roman" w:hAnsi="Times New Roman" w:cs="Times New Roman"/>
-          <w:color w:val="000000" w:themeColor="text1"/>
-          <w:sz w:val="24"/>
-          <w:szCs w:val="24"/>
-        </w:rPr>
-      </w:pPr>
-    </w:p>
-    <w:p>
-      <w:pPr>
-        <w:rPr>
-          <w:rFonts w:ascii="Times New Roman" w:hAnsi="Times New Roman" w:cs="Times New Roman"/>
-          <w:color w:val="000000" w:themeColor="text1"/>
-          <w:sz w:val="24"/>
-          <w:szCs w:val="24"/>
-        </w:rPr>
-      </w:pPr>
-    </w:p>
-    <w:p>
-      <w:pPr>
-        <w:rPr>
-          <w:rFonts w:ascii="Times New Roman" w:hAnsi="Times New Roman" w:cs="Times New Roman"/>
-          <w:color w:val="000000" w:themeColor="text1"/>
-          <w:sz w:val="24"/>
-          <w:szCs w:val="24"/>
-        </w:rPr>
-      </w:pPr>
-    </w:p>
-    <w:p>
-      <w:pPr>
-        <w:rPr>
-          <w:rFonts w:ascii="Times New Roman" w:hAnsi="Times New Roman" w:cs="Times New Roman"/>
-          <w:color w:val="000000" w:themeColor="text1"/>
-          <w:sz w:val="24"/>
-          <w:szCs w:val="24"/>
-        </w:rPr>
-      </w:pPr>
-    </w:p>
-    <w:p>
-      <w:pPr>
-        <w:rPr>
-          <w:rFonts w:ascii="Times New Roman" w:hAnsi="Times New Roman" w:cs="Times New Roman"/>
-          <w:color w:val="000000" w:themeColor="text1"/>
-          <w:sz w:val="24"/>
-          <w:szCs w:val="24"/>
-        </w:rPr>
-      </w:pPr>
-    </w:p>
-    <w:p>
-      <w:pPr>
-        <w:rPr>
-          <w:rFonts w:ascii="Times New Roman" w:hAnsi="Times New Roman" w:cs="Times New Roman"/>
-          <w:color w:val="000000" w:themeColor="text1"/>
-          <w:sz w:val="24"/>
-          <w:szCs w:val="24"/>
-        </w:rPr>
-      </w:pPr>
-    </w:p>
-    <w:p>
-      <w:pPr>
-        <w:rPr>
-          <w:rFonts w:ascii="Times New Roman" w:hAnsi="Times New Roman" w:cs="Times New Roman"/>
-          <w:color w:val="000000" w:themeColor="text1"/>
-          <w:sz w:val="24"/>
-          <w:szCs w:val="24"/>
-        </w:rPr>
-      </w:pPr>
-    </w:p>
-    <w:p>
-      <w:pPr>
-        <w:rPr>
-          <w:rFonts w:ascii="Times New Roman" w:hAnsi="Times New Roman" w:cs="Times New Roman"/>
-          <w:color w:val="000000" w:themeColor="text1"/>
-          <w:sz w:val="24"/>
-          <w:szCs w:val="24"/>
-        </w:rPr>
-      </w:pPr>
-    </w:p>
-    <w:p>
-      <w:pPr>
-        <w:rPr>
-          <w:rFonts w:ascii="Times New Roman" w:hAnsi="Times New Roman" w:cs="Times New Roman"/>
-          <w:color w:val="000000" w:themeColor="text1"/>
-          <w:sz w:val="24"/>
-          <w:szCs w:val="24"/>
-        </w:rPr>
-      </w:pPr>
-    </w:p>
-    <w:p>
-      <w:pPr>
-        <w:rPr>
-          <w:rFonts w:ascii="Times New Roman" w:hAnsi="Times New Roman" w:cs="Times New Roman"/>
-          <w:color w:val="000000" w:themeColor="text1"/>
-          <w:sz w:val="24"/>
-          <w:szCs w:val="24"/>
-        </w:rPr>
-      </w:pPr>
-    </w:p>
-    <w:p>
-      <w:pPr>
-        <w:rPr>
-          <w:rFonts w:ascii="Times New Roman" w:hAnsi="Times New Roman" w:cs="Times New Roman"/>
-          <w:color w:val="000000" w:themeColor="text1"/>
-          <w:sz w:val="24"/>
-          <w:szCs w:val="24"/>
-        </w:rPr>
-      </w:pPr>
-    </w:p>
-    <w:p>
-      <w:pPr>
-        <w:rPr>
-          <w:rFonts w:ascii="Times New Roman" w:hAnsi="Times New Roman" w:cs="Times New Roman"/>
-          <w:color w:val="000000" w:themeColor="text1"/>
-          <w:sz w:val="24"/>
-          <w:szCs w:val="24"/>
-        </w:rPr>
-      </w:pPr>
-    </w:p>
-    <w:p>
-      <w:pPr>
-        <w:rPr>
-          <w:rFonts w:ascii="Times New Roman" w:hAnsi="Times New Roman" w:cs="Times New Roman"/>
-          <w:color w:val="000000" w:themeColor="text1"/>
-          <w:sz w:val="24"/>
-          <w:szCs w:val="24"/>
-        </w:rPr>
-      </w:pPr>
+      <w:r>
+        <w:rPr>
+          <w:rFonts w:ascii="Times New Roman" w:hAnsi="Times New Roman" w:cs="Times New Roman"/>
+          <w:color w:val="000000" w:themeColor="text1"/>
+          <w:sz w:val="24"/>
+          <w:szCs w:val="24"/>
+        </w:rPr>
+        <w:br w:type="page"/>
+      </w:r>
     </w:p>
     <w:p>
       <w:pPr>
@@ -11051,254 +11659,7 @@
           <w:rFonts w:ascii="Times New Roman" w:hAnsi="Times New Roman" w:cs="Times New Roman"/>
         </w:rPr>
       </w:pPr>
-      <w:bookmarkStart w:id="12" w:name="_Toc124067778"/>
-      <w:r>
-        <w:rPr>
-          <w:rFonts w:ascii="Times New Roman" w:hAnsi="Times New Roman" w:cs="Times New Roman"/>
-        </w:rPr>
-        <w:lastRenderedPageBreak/>
-        <w:t>Сравнение с серверами и веб-страницами</w:t>
-      </w:r>
-      <w:bookmarkEnd w:id="12"/>
-    </w:p>
-    <w:p>
-      <w:pPr>
-        <w:rPr>
-          <w:rFonts w:ascii="Times New Roman" w:hAnsi="Times New Roman" w:cs="Times New Roman"/>
-          <w:b/>
-          <w:bCs/>
-          <w:color w:val="000000" w:themeColor="text1"/>
-          <w:sz w:val="24"/>
-          <w:szCs w:val="24"/>
-        </w:rPr>
-      </w:pPr>
-      <w:r>
-        <w:rPr>
-          <w:rFonts w:ascii="Times New Roman" w:hAnsi="Times New Roman" w:cs="Times New Roman"/>
-          <w:color w:val="000000" w:themeColor="text1"/>
-          <w:sz w:val="24"/>
-          <w:szCs w:val="24"/>
-          <w:shd w:val="clear" w:color="auto" w:fill="FFFFFF"/>
-        </w:rPr>
-        <w:t>Персональный компьютер рассчитан на работу одного пользователя, независимо от места использования: дома, в офисе, на производстве. Видов персональных компьютеров множество. Чаще всего их классифицируют по признаку функциональности и специфики решаемых практических задач. Соответственно, и технические отличия диктуются предназначением ПК.</w:t>
-      </w:r>
-      <w:r>
-        <w:rPr>
-          <w:rFonts w:ascii="Times New Roman" w:hAnsi="Times New Roman" w:cs="Times New Roman"/>
-          <w:color w:val="000000" w:themeColor="text1"/>
-          <w:sz w:val="24"/>
-          <w:szCs w:val="24"/>
-        </w:rPr>
-        <w:br/>
-      </w:r>
-      <w:r>
-        <w:rPr>
-          <w:rFonts w:ascii="Times New Roman" w:hAnsi="Times New Roman" w:cs="Times New Roman"/>
-          <w:color w:val="000000" w:themeColor="text1"/>
-          <w:sz w:val="24"/>
-          <w:szCs w:val="24"/>
-          <w:shd w:val="clear" w:color="auto" w:fill="FFFFFF"/>
-        </w:rPr>
-        <w:t>Сервер же представляет собой компьютер, способный тем или иным образом обеспечить выполнение определенных задач для нескольких связанных с ним персональных устройств. В этом принципиальное отличие сервера от обычного ПК. Нередко сервер называют «выделенным компьютером», подчеркивая тем самым его роль относительно остальных аппаратных устройств в системе. Какие именно функции будет выполнять сервер, зависит от особенностей бизнес-процессов предприятия.</w:t>
-      </w:r>
-      <w:r>
-        <w:rPr>
-          <w:rFonts w:ascii="Times New Roman" w:hAnsi="Times New Roman" w:cs="Times New Roman"/>
-          <w:color w:val="000000" w:themeColor="text1"/>
-          <w:sz w:val="24"/>
-          <w:szCs w:val="24"/>
-        </w:rPr>
-        <w:br/>
-      </w:r>
-      <w:r>
-        <w:rPr>
-          <w:rFonts w:ascii="Times New Roman" w:hAnsi="Times New Roman" w:cs="Times New Roman"/>
-          <w:color w:val="000000" w:themeColor="text1"/>
-          <w:sz w:val="24"/>
-          <w:szCs w:val="24"/>
-          <w:shd w:val="clear" w:color="auto" w:fill="FFFFFF"/>
-        </w:rPr>
-        <w:t>Надежность – самая важная характеристика серверов. Ведь все они обязаны обеспечить сохранность важной информации, а многие рассчитаны на бесперебойный отклик в режиме 24/7. Достигается надежность, с одной стороны, использованием комплектующих высокого качества и уровнем сборки. С другой стороны – стабильностью программной составляющей сервера. Персональному же компьютеру простительны какие-либо неполадки.</w:t>
-      </w:r>
-      <w:r>
-        <w:rPr>
-          <w:rFonts w:ascii="Times New Roman" w:hAnsi="Times New Roman" w:cs="Times New Roman"/>
-          <w:color w:val="000000" w:themeColor="text1"/>
-          <w:sz w:val="24"/>
-          <w:szCs w:val="24"/>
-        </w:rPr>
-        <w:br/>
-      </w:r>
-      <w:r>
-        <w:rPr>
-          <w:rFonts w:ascii="Times New Roman" w:hAnsi="Times New Roman" w:cs="Times New Roman"/>
-          <w:color w:val="000000" w:themeColor="text1"/>
-          <w:sz w:val="24"/>
-          <w:szCs w:val="24"/>
-          <w:shd w:val="clear" w:color="auto" w:fill="FFFFFF"/>
-        </w:rPr>
-        <w:t>Комплектующие для серверов и рабочих станций стоят дороже, чем комплектующие для персональных компьютеров. Серверы должны работать постоянно, поэтому у их комплектующих есть свои особенности.</w:t>
-      </w:r>
-      <w:r>
-        <w:rPr>
-          <w:rFonts w:ascii="Times New Roman" w:hAnsi="Times New Roman" w:cs="Times New Roman"/>
-          <w:color w:val="000000" w:themeColor="text1"/>
-          <w:sz w:val="24"/>
-          <w:szCs w:val="24"/>
-        </w:rPr>
-        <w:br/>
-      </w:r>
-      <w:r>
-        <w:rPr>
-          <w:rFonts w:ascii="Times New Roman" w:hAnsi="Times New Roman" w:cs="Times New Roman"/>
-          <w:color w:val="000000" w:themeColor="text1"/>
-          <w:sz w:val="24"/>
-          <w:szCs w:val="24"/>
-          <w:shd w:val="clear" w:color="auto" w:fill="FFFFFF"/>
-        </w:rPr>
-        <w:t>Мощность – важная характеристика сервера и рабочей станции. Количество процессоров и ядер в них, производительность жестких дисков, объем памяти и другие ресурсы определяют производительность и скорость работы. Как и в любом компьютере, чем выше данный показатель у комплектующих и лучше их совместимость, тем быстрее работает сервер. Мощность серверов и рабочих станций зачастую больше, чем нужно персональным компьютерам.</w:t>
-      </w:r>
-    </w:p>
-    <w:p>
-      <w:pPr>
-        <w:rPr>
-          <w:rFonts w:ascii="Times New Roman" w:hAnsi="Times New Roman" w:cs="Times New Roman"/>
-          <w:color w:val="000000" w:themeColor="text1"/>
-          <w:sz w:val="24"/>
-          <w:szCs w:val="24"/>
-        </w:rPr>
-      </w:pPr>
-    </w:p>
-    <w:p>
-      <w:pPr>
-        <w:rPr>
-          <w:rFonts w:ascii="Times New Roman" w:hAnsi="Times New Roman" w:cs="Times New Roman"/>
-          <w:color w:val="000000" w:themeColor="text1"/>
-          <w:sz w:val="24"/>
-          <w:szCs w:val="24"/>
-        </w:rPr>
-      </w:pPr>
-    </w:p>
-    <w:p>
-      <w:pPr>
-        <w:rPr>
-          <w:rFonts w:ascii="Times New Roman" w:hAnsi="Times New Roman" w:cs="Times New Roman"/>
-          <w:color w:val="000000" w:themeColor="text1"/>
-          <w:sz w:val="24"/>
-          <w:szCs w:val="24"/>
-        </w:rPr>
-      </w:pPr>
-    </w:p>
-    <w:p>
-      <w:pPr>
-        <w:rPr>
-          <w:rFonts w:ascii="Times New Roman" w:hAnsi="Times New Roman" w:cs="Times New Roman"/>
-          <w:color w:val="000000" w:themeColor="text1"/>
-          <w:sz w:val="24"/>
-          <w:szCs w:val="24"/>
-        </w:rPr>
-      </w:pPr>
-    </w:p>
-    <w:p>
-      <w:pPr>
-        <w:rPr>
-          <w:rFonts w:ascii="Times New Roman" w:hAnsi="Times New Roman" w:cs="Times New Roman"/>
-          <w:color w:val="000000" w:themeColor="text1"/>
-          <w:sz w:val="24"/>
-          <w:szCs w:val="24"/>
-        </w:rPr>
-      </w:pPr>
-    </w:p>
-    <w:p>
-      <w:pPr>
-        <w:rPr>
-          <w:rFonts w:ascii="Times New Roman" w:hAnsi="Times New Roman" w:cs="Times New Roman"/>
-          <w:color w:val="000000" w:themeColor="text1"/>
-          <w:sz w:val="24"/>
-          <w:szCs w:val="24"/>
-        </w:rPr>
-      </w:pPr>
-    </w:p>
-    <w:p>
-      <w:pPr>
-        <w:rPr>
-          <w:rFonts w:ascii="Times New Roman" w:hAnsi="Times New Roman" w:cs="Times New Roman"/>
-          <w:color w:val="000000" w:themeColor="text1"/>
-          <w:sz w:val="24"/>
-          <w:szCs w:val="24"/>
-        </w:rPr>
-      </w:pPr>
-    </w:p>
-    <w:p>
-      <w:pPr>
-        <w:rPr>
-          <w:rFonts w:ascii="Times New Roman" w:hAnsi="Times New Roman" w:cs="Times New Roman"/>
-          <w:color w:val="000000" w:themeColor="text1"/>
-          <w:sz w:val="24"/>
-          <w:szCs w:val="24"/>
-        </w:rPr>
-      </w:pPr>
-    </w:p>
-    <w:p>
-      <w:pPr>
-        <w:rPr>
-          <w:rFonts w:ascii="Times New Roman" w:hAnsi="Times New Roman" w:cs="Times New Roman"/>
-          <w:color w:val="000000" w:themeColor="text1"/>
-          <w:sz w:val="24"/>
-          <w:szCs w:val="24"/>
-        </w:rPr>
-      </w:pPr>
-    </w:p>
-    <w:p>
-      <w:pPr>
-        <w:rPr>
-          <w:rFonts w:ascii="Times New Roman" w:hAnsi="Times New Roman" w:cs="Times New Roman"/>
-          <w:color w:val="000000" w:themeColor="text1"/>
-          <w:sz w:val="24"/>
-          <w:szCs w:val="24"/>
-        </w:rPr>
-      </w:pPr>
-    </w:p>
-    <w:p>
-      <w:pPr>
-        <w:rPr>
-          <w:rFonts w:ascii="Times New Roman" w:hAnsi="Times New Roman" w:cs="Times New Roman"/>
-          <w:color w:val="000000" w:themeColor="text1"/>
-          <w:sz w:val="24"/>
-          <w:szCs w:val="24"/>
-        </w:rPr>
-      </w:pPr>
-    </w:p>
-    <w:p>
-      <w:pPr>
-        <w:rPr>
-          <w:rFonts w:ascii="Times New Roman" w:hAnsi="Times New Roman" w:cs="Times New Roman"/>
-          <w:color w:val="000000" w:themeColor="text1"/>
-          <w:sz w:val="24"/>
-          <w:szCs w:val="24"/>
-        </w:rPr>
-      </w:pPr>
-    </w:p>
-    <w:p>
-      <w:pPr>
-        <w:rPr>
-          <w:rFonts w:ascii="Times New Roman" w:hAnsi="Times New Roman" w:cs="Times New Roman"/>
-          <w:b/>
-          <w:bCs/>
-          <w:color w:val="000000" w:themeColor="text1"/>
-          <w:sz w:val="32"/>
-          <w:szCs w:val="32"/>
-        </w:rPr>
-      </w:pPr>
-    </w:p>
-    <w:p>
-      <w:pPr>
-        <w:pStyle w:val="1"/>
-        <w:rPr>
-          <w:rFonts w:ascii="Times New Roman" w:hAnsi="Times New Roman" w:cs="Times New Roman"/>
-        </w:rPr>
-      </w:pPr>
-      <w:bookmarkStart w:id="13" w:name="_Toc124067779"/>
+      <w:bookmarkStart w:id="18" w:name="_Toc125011059"/>
       <w:r>
         <w:rPr>
           <w:rFonts w:ascii="Times New Roman" w:hAnsi="Times New Roman" w:cs="Times New Roman"/>
@@ -11306,7 +11667,7 @@
         <w:lastRenderedPageBreak/>
         <w:t>Заключение</w:t>
       </w:r>
-      <w:bookmarkEnd w:id="13"/>
+      <w:bookmarkEnd w:id="18"/>
     </w:p>
     <w:p>
       <w:pPr>
@@ -11400,256 +11761,15 @@
           <w:szCs w:val="24"/>
         </w:rPr>
       </w:pPr>
-    </w:p>
-    <w:p>
-      <w:pPr>
-        <w:rPr>
-          <w:rFonts w:ascii="Times New Roman" w:hAnsi="Times New Roman" w:cs="Times New Roman"/>
-          <w:color w:val="000000" w:themeColor="text1"/>
-          <w:sz w:val="24"/>
-          <w:szCs w:val="24"/>
-        </w:rPr>
-      </w:pPr>
-    </w:p>
-    <w:p>
-      <w:pPr>
-        <w:rPr>
-          <w:rFonts w:ascii="Times New Roman" w:hAnsi="Times New Roman" w:cs="Times New Roman"/>
-          <w:color w:val="000000" w:themeColor="text1"/>
-          <w:sz w:val="24"/>
-          <w:szCs w:val="24"/>
-        </w:rPr>
-      </w:pPr>
-    </w:p>
-    <w:p>
-      <w:pPr>
-        <w:rPr>
-          <w:rFonts w:ascii="Times New Roman" w:hAnsi="Times New Roman" w:cs="Times New Roman"/>
-          <w:color w:val="000000" w:themeColor="text1"/>
-          <w:sz w:val="24"/>
-          <w:szCs w:val="24"/>
-        </w:rPr>
-      </w:pPr>
-    </w:p>
-    <w:p>
-      <w:pPr>
-        <w:rPr>
-          <w:rFonts w:ascii="Times New Roman" w:hAnsi="Times New Roman" w:cs="Times New Roman"/>
-          <w:color w:val="000000" w:themeColor="text1"/>
-          <w:sz w:val="24"/>
-          <w:szCs w:val="24"/>
-        </w:rPr>
-      </w:pPr>
-    </w:p>
-    <w:p>
-      <w:pPr>
-        <w:rPr>
-          <w:rFonts w:ascii="Times New Roman" w:hAnsi="Times New Roman" w:cs="Times New Roman"/>
-          <w:color w:val="000000" w:themeColor="text1"/>
-          <w:sz w:val="24"/>
-          <w:szCs w:val="24"/>
-        </w:rPr>
-      </w:pPr>
-    </w:p>
-    <w:p>
-      <w:pPr>
-        <w:rPr>
-          <w:rFonts w:ascii="Times New Roman" w:hAnsi="Times New Roman" w:cs="Times New Roman"/>
-          <w:color w:val="000000" w:themeColor="text1"/>
-          <w:sz w:val="24"/>
-          <w:szCs w:val="24"/>
-        </w:rPr>
-      </w:pPr>
-    </w:p>
-    <w:p>
-      <w:pPr>
-        <w:rPr>
-          <w:rFonts w:ascii="Times New Roman" w:hAnsi="Times New Roman" w:cs="Times New Roman"/>
-          <w:color w:val="000000" w:themeColor="text1"/>
-          <w:sz w:val="24"/>
-          <w:szCs w:val="24"/>
-        </w:rPr>
-      </w:pPr>
-    </w:p>
-    <w:p>
-      <w:pPr>
-        <w:rPr>
-          <w:rFonts w:ascii="Times New Roman" w:hAnsi="Times New Roman" w:cs="Times New Roman"/>
-          <w:color w:val="000000" w:themeColor="text1"/>
-          <w:sz w:val="24"/>
-          <w:szCs w:val="24"/>
-        </w:rPr>
-      </w:pPr>
-    </w:p>
-    <w:p>
-      <w:pPr>
-        <w:rPr>
-          <w:rFonts w:ascii="Times New Roman" w:hAnsi="Times New Roman" w:cs="Times New Roman"/>
-          <w:color w:val="000000" w:themeColor="text1"/>
-          <w:sz w:val="24"/>
-          <w:szCs w:val="24"/>
-        </w:rPr>
-      </w:pPr>
-    </w:p>
-    <w:p>
-      <w:pPr>
-        <w:rPr>
-          <w:rFonts w:ascii="Times New Roman" w:hAnsi="Times New Roman" w:cs="Times New Roman"/>
-          <w:color w:val="000000" w:themeColor="text1"/>
-          <w:sz w:val="24"/>
-          <w:szCs w:val="24"/>
-        </w:rPr>
-      </w:pPr>
-    </w:p>
-    <w:p>
-      <w:pPr>
-        <w:rPr>
-          <w:rFonts w:ascii="Times New Roman" w:hAnsi="Times New Roman" w:cs="Times New Roman"/>
-          <w:color w:val="000000" w:themeColor="text1"/>
-          <w:sz w:val="24"/>
-          <w:szCs w:val="24"/>
-        </w:rPr>
-      </w:pPr>
-    </w:p>
-    <w:p>
-      <w:pPr>
-        <w:rPr>
-          <w:rFonts w:ascii="Times New Roman" w:hAnsi="Times New Roman" w:cs="Times New Roman"/>
-          <w:color w:val="000000" w:themeColor="text1"/>
-          <w:sz w:val="24"/>
-          <w:szCs w:val="24"/>
-        </w:rPr>
-      </w:pPr>
-    </w:p>
-    <w:p>
-      <w:pPr>
-        <w:rPr>
-          <w:rFonts w:ascii="Times New Roman" w:hAnsi="Times New Roman" w:cs="Times New Roman"/>
-          <w:color w:val="000000" w:themeColor="text1"/>
-          <w:sz w:val="24"/>
-          <w:szCs w:val="24"/>
-        </w:rPr>
-      </w:pPr>
-    </w:p>
-    <w:p>
-      <w:pPr>
-        <w:rPr>
-          <w:rFonts w:ascii="Times New Roman" w:hAnsi="Times New Roman" w:cs="Times New Roman"/>
-          <w:color w:val="000000" w:themeColor="text1"/>
-          <w:sz w:val="24"/>
-          <w:szCs w:val="24"/>
-        </w:rPr>
-      </w:pPr>
-    </w:p>
-    <w:p>
-      <w:pPr>
-        <w:rPr>
-          <w:rFonts w:ascii="Times New Roman" w:hAnsi="Times New Roman" w:cs="Times New Roman"/>
-          <w:color w:val="000000" w:themeColor="text1"/>
-          <w:sz w:val="24"/>
-          <w:szCs w:val="24"/>
-        </w:rPr>
-      </w:pPr>
-    </w:p>
-    <w:p>
-      <w:pPr>
-        <w:rPr>
-          <w:rFonts w:ascii="Times New Roman" w:hAnsi="Times New Roman" w:cs="Times New Roman"/>
-          <w:color w:val="000000" w:themeColor="text1"/>
-          <w:sz w:val="24"/>
-          <w:szCs w:val="24"/>
-        </w:rPr>
-      </w:pPr>
-    </w:p>
-    <w:p>
-      <w:pPr>
-        <w:rPr>
-          <w:rFonts w:ascii="Times New Roman" w:hAnsi="Times New Roman" w:cs="Times New Roman"/>
-          <w:color w:val="000000" w:themeColor="text1"/>
-          <w:sz w:val="24"/>
-          <w:szCs w:val="24"/>
-        </w:rPr>
-      </w:pPr>
-    </w:p>
-    <w:p>
-      <w:pPr>
-        <w:rPr>
-          <w:rFonts w:ascii="Times New Roman" w:hAnsi="Times New Roman" w:cs="Times New Roman"/>
-          <w:color w:val="000000" w:themeColor="text1"/>
-          <w:sz w:val="24"/>
-          <w:szCs w:val="24"/>
-        </w:rPr>
-      </w:pPr>
-    </w:p>
-    <w:p>
-      <w:pPr>
-        <w:rPr>
-          <w:rFonts w:ascii="Times New Roman" w:hAnsi="Times New Roman" w:cs="Times New Roman"/>
-          <w:color w:val="000000" w:themeColor="text1"/>
-          <w:sz w:val="24"/>
-          <w:szCs w:val="24"/>
-        </w:rPr>
-      </w:pPr>
-    </w:p>
-    <w:p>
-      <w:pPr>
-        <w:rPr>
-          <w:rFonts w:ascii="Times New Roman" w:hAnsi="Times New Roman" w:cs="Times New Roman"/>
-          <w:color w:val="000000" w:themeColor="text1"/>
-          <w:sz w:val="24"/>
-          <w:szCs w:val="24"/>
-        </w:rPr>
-      </w:pPr>
-    </w:p>
-    <w:p>
-      <w:pPr>
-        <w:rPr>
-          <w:rFonts w:ascii="Times New Roman" w:hAnsi="Times New Roman" w:cs="Times New Roman"/>
-          <w:color w:val="000000" w:themeColor="text1"/>
-          <w:sz w:val="24"/>
-          <w:szCs w:val="24"/>
-        </w:rPr>
-      </w:pPr>
-    </w:p>
-    <w:p>
-      <w:pPr>
-        <w:rPr>
-          <w:rFonts w:ascii="Times New Roman" w:hAnsi="Times New Roman" w:cs="Times New Roman"/>
-          <w:color w:val="000000" w:themeColor="text1"/>
-          <w:sz w:val="24"/>
-          <w:szCs w:val="24"/>
-        </w:rPr>
-      </w:pPr>
-    </w:p>
-    <w:p>
-      <w:pPr>
-        <w:rPr>
-          <w:rFonts w:ascii="Times New Roman" w:hAnsi="Times New Roman" w:cs="Times New Roman"/>
-          <w:color w:val="000000" w:themeColor="text1"/>
-          <w:sz w:val="24"/>
-          <w:szCs w:val="24"/>
-        </w:rPr>
-      </w:pPr>
-    </w:p>
-    <w:p>
-      <w:pPr>
-        <w:rPr>
-          <w:rFonts w:ascii="Times New Roman" w:hAnsi="Times New Roman" w:cs="Times New Roman"/>
-          <w:color w:val="000000" w:themeColor="text1"/>
-          <w:sz w:val="24"/>
-          <w:szCs w:val="24"/>
-        </w:rPr>
-      </w:pPr>
-    </w:p>
-    <w:p>
-      <w:pPr>
-        <w:rPr>
-          <w:rFonts w:ascii="Times New Roman" w:hAnsi="Times New Roman" w:cs="Times New Roman"/>
-          <w:color w:val="000000" w:themeColor="text1"/>
-          <w:sz w:val="24"/>
-          <w:szCs w:val="24"/>
-        </w:rPr>
-      </w:pPr>
+      <w:r>
+        <w:rPr>
+          <w:rFonts w:ascii="Times New Roman" w:hAnsi="Times New Roman" w:cs="Times New Roman"/>
+          <w:color w:val="000000" w:themeColor="text1"/>
+          <w:sz w:val="24"/>
+          <w:szCs w:val="24"/>
+        </w:rPr>
+        <w:br w:type="page"/>
+      </w:r>
     </w:p>
     <w:p>
       <w:pPr>
@@ -11658,7 +11778,7 @@
           <w:rFonts w:ascii="Times New Roman" w:hAnsi="Times New Roman" w:cs="Times New Roman"/>
         </w:rPr>
       </w:pPr>
-      <w:bookmarkStart w:id="14" w:name="_Toc124067780"/>
+      <w:bookmarkStart w:id="19" w:name="_Toc125011060"/>
       <w:r>
         <w:rPr>
           <w:rFonts w:ascii="Times New Roman" w:hAnsi="Times New Roman" w:cs="Times New Roman"/>
@@ -11666,7 +11786,7 @@
         <w:lastRenderedPageBreak/>
         <w:t>Список литературы</w:t>
       </w:r>
-      <w:bookmarkEnd w:id="14"/>
+      <w:bookmarkEnd w:id="19"/>
     </w:p>
     <w:p>
       <w:pPr>
@@ -11681,21 +11801,31 @@
           <w:szCs w:val="24"/>
         </w:rPr>
       </w:pPr>
-      <w:r>
-        <w:rPr>
-          <w:rFonts w:ascii="Times New Roman" w:hAnsi="Times New Roman" w:cs="Times New Roman"/>
-          <w:sz w:val="24"/>
-          <w:szCs w:val="24"/>
-        </w:rPr>
-        <w:t>Википедия:</w:t>
-      </w:r>
-      <w:r>
-        <w:rPr>
-          <w:rFonts w:ascii="Times New Roman" w:hAnsi="Times New Roman" w:cs="Times New Roman"/>
-          <w:sz w:val="24"/>
-          <w:szCs w:val="24"/>
-        </w:rPr>
-        <w:t xml:space="preserve"> сайт. – URL: https://ru.wikipedia.org (дата обращения: 08.01.2023)</w:t>
+      <w:proofErr w:type="spellStart"/>
+      <w:r>
+        <w:rPr>
+          <w:rFonts w:ascii="Times New Roman" w:hAnsi="Times New Roman" w:cs="Times New Roman"/>
+          <w:sz w:val="24"/>
+          <w:szCs w:val="24"/>
+        </w:rPr>
+        <w:t>laptopMedia</w:t>
+      </w:r>
+      <w:proofErr w:type="spellEnd"/>
+      <w:r>
+        <w:rPr>
+          <w:rFonts w:ascii="Times New Roman" w:hAnsi="Times New Roman" w:cs="Times New Roman"/>
+          <w:sz w:val="24"/>
+          <w:szCs w:val="24"/>
+        </w:rPr>
+        <w:t>:</w:t>
+      </w:r>
+      <w:r>
+        <w:rPr>
+          <w:rFonts w:ascii="Times New Roman" w:hAnsi="Times New Roman" w:cs="Times New Roman"/>
+          <w:sz w:val="24"/>
+          <w:szCs w:val="24"/>
+        </w:rPr>
+        <w:t xml:space="preserve"> сайт. – URL: https://laptopmedia.com (дата обращения: 08.01.2023)</w:t>
       </w:r>
     </w:p>
     <w:p>
@@ -11718,7 +11848,7 @@
           <w:sz w:val="24"/>
           <w:szCs w:val="24"/>
         </w:rPr>
-        <w:t>laptopMedia</w:t>
+        <w:t>xTechx</w:t>
       </w:r>
       <w:proofErr w:type="spellEnd"/>
       <w:r>
@@ -11735,7 +11865,7 @@
           <w:sz w:val="24"/>
           <w:szCs w:val="24"/>
         </w:rPr>
-        <w:t xml:space="preserve"> сайт. – URL: https://laptopmedia.com (дата обращения: 08.01.2023)</w:t>
+        <w:t xml:space="preserve"> сайт. – URL: http://www.xtechx.ru (дата обращения: 08.01.2023)</w:t>
       </w:r>
     </w:p>
     <w:p>
@@ -11751,31 +11881,21 @@
           <w:szCs w:val="24"/>
         </w:rPr>
       </w:pPr>
-      <w:proofErr w:type="spellStart"/>
-      <w:r>
-        <w:rPr>
-          <w:rFonts w:ascii="Times New Roman" w:hAnsi="Times New Roman" w:cs="Times New Roman"/>
-          <w:sz w:val="24"/>
-          <w:szCs w:val="24"/>
-        </w:rPr>
-        <w:t>xTechx</w:t>
-      </w:r>
-      <w:proofErr w:type="spellEnd"/>
-      <w:r>
-        <w:rPr>
-          <w:rFonts w:ascii="Times New Roman" w:hAnsi="Times New Roman" w:cs="Times New Roman"/>
-          <w:sz w:val="24"/>
-          <w:szCs w:val="24"/>
-        </w:rPr>
-        <w:t>:</w:t>
-      </w:r>
-      <w:r>
-        <w:rPr>
-          <w:rFonts w:ascii="Times New Roman" w:hAnsi="Times New Roman" w:cs="Times New Roman"/>
-          <w:sz w:val="24"/>
-          <w:szCs w:val="24"/>
-        </w:rPr>
-        <w:t xml:space="preserve"> сайт. – URL: http://www.xtechx.ru (дата обращения: 08.01.2023)</w:t>
+      <w:r>
+        <w:rPr>
+          <w:rFonts w:ascii="Times New Roman" w:hAnsi="Times New Roman" w:cs="Times New Roman"/>
+          <w:sz w:val="24"/>
+          <w:szCs w:val="24"/>
+        </w:rPr>
+        <w:t>Draw.io:</w:t>
+      </w:r>
+      <w:r>
+        <w:rPr>
+          <w:rFonts w:ascii="Times New Roman" w:hAnsi="Times New Roman" w:cs="Times New Roman"/>
+          <w:sz w:val="24"/>
+          <w:szCs w:val="24"/>
+        </w:rPr>
+        <w:t xml:space="preserve"> сайт. – URL: https://app.diagrams.net (дата обращения: 08.01.2023)</w:t>
       </w:r>
     </w:p>
     <w:p>
@@ -11793,19 +11913,21 @@
       </w:pPr>
       <w:r>
         <w:rPr>
-          <w:rFonts w:ascii="Times New Roman" w:hAnsi="Times New Roman" w:cs="Times New Roman"/>
-          <w:sz w:val="24"/>
-          <w:szCs w:val="24"/>
-        </w:rPr>
-        <w:t>Draw.io:</w:t>
-      </w:r>
-      <w:r>
-        <w:rPr>
-          <w:rFonts w:ascii="Times New Roman" w:hAnsi="Times New Roman" w:cs="Times New Roman"/>
-          <w:sz w:val="24"/>
-          <w:szCs w:val="24"/>
-        </w:rPr>
-        <w:t xml:space="preserve"> сайт. – URL: https://app.diagrams.net (дата обращения: 08.01.2023)</w:t>
+          <w:rFonts w:ascii="Times New Roman" w:eastAsia="Times New Roman" w:hAnsi="Times New Roman" w:cs="Times New Roman"/>
+          <w:sz w:val="24"/>
+          <w:szCs w:val="24"/>
+          <w:lang w:eastAsia="ru-RU"/>
+        </w:rPr>
+        <w:t>Intel:</w:t>
+      </w:r>
+      <w:r>
+        <w:rPr>
+          <w:rFonts w:ascii="Times New Roman" w:eastAsia="Times New Roman" w:hAnsi="Times New Roman" w:cs="Times New Roman"/>
+          <w:sz w:val="24"/>
+          <w:szCs w:val="24"/>
+          <w:lang w:eastAsia="ru-RU"/>
+        </w:rPr>
+        <w:t xml:space="preserve"> сайт. – URL: https://www.intel.ru (дата обращения: 08.01.2023)</w:t>
       </w:r>
     </w:p>
     <w:p>
@@ -11828,16 +11950,7 @@
           <w:szCs w:val="24"/>
           <w:lang w:eastAsia="ru-RU"/>
         </w:rPr>
-        <w:t>Intel:</w:t>
-      </w:r>
-      <w:r>
-        <w:rPr>
-          <w:rFonts w:ascii="Times New Roman" w:eastAsia="Times New Roman" w:hAnsi="Times New Roman" w:cs="Times New Roman"/>
-          <w:sz w:val="24"/>
-          <w:szCs w:val="24"/>
-          <w:lang w:eastAsia="ru-RU"/>
-        </w:rPr>
-        <w:t xml:space="preserve"> сайт. – URL: https://www.intel.ru (дата обращения: 08.01.2023)</w:t>
+        <w:t>Nvidia: сайт. – URL: https://www.nvidia.com (дата обращения: 08.01.2023)</w:t>
       </w:r>
     </w:p>
     <w:p>
@@ -11858,9 +11971,234 @@
           <w:rFonts w:ascii="Times New Roman" w:eastAsia="Times New Roman" w:hAnsi="Times New Roman" w:cs="Times New Roman"/>
           <w:sz w:val="24"/>
           <w:szCs w:val="24"/>
+          <w:lang w:val="en-US" w:eastAsia="ru-RU"/>
+        </w:rPr>
+        <w:t>Reg</w:t>
+      </w:r>
+      <w:r>
+        <w:rPr>
+          <w:rFonts w:ascii="Times New Roman" w:eastAsia="Times New Roman" w:hAnsi="Times New Roman" w:cs="Times New Roman"/>
+          <w:sz w:val="24"/>
+          <w:szCs w:val="24"/>
           <w:lang w:eastAsia="ru-RU"/>
         </w:rPr>
-        <w:t>Nvidia: сайт. – URL: https://www.nvidia.com (дата обращения: 08.01.2023)</w:t>
+        <w:t>: с</w:t>
+      </w:r>
+      <w:r>
+        <w:rPr>
+          <w:rFonts w:ascii="Times New Roman" w:eastAsia="Times New Roman" w:hAnsi="Times New Roman" w:cs="Times New Roman"/>
+          <w:sz w:val="24"/>
+          <w:szCs w:val="24"/>
+          <w:lang w:eastAsia="ru-RU"/>
+        </w:rPr>
+        <w:t>айт</w:t>
+      </w:r>
+      <w:r>
+        <w:rPr>
+          <w:rFonts w:ascii="Times New Roman" w:eastAsia="Times New Roman" w:hAnsi="Times New Roman" w:cs="Times New Roman"/>
+          <w:sz w:val="24"/>
+          <w:szCs w:val="24"/>
+          <w:lang w:eastAsia="ru-RU"/>
+        </w:rPr>
+        <w:t xml:space="preserve">. – </w:t>
+      </w:r>
+      <w:r>
+        <w:rPr>
+          <w:rFonts w:ascii="Times New Roman" w:eastAsia="Times New Roman" w:hAnsi="Times New Roman" w:cs="Times New Roman"/>
+          <w:sz w:val="24"/>
+          <w:szCs w:val="24"/>
+          <w:lang w:val="en-US" w:eastAsia="ru-RU"/>
+        </w:rPr>
+        <w:t>URL</w:t>
+      </w:r>
+      <w:r>
+        <w:rPr>
+          <w:rFonts w:ascii="Times New Roman" w:eastAsia="Times New Roman" w:hAnsi="Times New Roman" w:cs="Times New Roman"/>
+          <w:sz w:val="24"/>
+          <w:szCs w:val="24"/>
+          <w:lang w:eastAsia="ru-RU"/>
+        </w:rPr>
+        <w:t xml:space="preserve">: </w:t>
+      </w:r>
+      <w:r>
+        <w:rPr>
+          <w:rFonts w:ascii="Times New Roman" w:eastAsia="Times New Roman" w:hAnsi="Times New Roman" w:cs="Times New Roman"/>
+          <w:sz w:val="24"/>
+          <w:szCs w:val="24"/>
+          <w:lang w:val="en-US" w:eastAsia="ru-RU"/>
+        </w:rPr>
+        <w:t>https</w:t>
+      </w:r>
+      <w:r>
+        <w:rPr>
+          <w:rFonts w:ascii="Times New Roman" w:eastAsia="Times New Roman" w:hAnsi="Times New Roman" w:cs="Times New Roman"/>
+          <w:sz w:val="24"/>
+          <w:szCs w:val="24"/>
+          <w:lang w:eastAsia="ru-RU"/>
+        </w:rPr>
+        <w:t>://</w:t>
+      </w:r>
+      <w:r>
+        <w:rPr>
+          <w:rFonts w:ascii="Times New Roman" w:eastAsia="Times New Roman" w:hAnsi="Times New Roman" w:cs="Times New Roman"/>
+          <w:sz w:val="24"/>
+          <w:szCs w:val="24"/>
+          <w:lang w:val="en-US" w:eastAsia="ru-RU"/>
+        </w:rPr>
+        <w:t>www</w:t>
+      </w:r>
+      <w:r>
+        <w:rPr>
+          <w:rFonts w:ascii="Times New Roman" w:eastAsia="Times New Roman" w:hAnsi="Times New Roman" w:cs="Times New Roman"/>
+          <w:sz w:val="24"/>
+          <w:szCs w:val="24"/>
+          <w:lang w:eastAsia="ru-RU"/>
+        </w:rPr>
+        <w:t>.</w:t>
+      </w:r>
+      <w:r>
+        <w:rPr>
+          <w:rFonts w:ascii="Times New Roman" w:eastAsia="Times New Roman" w:hAnsi="Times New Roman" w:cs="Times New Roman"/>
+          <w:sz w:val="24"/>
+          <w:szCs w:val="24"/>
+          <w:lang w:val="en-US" w:eastAsia="ru-RU"/>
+        </w:rPr>
+        <w:t>reg</w:t>
+      </w:r>
+      <w:r>
+        <w:rPr>
+          <w:rFonts w:ascii="Times New Roman" w:eastAsia="Times New Roman" w:hAnsi="Times New Roman" w:cs="Times New Roman"/>
+          <w:sz w:val="24"/>
+          <w:szCs w:val="24"/>
+          <w:lang w:eastAsia="ru-RU"/>
+        </w:rPr>
+        <w:t>.</w:t>
+      </w:r>
+      <w:proofErr w:type="spellStart"/>
+      <w:r>
+        <w:rPr>
+          <w:rFonts w:ascii="Times New Roman" w:eastAsia="Times New Roman" w:hAnsi="Times New Roman" w:cs="Times New Roman"/>
+          <w:sz w:val="24"/>
+          <w:szCs w:val="24"/>
+          <w:lang w:val="en-US" w:eastAsia="ru-RU"/>
+        </w:rPr>
+        <w:t>ru</w:t>
+      </w:r>
+      <w:proofErr w:type="spellEnd"/>
+      <w:r>
+        <w:rPr>
+          <w:rFonts w:ascii="Times New Roman" w:eastAsia="Times New Roman" w:hAnsi="Times New Roman" w:cs="Times New Roman"/>
+          <w:sz w:val="24"/>
+          <w:szCs w:val="24"/>
+          <w:lang w:eastAsia="ru-RU"/>
+        </w:rPr>
+        <w:t xml:space="preserve"> (</w:t>
+      </w:r>
+      <w:r>
+        <w:rPr>
+          <w:rFonts w:ascii="Times New Roman" w:eastAsia="Times New Roman" w:hAnsi="Times New Roman" w:cs="Times New Roman"/>
+          <w:sz w:val="24"/>
+          <w:szCs w:val="24"/>
+          <w:lang w:eastAsia="ru-RU"/>
+        </w:rPr>
+        <w:t>дата обращения: 08.01.2023)</w:t>
+      </w:r>
+    </w:p>
+    <w:p>
+      <w:pPr>
+        <w:pStyle w:val="a7"/>
+        <w:numPr>
+          <w:ilvl w:val="0"/>
+          <w:numId w:val="21"/>
+        </w:numPr>
+        <w:rPr>
+          <w:rFonts w:ascii="Times New Roman" w:hAnsi="Times New Roman" w:cs="Times New Roman"/>
+          <w:sz w:val="24"/>
+          <w:szCs w:val="24"/>
+        </w:rPr>
+      </w:pPr>
+      <w:proofErr w:type="spellStart"/>
+      <w:r>
+        <w:rPr>
+          <w:rFonts w:ascii="Times New Roman" w:eastAsia="Times New Roman" w:hAnsi="Times New Roman" w:cs="Times New Roman"/>
+          <w:sz w:val="24"/>
+          <w:szCs w:val="24"/>
+          <w:lang w:val="en-US" w:eastAsia="ru-RU"/>
+        </w:rPr>
+        <w:t>Dmosk</w:t>
+      </w:r>
+      <w:proofErr w:type="spellEnd"/>
+      <w:r>
+        <w:rPr>
+          <w:rFonts w:ascii="Times New Roman" w:eastAsia="Times New Roman" w:hAnsi="Times New Roman" w:cs="Times New Roman"/>
+          <w:sz w:val="24"/>
+          <w:szCs w:val="24"/>
+          <w:lang w:eastAsia="ru-RU"/>
+        </w:rPr>
+        <w:t>: с</w:t>
+      </w:r>
+      <w:r>
+        <w:rPr>
+          <w:rFonts w:ascii="Times New Roman" w:eastAsia="Times New Roman" w:hAnsi="Times New Roman" w:cs="Times New Roman"/>
+          <w:sz w:val="24"/>
+          <w:szCs w:val="24"/>
+          <w:lang w:eastAsia="ru-RU"/>
+        </w:rPr>
+        <w:t>айт</w:t>
+      </w:r>
+      <w:r>
+        <w:rPr>
+          <w:rFonts w:ascii="Times New Roman" w:eastAsia="Times New Roman" w:hAnsi="Times New Roman" w:cs="Times New Roman"/>
+          <w:sz w:val="24"/>
+          <w:szCs w:val="24"/>
+          <w:lang w:eastAsia="ru-RU"/>
+        </w:rPr>
+        <w:t xml:space="preserve">. – </w:t>
+      </w:r>
+      <w:r>
+        <w:rPr>
+          <w:rFonts w:ascii="Times New Roman" w:eastAsia="Times New Roman" w:hAnsi="Times New Roman" w:cs="Times New Roman"/>
+          <w:sz w:val="24"/>
+          <w:szCs w:val="24"/>
+          <w:lang w:val="en-US" w:eastAsia="ru-RU"/>
+        </w:rPr>
+        <w:t>URL</w:t>
+      </w:r>
+      <w:r>
+        <w:rPr>
+          <w:rFonts w:ascii="Times New Roman" w:eastAsia="Times New Roman" w:hAnsi="Times New Roman" w:cs="Times New Roman"/>
+          <w:sz w:val="24"/>
+          <w:szCs w:val="24"/>
+          <w:lang w:eastAsia="ru-RU"/>
+        </w:rPr>
+        <w:t xml:space="preserve">: </w:t>
+      </w:r>
+      <w:r>
+        <w:rPr>
+          <w:rFonts w:ascii="Times New Roman" w:eastAsia="Times New Roman" w:hAnsi="Times New Roman" w:cs="Times New Roman"/>
+          <w:sz w:val="24"/>
+          <w:szCs w:val="24"/>
+          <w:lang w:eastAsia="ru-RU"/>
+        </w:rPr>
+        <w:t>https://www.dmosk.ru</w:t>
+      </w:r>
+      <w:r>
+        <w:rPr>
+          <w:rFonts w:ascii="Times New Roman" w:eastAsia="Times New Roman" w:hAnsi="Times New Roman" w:cs="Times New Roman"/>
+          <w:sz w:val="24"/>
+          <w:szCs w:val="24"/>
+          <w:lang w:eastAsia="ru-RU"/>
+        </w:rPr>
+        <w:t xml:space="preserve"> (</w:t>
+      </w:r>
+      <w:r>
+        <w:rPr>
+          <w:rFonts w:ascii="Times New Roman" w:eastAsia="Times New Roman" w:hAnsi="Times New Roman" w:cs="Times New Roman"/>
+          <w:sz w:val="24"/>
+          <w:szCs w:val="24"/>
+          <w:lang w:eastAsia="ru-RU"/>
+        </w:rPr>
+        <w:t>дата обращения: 08.01.2023)</w:t>
       </w:r>
     </w:p>
     <w:p>
@@ -12242,6 +12580,95 @@
     </w:lvl>
   </w:abstractNum>
   <w:abstractNum w:abstractNumId="1" w15:restartNumberingAfterBreak="0">
+    <w:nsid w:val="02CB4DB9"/>
+    <w:multiLevelType w:val="hybridMultilevel"/>
+    <w:tmpl w:val="68DC59C6"/>
+    <w:lvl w:ilvl="0" w:tplc="04190011">
+      <w:start w:val="3"/>
+      <w:numFmt w:val="decimal"/>
+      <w:lvlText w:val="%1)"/>
+      <w:lvlJc w:val="left"/>
+      <w:pPr>
+        <w:ind w:left="720" w:hanging="360"/>
+      </w:pPr>
+      <w:rPr>
+        <w:rFonts w:hint="default"/>
+      </w:rPr>
+    </w:lvl>
+    <w:lvl w:ilvl="1" w:tplc="04190019" w:tentative="1">
+      <w:start w:val="1"/>
+      <w:numFmt w:val="lowerLetter"/>
+      <w:lvlText w:val="%2."/>
+      <w:lvlJc w:val="left"/>
+      <w:pPr>
+        <w:ind w:left="1440" w:hanging="360"/>
+      </w:pPr>
+    </w:lvl>
+    <w:lvl w:ilvl="2" w:tplc="0419001B" w:tentative="1">
+      <w:start w:val="1"/>
+      <w:numFmt w:val="lowerRoman"/>
+      <w:lvlText w:val="%3."/>
+      <w:lvlJc w:val="right"/>
+      <w:pPr>
+        <w:ind w:left="2160" w:hanging="180"/>
+      </w:pPr>
+    </w:lvl>
+    <w:lvl w:ilvl="3" w:tplc="0419000F" w:tentative="1">
+      <w:start w:val="1"/>
+      <w:numFmt w:val="decimal"/>
+      <w:lvlText w:val="%4."/>
+      <w:lvlJc w:val="left"/>
+      <w:pPr>
+        <w:ind w:left="2880" w:hanging="360"/>
+      </w:pPr>
+    </w:lvl>
+    <w:lvl w:ilvl="4" w:tplc="04190019" w:tentative="1">
+      <w:start w:val="1"/>
+      <w:numFmt w:val="lowerLetter"/>
+      <w:lvlText w:val="%5."/>
+      <w:lvlJc w:val="left"/>
+      <w:pPr>
+        <w:ind w:left="3600" w:hanging="360"/>
+      </w:pPr>
+    </w:lvl>
+    <w:lvl w:ilvl="5" w:tplc="0419001B" w:tentative="1">
+      <w:start w:val="1"/>
+      <w:numFmt w:val="lowerRoman"/>
+      <w:lvlText w:val="%6."/>
+      <w:lvlJc w:val="right"/>
+      <w:pPr>
+        <w:ind w:left="4320" w:hanging="180"/>
+      </w:pPr>
+    </w:lvl>
+    <w:lvl w:ilvl="6" w:tplc="0419000F" w:tentative="1">
+      <w:start w:val="1"/>
+      <w:numFmt w:val="decimal"/>
+      <w:lvlText w:val="%7."/>
+      <w:lvlJc w:val="left"/>
+      <w:pPr>
+        <w:ind w:left="5040" w:hanging="360"/>
+      </w:pPr>
+    </w:lvl>
+    <w:lvl w:ilvl="7" w:tplc="04190019" w:tentative="1">
+      <w:start w:val="1"/>
+      <w:numFmt w:val="lowerLetter"/>
+      <w:lvlText w:val="%8."/>
+      <w:lvlJc w:val="left"/>
+      <w:pPr>
+        <w:ind w:left="5760" w:hanging="360"/>
+      </w:pPr>
+    </w:lvl>
+    <w:lvl w:ilvl="8" w:tplc="0419001B" w:tentative="1">
+      <w:start w:val="1"/>
+      <w:numFmt w:val="lowerRoman"/>
+      <w:lvlText w:val="%9."/>
+      <w:lvlJc w:val="right"/>
+      <w:pPr>
+        <w:ind w:left="6480" w:hanging="180"/>
+      </w:pPr>
+    </w:lvl>
+  </w:abstractNum>
+  <w:abstractNum w:abstractNumId="2" w15:restartNumberingAfterBreak="0">
     <w:nsid w:val="07F74A0B"/>
     <w:multiLevelType w:val="hybridMultilevel"/>
     <w:tmpl w:val="B114DF40"/>
@@ -12354,7 +12781,7 @@
       </w:rPr>
     </w:lvl>
   </w:abstractNum>
-  <w:abstractNum w:abstractNumId="2" w15:restartNumberingAfterBreak="0">
+  <w:abstractNum w:abstractNumId="3" w15:restartNumberingAfterBreak="0">
     <w:nsid w:val="0CEE288A"/>
     <w:multiLevelType w:val="hybridMultilevel"/>
     <w:tmpl w:val="F3E40502"/>
@@ -12467,7 +12894,7 @@
       </w:rPr>
     </w:lvl>
   </w:abstractNum>
-  <w:abstractNum w:abstractNumId="3" w15:restartNumberingAfterBreak="0">
+  <w:abstractNum w:abstractNumId="4" w15:restartNumberingAfterBreak="0">
     <w:nsid w:val="0F8336D0"/>
     <w:multiLevelType w:val="hybridMultilevel"/>
     <w:tmpl w:val="F65237BA"/>
@@ -12553,7 +12980,7 @@
       </w:pPr>
     </w:lvl>
   </w:abstractNum>
-  <w:abstractNum w:abstractNumId="4" w15:restartNumberingAfterBreak="0">
+  <w:abstractNum w:abstractNumId="5" w15:restartNumberingAfterBreak="0">
     <w:nsid w:val="0FAC71C3"/>
     <w:multiLevelType w:val="hybridMultilevel"/>
     <w:tmpl w:val="3BD48E32"/>
@@ -12666,7 +13093,7 @@
       </w:rPr>
     </w:lvl>
   </w:abstractNum>
-  <w:abstractNum w:abstractNumId="5" w15:restartNumberingAfterBreak="0">
+  <w:abstractNum w:abstractNumId="6" w15:restartNumberingAfterBreak="0">
     <w:nsid w:val="118D055F"/>
     <w:multiLevelType w:val="hybridMultilevel"/>
     <w:tmpl w:val="659C7352"/>
@@ -12779,7 +13206,7 @@
       </w:rPr>
     </w:lvl>
   </w:abstractNum>
-  <w:abstractNum w:abstractNumId="6" w15:restartNumberingAfterBreak="0">
+  <w:abstractNum w:abstractNumId="7" w15:restartNumberingAfterBreak="0">
     <w:nsid w:val="12A90972"/>
     <w:multiLevelType w:val="multilevel"/>
     <w:tmpl w:val="25FCA464"/>
@@ -12892,7 +13319,7 @@
       </w:pPr>
     </w:lvl>
   </w:abstractNum>
-  <w:abstractNum w:abstractNumId="7" w15:restartNumberingAfterBreak="0">
+  <w:abstractNum w:abstractNumId="8" w15:restartNumberingAfterBreak="0">
     <w:nsid w:val="12E764D3"/>
     <w:multiLevelType w:val="hybridMultilevel"/>
     <w:tmpl w:val="8E6ADAA8"/>
@@ -12978,7 +13405,7 @@
       </w:pPr>
     </w:lvl>
   </w:abstractNum>
-  <w:abstractNum w:abstractNumId="8" w15:restartNumberingAfterBreak="0">
+  <w:abstractNum w:abstractNumId="9" w15:restartNumberingAfterBreak="0">
     <w:nsid w:val="1AD3362D"/>
     <w:multiLevelType w:val="hybridMultilevel"/>
     <w:tmpl w:val="56B49DF8"/>
@@ -13091,7 +13518,93 @@
       </w:rPr>
     </w:lvl>
   </w:abstractNum>
-  <w:abstractNum w:abstractNumId="9" w15:restartNumberingAfterBreak="0">
+  <w:abstractNum w:abstractNumId="10" w15:restartNumberingAfterBreak="0">
+    <w:nsid w:val="26BB1C0B"/>
+    <w:multiLevelType w:val="hybridMultilevel"/>
+    <w:tmpl w:val="EE32A186"/>
+    <w:lvl w:ilvl="0" w:tplc="0419000F">
+      <w:start w:val="1"/>
+      <w:numFmt w:val="decimal"/>
+      <w:lvlText w:val="%1."/>
+      <w:lvlJc w:val="left"/>
+      <w:pPr>
+        <w:ind w:left="720" w:hanging="360"/>
+      </w:pPr>
+    </w:lvl>
+    <w:lvl w:ilvl="1" w:tplc="04190019" w:tentative="1">
+      <w:start w:val="1"/>
+      <w:numFmt w:val="lowerLetter"/>
+      <w:lvlText w:val="%2."/>
+      <w:lvlJc w:val="left"/>
+      <w:pPr>
+        <w:ind w:left="1440" w:hanging="360"/>
+      </w:pPr>
+    </w:lvl>
+    <w:lvl w:ilvl="2" w:tplc="0419001B" w:tentative="1">
+      <w:start w:val="1"/>
+      <w:numFmt w:val="lowerRoman"/>
+      <w:lvlText w:val="%3."/>
+      <w:lvlJc w:val="right"/>
+      <w:pPr>
+        <w:ind w:left="2160" w:hanging="180"/>
+      </w:pPr>
+    </w:lvl>
+    <w:lvl w:ilvl="3" w:tplc="0419000F" w:tentative="1">
+      <w:start w:val="1"/>
+      <w:numFmt w:val="decimal"/>
+      <w:lvlText w:val="%4."/>
+      <w:lvlJc w:val="left"/>
+      <w:pPr>
+        <w:ind w:left="2880" w:hanging="360"/>
+      </w:pPr>
+    </w:lvl>
+    <w:lvl w:ilvl="4" w:tplc="04190019" w:tentative="1">
+      <w:start w:val="1"/>
+      <w:numFmt w:val="lowerLetter"/>
+      <w:lvlText w:val="%5."/>
+      <w:lvlJc w:val="left"/>
+      <w:pPr>
+        <w:ind w:left="3600" w:hanging="360"/>
+      </w:pPr>
+    </w:lvl>
+    <w:lvl w:ilvl="5" w:tplc="0419001B" w:tentative="1">
+      <w:start w:val="1"/>
+      <w:numFmt w:val="lowerRoman"/>
+      <w:lvlText w:val="%6."/>
+      <w:lvlJc w:val="right"/>
+      <w:pPr>
+        <w:ind w:left="4320" w:hanging="180"/>
+      </w:pPr>
+    </w:lvl>
+    <w:lvl w:ilvl="6" w:tplc="0419000F" w:tentative="1">
+      <w:start w:val="1"/>
+      <w:numFmt w:val="decimal"/>
+      <w:lvlText w:val="%7."/>
+      <w:lvlJc w:val="left"/>
+      <w:pPr>
+        <w:ind w:left="5040" w:hanging="360"/>
+      </w:pPr>
+    </w:lvl>
+    <w:lvl w:ilvl="7" w:tplc="04190019" w:tentative="1">
+      <w:start w:val="1"/>
+      <w:numFmt w:val="lowerLetter"/>
+      <w:lvlText w:val="%8."/>
+      <w:lvlJc w:val="left"/>
+      <w:pPr>
+        <w:ind w:left="5760" w:hanging="360"/>
+      </w:pPr>
+    </w:lvl>
+    <w:lvl w:ilvl="8" w:tplc="0419001B" w:tentative="1">
+      <w:start w:val="1"/>
+      <w:numFmt w:val="lowerRoman"/>
+      <w:lvlText w:val="%9."/>
+      <w:lvlJc w:val="right"/>
+      <w:pPr>
+        <w:ind w:left="6480" w:hanging="180"/>
+      </w:pPr>
+    </w:lvl>
+  </w:abstractNum>
+  <w:abstractNum w:abstractNumId="11" w15:restartNumberingAfterBreak="0">
     <w:nsid w:val="26BF2D54"/>
     <w:multiLevelType w:val="hybridMultilevel"/>
     <w:tmpl w:val="89CCCA26"/>
@@ -13204,7 +13717,182 @@
       </w:rPr>
     </w:lvl>
   </w:abstractNum>
-  <w:abstractNum w:abstractNumId="10" w15:restartNumberingAfterBreak="0">
+  <w:abstractNum w:abstractNumId="12" w15:restartNumberingAfterBreak="0">
+    <w:nsid w:val="26DE493C"/>
+    <w:multiLevelType w:val="hybridMultilevel"/>
+    <w:tmpl w:val="7C2896B0"/>
+    <w:lvl w:ilvl="0" w:tplc="04190011">
+      <w:start w:val="1"/>
+      <w:numFmt w:val="decimal"/>
+      <w:lvlText w:val="%1)"/>
+      <w:lvlJc w:val="left"/>
+      <w:pPr>
+        <w:ind w:left="720" w:hanging="360"/>
+      </w:pPr>
+    </w:lvl>
+    <w:lvl w:ilvl="1" w:tplc="04190019" w:tentative="1">
+      <w:start w:val="1"/>
+      <w:numFmt w:val="lowerLetter"/>
+      <w:lvlText w:val="%2."/>
+      <w:lvlJc w:val="left"/>
+      <w:pPr>
+        <w:ind w:left="1440" w:hanging="360"/>
+      </w:pPr>
+    </w:lvl>
+    <w:lvl w:ilvl="2" w:tplc="0419001B" w:tentative="1">
+      <w:start w:val="1"/>
+      <w:numFmt w:val="lowerRoman"/>
+      <w:lvlText w:val="%3."/>
+      <w:lvlJc w:val="right"/>
+      <w:pPr>
+        <w:ind w:left="2160" w:hanging="180"/>
+      </w:pPr>
+    </w:lvl>
+    <w:lvl w:ilvl="3" w:tplc="0419000F" w:tentative="1">
+      <w:start w:val="1"/>
+      <w:numFmt w:val="decimal"/>
+      <w:lvlText w:val="%4."/>
+      <w:lvlJc w:val="left"/>
+      <w:pPr>
+        <w:ind w:left="2880" w:hanging="360"/>
+      </w:pPr>
+    </w:lvl>
+    <w:lvl w:ilvl="4" w:tplc="04190019" w:tentative="1">
+      <w:start w:val="1"/>
+      <w:numFmt w:val="lowerLetter"/>
+      <w:lvlText w:val="%5."/>
+      <w:lvlJc w:val="left"/>
+      <w:pPr>
+        <w:ind w:left="3600" w:hanging="360"/>
+      </w:pPr>
+    </w:lvl>
+    <w:lvl w:ilvl="5" w:tplc="0419001B" w:tentative="1">
+      <w:start w:val="1"/>
+      <w:numFmt w:val="lowerRoman"/>
+      <w:lvlText w:val="%6."/>
+      <w:lvlJc w:val="right"/>
+      <w:pPr>
+        <w:ind w:left="4320" w:hanging="180"/>
+      </w:pPr>
+    </w:lvl>
+    <w:lvl w:ilvl="6" w:tplc="0419000F" w:tentative="1">
+      <w:start w:val="1"/>
+      <w:numFmt w:val="decimal"/>
+      <w:lvlText w:val="%7."/>
+      <w:lvlJc w:val="left"/>
+      <w:pPr>
+        <w:ind w:left="5040" w:hanging="360"/>
+      </w:pPr>
+    </w:lvl>
+    <w:lvl w:ilvl="7" w:tplc="04190019" w:tentative="1">
+      <w:start w:val="1"/>
+      <w:numFmt w:val="lowerLetter"/>
+      <w:lvlText w:val="%8."/>
+      <w:lvlJc w:val="left"/>
+      <w:pPr>
+        <w:ind w:left="5760" w:hanging="360"/>
+      </w:pPr>
+    </w:lvl>
+    <w:lvl w:ilvl="8" w:tplc="0419001B" w:tentative="1">
+      <w:start w:val="1"/>
+      <w:numFmt w:val="lowerRoman"/>
+      <w:lvlText w:val="%9."/>
+      <w:lvlJc w:val="right"/>
+      <w:pPr>
+        <w:ind w:left="6480" w:hanging="180"/>
+      </w:pPr>
+    </w:lvl>
+  </w:abstractNum>
+  <w:abstractNum w:abstractNumId="13" w15:restartNumberingAfterBreak="0">
+    <w:nsid w:val="2FA86C7E"/>
+    <w:multiLevelType w:val="hybridMultilevel"/>
+    <w:tmpl w:val="6F464B22"/>
+    <w:lvl w:ilvl="0" w:tplc="7228D224">
+      <w:start w:val="2"/>
+      <w:numFmt w:val="decimal"/>
+      <w:lvlText w:val="%1"/>
+      <w:lvlJc w:val="left"/>
+      <w:pPr>
+        <w:ind w:left="720" w:hanging="360"/>
+      </w:pPr>
+      <w:rPr>
+        <w:rFonts w:hint="default"/>
+      </w:rPr>
+    </w:lvl>
+    <w:lvl w:ilvl="1" w:tplc="04190019" w:tentative="1">
+      <w:start w:val="1"/>
+      <w:numFmt w:val="lowerLetter"/>
+      <w:lvlText w:val="%2."/>
+      <w:lvlJc w:val="left"/>
+      <w:pPr>
+        <w:ind w:left="1440" w:hanging="360"/>
+      </w:pPr>
+    </w:lvl>
+    <w:lvl w:ilvl="2" w:tplc="0419001B" w:tentative="1">
+      <w:start w:val="1"/>
+      <w:numFmt w:val="lowerRoman"/>
+      <w:lvlText w:val="%3."/>
+      <w:lvlJc w:val="right"/>
+      <w:pPr>
+        <w:ind w:left="2160" w:hanging="180"/>
+      </w:pPr>
+    </w:lvl>
+    <w:lvl w:ilvl="3" w:tplc="0419000F" w:tentative="1">
+      <w:start w:val="1"/>
+      <w:numFmt w:val="decimal"/>
+      <w:lvlText w:val="%4."/>
+      <w:lvlJc w:val="left"/>
+      <w:pPr>
+        <w:ind w:left="2880" w:hanging="360"/>
+      </w:pPr>
+    </w:lvl>
+    <w:lvl w:ilvl="4" w:tplc="04190019" w:tentative="1">
+      <w:start w:val="1"/>
+      <w:numFmt w:val="lowerLetter"/>
+      <w:lvlText w:val="%5."/>
+      <w:lvlJc w:val="left"/>
+      <w:pPr>
+        <w:ind w:left="3600" w:hanging="360"/>
+      </w:pPr>
+    </w:lvl>
+    <w:lvl w:ilvl="5" w:tplc="0419001B" w:tentative="1">
+      <w:start w:val="1"/>
+      <w:numFmt w:val="lowerRoman"/>
+      <w:lvlText w:val="%6."/>
+      <w:lvlJc w:val="right"/>
+      <w:pPr>
+        <w:ind w:left="4320" w:hanging="180"/>
+      </w:pPr>
+    </w:lvl>
+    <w:lvl w:ilvl="6" w:tplc="0419000F" w:tentative="1">
+      <w:start w:val="1"/>
+      <w:numFmt w:val="decimal"/>
+      <w:lvlText w:val="%7."/>
+      <w:lvlJc w:val="left"/>
+      <w:pPr>
+        <w:ind w:left="5040" w:hanging="360"/>
+      </w:pPr>
+    </w:lvl>
+    <w:lvl w:ilvl="7" w:tplc="04190019" w:tentative="1">
+      <w:start w:val="1"/>
+      <w:numFmt w:val="lowerLetter"/>
+      <w:lvlText w:val="%8."/>
+      <w:lvlJc w:val="left"/>
+      <w:pPr>
+        <w:ind w:left="5760" w:hanging="360"/>
+      </w:pPr>
+    </w:lvl>
+    <w:lvl w:ilvl="8" w:tplc="0419001B" w:tentative="1">
+      <w:start w:val="1"/>
+      <w:numFmt w:val="lowerRoman"/>
+      <w:lvlText w:val="%9."/>
+      <w:lvlJc w:val="right"/>
+      <w:pPr>
+        <w:ind w:left="6480" w:hanging="180"/>
+      </w:pPr>
+    </w:lvl>
+  </w:abstractNum>
+  <w:abstractNum w:abstractNumId="14" w15:restartNumberingAfterBreak="0">
     <w:nsid w:val="3019787F"/>
     <w:multiLevelType w:val="multilevel"/>
     <w:tmpl w:val="E6F843DA"/>
@@ -13317,7 +14005,96 @@
       </w:pPr>
     </w:lvl>
   </w:abstractNum>
-  <w:abstractNum w:abstractNumId="11" w15:restartNumberingAfterBreak="0">
+  <w:abstractNum w:abstractNumId="15" w15:restartNumberingAfterBreak="0">
+    <w:nsid w:val="315A74C1"/>
+    <w:multiLevelType w:val="hybridMultilevel"/>
+    <w:tmpl w:val="7C66EDCC"/>
+    <w:lvl w:ilvl="0" w:tplc="04190011">
+      <w:start w:val="1"/>
+      <w:numFmt w:val="decimal"/>
+      <w:lvlText w:val="%1)"/>
+      <w:lvlJc w:val="left"/>
+      <w:pPr>
+        <w:ind w:left="720" w:hanging="360"/>
+      </w:pPr>
+      <w:rPr>
+        <w:rFonts w:hint="default"/>
+      </w:rPr>
+    </w:lvl>
+    <w:lvl w:ilvl="1" w:tplc="04190019" w:tentative="1">
+      <w:start w:val="1"/>
+      <w:numFmt w:val="lowerLetter"/>
+      <w:lvlText w:val="%2."/>
+      <w:lvlJc w:val="left"/>
+      <w:pPr>
+        <w:ind w:left="1440" w:hanging="360"/>
+      </w:pPr>
+    </w:lvl>
+    <w:lvl w:ilvl="2" w:tplc="0419001B" w:tentative="1">
+      <w:start w:val="1"/>
+      <w:numFmt w:val="lowerRoman"/>
+      <w:lvlText w:val="%3."/>
+      <w:lvlJc w:val="right"/>
+      <w:pPr>
+        <w:ind w:left="2160" w:hanging="180"/>
+      </w:pPr>
+    </w:lvl>
+    <w:lvl w:ilvl="3" w:tplc="0419000F" w:tentative="1">
+      <w:start w:val="1"/>
+      <w:numFmt w:val="decimal"/>
+      <w:lvlText w:val="%4."/>
+      <w:lvlJc w:val="left"/>
+      <w:pPr>
+        <w:ind w:left="2880" w:hanging="360"/>
+      </w:pPr>
+    </w:lvl>
+    <w:lvl w:ilvl="4" w:tplc="04190019" w:tentative="1">
+      <w:start w:val="1"/>
+      <w:numFmt w:val="lowerLetter"/>
+      <w:lvlText w:val="%5."/>
+      <w:lvlJc w:val="left"/>
+      <w:pPr>
+        <w:ind w:left="3600" w:hanging="360"/>
+      </w:pPr>
+    </w:lvl>
+    <w:lvl w:ilvl="5" w:tplc="0419001B" w:tentative="1">
+      <w:start w:val="1"/>
+      <w:numFmt w:val="lowerRoman"/>
+      <w:lvlText w:val="%6."/>
+      <w:lvlJc w:val="right"/>
+      <w:pPr>
+        <w:ind w:left="4320" w:hanging="180"/>
+      </w:pPr>
+    </w:lvl>
+    <w:lvl w:ilvl="6" w:tplc="0419000F" w:tentative="1">
+      <w:start w:val="1"/>
+      <w:numFmt w:val="decimal"/>
+      <w:lvlText w:val="%7."/>
+      <w:lvlJc w:val="left"/>
+      <w:pPr>
+        <w:ind w:left="5040" w:hanging="360"/>
+      </w:pPr>
+    </w:lvl>
+    <w:lvl w:ilvl="7" w:tplc="04190019" w:tentative="1">
+      <w:start w:val="1"/>
+      <w:numFmt w:val="lowerLetter"/>
+      <w:lvlText w:val="%8."/>
+      <w:lvlJc w:val="left"/>
+      <w:pPr>
+        <w:ind w:left="5760" w:hanging="360"/>
+      </w:pPr>
+    </w:lvl>
+    <w:lvl w:ilvl="8" w:tplc="0419001B" w:tentative="1">
+      <w:start w:val="1"/>
+      <w:numFmt w:val="lowerRoman"/>
+      <w:lvlText w:val="%9."/>
+      <w:lvlJc w:val="right"/>
+      <w:pPr>
+        <w:ind w:left="6480" w:hanging="180"/>
+      </w:pPr>
+    </w:lvl>
+  </w:abstractNum>
+  <w:abstractNum w:abstractNumId="16" w15:restartNumberingAfterBreak="0">
     <w:nsid w:val="37711655"/>
     <w:multiLevelType w:val="hybridMultilevel"/>
     <w:tmpl w:val="1F16ECC8"/>
@@ -13406,7 +14183,7 @@
       </w:pPr>
     </w:lvl>
   </w:abstractNum>
-  <w:abstractNum w:abstractNumId="12" w15:restartNumberingAfterBreak="0">
+  <w:abstractNum w:abstractNumId="17" w15:restartNumberingAfterBreak="0">
     <w:nsid w:val="3EFB733A"/>
     <w:multiLevelType w:val="hybridMultilevel"/>
     <w:tmpl w:val="B0BCA0A4"/>
@@ -13519,7 +14296,7 @@
       </w:rPr>
     </w:lvl>
   </w:abstractNum>
-  <w:abstractNum w:abstractNumId="13" w15:restartNumberingAfterBreak="0">
+  <w:abstractNum w:abstractNumId="18" w15:restartNumberingAfterBreak="0">
     <w:nsid w:val="45D9534F"/>
     <w:multiLevelType w:val="hybridMultilevel"/>
     <w:tmpl w:val="9FA4CB14"/>
@@ -13632,7 +14409,7 @@
       </w:rPr>
     </w:lvl>
   </w:abstractNum>
-  <w:abstractNum w:abstractNumId="14" w15:restartNumberingAfterBreak="0">
+  <w:abstractNum w:abstractNumId="19" w15:restartNumberingAfterBreak="0">
     <w:nsid w:val="47943CA5"/>
     <w:multiLevelType w:val="hybridMultilevel"/>
     <w:tmpl w:val="6AD86A3C"/>
@@ -13718,7 +14495,7 @@
       </w:pPr>
     </w:lvl>
   </w:abstractNum>
-  <w:abstractNum w:abstractNumId="15" w15:restartNumberingAfterBreak="0">
+  <w:abstractNum w:abstractNumId="20" w15:restartNumberingAfterBreak="0">
     <w:nsid w:val="489548D9"/>
     <w:multiLevelType w:val="hybridMultilevel"/>
     <w:tmpl w:val="F2426A3A"/>
@@ -13831,7 +14608,7 @@
       </w:rPr>
     </w:lvl>
   </w:abstractNum>
-  <w:abstractNum w:abstractNumId="16" w15:restartNumberingAfterBreak="0">
+  <w:abstractNum w:abstractNumId="21" w15:restartNumberingAfterBreak="0">
     <w:nsid w:val="50796C74"/>
     <w:multiLevelType w:val="multilevel"/>
     <w:tmpl w:val="B78AAF62"/>
@@ -13944,7 +14721,7 @@
       </w:pPr>
     </w:lvl>
   </w:abstractNum>
-  <w:abstractNum w:abstractNumId="17" w15:restartNumberingAfterBreak="0">
+  <w:abstractNum w:abstractNumId="22" w15:restartNumberingAfterBreak="0">
     <w:nsid w:val="636C006A"/>
     <w:multiLevelType w:val="hybridMultilevel"/>
     <w:tmpl w:val="4648CD20"/>
@@ -14057,7 +14834,7 @@
       </w:rPr>
     </w:lvl>
   </w:abstractNum>
-  <w:abstractNum w:abstractNumId="18" w15:restartNumberingAfterBreak="0">
+  <w:abstractNum w:abstractNumId="23" w15:restartNumberingAfterBreak="0">
     <w:nsid w:val="6C624B1E"/>
     <w:multiLevelType w:val="multilevel"/>
     <w:tmpl w:val="F54ABD5C"/>
@@ -14170,7 +14947,7 @@
       </w:pPr>
     </w:lvl>
   </w:abstractNum>
-  <w:abstractNum w:abstractNumId="19" w15:restartNumberingAfterBreak="0">
+  <w:abstractNum w:abstractNumId="24" w15:restartNumberingAfterBreak="0">
     <w:nsid w:val="725A293F"/>
     <w:multiLevelType w:val="hybridMultilevel"/>
     <w:tmpl w:val="52F01B3A"/>
@@ -14259,7 +15036,7 @@
       </w:pPr>
     </w:lvl>
   </w:abstractNum>
-  <w:abstractNum w:abstractNumId="20" w15:restartNumberingAfterBreak="0">
+  <w:abstractNum w:abstractNumId="25" w15:restartNumberingAfterBreak="0">
     <w:nsid w:val="79B57098"/>
     <w:multiLevelType w:val="hybridMultilevel"/>
     <w:tmpl w:val="6F3CA95A"/>
@@ -14372,7 +15149,7 @@
       </w:rPr>
     </w:lvl>
   </w:abstractNum>
-  <w:abstractNum w:abstractNumId="21" w15:restartNumberingAfterBreak="0">
+  <w:abstractNum w:abstractNumId="26" w15:restartNumberingAfterBreak="0">
     <w:nsid w:val="7BD73F4F"/>
     <w:multiLevelType w:val="multilevel"/>
     <w:tmpl w:val="FC18AB40"/>
@@ -14485,10 +15262,10 @@
       </w:pPr>
     </w:lvl>
   </w:abstractNum>
-  <w:abstractNum w:abstractNumId="22" w15:restartNumberingAfterBreak="0">
+  <w:abstractNum w:abstractNumId="27" w15:restartNumberingAfterBreak="0">
     <w:nsid w:val="7C0A6977"/>
     <w:multiLevelType w:val="hybridMultilevel"/>
-    <w:tmpl w:val="AD481724"/>
+    <w:tmpl w:val="B874B47A"/>
     <w:lvl w:ilvl="0" w:tplc="04190001">
       <w:start w:val="1"/>
       <w:numFmt w:val="bullet"/>
@@ -14501,7 +15278,7 @@
         <w:rFonts w:ascii="Symbol" w:hAnsi="Symbol" w:hint="default"/>
       </w:rPr>
     </w:lvl>
-    <w:lvl w:ilvl="1" w:tplc="04190003" w:tentative="1">
+    <w:lvl w:ilvl="1" w:tplc="04190003">
       <w:start w:val="1"/>
       <w:numFmt w:val="bullet"/>
       <w:lvlText w:val="o"/>
@@ -14599,73 +15376,88 @@
     </w:lvl>
   </w:abstractNum>
   <w:num w:numId="1" w16cid:durableId="1344668324">
-    <w:abstractNumId w:val="19"/>
+    <w:abstractNumId w:val="24"/>
   </w:num>
   <w:num w:numId="2" w16cid:durableId="1748527290">
-    <w:abstractNumId w:val="11"/>
+    <w:abstractNumId w:val="16"/>
   </w:num>
   <w:num w:numId="3" w16cid:durableId="181869179">
-    <w:abstractNumId w:val="20"/>
+    <w:abstractNumId w:val="25"/>
   </w:num>
   <w:num w:numId="4" w16cid:durableId="1564680733">
-    <w:abstractNumId w:val="22"/>
+    <w:abstractNumId w:val="27"/>
   </w:num>
   <w:num w:numId="5" w16cid:durableId="2102292740">
     <w:abstractNumId w:val="0"/>
   </w:num>
   <w:num w:numId="6" w16cid:durableId="590240953">
+    <w:abstractNumId w:val="9"/>
+  </w:num>
+  <w:num w:numId="7" w16cid:durableId="583337670">
+    <w:abstractNumId w:val="5"/>
+  </w:num>
+  <w:num w:numId="8" w16cid:durableId="2119063233">
+    <w:abstractNumId w:val="2"/>
+  </w:num>
+  <w:num w:numId="9" w16cid:durableId="991101513">
+    <w:abstractNumId w:val="20"/>
+  </w:num>
+  <w:num w:numId="10" w16cid:durableId="1353217642">
+    <w:abstractNumId w:val="17"/>
+  </w:num>
+  <w:num w:numId="11" w16cid:durableId="1749841921">
+    <w:abstractNumId w:val="18"/>
+  </w:num>
+  <w:num w:numId="12" w16cid:durableId="752703782">
+    <w:abstractNumId w:val="22"/>
+  </w:num>
+  <w:num w:numId="13" w16cid:durableId="1696419929">
+    <w:abstractNumId w:val="6"/>
+  </w:num>
+  <w:num w:numId="14" w16cid:durableId="1015310158">
+    <w:abstractNumId w:val="3"/>
+  </w:num>
+  <w:num w:numId="15" w16cid:durableId="59984329">
+    <w:abstractNumId w:val="11"/>
+  </w:num>
+  <w:num w:numId="16" w16cid:durableId="1139491308">
     <w:abstractNumId w:val="8"/>
   </w:num>
-  <w:num w:numId="7" w16cid:durableId="583337670">
+  <w:num w:numId="17" w16cid:durableId="389691800">
     <w:abstractNumId w:val="4"/>
   </w:num>
-  <w:num w:numId="8" w16cid:durableId="2119063233">
+  <w:num w:numId="18" w16cid:durableId="1495953547">
+    <w:abstractNumId w:val="14"/>
+  </w:num>
+  <w:num w:numId="19" w16cid:durableId="1273631628">
+    <w:abstractNumId w:val="7"/>
+  </w:num>
+  <w:num w:numId="20" w16cid:durableId="1968970435">
+    <w:abstractNumId w:val="21"/>
+  </w:num>
+  <w:num w:numId="21" w16cid:durableId="2008970789">
+    <w:abstractNumId w:val="19"/>
+  </w:num>
+  <w:num w:numId="22" w16cid:durableId="1572815722">
+    <w:abstractNumId w:val="26"/>
+  </w:num>
+  <w:num w:numId="23" w16cid:durableId="2047946494">
+    <w:abstractNumId w:val="23"/>
+  </w:num>
+  <w:num w:numId="24" w16cid:durableId="2049721125">
+    <w:abstractNumId w:val="15"/>
+  </w:num>
+  <w:num w:numId="25" w16cid:durableId="1864126430">
+    <w:abstractNumId w:val="13"/>
+  </w:num>
+  <w:num w:numId="26" w16cid:durableId="666635479">
     <w:abstractNumId w:val="1"/>
   </w:num>
-  <w:num w:numId="9" w16cid:durableId="991101513">
-    <w:abstractNumId w:val="15"/>
-  </w:num>
-  <w:num w:numId="10" w16cid:durableId="1353217642">
+  <w:num w:numId="27" w16cid:durableId="107118361">
     <w:abstractNumId w:val="12"/>
   </w:num>
-  <w:num w:numId="11" w16cid:durableId="1749841921">
-    <w:abstractNumId w:val="13"/>
-  </w:num>
-  <w:num w:numId="12" w16cid:durableId="752703782">
-    <w:abstractNumId w:val="17"/>
-  </w:num>
-  <w:num w:numId="13" w16cid:durableId="1696419929">
-    <w:abstractNumId w:val="5"/>
-  </w:num>
-  <w:num w:numId="14" w16cid:durableId="1015310158">
-    <w:abstractNumId w:val="2"/>
-  </w:num>
-  <w:num w:numId="15" w16cid:durableId="59984329">
-    <w:abstractNumId w:val="9"/>
-  </w:num>
-  <w:num w:numId="16" w16cid:durableId="1139491308">
-    <w:abstractNumId w:val="7"/>
-  </w:num>
-  <w:num w:numId="17" w16cid:durableId="389691800">
-    <w:abstractNumId w:val="3"/>
-  </w:num>
-  <w:num w:numId="18" w16cid:durableId="1495953547">
+  <w:num w:numId="28" w16cid:durableId="1359576546">
     <w:abstractNumId w:val="10"/>
-  </w:num>
-  <w:num w:numId="19" w16cid:durableId="1273631628">
-    <w:abstractNumId w:val="6"/>
-  </w:num>
-  <w:num w:numId="20" w16cid:durableId="1968970435">
-    <w:abstractNumId w:val="16"/>
-  </w:num>
-  <w:num w:numId="21" w16cid:durableId="2008970789">
-    <w:abstractNumId w:val="14"/>
-  </w:num>
-  <w:num w:numId="22" w16cid:durableId="1572815722">
-    <w:abstractNumId w:val="21"/>
-  </w:num>
-  <w:num w:numId="23" w16cid:durableId="2047946494">
-    <w:abstractNumId w:val="18"/>
   </w:num>
 </w:numbering>
 </file>
@@ -15090,6 +15882,50 @@
       <w:szCs w:val="32"/>
     </w:rPr>
   </w:style>
+  <w:style w:type="paragraph" w:styleId="2">
+    <w:name w:val="heading 2"/>
+    <w:basedOn w:val="a"/>
+    <w:next w:val="a"/>
+    <w:link w:val="20"/>
+    <w:uiPriority w:val="9"/>
+    <w:unhideWhenUsed/>
+    <w:qFormat/>
+    <w:rsid w:val="00B23BD1"/>
+    <w:pPr>
+      <w:keepNext/>
+      <w:keepLines/>
+      <w:spacing w:before="40" w:after="0"/>
+      <w:outlineLvl w:val="1"/>
+    </w:pPr>
+    <w:rPr>
+      <w:rFonts w:asciiTheme="majorHAnsi" w:eastAsiaTheme="majorEastAsia" w:hAnsiTheme="majorHAnsi" w:cstheme="majorBidi"/>
+      <w:color w:val="2F5496" w:themeColor="accent1" w:themeShade="BF"/>
+      <w:sz w:val="26"/>
+      <w:szCs w:val="26"/>
+    </w:rPr>
+  </w:style>
+  <w:style w:type="paragraph" w:styleId="3">
+    <w:name w:val="heading 3"/>
+    <w:basedOn w:val="a"/>
+    <w:next w:val="a"/>
+    <w:link w:val="30"/>
+    <w:uiPriority w:val="9"/>
+    <w:unhideWhenUsed/>
+    <w:qFormat/>
+    <w:rsid w:val="00B23BD1"/>
+    <w:pPr>
+      <w:keepNext/>
+      <w:keepLines/>
+      <w:spacing w:before="40" w:after="0"/>
+      <w:outlineLvl w:val="2"/>
+    </w:pPr>
+    <w:rPr>
+      <w:rFonts w:asciiTheme="majorHAnsi" w:eastAsiaTheme="majorEastAsia" w:hAnsiTheme="majorHAnsi" w:cstheme="majorBidi"/>
+      <w:color w:val="1F3763" w:themeColor="accent1" w:themeShade="7F"/>
+      <w:sz w:val="24"/>
+      <w:szCs w:val="24"/>
+    </w:rPr>
+  </w:style>
   <w:style w:type="character" w:default="1" w:styleId="a0">
     <w:name w:val="Default Paragraph Font"/>
     <w:uiPriority w:val="1"/>
@@ -15307,13 +16143,12 @@
       <w:szCs w:val="24"/>
     </w:rPr>
   </w:style>
-  <w:style w:type="paragraph" w:styleId="2">
+  <w:style w:type="paragraph" w:styleId="21">
     <w:name w:val="toc 2"/>
     <w:basedOn w:val="a"/>
     <w:next w:val="a"/>
     <w:autoRedefine/>
     <w:uiPriority w:val="39"/>
-    <w:semiHidden/>
     <w:unhideWhenUsed/>
     <w:rsid w:val="00C21933"/>
     <w:pPr>
@@ -15326,13 +16161,12 @@
       <w:bCs/>
     </w:rPr>
   </w:style>
-  <w:style w:type="paragraph" w:styleId="3">
+  <w:style w:type="paragraph" w:styleId="31">
     <w:name w:val="toc 3"/>
     <w:basedOn w:val="a"/>
     <w:next w:val="a"/>
     <w:autoRedefine/>
     <w:uiPriority w:val="39"/>
-    <w:semiHidden/>
     <w:unhideWhenUsed/>
     <w:rsid w:val="00C21933"/>
     <w:pPr>
@@ -15491,6 +16325,123 @@
       <w:kern w:val="28"/>
       <w:sz w:val="56"/>
       <w:szCs w:val="56"/>
+    </w:rPr>
+  </w:style>
+  <w:style w:type="character" w:customStyle="1" w:styleId="30">
+    <w:name w:val="Заголовок 3 Знак"/>
+    <w:basedOn w:val="a0"/>
+    <w:link w:val="3"/>
+    <w:uiPriority w:val="9"/>
+    <w:rsid w:val="00B23BD1"/>
+    <w:rPr>
+      <w:rFonts w:asciiTheme="majorHAnsi" w:eastAsiaTheme="majorEastAsia" w:hAnsiTheme="majorHAnsi" w:cstheme="majorBidi"/>
+      <w:color w:val="1F3763" w:themeColor="accent1" w:themeShade="7F"/>
+      <w:sz w:val="24"/>
+      <w:szCs w:val="24"/>
+    </w:rPr>
+  </w:style>
+  <w:style w:type="character" w:styleId="af1">
+    <w:name w:val="Emphasis"/>
+    <w:basedOn w:val="a0"/>
+    <w:uiPriority w:val="20"/>
+    <w:qFormat/>
+    <w:rsid w:val="00B23BD1"/>
+    <w:rPr>
+      <w:i/>
+      <w:iCs/>
+    </w:rPr>
+  </w:style>
+  <w:style w:type="paragraph" w:styleId="af2">
+    <w:name w:val="Intense Quote"/>
+    <w:basedOn w:val="a"/>
+    <w:next w:val="a"/>
+    <w:link w:val="af3"/>
+    <w:uiPriority w:val="30"/>
+    <w:qFormat/>
+    <w:rsid w:val="00B23BD1"/>
+    <w:pPr>
+      <w:pBdr>
+        <w:top w:val="single" w:sz="4" w:space="10" w:color="4472C4" w:themeColor="accent1"/>
+        <w:bottom w:val="single" w:sz="4" w:space="10" w:color="4472C4" w:themeColor="accent1"/>
+      </w:pBdr>
+      <w:spacing w:before="360" w:after="360"/>
+      <w:ind w:left="864" w:right="864"/>
+      <w:jc w:val="center"/>
+    </w:pPr>
+    <w:rPr>
+      <w:i/>
+      <w:iCs/>
+      <w:color w:val="4472C4" w:themeColor="accent1"/>
+    </w:rPr>
+  </w:style>
+  <w:style w:type="character" w:customStyle="1" w:styleId="af3">
+    <w:name w:val="Выделенная цитата Знак"/>
+    <w:basedOn w:val="a0"/>
+    <w:link w:val="af2"/>
+    <w:uiPriority w:val="30"/>
+    <w:rsid w:val="00B23BD1"/>
+    <w:rPr>
+      <w:i/>
+      <w:iCs/>
+      <w:color w:val="4472C4" w:themeColor="accent1"/>
+    </w:rPr>
+  </w:style>
+  <w:style w:type="character" w:styleId="af4">
+    <w:name w:val="Intense Reference"/>
+    <w:basedOn w:val="a0"/>
+    <w:uiPriority w:val="32"/>
+    <w:qFormat/>
+    <w:rsid w:val="00B23BD1"/>
+    <w:rPr>
+      <w:b/>
+      <w:bCs/>
+      <w:smallCaps/>
+      <w:color w:val="4472C4" w:themeColor="accent1"/>
+      <w:spacing w:val="5"/>
+    </w:rPr>
+  </w:style>
+  <w:style w:type="character" w:customStyle="1" w:styleId="20">
+    <w:name w:val="Заголовок 2 Знак"/>
+    <w:basedOn w:val="a0"/>
+    <w:link w:val="2"/>
+    <w:uiPriority w:val="9"/>
+    <w:rsid w:val="00B23BD1"/>
+    <w:rPr>
+      <w:rFonts w:asciiTheme="majorHAnsi" w:eastAsiaTheme="majorEastAsia" w:hAnsiTheme="majorHAnsi" w:cstheme="majorBidi"/>
+      <w:color w:val="2F5496" w:themeColor="accent1" w:themeShade="BF"/>
+      <w:sz w:val="26"/>
+      <w:szCs w:val="26"/>
+    </w:rPr>
+  </w:style>
+  <w:style w:type="paragraph" w:styleId="af5">
+    <w:name w:val="Subtitle"/>
+    <w:basedOn w:val="a"/>
+    <w:next w:val="a"/>
+    <w:link w:val="af6"/>
+    <w:uiPriority w:val="11"/>
+    <w:qFormat/>
+    <w:rsid w:val="00B23BD1"/>
+    <w:pPr>
+      <w:numPr>
+        <w:ilvl w:val="1"/>
+      </w:numPr>
+    </w:pPr>
+    <w:rPr>
+      <w:rFonts w:eastAsiaTheme="minorEastAsia"/>
+      <w:color w:val="5A5A5A" w:themeColor="text1" w:themeTint="A5"/>
+      <w:spacing w:val="15"/>
+    </w:rPr>
+  </w:style>
+  <w:style w:type="character" w:customStyle="1" w:styleId="af6">
+    <w:name w:val="Подзаголовок Знак"/>
+    <w:basedOn w:val="a0"/>
+    <w:link w:val="af5"/>
+    <w:uiPriority w:val="11"/>
+    <w:rsid w:val="00B23BD1"/>
+    <w:rPr>
+      <w:rFonts w:eastAsiaTheme="minorEastAsia"/>
+      <w:color w:val="5A5A5A" w:themeColor="text1" w:themeTint="A5"/>
+      <w:spacing w:val="15"/>
     </w:rPr>
   </w:style>
 </w:styles>

--- a/Course_projects/Course_project_1/КП1.docx
+++ b/Course_projects/Course_project_1/КП1.docx
@@ -5459,184 +5459,74 @@
           <w:sz w:val="24"/>
           <w:szCs w:val="24"/>
         </w:rPr>
-        <w:t>Центральный процессор— электронный блок либо интегральная схема, исполняющая машинные инструкции (код программ), главная часть аппаратного обеспечения компьютера или программируемого логического контроллера. Иногда называют микропроцессором или просто процессором.</w:t>
-      </w:r>
-      <w:r>
-        <w:rPr>
-          <w:rFonts w:ascii="Times New Roman" w:hAnsi="Times New Roman" w:cs="Times New Roman"/>
-          <w:color w:val="000000" w:themeColor="text1"/>
-          <w:sz w:val="24"/>
-          <w:szCs w:val="24"/>
-        </w:rPr>
-        <w:t xml:space="preserve"> Главными характеристиками ЦПУ являются: тактовая частота, производительность, энергопотребление, нормы литографического процесса, используемого при производстве (для микропроцессоров), и архитектура.</w:t>
-      </w:r>
+        <w:t>Центральный процессор</w:t>
+      </w:r>
+      <w:r>
+        <w:rPr>
+          <w:rFonts w:ascii="Times New Roman" w:hAnsi="Times New Roman" w:cs="Times New Roman"/>
+          <w:color w:val="000000" w:themeColor="text1"/>
+          <w:sz w:val="24"/>
+          <w:szCs w:val="24"/>
+        </w:rPr>
+        <w:t xml:space="preserve"> </w:t>
+      </w:r>
+      <w:r>
+        <w:rPr>
+          <w:rFonts w:ascii="Times New Roman" w:hAnsi="Times New Roman" w:cs="Times New Roman"/>
+          <w:color w:val="000000" w:themeColor="text1"/>
+          <w:sz w:val="24"/>
+          <w:szCs w:val="24"/>
+        </w:rPr>
+        <w:t xml:space="preserve">— </w:t>
+      </w:r>
+      <w:bookmarkStart w:id="7" w:name="_Toc125011048"/>
+      <w:r>
+        <w:rPr>
+          <w:rFonts w:ascii="Times New Roman" w:hAnsi="Times New Roman" w:cs="Times New Roman"/>
+          <w:color w:val="000000" w:themeColor="text1"/>
+          <w:sz w:val="24"/>
+          <w:szCs w:val="24"/>
+        </w:rPr>
+        <w:t>центральный процессор (CPU), основная часть любой цифровой компьютерной системы, обычно состоящая из основной памяти, блока управления и арифметико-логического блока. Он представляет собой физическое сердце всей компьютерной системы; к нему подключается различное периферийное оборудование, в том числе устройства ввода/вывода и вспомогательные запоминающие устройства. В современных компьютерах ЦП содержится на микросхеме интегральной схемы, называемой микропроцессором.</w:t>
+      </w:r>
+    </w:p>
+    <w:p>
+      <w:pPr>
+        <w:jc w:val="both"/>
+        <w:rPr>
+          <w:rFonts w:ascii="Times New Roman" w:hAnsi="Times New Roman" w:cs="Times New Roman"/>
+          <w:color w:val="000000" w:themeColor="text1"/>
+          <w:sz w:val="24"/>
+          <w:szCs w:val="24"/>
+        </w:rPr>
+      </w:pPr>
+      <w:r>
+        <w:rPr>
+          <w:rFonts w:ascii="Times New Roman" w:hAnsi="Times New Roman" w:cs="Times New Roman"/>
+          <w:color w:val="000000" w:themeColor="text1"/>
+          <w:sz w:val="24"/>
+          <w:szCs w:val="24"/>
+        </w:rPr>
+        <w:t>Блок управления центрального процессора регулирует и интегрирует операции компьютера. Он выбирает и извлекает инструкции из основной памяти в надлежащей последовательности и интерпретирует их так, чтобы активировать другие функциональные элементы системы в соответствующий момент для выполнения соответствующих операций. Все входные данные передаются через основную память в арифметико-логическое устройство для обработки, которая включает в себя четыре основные арифметические функции (т. е. сложение, вычитание, умножение и деление) и некоторые логические операции, такие как сравнение данных и выбор желаемой процедуры решения проблемы или жизнеспособной альтернативы на основе заранее определенных критериев принятия решения.</w:t>
+      </w:r>
+      <w:bookmarkEnd w:id="7"/>
     </w:p>
     <w:p>
       <w:pPr>
         <w:pStyle w:val="2"/>
+      </w:pPr>
+      <w:bookmarkStart w:id="8" w:name="_Toc125011049"/>
+      <w:r>
+        <w:t>Из чего состоит C</w:t>
+      </w:r>
+      <w:r>
         <w:rPr>
           <w:lang w:val="en-US"/>
         </w:rPr>
-      </w:pPr>
-      <w:bookmarkStart w:id="7" w:name="_Toc125011048"/>
-      <w:r>
-        <w:t>Функции процессора</w:t>
-      </w:r>
-      <w:r>
-        <w:rPr>
-          <w:lang w:val="en-US"/>
-        </w:rPr>
-        <w:t xml:space="preserve"> (CPU)</w:t>
-      </w:r>
-      <w:bookmarkEnd w:id="7"/>
-    </w:p>
-    <w:p>
-      <w:pPr>
-        <w:pStyle w:val="a7"/>
-        <w:numPr>
-          <w:ilvl w:val="0"/>
-          <w:numId w:val="5"/>
-        </w:numPr>
-        <w:rPr>
-          <w:rFonts w:ascii="Times New Roman" w:hAnsi="Times New Roman" w:cs="Times New Roman"/>
-          <w:color w:val="000000" w:themeColor="text1"/>
-          <w:sz w:val="24"/>
-          <w:szCs w:val="24"/>
-        </w:rPr>
-      </w:pPr>
-      <w:r>
-        <w:rPr>
-          <w:rFonts w:ascii="Times New Roman" w:hAnsi="Times New Roman" w:cs="Times New Roman"/>
-          <w:color w:val="000000" w:themeColor="text1"/>
-          <w:sz w:val="24"/>
-          <w:szCs w:val="24"/>
-        </w:rPr>
-        <w:t>управление всеми операциями компьютера.</w:t>
-      </w:r>
-    </w:p>
-    <w:p>
-      <w:pPr>
-        <w:pStyle w:val="a7"/>
-        <w:numPr>
-          <w:ilvl w:val="0"/>
-          <w:numId w:val="5"/>
-        </w:numPr>
-        <w:rPr>
-          <w:rFonts w:ascii="Times New Roman" w:hAnsi="Times New Roman" w:cs="Times New Roman"/>
-          <w:color w:val="000000" w:themeColor="text1"/>
-          <w:sz w:val="24"/>
-          <w:szCs w:val="24"/>
-        </w:rPr>
-      </w:pPr>
-      <w:r>
-        <w:rPr>
-          <w:rFonts w:ascii="Times New Roman" w:hAnsi="Times New Roman" w:cs="Times New Roman"/>
-          <w:color w:val="000000" w:themeColor="text1"/>
-          <w:sz w:val="24"/>
-          <w:szCs w:val="24"/>
-        </w:rPr>
-        <w:t>получает данные из оперативной памяти, выполняет с ними арифметические и логические операции, передаёт их на внешние устройства,</w:t>
-      </w:r>
-    </w:p>
-    <w:p>
-      <w:pPr>
-        <w:pStyle w:val="a7"/>
-        <w:numPr>
-          <w:ilvl w:val="0"/>
-          <w:numId w:val="5"/>
-        </w:numPr>
-        <w:rPr>
-          <w:rFonts w:ascii="Times New Roman" w:hAnsi="Times New Roman" w:cs="Times New Roman"/>
-          <w:color w:val="000000" w:themeColor="text1"/>
-          <w:sz w:val="24"/>
-          <w:szCs w:val="24"/>
-        </w:rPr>
-      </w:pPr>
-      <w:r>
-        <w:rPr>
-          <w:rFonts w:ascii="Times New Roman" w:hAnsi="Times New Roman" w:cs="Times New Roman"/>
-          <w:color w:val="000000" w:themeColor="text1"/>
-          <w:sz w:val="24"/>
-          <w:szCs w:val="24"/>
-        </w:rPr>
-        <w:t>формирует сигналы, необходимые для работы внутренних узлов и внешних устройств,</w:t>
-      </w:r>
-    </w:p>
-    <w:p>
-      <w:pPr>
-        <w:pStyle w:val="a7"/>
-        <w:numPr>
-          <w:ilvl w:val="0"/>
-          <w:numId w:val="5"/>
-        </w:numPr>
-        <w:rPr>
-          <w:rFonts w:ascii="Times New Roman" w:hAnsi="Times New Roman" w:cs="Times New Roman"/>
-          <w:color w:val="000000" w:themeColor="text1"/>
-          <w:sz w:val="24"/>
-          <w:szCs w:val="24"/>
-        </w:rPr>
-      </w:pPr>
-      <w:r>
-        <w:rPr>
-          <w:rFonts w:ascii="Times New Roman" w:hAnsi="Times New Roman" w:cs="Times New Roman"/>
-          <w:color w:val="000000" w:themeColor="text1"/>
-          <w:sz w:val="24"/>
-          <w:szCs w:val="24"/>
-        </w:rPr>
-        <w:t>временно хранит результаты выполненных операций, переданных сигналов и других данных,</w:t>
-      </w:r>
-    </w:p>
-    <w:p>
-      <w:pPr>
-        <w:pStyle w:val="a7"/>
-        <w:numPr>
-          <w:ilvl w:val="0"/>
-          <w:numId w:val="5"/>
-        </w:numPr>
-        <w:rPr>
-          <w:rFonts w:ascii="Times New Roman" w:hAnsi="Times New Roman" w:cs="Times New Roman"/>
-          <w:color w:val="000000" w:themeColor="text1"/>
-          <w:sz w:val="24"/>
-          <w:szCs w:val="24"/>
-        </w:rPr>
-      </w:pPr>
-      <w:r>
-        <w:rPr>
-          <w:rFonts w:ascii="Times New Roman" w:hAnsi="Times New Roman" w:cs="Times New Roman"/>
-          <w:color w:val="000000" w:themeColor="text1"/>
-          <w:sz w:val="24"/>
-          <w:szCs w:val="24"/>
-        </w:rPr>
-        <w:t>принимает запросы от внешних устройств и обрабатывает их.</w:t>
-      </w:r>
-    </w:p>
-    <w:p>
-      <w:pPr>
-        <w:pStyle w:val="a7"/>
-        <w:rPr>
-          <w:rFonts w:ascii="Times New Roman" w:hAnsi="Times New Roman" w:cs="Times New Roman"/>
-          <w:color w:val="000000" w:themeColor="text1"/>
-          <w:sz w:val="24"/>
-          <w:szCs w:val="24"/>
-        </w:rPr>
-      </w:pPr>
-    </w:p>
-    <w:p>
-      <w:pPr>
-        <w:pStyle w:val="2"/>
-        <w:rPr>
-          <w:lang w:val="en-US"/>
-        </w:rPr>
-      </w:pPr>
-      <w:bookmarkStart w:id="8" w:name="_Toc125011049"/>
-      <w:r>
-        <w:t>Из чего состоит C</w:t>
-      </w:r>
-      <w:r>
-        <w:rPr>
-          <w:lang w:val="en-US"/>
-        </w:rPr>
-        <w:t>PU?</w:t>
+        <w:t>PU</w:t>
+      </w:r>
+      <w:r>
+        <w:t>?</w:t>
       </w:r>
       <w:bookmarkEnd w:id="8"/>
     </w:p>
@@ -5732,6 +5622,7 @@
           <w:sz w:val="24"/>
           <w:szCs w:val="24"/>
         </w:rPr>
+        <w:lastRenderedPageBreak/>
         <w:t>Устройство управления (УУ). Управляет работой CPU с помощью электрических сигналов. От него зависит согласованность работы всех частей процессора и его связь с внешними устройствами.</w:t>
       </w:r>
     </w:p>
@@ -5902,25 +5793,7 @@
           <w:sz w:val="24"/>
           <w:szCs w:val="24"/>
         </w:rPr>
-        <w:t xml:space="preserve">Шины </w:t>
-      </w:r>
-      <w:r>
-        <w:rPr>
-          <w:rFonts w:ascii="Times New Roman" w:hAnsi="Times New Roman" w:cs="Times New Roman"/>
-          <w:color w:val="000000" w:themeColor="text1"/>
-          <w:sz w:val="24"/>
-          <w:szCs w:val="24"/>
-        </w:rPr>
-        <w:t>— это</w:t>
-      </w:r>
-      <w:r>
-        <w:rPr>
-          <w:rFonts w:ascii="Times New Roman" w:hAnsi="Times New Roman" w:cs="Times New Roman"/>
-          <w:color w:val="000000" w:themeColor="text1"/>
-          <w:sz w:val="24"/>
-          <w:szCs w:val="24"/>
-        </w:rPr>
-        <w:t xml:space="preserve"> каналы, по которым передаётся информация. Они как рельсы для перевозки данных.</w:t>
+        <w:t>Шины — это каналы, по которым передаётся информация. Они как рельсы для перевозки данных.</w:t>
       </w:r>
     </w:p>
     <w:p>
@@ -5971,25 +5844,7 @@
           <w:sz w:val="24"/>
           <w:szCs w:val="24"/>
         </w:rPr>
-        <w:t xml:space="preserve">Тактовая частота ― число выполненных операций в секунду. Измеряется в мегагерцах (МГц — миллион тактов в </w:t>
-      </w:r>
-      <w:r>
-        <w:rPr>
-          <w:rFonts w:ascii="Times New Roman" w:hAnsi="Times New Roman" w:cs="Times New Roman"/>
-          <w:color w:val="000000" w:themeColor="text1"/>
-          <w:sz w:val="24"/>
-          <w:szCs w:val="24"/>
-        </w:rPr>
-        <w:t>секунду)</w:t>
-      </w:r>
-      <w:r>
-        <w:rPr>
-          <w:rFonts w:ascii="Times New Roman" w:hAnsi="Times New Roman" w:cs="Times New Roman"/>
-          <w:color w:val="000000" w:themeColor="text1"/>
-          <w:sz w:val="24"/>
-          <w:szCs w:val="24"/>
-        </w:rPr>
-        <w:t xml:space="preserve"> и гигагерцах (ГГц — миллиард тактов в секунду). Чем больше тактовая частота, тем быстрее работает машина.</w:t>
+        <w:t>Тактовая частота ― число выполненных операций в секунду. Измеряется в мегагерцах (МГц — миллион тактов в секунду) и гигагерцах (ГГц — миллиард тактов в секунду). Чем больше тактовая частота, тем быстрее работает машина.</w:t>
       </w:r>
     </w:p>
     <w:p>
@@ -6684,6 +6539,7 @@
           <w:sz w:val="24"/>
           <w:szCs w:val="24"/>
         </w:rPr>
+        <w:lastRenderedPageBreak/>
         <w:t>Настраиваемая величина TDP (в сторону увеличения): 28 W</w:t>
       </w:r>
     </w:p>
@@ -6767,7 +6623,6 @@
           <w:sz w:val="24"/>
           <w:szCs w:val="24"/>
         </w:rPr>
-        <w:lastRenderedPageBreak/>
         <w:t>Макс. объем памяти (зависит от типа памяти): 64 GB</w:t>
       </w:r>
     </w:p>

--- a/Course_projects/Course_project_1/КП1.docx
+++ b/Course_projects/Course_project_1/КП1.docx
@@ -2451,7 +2451,6 @@
     <w:p>
       <w:pPr>
         <w:spacing w:line="240" w:lineRule="auto"/>
-        <w:jc w:val="center"/>
         <w:rPr>
           <w:rFonts w:ascii="Times New Roman" w:hAnsi="Times New Roman" w:cs="Times New Roman"/>
           <w:b/>
@@ -2465,7 +2464,6 @@
     <w:p>
       <w:pPr>
         <w:spacing w:line="240" w:lineRule="auto"/>
-        <w:jc w:val="center"/>
         <w:rPr>
           <w:rFonts w:ascii="Times New Roman" w:hAnsi="Times New Roman" w:cs="Times New Roman"/>
           <w:b/>
@@ -2478,47 +2476,6 @@
     </w:p>
     <w:p>
       <w:pPr>
-        <w:spacing w:line="240" w:lineRule="auto"/>
-        <w:jc w:val="center"/>
-        <w:rPr>
-          <w:rFonts w:ascii="Times New Roman" w:hAnsi="Times New Roman" w:cs="Times New Roman"/>
-          <w:b/>
-          <w:bCs/>
-          <w:color w:val="000000" w:themeColor="text1"/>
-          <w:sz w:val="32"/>
-          <w:szCs w:val="32"/>
-        </w:rPr>
-      </w:pPr>
-    </w:p>
-    <w:p>
-      <w:pPr>
-        <w:spacing w:line="240" w:lineRule="auto"/>
-        <w:jc w:val="center"/>
-        <w:rPr>
-          <w:rFonts w:ascii="Times New Roman" w:hAnsi="Times New Roman" w:cs="Times New Roman"/>
-          <w:b/>
-          <w:bCs/>
-          <w:color w:val="000000" w:themeColor="text1"/>
-          <w:sz w:val="32"/>
-          <w:szCs w:val="32"/>
-        </w:rPr>
-      </w:pPr>
-    </w:p>
-    <w:p>
-      <w:pPr>
-        <w:spacing w:line="240" w:lineRule="auto"/>
-        <w:rPr>
-          <w:rFonts w:ascii="Times New Roman" w:hAnsi="Times New Roman" w:cs="Times New Roman"/>
-          <w:b/>
-          <w:bCs/>
-          <w:color w:val="000000" w:themeColor="text1"/>
-          <w:sz w:val="32"/>
-          <w:szCs w:val="32"/>
-        </w:rPr>
-      </w:pPr>
-    </w:p>
-    <w:p>
-      <w:pPr>
         <w:pStyle w:val="1"/>
         <w:rPr>
           <w:rFonts w:ascii="Times New Roman" w:hAnsi="Times New Roman" w:cs="Times New Roman"/>
@@ -2529,6 +2486,7 @@
         <w:rPr>
           <w:rFonts w:ascii="Times New Roman" w:hAnsi="Times New Roman" w:cs="Times New Roman"/>
         </w:rPr>
+        <w:lastRenderedPageBreak/>
         <w:t>Введение</w:t>
       </w:r>
       <w:bookmarkEnd w:id="0"/>
@@ -2995,6 +2953,7 @@
         <w:rPr>
           <w:rFonts w:ascii="Times New Roman" w:hAnsi="Times New Roman" w:cs="Times New Roman"/>
         </w:rPr>
+        <w:lastRenderedPageBreak/>
         <w:t>Характеристики компьютера</w:t>
       </w:r>
       <w:bookmarkEnd w:id="1"/>
@@ -4532,6 +4491,7 @@
         <w:rPr>
           <w:rFonts w:ascii="Times New Roman" w:hAnsi="Times New Roman" w:cs="Times New Roman"/>
         </w:rPr>
+        <w:lastRenderedPageBreak/>
         <w:t>Схема компьютера</w:t>
       </w:r>
       <w:bookmarkEnd w:id="2"/>
@@ -4751,6 +4711,7 @@
         <w:rPr>
           <w:rFonts w:ascii="Times New Roman" w:hAnsi="Times New Roman" w:cs="Times New Roman"/>
         </w:rPr>
+        <w:lastRenderedPageBreak/>
         <w:t>Операционная система</w:t>
       </w:r>
       <w:bookmarkEnd w:id="3"/>
@@ -5172,7 +5133,6 @@
         <w:rPr>
           <w:color w:val="000000" w:themeColor="text1"/>
         </w:rPr>
-        <w:lastRenderedPageBreak/>
         <w:t>Новые функции отлично показывают себя и в интерфейсе пользователя. Так можно ощутить все прелести от совмещения меню 8 и 7 серии. Теперь Пуск содержит не только многим непривычные плитки с изображениями приложений, но и привычные пункты для пользователей от предыдущих Windows.</w:t>
       </w:r>
     </w:p>
@@ -5190,6 +5150,7 @@
         <w:rPr>
           <w:color w:val="000000" w:themeColor="text1"/>
         </w:rPr>
+        <w:lastRenderedPageBreak/>
         <w:t>Также можно пользоваться голосовым поиском и различными помощниками. В целом, всё новое – это работа над ошибками в более ранних версиях. Теперь Windows 10 не только быстрее устанавливается и работает, но ещё и выглядит при этом красиво.</w:t>
       </w:r>
     </w:p>

--- a/Course_projects/Course_project_1/КП1.docx
+++ b/Course_projects/Course_project_1/КП1.docx
@@ -6856,7 +6856,16 @@
           <w:sz w:val="24"/>
           <w:szCs w:val="24"/>
         </w:rPr>
-        <w:t xml:space="preserve">Встроенная в процессор графическая система: Графика Intel® </w:t>
+        <w:t>Встроенная в процессор графическая система: Графика Intel</w:t>
+      </w:r>
+      <w:r>
+        <w:rPr>
+          <w:rFonts w:ascii="Times New Roman" w:hAnsi="Times New Roman" w:cs="Times New Roman"/>
+          <w:color w:val="000000" w:themeColor="text1"/>
+          <w:sz w:val="24"/>
+          <w:szCs w:val="24"/>
+        </w:rPr>
+        <w:t xml:space="preserve"> </w:t>
       </w:r>
       <w:proofErr w:type="spellStart"/>
       <w:r>
@@ -6876,7 +6885,7 @@
           <w:sz w:val="24"/>
           <w:szCs w:val="24"/>
         </w:rPr>
-        <w:t>® Xᵉ</w:t>
+        <w:t xml:space="preserve"> X</w:t>
       </w:r>
     </w:p>
     <w:p>
@@ -7164,27 +7173,7 @@
           <w:sz w:val="24"/>
           <w:szCs w:val="24"/>
         </w:rPr>
-        <w:t>Макс. Разрешение: (</w:t>
-      </w:r>
-      <w:proofErr w:type="spellStart"/>
-      <w:r>
-        <w:rPr>
-          <w:rFonts w:ascii="Times New Roman" w:hAnsi="Times New Roman" w:cs="Times New Roman"/>
-          <w:color w:val="000000" w:themeColor="text1"/>
-          <w:sz w:val="24"/>
-          <w:szCs w:val="24"/>
-        </w:rPr>
-        <w:t>eDP</w:t>
-      </w:r>
-      <w:proofErr w:type="spellEnd"/>
-      <w:r>
-        <w:rPr>
-          <w:rFonts w:ascii="Times New Roman" w:hAnsi="Times New Roman" w:cs="Times New Roman"/>
-          <w:color w:val="000000" w:themeColor="text1"/>
-          <w:sz w:val="24"/>
-          <w:szCs w:val="24"/>
-        </w:rPr>
-        <w:t xml:space="preserve"> </w:t>
+        <w:t xml:space="preserve">Макс. Разрешение: (DP </w:t>
       </w:r>
       <w:r>
         <w:rPr>
@@ -7412,7 +7401,7 @@
           <w:szCs w:val="24"/>
           <w:lang w:val="en-US"/>
         </w:rPr>
-        <w:t xml:space="preserve"> Intel® Clear Video HD: </w:t>
+        <w:t xml:space="preserve"> Intel Clear Video HD: </w:t>
       </w:r>
       <w:r>
         <w:rPr>

--- a/Course_projects/Course_project_1/КП1.docx
+++ b/Course_projects/Course_project_1/КП1.docx
@@ -4508,19 +4508,6 @@
           <w:szCs w:val="32"/>
         </w:rPr>
       </w:pPr>
-    </w:p>
-    <w:p>
-      <w:pPr>
-        <w:jc w:val="center"/>
-        <w:rPr>
-          <w:rFonts w:ascii="Times New Roman" w:hAnsi="Times New Roman" w:cs="Times New Roman"/>
-          <w:b/>
-          <w:bCs/>
-          <w:color w:val="000000" w:themeColor="text1"/>
-          <w:sz w:val="32"/>
-          <w:szCs w:val="32"/>
-        </w:rPr>
-      </w:pPr>
       <w:r>
         <w:rPr>
           <w:rFonts w:ascii="Times New Roman" w:hAnsi="Times New Roman" w:cs="Times New Roman"/>
@@ -4532,10 +4519,10 @@
           <w:szCs w:val="32"/>
         </w:rPr>
         <w:drawing>
-          <wp:inline distT="0" distB="0" distL="0" distR="0" wp14:anchorId="1CD14E8A" wp14:editId="057155E2">
-            <wp:extent cx="5940425" cy="5261610"/>
+          <wp:inline distT="0" distB="0" distL="0" distR="0" wp14:anchorId="549E24CB" wp14:editId="6C2FEE09">
+            <wp:extent cx="5940425" cy="4371975"/>
             <wp:effectExtent l="0" t="0" r="3175" b="0"/>
-            <wp:docPr id="2" name="Рисунок 2"/>
+            <wp:docPr id="1" name="Рисунок 1"/>
             <wp:cNvGraphicFramePr>
               <a:graphicFrameLocks xmlns:a="http://schemas.openxmlformats.org/drawingml/2006/main" noChangeAspect="1"/>
             </wp:cNvGraphicFramePr>
@@ -4543,11 +4530,11 @@
               <a:graphicData uri="http://schemas.openxmlformats.org/drawingml/2006/picture">
                 <pic:pic xmlns:pic="http://schemas.openxmlformats.org/drawingml/2006/picture">
                   <pic:nvPicPr>
-                    <pic:cNvPr id="2" name="Рисунок 2"/>
+                    <pic:cNvPr id="1" name="Рисунок 1"/>
                     <pic:cNvPicPr/>
                   </pic:nvPicPr>
                   <pic:blipFill>
-                    <a:blip r:embed="rId9">
+                    <a:blip r:embed="rId9" cstate="print">
                       <a:extLst>
                         <a:ext uri="{28A0092B-C50C-407E-A947-70E740481C1C}">
                           <a14:useLocalDpi xmlns:a14="http://schemas.microsoft.com/office/drawing/2010/main" val="0"/>
@@ -4561,7 +4548,7 @@
                   <pic:spPr>
                     <a:xfrm>
                       <a:off x="0" y="0"/>
-                      <a:ext cx="5940425" cy="5261610"/>
+                      <a:ext cx="5940425" cy="4371975"/>
                     </a:xfrm>
                     <a:prstGeom prst="rect">
                       <a:avLst/>
@@ -4579,125 +4566,63 @@
         <w:jc w:val="center"/>
         <w:rPr>
           <w:rFonts w:ascii="Times New Roman" w:hAnsi="Times New Roman" w:cs="Times New Roman"/>
-          <w:b/>
-          <w:bCs/>
-          <w:color w:val="000000" w:themeColor="text1"/>
-          <w:sz w:val="32"/>
-          <w:szCs w:val="32"/>
-        </w:rPr>
-      </w:pPr>
-    </w:p>
-    <w:p>
-      <w:pPr>
-        <w:jc w:val="center"/>
-        <w:rPr>
-          <w:rFonts w:ascii="Times New Roman" w:hAnsi="Times New Roman" w:cs="Times New Roman"/>
-          <w:b/>
-          <w:bCs/>
-          <w:color w:val="000000" w:themeColor="text1"/>
-          <w:sz w:val="32"/>
-          <w:szCs w:val="32"/>
-        </w:rPr>
-      </w:pPr>
-    </w:p>
-    <w:p>
-      <w:pPr>
-        <w:jc w:val="center"/>
-        <w:rPr>
-          <w:rFonts w:ascii="Times New Roman" w:hAnsi="Times New Roman" w:cs="Times New Roman"/>
-          <w:b/>
-          <w:bCs/>
-          <w:color w:val="000000" w:themeColor="text1"/>
-          <w:sz w:val="32"/>
-          <w:szCs w:val="32"/>
-        </w:rPr>
-      </w:pPr>
-    </w:p>
-    <w:p>
-      <w:pPr>
-        <w:jc w:val="center"/>
-        <w:rPr>
-          <w:rFonts w:ascii="Times New Roman" w:hAnsi="Times New Roman" w:cs="Times New Roman"/>
-          <w:b/>
-          <w:bCs/>
-          <w:color w:val="000000" w:themeColor="text1"/>
-          <w:sz w:val="32"/>
-          <w:szCs w:val="32"/>
-        </w:rPr>
-      </w:pPr>
-    </w:p>
-    <w:p>
-      <w:pPr>
-        <w:jc w:val="center"/>
-        <w:rPr>
-          <w:rFonts w:ascii="Times New Roman" w:hAnsi="Times New Roman" w:cs="Times New Roman"/>
-          <w:b/>
-          <w:bCs/>
-          <w:color w:val="000000" w:themeColor="text1"/>
-          <w:sz w:val="32"/>
-          <w:szCs w:val="32"/>
-        </w:rPr>
-      </w:pPr>
-    </w:p>
-    <w:p>
-      <w:pPr>
-        <w:jc w:val="center"/>
-        <w:rPr>
-          <w:rFonts w:ascii="Times New Roman" w:hAnsi="Times New Roman" w:cs="Times New Roman"/>
-          <w:b/>
-          <w:bCs/>
-          <w:color w:val="000000" w:themeColor="text1"/>
-          <w:sz w:val="32"/>
-          <w:szCs w:val="32"/>
-        </w:rPr>
-      </w:pPr>
-    </w:p>
-    <w:p>
-      <w:pPr>
-        <w:rPr>
-          <w:rFonts w:ascii="Times New Roman" w:hAnsi="Times New Roman" w:cs="Times New Roman"/>
-          <w:b/>
-          <w:bCs/>
-          <w:color w:val="000000" w:themeColor="text1"/>
-          <w:sz w:val="32"/>
-          <w:szCs w:val="32"/>
-        </w:rPr>
-      </w:pPr>
-    </w:p>
-    <w:p>
-      <w:pPr>
-        <w:rPr>
-          <w:rFonts w:ascii="Times New Roman" w:hAnsi="Times New Roman" w:cs="Times New Roman"/>
-          <w:b/>
-          <w:bCs/>
-          <w:color w:val="000000" w:themeColor="text1"/>
-          <w:sz w:val="32"/>
-          <w:szCs w:val="32"/>
-        </w:rPr>
-      </w:pPr>
-      <w:r>
-        <w:rPr>
-          <w:rFonts w:ascii="Times New Roman" w:hAnsi="Times New Roman" w:cs="Times New Roman"/>
-          <w:b/>
-          <w:bCs/>
-          <w:color w:val="000000" w:themeColor="text1"/>
-          <w:sz w:val="32"/>
-          <w:szCs w:val="32"/>
-        </w:rPr>
-        <w:t xml:space="preserve">                               </w:t>
-      </w:r>
-    </w:p>
-    <w:p>
-      <w:pPr>
-        <w:rPr>
-          <w:rFonts w:ascii="Times New Roman" w:hAnsi="Times New Roman" w:cs="Times New Roman"/>
-          <w:b/>
-          <w:bCs/>
-          <w:color w:val="000000" w:themeColor="text1"/>
-          <w:sz w:val="32"/>
-          <w:szCs w:val="32"/>
-        </w:rPr>
-      </w:pPr>
+          <w:noProof/>
+          <w:color w:val="000000" w:themeColor="text1"/>
+          <w:sz w:val="18"/>
+          <w:szCs w:val="18"/>
+        </w:rPr>
+      </w:pPr>
+      <w:r>
+        <w:rPr>
+          <w:rFonts w:ascii="Times New Roman" w:hAnsi="Times New Roman" w:cs="Times New Roman"/>
+          <w:noProof/>
+          <w:color w:val="000000" w:themeColor="text1"/>
+          <w:sz w:val="18"/>
+          <w:szCs w:val="18"/>
+        </w:rPr>
+        <w:t>Рисунок 1 – схема компьютера «</w:t>
+      </w:r>
+      <w:r>
+        <w:rPr>
+          <w:rFonts w:ascii="Times New Roman" w:hAnsi="Times New Roman" w:cs="Times New Roman"/>
+          <w:noProof/>
+          <w:color w:val="000000" w:themeColor="text1"/>
+          <w:sz w:val="18"/>
+          <w:szCs w:val="18"/>
+        </w:rPr>
+        <w:t>Dell Vostro 5468</w:t>
+      </w:r>
+      <w:r>
+        <w:rPr>
+          <w:rFonts w:ascii="Times New Roman" w:hAnsi="Times New Roman" w:cs="Times New Roman"/>
+          <w:noProof/>
+          <w:color w:val="000000" w:themeColor="text1"/>
+          <w:sz w:val="18"/>
+          <w:szCs w:val="18"/>
+        </w:rPr>
+        <w:t>»</w:t>
+      </w:r>
+    </w:p>
+    <w:p>
+      <w:pPr>
+        <w:rPr>
+          <w:rFonts w:ascii="Times New Roman" w:hAnsi="Times New Roman" w:cs="Times New Roman"/>
+          <w:noProof/>
+          <w:color w:val="000000" w:themeColor="text1"/>
+          <w:sz w:val="18"/>
+          <w:szCs w:val="18"/>
+        </w:rPr>
+      </w:pPr>
+      <w:r>
+        <w:rPr>
+          <w:rFonts w:ascii="Times New Roman" w:hAnsi="Times New Roman" w:cs="Times New Roman"/>
+          <w:noProof/>
+          <w:color w:val="000000" w:themeColor="text1"/>
+          <w:sz w:val="18"/>
+          <w:szCs w:val="18"/>
+        </w:rPr>
+        <w:br w:type="page"/>
+      </w:r>
     </w:p>
     <w:p>
       <w:pPr>

--- a/Course_projects/Course_project_1/КП1.docx
+++ b/Course_projects/Course_project_1/КП1.docx
@@ -11934,13 +11934,113 @@
     <w:p>
       <w:pPr>
         <w:pStyle w:val="a7"/>
-        <w:rPr>
-          <w:rFonts w:ascii="Times New Roman" w:hAnsi="Times New Roman" w:cs="Times New Roman"/>
-          <w:color w:val="000000" w:themeColor="text1"/>
-          <w:sz w:val="24"/>
-          <w:szCs w:val="24"/>
-        </w:rPr>
-      </w:pPr>
+        <w:numPr>
+          <w:ilvl w:val="0"/>
+          <w:numId w:val="21"/>
+        </w:numPr>
+        <w:rPr>
+          <w:rFonts w:ascii="Times New Roman" w:hAnsi="Times New Roman" w:cs="Times New Roman"/>
+          <w:sz w:val="24"/>
+          <w:szCs w:val="24"/>
+        </w:rPr>
+      </w:pPr>
+      <w:proofErr w:type="spellStart"/>
+      <w:r>
+        <w:rPr>
+          <w:rFonts w:ascii="Times New Roman" w:hAnsi="Times New Roman" w:cs="Times New Roman"/>
+          <w:sz w:val="24"/>
+          <w:szCs w:val="24"/>
+        </w:rPr>
+        <w:t>D</w:t>
+      </w:r>
+      <w:r>
+        <w:rPr>
+          <w:rFonts w:ascii="Times New Roman" w:hAnsi="Times New Roman" w:cs="Times New Roman"/>
+          <w:sz w:val="24"/>
+          <w:szCs w:val="24"/>
+        </w:rPr>
+        <w:t>evicedb</w:t>
+      </w:r>
+      <w:proofErr w:type="spellEnd"/>
+      <w:r>
+        <w:rPr>
+          <w:rFonts w:ascii="Times New Roman" w:hAnsi="Times New Roman" w:cs="Times New Roman"/>
+          <w:sz w:val="24"/>
+          <w:szCs w:val="24"/>
+        </w:rPr>
+        <w:t>:</w:t>
+      </w:r>
+      <w:r>
+        <w:rPr>
+          <w:rFonts w:ascii="Times New Roman" w:eastAsia="Times New Roman" w:hAnsi="Times New Roman" w:cs="Times New Roman"/>
+          <w:sz w:val="24"/>
+          <w:szCs w:val="24"/>
+          <w:lang w:eastAsia="ru-RU"/>
+        </w:rPr>
+        <w:t xml:space="preserve"> с</w:t>
+      </w:r>
+      <w:r>
+        <w:rPr>
+          <w:rFonts w:ascii="Times New Roman" w:eastAsia="Times New Roman" w:hAnsi="Times New Roman" w:cs="Times New Roman"/>
+          <w:sz w:val="24"/>
+          <w:szCs w:val="24"/>
+          <w:lang w:eastAsia="ru-RU"/>
+        </w:rPr>
+        <w:t>айт</w:t>
+      </w:r>
+      <w:r>
+        <w:rPr>
+          <w:rFonts w:ascii="Times New Roman" w:eastAsia="Times New Roman" w:hAnsi="Times New Roman" w:cs="Times New Roman"/>
+          <w:sz w:val="24"/>
+          <w:szCs w:val="24"/>
+          <w:lang w:eastAsia="ru-RU"/>
+        </w:rPr>
+        <w:t xml:space="preserve">. – </w:t>
+      </w:r>
+      <w:r>
+        <w:rPr>
+          <w:rFonts w:ascii="Times New Roman" w:eastAsia="Times New Roman" w:hAnsi="Times New Roman" w:cs="Times New Roman"/>
+          <w:sz w:val="24"/>
+          <w:szCs w:val="24"/>
+          <w:lang w:val="en-US" w:eastAsia="ru-RU"/>
+        </w:rPr>
+        <w:t>URL</w:t>
+      </w:r>
+      <w:r>
+        <w:rPr>
+          <w:rFonts w:ascii="Times New Roman" w:eastAsia="Times New Roman" w:hAnsi="Times New Roman" w:cs="Times New Roman"/>
+          <w:sz w:val="24"/>
+          <w:szCs w:val="24"/>
+          <w:lang w:eastAsia="ru-RU"/>
+        </w:rPr>
+        <w:t xml:space="preserve">: </w:t>
+      </w:r>
+      <w:r>
+        <w:rPr>
+          <w:rFonts w:ascii="Times New Roman" w:hAnsi="Times New Roman" w:cs="Times New Roman"/>
+          <w:sz w:val="24"/>
+          <w:szCs w:val="24"/>
+        </w:rPr>
+        <w:t>https://devicedb.xyz</w:t>
+      </w:r>
+      <w:r>
+        <w:rPr>
+          <w:rFonts w:ascii="Times New Roman" w:eastAsia="Times New Roman" w:hAnsi="Times New Roman" w:cs="Times New Roman"/>
+          <w:sz w:val="24"/>
+          <w:szCs w:val="24"/>
+          <w:lang w:eastAsia="ru-RU"/>
+        </w:rPr>
+        <w:t xml:space="preserve"> (</w:t>
+      </w:r>
+      <w:r>
+        <w:rPr>
+          <w:rFonts w:ascii="Times New Roman" w:eastAsia="Times New Roman" w:hAnsi="Times New Roman" w:cs="Times New Roman"/>
+          <w:sz w:val="24"/>
+          <w:szCs w:val="24"/>
+          <w:lang w:eastAsia="ru-RU"/>
+        </w:rPr>
+        <w:t>дата обращения: 08.01.2023)</w:t>
+      </w:r>
     </w:p>
     <w:p>
       <w:pPr>

--- a/Course_projects/Course_project_1/КП1.docx
+++ b/Course_projects/Course_project_1/КП1.docx
@@ -759,7 +759,7 @@
             </w:rPr>
             <w:fldChar w:fldCharType="separate"/>
           </w:r>
-          <w:hyperlink w:anchor="_Toc125011041" w:history="1">
+          <w:hyperlink w:anchor="_Toc125031581" w:history="1">
             <w:r>
               <w:rPr>
                 <w:rStyle w:val="a9"/>
@@ -787,7 +787,7 @@
                 <w:noProof/>
                 <w:webHidden/>
               </w:rPr>
-              <w:instrText xml:space="preserve"> PAGEREF _Toc125011041 \h </w:instrText>
+              <w:instrText xml:space="preserve"> PAGEREF _Toc125031581 \h </w:instrText>
             </w:r>
             <w:r>
               <w:rPr>
@@ -807,7 +807,7 @@
                 <w:noProof/>
                 <w:webHidden/>
               </w:rPr>
-              <w:t>2</w:t>
+              <w:t>1</w:t>
             </w:r>
             <w:r>
               <w:rPr>
@@ -834,7 +834,7 @@
               <w:lang w:eastAsia="ru-RU"/>
             </w:rPr>
           </w:pPr>
-          <w:hyperlink w:anchor="_Toc125011042" w:history="1">
+          <w:hyperlink w:anchor="_Toc125031582" w:history="1">
             <w:r>
               <w:rPr>
                 <w:rStyle w:val="a9"/>
@@ -862,7 +862,7 @@
                 <w:noProof/>
                 <w:webHidden/>
               </w:rPr>
-              <w:instrText xml:space="preserve"> PAGEREF _Toc125011042 \h </w:instrText>
+              <w:instrText xml:space="preserve"> PAGEREF _Toc125031582 \h </w:instrText>
             </w:r>
             <w:r>
               <w:rPr>
@@ -882,7 +882,7 @@
                 <w:noProof/>
                 <w:webHidden/>
               </w:rPr>
-              <w:t>3</w:t>
+              <w:t>2</w:t>
             </w:r>
             <w:r>
               <w:rPr>
@@ -909,7 +909,7 @@
               <w:lang w:eastAsia="ru-RU"/>
             </w:rPr>
           </w:pPr>
-          <w:hyperlink w:anchor="_Toc125011043" w:history="1">
+          <w:hyperlink w:anchor="_Toc125031583" w:history="1">
             <w:r>
               <w:rPr>
                 <w:rStyle w:val="a9"/>
@@ -937,7 +937,7 @@
                 <w:noProof/>
                 <w:webHidden/>
               </w:rPr>
-              <w:instrText xml:space="preserve"> PAGEREF _Toc125011043 \h </w:instrText>
+              <w:instrText xml:space="preserve"> PAGEREF _Toc125031583 \h </w:instrText>
             </w:r>
             <w:r>
               <w:rPr>
@@ -984,7 +984,7 @@
               <w:lang w:eastAsia="ru-RU"/>
             </w:rPr>
           </w:pPr>
-          <w:hyperlink w:anchor="_Toc125011044" w:history="1">
+          <w:hyperlink w:anchor="_Toc125031584" w:history="1">
             <w:r>
               <w:rPr>
                 <w:rStyle w:val="a9"/>
@@ -1012,7 +1012,7 @@
                 <w:noProof/>
                 <w:webHidden/>
               </w:rPr>
-              <w:instrText xml:space="preserve"> PAGEREF _Toc125011044 \h </w:instrText>
+              <w:instrText xml:space="preserve"> PAGEREF _Toc125031584 \h </w:instrText>
             </w:r>
             <w:r>
               <w:rPr>
@@ -1033,6 +1033,90 @@
                 <w:webHidden/>
               </w:rPr>
               <w:t>5</w:t>
+            </w:r>
+            <w:r>
+              <w:rPr>
+                <w:noProof/>
+                <w:webHidden/>
+              </w:rPr>
+              <w:fldChar w:fldCharType="end"/>
+            </w:r>
+          </w:hyperlink>
+        </w:p>
+        <w:p>
+          <w:pPr>
+            <w:pStyle w:val="11"/>
+            <w:tabs>
+              <w:tab w:val="right" w:leader="dot" w:pos="9345"/>
+            </w:tabs>
+            <w:rPr>
+              <w:rFonts w:eastAsiaTheme="minorEastAsia" w:cstheme="minorBidi"/>
+              <w:b w:val="0"/>
+              <w:bCs w:val="0"/>
+              <w:i w:val="0"/>
+              <w:iCs w:val="0"/>
+              <w:noProof/>
+              <w:lang w:eastAsia="ru-RU"/>
+            </w:rPr>
+          </w:pPr>
+          <w:hyperlink w:anchor="_Toc125031585" w:history="1">
+            <w:r>
+              <w:rPr>
+                <w:rStyle w:val="a9"/>
+                <w:rFonts w:ascii="Times New Roman" w:hAnsi="Times New Roman" w:cs="Times New Roman"/>
+                <w:noProof/>
+              </w:rPr>
+              <w:t>Процессор</w:t>
+            </w:r>
+            <w:r>
+              <w:rPr>
+                <w:rStyle w:val="a9"/>
+                <w:rFonts w:ascii="Times New Roman" w:hAnsi="Times New Roman" w:cs="Times New Roman"/>
+                <w:noProof/>
+                <w:lang w:val="en-US"/>
+              </w:rPr>
+              <w:t xml:space="preserve"> Intel Core i7-1165G7</w:t>
+            </w:r>
+            <w:r>
+              <w:rPr>
+                <w:noProof/>
+                <w:webHidden/>
+              </w:rPr>
+              <w:tab/>
+            </w:r>
+            <w:r>
+              <w:rPr>
+                <w:noProof/>
+                <w:webHidden/>
+              </w:rPr>
+              <w:fldChar w:fldCharType="begin"/>
+            </w:r>
+            <w:r>
+              <w:rPr>
+                <w:noProof/>
+                <w:webHidden/>
+              </w:rPr>
+              <w:instrText xml:space="preserve"> PAGEREF _Toc125031585 \h </w:instrText>
+            </w:r>
+            <w:r>
+              <w:rPr>
+                <w:noProof/>
+                <w:webHidden/>
+              </w:rPr>
+            </w:r>
+            <w:r>
+              <w:rPr>
+                <w:noProof/>
+                <w:webHidden/>
+              </w:rPr>
+              <w:fldChar w:fldCharType="separate"/>
+            </w:r>
+            <w:r>
+              <w:rPr>
+                <w:noProof/>
+                <w:webHidden/>
+              </w:rPr>
+              <w:t>6</w:t>
             </w:r>
             <w:r>
               <w:rPr>
@@ -1059,13 +1143,28 @@
               <w:lang w:eastAsia="ru-RU"/>
             </w:rPr>
           </w:pPr>
-          <w:hyperlink w:anchor="_Toc125011045" w:history="1">
+          <w:hyperlink w:anchor="_Toc125031586" w:history="1">
             <w:r>
               <w:rPr>
                 <w:rStyle w:val="a9"/>
                 <w:noProof/>
               </w:rPr>
-              <w:t>Сильные стороны</w:t>
+              <w:t>Из чего состоит C</w:t>
+            </w:r>
+            <w:r>
+              <w:rPr>
+                <w:rStyle w:val="a9"/>
+                <w:noProof/>
+                <w:lang w:val="en-US"/>
+              </w:rPr>
+              <w:t>PU</w:t>
+            </w:r>
+            <w:r>
+              <w:rPr>
+                <w:rStyle w:val="a9"/>
+                <w:noProof/>
+              </w:rPr>
+              <w:t>?</w:t>
             </w:r>
             <w:r>
               <w:rPr>
@@ -1086,7 +1185,7 @@
                 <w:noProof/>
                 <w:webHidden/>
               </w:rPr>
-              <w:instrText xml:space="preserve"> PAGEREF _Toc125011045 \h </w:instrText>
+              <w:instrText xml:space="preserve"> PAGEREF _Toc125031586 \h </w:instrText>
             </w:r>
             <w:r>
               <w:rPr>
@@ -1106,7 +1205,382 @@
                 <w:noProof/>
                 <w:webHidden/>
               </w:rPr>
-              <w:t>5</w:t>
+              <w:t>6</w:t>
+            </w:r>
+            <w:r>
+              <w:rPr>
+                <w:noProof/>
+                <w:webHidden/>
+              </w:rPr>
+              <w:fldChar w:fldCharType="end"/>
+            </w:r>
+          </w:hyperlink>
+        </w:p>
+        <w:p>
+          <w:pPr>
+            <w:pStyle w:val="11"/>
+            <w:tabs>
+              <w:tab w:val="right" w:leader="dot" w:pos="9345"/>
+            </w:tabs>
+            <w:rPr>
+              <w:rFonts w:eastAsiaTheme="minorEastAsia" w:cstheme="minorBidi"/>
+              <w:b w:val="0"/>
+              <w:bCs w:val="0"/>
+              <w:i w:val="0"/>
+              <w:iCs w:val="0"/>
+              <w:noProof/>
+              <w:lang w:eastAsia="ru-RU"/>
+            </w:rPr>
+          </w:pPr>
+          <w:hyperlink w:anchor="_Toc125031587" w:history="1">
+            <w:r>
+              <w:rPr>
+                <w:rStyle w:val="a9"/>
+                <w:rFonts w:ascii="Times New Roman" w:hAnsi="Times New Roman" w:cs="Times New Roman"/>
+                <w:noProof/>
+              </w:rPr>
+              <w:t>Встроенный графический процессор</w:t>
+            </w:r>
+            <w:r>
+              <w:rPr>
+                <w:noProof/>
+                <w:webHidden/>
+              </w:rPr>
+              <w:tab/>
+            </w:r>
+            <w:r>
+              <w:rPr>
+                <w:noProof/>
+                <w:webHidden/>
+              </w:rPr>
+              <w:fldChar w:fldCharType="begin"/>
+            </w:r>
+            <w:r>
+              <w:rPr>
+                <w:noProof/>
+                <w:webHidden/>
+              </w:rPr>
+              <w:instrText xml:space="preserve"> PAGEREF _Toc125031587 \h </w:instrText>
+            </w:r>
+            <w:r>
+              <w:rPr>
+                <w:noProof/>
+                <w:webHidden/>
+              </w:rPr>
+            </w:r>
+            <w:r>
+              <w:rPr>
+                <w:noProof/>
+                <w:webHidden/>
+              </w:rPr>
+              <w:fldChar w:fldCharType="separate"/>
+            </w:r>
+            <w:r>
+              <w:rPr>
+                <w:noProof/>
+                <w:webHidden/>
+              </w:rPr>
+              <w:t>9</w:t>
+            </w:r>
+            <w:r>
+              <w:rPr>
+                <w:noProof/>
+                <w:webHidden/>
+              </w:rPr>
+              <w:fldChar w:fldCharType="end"/>
+            </w:r>
+          </w:hyperlink>
+        </w:p>
+        <w:p>
+          <w:pPr>
+            <w:pStyle w:val="11"/>
+            <w:tabs>
+              <w:tab w:val="right" w:leader="dot" w:pos="9345"/>
+            </w:tabs>
+            <w:rPr>
+              <w:rFonts w:eastAsiaTheme="minorEastAsia" w:cstheme="minorBidi"/>
+              <w:b w:val="0"/>
+              <w:bCs w:val="0"/>
+              <w:i w:val="0"/>
+              <w:iCs w:val="0"/>
+              <w:noProof/>
+              <w:lang w:eastAsia="ru-RU"/>
+            </w:rPr>
+          </w:pPr>
+          <w:hyperlink w:anchor="_Toc125031588" w:history="1">
+            <w:r>
+              <w:rPr>
+                <w:rStyle w:val="a9"/>
+                <w:rFonts w:ascii="Times New Roman" w:hAnsi="Times New Roman" w:cs="Times New Roman"/>
+                <w:noProof/>
+              </w:rPr>
+              <w:t>Материнская плата</w:t>
+            </w:r>
+            <w:r>
+              <w:rPr>
+                <w:noProof/>
+                <w:webHidden/>
+              </w:rPr>
+              <w:tab/>
+            </w:r>
+            <w:r>
+              <w:rPr>
+                <w:noProof/>
+                <w:webHidden/>
+              </w:rPr>
+              <w:fldChar w:fldCharType="begin"/>
+            </w:r>
+            <w:r>
+              <w:rPr>
+                <w:noProof/>
+                <w:webHidden/>
+              </w:rPr>
+              <w:instrText xml:space="preserve"> PAGEREF _Toc125031588 \h </w:instrText>
+            </w:r>
+            <w:r>
+              <w:rPr>
+                <w:noProof/>
+                <w:webHidden/>
+              </w:rPr>
+            </w:r>
+            <w:r>
+              <w:rPr>
+                <w:noProof/>
+                <w:webHidden/>
+              </w:rPr>
+              <w:fldChar w:fldCharType="separate"/>
+            </w:r>
+            <w:r>
+              <w:rPr>
+                <w:noProof/>
+                <w:webHidden/>
+              </w:rPr>
+              <w:t>10</w:t>
+            </w:r>
+            <w:r>
+              <w:rPr>
+                <w:noProof/>
+                <w:webHidden/>
+              </w:rPr>
+              <w:fldChar w:fldCharType="end"/>
+            </w:r>
+          </w:hyperlink>
+        </w:p>
+        <w:p>
+          <w:pPr>
+            <w:pStyle w:val="11"/>
+            <w:tabs>
+              <w:tab w:val="right" w:leader="dot" w:pos="9345"/>
+            </w:tabs>
+            <w:rPr>
+              <w:rFonts w:eastAsiaTheme="minorEastAsia" w:cstheme="minorBidi"/>
+              <w:b w:val="0"/>
+              <w:bCs w:val="0"/>
+              <w:i w:val="0"/>
+              <w:iCs w:val="0"/>
+              <w:noProof/>
+              <w:lang w:eastAsia="ru-RU"/>
+            </w:rPr>
+          </w:pPr>
+          <w:hyperlink w:anchor="_Toc125031589" w:history="1">
+            <w:r>
+              <w:rPr>
+                <w:rStyle w:val="a9"/>
+                <w:rFonts w:ascii="Times New Roman" w:hAnsi="Times New Roman" w:cs="Times New Roman"/>
+                <w:noProof/>
+              </w:rPr>
+              <w:t>Оперативная память</w:t>
+            </w:r>
+            <w:r>
+              <w:rPr>
+                <w:noProof/>
+                <w:webHidden/>
+              </w:rPr>
+              <w:tab/>
+            </w:r>
+            <w:r>
+              <w:rPr>
+                <w:noProof/>
+                <w:webHidden/>
+              </w:rPr>
+              <w:fldChar w:fldCharType="begin"/>
+            </w:r>
+            <w:r>
+              <w:rPr>
+                <w:noProof/>
+                <w:webHidden/>
+              </w:rPr>
+              <w:instrText xml:space="preserve"> PAGEREF _Toc125031589 \h </w:instrText>
+            </w:r>
+            <w:r>
+              <w:rPr>
+                <w:noProof/>
+                <w:webHidden/>
+              </w:rPr>
+            </w:r>
+            <w:r>
+              <w:rPr>
+                <w:noProof/>
+                <w:webHidden/>
+              </w:rPr>
+              <w:fldChar w:fldCharType="separate"/>
+            </w:r>
+            <w:r>
+              <w:rPr>
+                <w:noProof/>
+                <w:webHidden/>
+              </w:rPr>
+              <w:t>12</w:t>
+            </w:r>
+            <w:r>
+              <w:rPr>
+                <w:noProof/>
+                <w:webHidden/>
+              </w:rPr>
+              <w:fldChar w:fldCharType="end"/>
+            </w:r>
+          </w:hyperlink>
+        </w:p>
+        <w:p>
+          <w:pPr>
+            <w:pStyle w:val="11"/>
+            <w:tabs>
+              <w:tab w:val="right" w:leader="dot" w:pos="9345"/>
+            </w:tabs>
+            <w:rPr>
+              <w:rFonts w:eastAsiaTheme="minorEastAsia" w:cstheme="minorBidi"/>
+              <w:b w:val="0"/>
+              <w:bCs w:val="0"/>
+              <w:i w:val="0"/>
+              <w:iCs w:val="0"/>
+              <w:noProof/>
+              <w:lang w:eastAsia="ru-RU"/>
+            </w:rPr>
+          </w:pPr>
+          <w:hyperlink w:anchor="_Toc125031590" w:history="1">
+            <w:r>
+              <w:rPr>
+                <w:rStyle w:val="a9"/>
+                <w:rFonts w:ascii="Times New Roman" w:hAnsi="Times New Roman" w:cs="Times New Roman"/>
+                <w:noProof/>
+              </w:rPr>
+              <w:t>Чипсет</w:t>
+            </w:r>
+            <w:r>
+              <w:rPr>
+                <w:noProof/>
+                <w:webHidden/>
+              </w:rPr>
+              <w:tab/>
+            </w:r>
+            <w:r>
+              <w:rPr>
+                <w:noProof/>
+                <w:webHidden/>
+              </w:rPr>
+              <w:fldChar w:fldCharType="begin"/>
+            </w:r>
+            <w:r>
+              <w:rPr>
+                <w:noProof/>
+                <w:webHidden/>
+              </w:rPr>
+              <w:instrText xml:space="preserve"> PAGEREF _Toc125031590 \h </w:instrText>
+            </w:r>
+            <w:r>
+              <w:rPr>
+                <w:noProof/>
+                <w:webHidden/>
+              </w:rPr>
+            </w:r>
+            <w:r>
+              <w:rPr>
+                <w:noProof/>
+                <w:webHidden/>
+              </w:rPr>
+              <w:fldChar w:fldCharType="separate"/>
+            </w:r>
+            <w:r>
+              <w:rPr>
+                <w:noProof/>
+                <w:webHidden/>
+              </w:rPr>
+              <w:t>14</w:t>
+            </w:r>
+            <w:r>
+              <w:rPr>
+                <w:noProof/>
+                <w:webHidden/>
+              </w:rPr>
+              <w:fldChar w:fldCharType="end"/>
+            </w:r>
+          </w:hyperlink>
+        </w:p>
+        <w:p>
+          <w:pPr>
+            <w:pStyle w:val="11"/>
+            <w:tabs>
+              <w:tab w:val="right" w:leader="dot" w:pos="9345"/>
+            </w:tabs>
+            <w:rPr>
+              <w:rFonts w:eastAsiaTheme="minorEastAsia" w:cstheme="minorBidi"/>
+              <w:b w:val="0"/>
+              <w:bCs w:val="0"/>
+              <w:i w:val="0"/>
+              <w:iCs w:val="0"/>
+              <w:noProof/>
+              <w:lang w:eastAsia="ru-RU"/>
+            </w:rPr>
+          </w:pPr>
+          <w:hyperlink w:anchor="_Toc125031591" w:history="1">
+            <w:r>
+              <w:rPr>
+                <w:rStyle w:val="a9"/>
+                <w:rFonts w:ascii="Times New Roman" w:hAnsi="Times New Roman" w:cs="Times New Roman"/>
+                <w:noProof/>
+              </w:rPr>
+              <w:t>Дискретная видеокарта</w:t>
+            </w:r>
+            <w:r>
+              <w:rPr>
+                <w:noProof/>
+                <w:webHidden/>
+              </w:rPr>
+              <w:tab/>
+            </w:r>
+            <w:r>
+              <w:rPr>
+                <w:noProof/>
+                <w:webHidden/>
+              </w:rPr>
+              <w:fldChar w:fldCharType="begin"/>
+            </w:r>
+            <w:r>
+              <w:rPr>
+                <w:noProof/>
+                <w:webHidden/>
+              </w:rPr>
+              <w:instrText xml:space="preserve"> PAGEREF _Toc125031591 \h </w:instrText>
+            </w:r>
+            <w:r>
+              <w:rPr>
+                <w:noProof/>
+                <w:webHidden/>
+              </w:rPr>
+            </w:r>
+            <w:r>
+              <w:rPr>
+                <w:noProof/>
+                <w:webHidden/>
+              </w:rPr>
+              <w:fldChar w:fldCharType="separate"/>
+            </w:r>
+            <w:r>
+              <w:rPr>
+                <w:noProof/>
+                <w:webHidden/>
+              </w:rPr>
+              <w:t>15</w:t>
             </w:r>
             <w:r>
               <w:rPr>
@@ -1133,13 +1607,13 @@
               <w:lang w:eastAsia="ru-RU"/>
             </w:rPr>
           </w:pPr>
-          <w:hyperlink w:anchor="_Toc125011046" w:history="1">
+          <w:hyperlink w:anchor="_Toc125031592" w:history="1">
             <w:r>
               <w:rPr>
                 <w:rStyle w:val="a9"/>
                 <w:noProof/>
               </w:rPr>
-              <w:t>Слабые стороны</w:t>
+              <w:t>Краткий принцип работы видеоадаптера</w:t>
             </w:r>
             <w:r>
               <w:rPr>
@@ -1160,7 +1634,7 @@
                 <w:noProof/>
                 <w:webHidden/>
               </w:rPr>
-              <w:instrText xml:space="preserve"> PAGEREF _Toc125011046 \h </w:instrText>
+              <w:instrText xml:space="preserve"> PAGEREF _Toc125031592 \h </w:instrText>
             </w:r>
             <w:r>
               <w:rPr>
@@ -1180,7 +1654,7 @@
                 <w:noProof/>
                 <w:webHidden/>
               </w:rPr>
-              <w:t>6</w:t>
+              <w:t>15</w:t>
             </w:r>
             <w:r>
               <w:rPr>
@@ -1207,14 +1681,14 @@
               <w:lang w:eastAsia="ru-RU"/>
             </w:rPr>
           </w:pPr>
-          <w:hyperlink w:anchor="_Toc125011047" w:history="1">
+          <w:hyperlink w:anchor="_Toc125031593" w:history="1">
             <w:r>
               <w:rPr>
                 <w:rStyle w:val="a9"/>
                 <w:rFonts w:ascii="Times New Roman" w:hAnsi="Times New Roman" w:cs="Times New Roman"/>
                 <w:noProof/>
               </w:rPr>
-              <w:t xml:space="preserve">Процессор </w:t>
+              <w:t>Твердотельный накопитель (</w:t>
             </w:r>
             <w:r>
               <w:rPr>
@@ -1223,66 +1697,7 @@
                 <w:noProof/>
                 <w:lang w:val="en-US"/>
               </w:rPr>
-              <w:t>Intel</w:t>
-            </w:r>
-            <w:r>
-              <w:rPr>
-                <w:rStyle w:val="a9"/>
-                <w:rFonts w:ascii="Times New Roman" w:hAnsi="Times New Roman" w:cs="Times New Roman"/>
-                <w:noProof/>
-              </w:rPr>
-              <w:t xml:space="preserve"> </w:t>
-            </w:r>
-            <w:r>
-              <w:rPr>
-                <w:rStyle w:val="a9"/>
-                <w:rFonts w:ascii="Times New Roman" w:hAnsi="Times New Roman" w:cs="Times New Roman"/>
-                <w:noProof/>
-                <w:lang w:val="en-US"/>
-              </w:rPr>
-              <w:t>Core</w:t>
-            </w:r>
-            <w:r>
-              <w:rPr>
-                <w:rStyle w:val="a9"/>
-                <w:rFonts w:ascii="Times New Roman" w:hAnsi="Times New Roman" w:cs="Times New Roman"/>
-                <w:noProof/>
-              </w:rPr>
-              <w:t xml:space="preserve"> </w:t>
-            </w:r>
-            <w:r>
-              <w:rPr>
-                <w:rStyle w:val="a9"/>
-                <w:rFonts w:ascii="Times New Roman" w:hAnsi="Times New Roman" w:cs="Times New Roman"/>
-                <w:noProof/>
-                <w:lang w:val="en-US"/>
-              </w:rPr>
-              <w:t>i</w:t>
-            </w:r>
-            <w:r>
-              <w:rPr>
-                <w:rStyle w:val="a9"/>
-                <w:rFonts w:ascii="Times New Roman" w:hAnsi="Times New Roman" w:cs="Times New Roman"/>
-                <w:noProof/>
-              </w:rPr>
-              <w:t>7-1165</w:t>
-            </w:r>
-            <w:r>
-              <w:rPr>
-                <w:rStyle w:val="a9"/>
-                <w:rFonts w:ascii="Times New Roman" w:hAnsi="Times New Roman" w:cs="Times New Roman"/>
-                <w:noProof/>
-                <w:lang w:val="en-US"/>
-              </w:rPr>
-              <w:t>G</w:t>
-            </w:r>
-            <w:r>
-              <w:rPr>
-                <w:rStyle w:val="a9"/>
-                <w:rFonts w:ascii="Times New Roman" w:hAnsi="Times New Roman" w:cs="Times New Roman"/>
-                <w:noProof/>
-              </w:rPr>
-              <w:t>7</w:t>
+              <w:t>SSD)</w:t>
             </w:r>
             <w:r>
               <w:rPr>
@@ -1303,7 +1718,7 @@
                 <w:noProof/>
                 <w:webHidden/>
               </w:rPr>
-              <w:instrText xml:space="preserve"> PAGEREF _Toc125011047 \h </w:instrText>
+              <w:instrText xml:space="preserve"> PAGEREF _Toc125031593 \h </w:instrText>
             </w:r>
             <w:r>
               <w:rPr>
@@ -1323,7 +1738,7 @@
                 <w:noProof/>
                 <w:webHidden/>
               </w:rPr>
-              <w:t>7</w:t>
+              <w:t>17</w:t>
             </w:r>
             <w:r>
               <w:rPr>
@@ -1350,21 +1765,15 @@
               <w:lang w:eastAsia="ru-RU"/>
             </w:rPr>
           </w:pPr>
-          <w:hyperlink w:anchor="_Toc125011048" w:history="1">
+          <w:hyperlink w:anchor="_Toc125031594" w:history="1">
             <w:r>
               <w:rPr>
                 <w:rStyle w:val="a9"/>
+                <w:smallCaps/>
                 <w:noProof/>
-              </w:rPr>
-              <w:t>Функции процессора</w:t>
-            </w:r>
-            <w:r>
-              <w:rPr>
-                <w:rStyle w:val="a9"/>
-                <w:noProof/>
-                <w:lang w:val="en-US"/>
-              </w:rPr>
-              <w:t xml:space="preserve"> (CPU)</w:t>
+                <w:spacing w:val="5"/>
+              </w:rPr>
+              <w:t>Принцип работы SSD</w:t>
             </w:r>
             <w:r>
               <w:rPr>
@@ -1385,7 +1794,7 @@
                 <w:noProof/>
                 <w:webHidden/>
               </w:rPr>
-              <w:instrText xml:space="preserve"> PAGEREF _Toc125011048 \h </w:instrText>
+              <w:instrText xml:space="preserve"> PAGEREF _Toc125031594 \h </w:instrText>
             </w:r>
             <w:r>
               <w:rPr>
@@ -1405,89 +1814,7 @@
                 <w:noProof/>
                 <w:webHidden/>
               </w:rPr>
-              <w:t>7</w:t>
-            </w:r>
-            <w:r>
-              <w:rPr>
-                <w:noProof/>
-                <w:webHidden/>
-              </w:rPr>
-              <w:fldChar w:fldCharType="end"/>
-            </w:r>
-          </w:hyperlink>
-        </w:p>
-        <w:p>
-          <w:pPr>
-            <w:pStyle w:val="21"/>
-            <w:tabs>
-              <w:tab w:val="right" w:leader="dot" w:pos="9345"/>
-            </w:tabs>
-            <w:rPr>
-              <w:rFonts w:eastAsiaTheme="minorEastAsia" w:cstheme="minorBidi"/>
-              <w:b w:val="0"/>
-              <w:bCs w:val="0"/>
-              <w:noProof/>
-              <w:sz w:val="24"/>
-              <w:szCs w:val="24"/>
-              <w:lang w:eastAsia="ru-RU"/>
-            </w:rPr>
-          </w:pPr>
-          <w:hyperlink w:anchor="_Toc125011049" w:history="1">
-            <w:r>
-              <w:rPr>
-                <w:rStyle w:val="a9"/>
-                <w:noProof/>
-              </w:rPr>
-              <w:t>Из чего состоит C</w:t>
-            </w:r>
-            <w:r>
-              <w:rPr>
-                <w:rStyle w:val="a9"/>
-                <w:noProof/>
-                <w:lang w:val="en-US"/>
-              </w:rPr>
-              <w:t>PU?</w:t>
-            </w:r>
-            <w:r>
-              <w:rPr>
-                <w:noProof/>
-                <w:webHidden/>
-              </w:rPr>
-              <w:tab/>
-            </w:r>
-            <w:r>
-              <w:rPr>
-                <w:noProof/>
-                <w:webHidden/>
-              </w:rPr>
-              <w:fldChar w:fldCharType="begin"/>
-            </w:r>
-            <w:r>
-              <w:rPr>
-                <w:noProof/>
-                <w:webHidden/>
-              </w:rPr>
-              <w:instrText xml:space="preserve"> PAGEREF _Toc125011049 \h </w:instrText>
-            </w:r>
-            <w:r>
-              <w:rPr>
-                <w:noProof/>
-                <w:webHidden/>
-              </w:rPr>
-            </w:r>
-            <w:r>
-              <w:rPr>
-                <w:noProof/>
-                <w:webHidden/>
-              </w:rPr>
-              <w:fldChar w:fldCharType="separate"/>
-            </w:r>
-            <w:r>
-              <w:rPr>
-                <w:noProof/>
-                <w:webHidden/>
-              </w:rPr>
-              <w:t>7</w:t>
+              <w:t>17</w:t>
             </w:r>
             <w:r>
               <w:rPr>
@@ -1514,14 +1841,14 @@
               <w:lang w:eastAsia="ru-RU"/>
             </w:rPr>
           </w:pPr>
-          <w:hyperlink w:anchor="_Toc125011050" w:history="1">
+          <w:hyperlink w:anchor="_Toc125031595" w:history="1">
             <w:r>
               <w:rPr>
                 <w:rStyle w:val="a9"/>
                 <w:rFonts w:ascii="Times New Roman" w:hAnsi="Times New Roman" w:cs="Times New Roman"/>
                 <w:noProof/>
               </w:rPr>
-              <w:t>Встроенный графический процессор</w:t>
+              <w:t>Программное обеспечение</w:t>
             </w:r>
             <w:r>
               <w:rPr>
@@ -1542,7 +1869,7 @@
                 <w:noProof/>
                 <w:webHidden/>
               </w:rPr>
-              <w:instrText xml:space="preserve"> PAGEREF _Toc125011050 \h </w:instrText>
+              <w:instrText xml:space="preserve"> PAGEREF _Toc125031595 \h </w:instrText>
             </w:r>
             <w:r>
               <w:rPr>
@@ -1562,7 +1889,7 @@
                 <w:noProof/>
                 <w:webHidden/>
               </w:rPr>
-              <w:t>10</w:t>
+              <w:t>18</w:t>
             </w:r>
             <w:r>
               <w:rPr>
@@ -1589,14 +1916,14 @@
               <w:lang w:eastAsia="ru-RU"/>
             </w:rPr>
           </w:pPr>
-          <w:hyperlink w:anchor="_Toc125011051" w:history="1">
+          <w:hyperlink w:anchor="_Toc125031596" w:history="1">
             <w:r>
               <w:rPr>
                 <w:rStyle w:val="a9"/>
                 <w:rFonts w:ascii="Times New Roman" w:hAnsi="Times New Roman" w:cs="Times New Roman"/>
                 <w:noProof/>
               </w:rPr>
-              <w:t>Материнская плата</w:t>
+              <w:t>Заключение</w:t>
             </w:r>
             <w:r>
               <w:rPr>
@@ -1617,7 +1944,7 @@
                 <w:noProof/>
                 <w:webHidden/>
               </w:rPr>
-              <w:instrText xml:space="preserve"> PAGEREF _Toc125011051 \h </w:instrText>
+              <w:instrText xml:space="preserve"> PAGEREF _Toc125031596 \h </w:instrText>
             </w:r>
             <w:r>
               <w:rPr>
@@ -1637,7 +1964,7 @@
                 <w:noProof/>
                 <w:webHidden/>
               </w:rPr>
-              <w:t>11</w:t>
+              <w:t>19</w:t>
             </w:r>
             <w:r>
               <w:rPr>
@@ -1664,14 +1991,14 @@
               <w:lang w:eastAsia="ru-RU"/>
             </w:rPr>
           </w:pPr>
-          <w:hyperlink w:anchor="_Toc125011052" w:history="1">
+          <w:hyperlink w:anchor="_Toc125031597" w:history="1">
             <w:r>
               <w:rPr>
                 <w:rStyle w:val="a9"/>
                 <w:rFonts w:ascii="Times New Roman" w:hAnsi="Times New Roman" w:cs="Times New Roman"/>
                 <w:noProof/>
               </w:rPr>
-              <w:t>Оперативная память</w:t>
+              <w:t>Список литературы</w:t>
             </w:r>
             <w:r>
               <w:rPr>
@@ -1692,7 +2019,7 @@
                 <w:noProof/>
                 <w:webHidden/>
               </w:rPr>
-              <w:instrText xml:space="preserve"> PAGEREF _Toc125011052 \h </w:instrText>
+              <w:instrText xml:space="preserve"> PAGEREF _Toc125031597 \h </w:instrText>
             </w:r>
             <w:r>
               <w:rPr>
@@ -1712,616 +2039,7 @@
                 <w:noProof/>
                 <w:webHidden/>
               </w:rPr>
-              <w:t>13</w:t>
-            </w:r>
-            <w:r>
-              <w:rPr>
-                <w:noProof/>
-                <w:webHidden/>
-              </w:rPr>
-              <w:fldChar w:fldCharType="end"/>
-            </w:r>
-          </w:hyperlink>
-        </w:p>
-        <w:p>
-          <w:pPr>
-            <w:pStyle w:val="11"/>
-            <w:tabs>
-              <w:tab w:val="right" w:leader="dot" w:pos="9345"/>
-            </w:tabs>
-            <w:rPr>
-              <w:rFonts w:eastAsiaTheme="minorEastAsia" w:cstheme="minorBidi"/>
-              <w:b w:val="0"/>
-              <w:bCs w:val="0"/>
-              <w:i w:val="0"/>
-              <w:iCs w:val="0"/>
-              <w:noProof/>
-              <w:lang w:eastAsia="ru-RU"/>
-            </w:rPr>
-          </w:pPr>
-          <w:hyperlink w:anchor="_Toc125011053" w:history="1">
-            <w:r>
-              <w:rPr>
-                <w:rStyle w:val="a9"/>
-                <w:rFonts w:ascii="Times New Roman" w:hAnsi="Times New Roman" w:cs="Times New Roman"/>
-                <w:noProof/>
-              </w:rPr>
-              <w:t>Чипсет</w:t>
-            </w:r>
-            <w:r>
-              <w:rPr>
-                <w:noProof/>
-                <w:webHidden/>
-              </w:rPr>
-              <w:tab/>
-            </w:r>
-            <w:r>
-              <w:rPr>
-                <w:noProof/>
-                <w:webHidden/>
-              </w:rPr>
-              <w:fldChar w:fldCharType="begin"/>
-            </w:r>
-            <w:r>
-              <w:rPr>
-                <w:noProof/>
-                <w:webHidden/>
-              </w:rPr>
-              <w:instrText xml:space="preserve"> PAGEREF _Toc125011053 \h </w:instrText>
-            </w:r>
-            <w:r>
-              <w:rPr>
-                <w:noProof/>
-                <w:webHidden/>
-              </w:rPr>
-            </w:r>
-            <w:r>
-              <w:rPr>
-                <w:noProof/>
-                <w:webHidden/>
-              </w:rPr>
-              <w:fldChar w:fldCharType="separate"/>
-            </w:r>
-            <w:r>
-              <w:rPr>
-                <w:noProof/>
-                <w:webHidden/>
-              </w:rPr>
-              <w:t>15</w:t>
-            </w:r>
-            <w:r>
-              <w:rPr>
-                <w:noProof/>
-                <w:webHidden/>
-              </w:rPr>
-              <w:fldChar w:fldCharType="end"/>
-            </w:r>
-          </w:hyperlink>
-        </w:p>
-        <w:p>
-          <w:pPr>
-            <w:pStyle w:val="11"/>
-            <w:tabs>
-              <w:tab w:val="right" w:leader="dot" w:pos="9345"/>
-            </w:tabs>
-            <w:rPr>
-              <w:rFonts w:eastAsiaTheme="minorEastAsia" w:cstheme="minorBidi"/>
-              <w:b w:val="0"/>
-              <w:bCs w:val="0"/>
-              <w:i w:val="0"/>
-              <w:iCs w:val="0"/>
-              <w:noProof/>
-              <w:lang w:eastAsia="ru-RU"/>
-            </w:rPr>
-          </w:pPr>
-          <w:hyperlink w:anchor="_Toc125011054" w:history="1">
-            <w:r>
-              <w:rPr>
-                <w:rStyle w:val="a9"/>
-                <w:rFonts w:ascii="Times New Roman" w:hAnsi="Times New Roman" w:cs="Times New Roman"/>
-                <w:noProof/>
-              </w:rPr>
-              <w:t>Дискретная видеокарта</w:t>
-            </w:r>
-            <w:r>
-              <w:rPr>
-                <w:noProof/>
-                <w:webHidden/>
-              </w:rPr>
-              <w:tab/>
-            </w:r>
-            <w:r>
-              <w:rPr>
-                <w:noProof/>
-                <w:webHidden/>
-              </w:rPr>
-              <w:fldChar w:fldCharType="begin"/>
-            </w:r>
-            <w:r>
-              <w:rPr>
-                <w:noProof/>
-                <w:webHidden/>
-              </w:rPr>
-              <w:instrText xml:space="preserve"> PAGEREF _Toc125011054 \h </w:instrText>
-            </w:r>
-            <w:r>
-              <w:rPr>
-                <w:noProof/>
-                <w:webHidden/>
-              </w:rPr>
-            </w:r>
-            <w:r>
-              <w:rPr>
-                <w:noProof/>
-                <w:webHidden/>
-              </w:rPr>
-              <w:fldChar w:fldCharType="separate"/>
-            </w:r>
-            <w:r>
-              <w:rPr>
-                <w:noProof/>
-                <w:webHidden/>
-              </w:rPr>
-              <w:t>16</w:t>
-            </w:r>
-            <w:r>
-              <w:rPr>
-                <w:noProof/>
-                <w:webHidden/>
-              </w:rPr>
-              <w:fldChar w:fldCharType="end"/>
-            </w:r>
-          </w:hyperlink>
-        </w:p>
-        <w:p>
-          <w:pPr>
-            <w:pStyle w:val="21"/>
-            <w:tabs>
-              <w:tab w:val="right" w:leader="dot" w:pos="9345"/>
-            </w:tabs>
-            <w:rPr>
-              <w:rFonts w:eastAsiaTheme="minorEastAsia" w:cstheme="minorBidi"/>
-              <w:b w:val="0"/>
-              <w:bCs w:val="0"/>
-              <w:noProof/>
-              <w:sz w:val="24"/>
-              <w:szCs w:val="24"/>
-              <w:lang w:eastAsia="ru-RU"/>
-            </w:rPr>
-          </w:pPr>
-          <w:hyperlink w:anchor="_Toc125011055" w:history="1">
-            <w:r>
-              <w:rPr>
-                <w:rStyle w:val="a9"/>
-                <w:noProof/>
-              </w:rPr>
-              <w:t>Краткий принцип работы видеоадаптера</w:t>
-            </w:r>
-            <w:r>
-              <w:rPr>
-                <w:noProof/>
-                <w:webHidden/>
-              </w:rPr>
-              <w:tab/>
-            </w:r>
-            <w:r>
-              <w:rPr>
-                <w:noProof/>
-                <w:webHidden/>
-              </w:rPr>
-              <w:fldChar w:fldCharType="begin"/>
-            </w:r>
-            <w:r>
-              <w:rPr>
-                <w:noProof/>
-                <w:webHidden/>
-              </w:rPr>
-              <w:instrText xml:space="preserve"> PAGEREF _Toc125011055 \h </w:instrText>
-            </w:r>
-            <w:r>
-              <w:rPr>
-                <w:noProof/>
-                <w:webHidden/>
-              </w:rPr>
-            </w:r>
-            <w:r>
-              <w:rPr>
-                <w:noProof/>
-                <w:webHidden/>
-              </w:rPr>
-              <w:fldChar w:fldCharType="separate"/>
-            </w:r>
-            <w:r>
-              <w:rPr>
-                <w:noProof/>
-                <w:webHidden/>
-              </w:rPr>
-              <w:t>16</w:t>
-            </w:r>
-            <w:r>
-              <w:rPr>
-                <w:noProof/>
-                <w:webHidden/>
-              </w:rPr>
-              <w:fldChar w:fldCharType="end"/>
-            </w:r>
-          </w:hyperlink>
-        </w:p>
-        <w:p>
-          <w:pPr>
-            <w:pStyle w:val="11"/>
-            <w:tabs>
-              <w:tab w:val="right" w:leader="dot" w:pos="9345"/>
-            </w:tabs>
-            <w:rPr>
-              <w:rFonts w:eastAsiaTheme="minorEastAsia" w:cstheme="minorBidi"/>
-              <w:b w:val="0"/>
-              <w:bCs w:val="0"/>
-              <w:i w:val="0"/>
-              <w:iCs w:val="0"/>
-              <w:noProof/>
-              <w:lang w:eastAsia="ru-RU"/>
-            </w:rPr>
-          </w:pPr>
-          <w:hyperlink w:anchor="_Toc125011056" w:history="1">
-            <w:r>
-              <w:rPr>
-                <w:rStyle w:val="a9"/>
-                <w:rFonts w:ascii="Times New Roman" w:hAnsi="Times New Roman" w:cs="Times New Roman"/>
-                <w:noProof/>
-              </w:rPr>
-              <w:t>Твердотельный накопитель (</w:t>
-            </w:r>
-            <w:r>
-              <w:rPr>
-                <w:rStyle w:val="a9"/>
-                <w:rFonts w:ascii="Times New Roman" w:hAnsi="Times New Roman" w:cs="Times New Roman"/>
-                <w:noProof/>
-                <w:lang w:val="en-US"/>
-              </w:rPr>
-              <w:t>SSD)</w:t>
-            </w:r>
-            <w:r>
-              <w:rPr>
-                <w:noProof/>
-                <w:webHidden/>
-              </w:rPr>
-              <w:tab/>
-            </w:r>
-            <w:r>
-              <w:rPr>
-                <w:noProof/>
-                <w:webHidden/>
-              </w:rPr>
-              <w:fldChar w:fldCharType="begin"/>
-            </w:r>
-            <w:r>
-              <w:rPr>
-                <w:noProof/>
-                <w:webHidden/>
-              </w:rPr>
-              <w:instrText xml:space="preserve"> PAGEREF _Toc125011056 \h </w:instrText>
-            </w:r>
-            <w:r>
-              <w:rPr>
-                <w:noProof/>
-                <w:webHidden/>
-              </w:rPr>
-            </w:r>
-            <w:r>
-              <w:rPr>
-                <w:noProof/>
-                <w:webHidden/>
-              </w:rPr>
-              <w:fldChar w:fldCharType="separate"/>
-            </w:r>
-            <w:r>
-              <w:rPr>
-                <w:noProof/>
-                <w:webHidden/>
-              </w:rPr>
-              <w:t>18</w:t>
-            </w:r>
-            <w:r>
-              <w:rPr>
-                <w:noProof/>
-                <w:webHidden/>
-              </w:rPr>
-              <w:fldChar w:fldCharType="end"/>
-            </w:r>
-          </w:hyperlink>
-        </w:p>
-        <w:p>
-          <w:pPr>
-            <w:pStyle w:val="21"/>
-            <w:tabs>
-              <w:tab w:val="right" w:leader="dot" w:pos="9345"/>
-            </w:tabs>
-            <w:rPr>
-              <w:rFonts w:eastAsiaTheme="minorEastAsia" w:cstheme="minorBidi"/>
-              <w:b w:val="0"/>
-              <w:bCs w:val="0"/>
-              <w:noProof/>
-              <w:sz w:val="24"/>
-              <w:szCs w:val="24"/>
-              <w:lang w:eastAsia="ru-RU"/>
-            </w:rPr>
-          </w:pPr>
-          <w:hyperlink w:anchor="_Toc125011057" w:history="1">
-            <w:r>
-              <w:rPr>
-                <w:rStyle w:val="a9"/>
-                <w:smallCaps/>
-                <w:noProof/>
-                <w:spacing w:val="5"/>
-              </w:rPr>
-              <w:t>Принцип работы SSD</w:t>
-            </w:r>
-            <w:r>
-              <w:rPr>
-                <w:noProof/>
-                <w:webHidden/>
-              </w:rPr>
-              <w:tab/>
-            </w:r>
-            <w:r>
-              <w:rPr>
-                <w:noProof/>
-                <w:webHidden/>
-              </w:rPr>
-              <w:fldChar w:fldCharType="begin"/>
-            </w:r>
-            <w:r>
-              <w:rPr>
-                <w:noProof/>
-                <w:webHidden/>
-              </w:rPr>
-              <w:instrText xml:space="preserve"> PAGEREF _Toc125011057 \h </w:instrText>
-            </w:r>
-            <w:r>
-              <w:rPr>
-                <w:noProof/>
-                <w:webHidden/>
-              </w:rPr>
-            </w:r>
-            <w:r>
-              <w:rPr>
-                <w:noProof/>
-                <w:webHidden/>
-              </w:rPr>
-              <w:fldChar w:fldCharType="separate"/>
-            </w:r>
-            <w:r>
-              <w:rPr>
-                <w:noProof/>
-                <w:webHidden/>
-              </w:rPr>
-              <w:t>18</w:t>
-            </w:r>
-            <w:r>
-              <w:rPr>
-                <w:noProof/>
-                <w:webHidden/>
-              </w:rPr>
-              <w:fldChar w:fldCharType="end"/>
-            </w:r>
-          </w:hyperlink>
-        </w:p>
-        <w:p>
-          <w:pPr>
-            <w:pStyle w:val="11"/>
-            <w:tabs>
-              <w:tab w:val="right" w:leader="dot" w:pos="9345"/>
-            </w:tabs>
-            <w:rPr>
-              <w:rFonts w:eastAsiaTheme="minorEastAsia" w:cstheme="minorBidi"/>
-              <w:b w:val="0"/>
-              <w:bCs w:val="0"/>
-              <w:i w:val="0"/>
-              <w:iCs w:val="0"/>
-              <w:noProof/>
-              <w:lang w:eastAsia="ru-RU"/>
-            </w:rPr>
-          </w:pPr>
-          <w:hyperlink w:anchor="_Toc125011058" w:history="1">
-            <w:r>
-              <w:rPr>
-                <w:rStyle w:val="a9"/>
-                <w:rFonts w:ascii="Times New Roman" w:hAnsi="Times New Roman" w:cs="Times New Roman"/>
-                <w:noProof/>
-              </w:rPr>
-              <w:t>Программное обеспечение</w:t>
-            </w:r>
-            <w:r>
-              <w:rPr>
-                <w:noProof/>
-                <w:webHidden/>
-              </w:rPr>
-              <w:tab/>
-            </w:r>
-            <w:r>
-              <w:rPr>
-                <w:noProof/>
-                <w:webHidden/>
-              </w:rPr>
-              <w:fldChar w:fldCharType="begin"/>
-            </w:r>
-            <w:r>
-              <w:rPr>
-                <w:noProof/>
-                <w:webHidden/>
-              </w:rPr>
-              <w:instrText xml:space="preserve"> PAGEREF _Toc125011058 \h </w:instrText>
-            </w:r>
-            <w:r>
-              <w:rPr>
-                <w:noProof/>
-                <w:webHidden/>
-              </w:rPr>
-            </w:r>
-            <w:r>
-              <w:rPr>
-                <w:noProof/>
-                <w:webHidden/>
-              </w:rPr>
-              <w:fldChar w:fldCharType="separate"/>
-            </w:r>
-            <w:r>
-              <w:rPr>
-                <w:noProof/>
-                <w:webHidden/>
-              </w:rPr>
-              <w:t>19</w:t>
-            </w:r>
-            <w:r>
-              <w:rPr>
-                <w:noProof/>
-                <w:webHidden/>
-              </w:rPr>
-              <w:fldChar w:fldCharType="end"/>
-            </w:r>
-          </w:hyperlink>
-        </w:p>
-        <w:p>
-          <w:pPr>
-            <w:pStyle w:val="11"/>
-            <w:tabs>
-              <w:tab w:val="right" w:leader="dot" w:pos="9345"/>
-            </w:tabs>
-            <w:rPr>
-              <w:rFonts w:eastAsiaTheme="minorEastAsia" w:cstheme="minorBidi"/>
-              <w:b w:val="0"/>
-              <w:bCs w:val="0"/>
-              <w:i w:val="0"/>
-              <w:iCs w:val="0"/>
-              <w:noProof/>
-              <w:lang w:eastAsia="ru-RU"/>
-            </w:rPr>
-          </w:pPr>
-          <w:hyperlink w:anchor="_Toc125011059" w:history="1">
-            <w:r>
-              <w:rPr>
-                <w:rStyle w:val="a9"/>
-                <w:rFonts w:ascii="Times New Roman" w:hAnsi="Times New Roman" w:cs="Times New Roman"/>
-                <w:noProof/>
-              </w:rPr>
-              <w:t>Заключение</w:t>
-            </w:r>
-            <w:r>
-              <w:rPr>
-                <w:noProof/>
-                <w:webHidden/>
-              </w:rPr>
-              <w:tab/>
-            </w:r>
-            <w:r>
-              <w:rPr>
-                <w:noProof/>
-                <w:webHidden/>
-              </w:rPr>
-              <w:fldChar w:fldCharType="begin"/>
-            </w:r>
-            <w:r>
-              <w:rPr>
-                <w:noProof/>
-                <w:webHidden/>
-              </w:rPr>
-              <w:instrText xml:space="preserve"> PAGEREF _Toc125011059 \h </w:instrText>
-            </w:r>
-            <w:r>
-              <w:rPr>
-                <w:noProof/>
-                <w:webHidden/>
-              </w:rPr>
-            </w:r>
-            <w:r>
-              <w:rPr>
-                <w:noProof/>
-                <w:webHidden/>
-              </w:rPr>
-              <w:fldChar w:fldCharType="separate"/>
-            </w:r>
-            <w:r>
-              <w:rPr>
-                <w:noProof/>
-                <w:webHidden/>
-              </w:rPr>
               <w:t>20</w:t>
-            </w:r>
-            <w:r>
-              <w:rPr>
-                <w:noProof/>
-                <w:webHidden/>
-              </w:rPr>
-              <w:fldChar w:fldCharType="end"/>
-            </w:r>
-          </w:hyperlink>
-        </w:p>
-        <w:p>
-          <w:pPr>
-            <w:pStyle w:val="11"/>
-            <w:tabs>
-              <w:tab w:val="right" w:leader="dot" w:pos="9345"/>
-            </w:tabs>
-            <w:rPr>
-              <w:rFonts w:eastAsiaTheme="minorEastAsia" w:cstheme="minorBidi"/>
-              <w:b w:val="0"/>
-              <w:bCs w:val="0"/>
-              <w:i w:val="0"/>
-              <w:iCs w:val="0"/>
-              <w:noProof/>
-              <w:lang w:eastAsia="ru-RU"/>
-            </w:rPr>
-          </w:pPr>
-          <w:hyperlink w:anchor="_Toc125011060" w:history="1">
-            <w:r>
-              <w:rPr>
-                <w:rStyle w:val="a9"/>
-                <w:rFonts w:ascii="Times New Roman" w:hAnsi="Times New Roman" w:cs="Times New Roman"/>
-                <w:noProof/>
-              </w:rPr>
-              <w:t>Список литературы</w:t>
-            </w:r>
-            <w:r>
-              <w:rPr>
-                <w:noProof/>
-                <w:webHidden/>
-              </w:rPr>
-              <w:tab/>
-            </w:r>
-            <w:r>
-              <w:rPr>
-                <w:noProof/>
-                <w:webHidden/>
-              </w:rPr>
-              <w:fldChar w:fldCharType="begin"/>
-            </w:r>
-            <w:r>
-              <w:rPr>
-                <w:noProof/>
-                <w:webHidden/>
-              </w:rPr>
-              <w:instrText xml:space="preserve"> PAGEREF _Toc125011060 \h </w:instrText>
-            </w:r>
-            <w:r>
-              <w:rPr>
-                <w:noProof/>
-                <w:webHidden/>
-              </w:rPr>
-            </w:r>
-            <w:r>
-              <w:rPr>
-                <w:noProof/>
-                <w:webHidden/>
-              </w:rPr>
-              <w:fldChar w:fldCharType="separate"/>
-            </w:r>
-            <w:r>
-              <w:rPr>
-                <w:noProof/>
-                <w:webHidden/>
-              </w:rPr>
-              <w:t>21</w:t>
             </w:r>
             <w:r>
               <w:rPr>
@@ -2380,8 +2098,6 @@
     </w:p>
     <w:p>
       <w:pPr>
-        <w:spacing w:line="240" w:lineRule="auto"/>
-        <w:jc w:val="center"/>
         <w:rPr>
           <w:rFonts w:ascii="Times New Roman" w:hAnsi="Times New Roman" w:cs="Times New Roman"/>
           <w:b/>
@@ -2389,13 +2105,10 @@
           <w:color w:val="000000" w:themeColor="text1"/>
           <w:sz w:val="32"/>
           <w:szCs w:val="32"/>
-        </w:rPr>
-      </w:pPr>
-    </w:p>
-    <w:p>
-      <w:pPr>
-        <w:spacing w:line="240" w:lineRule="auto"/>
-        <w:jc w:val="center"/>
+          <w:lang w:val="en-US"/>
+        </w:rPr>
+      </w:pPr>
+      <w:r>
         <w:rPr>
           <w:rFonts w:ascii="Times New Roman" w:hAnsi="Times New Roman" w:cs="Times New Roman"/>
           <w:b/>
@@ -2404,75 +2117,8 @@
           <w:sz w:val="32"/>
           <w:szCs w:val="32"/>
         </w:rPr>
-      </w:pPr>
-    </w:p>
-    <w:p>
-      <w:pPr>
-        <w:spacing w:line="240" w:lineRule="auto"/>
-        <w:jc w:val="center"/>
-        <w:rPr>
-          <w:rFonts w:ascii="Times New Roman" w:hAnsi="Times New Roman" w:cs="Times New Roman"/>
-          <w:b/>
-          <w:bCs/>
-          <w:color w:val="000000" w:themeColor="text1"/>
-          <w:sz w:val="32"/>
-          <w:szCs w:val="32"/>
-        </w:rPr>
-      </w:pPr>
-    </w:p>
-    <w:p>
-      <w:pPr>
-        <w:spacing w:line="240" w:lineRule="auto"/>
-        <w:jc w:val="center"/>
-        <w:rPr>
-          <w:rFonts w:ascii="Times New Roman" w:hAnsi="Times New Roman" w:cs="Times New Roman"/>
-          <w:b/>
-          <w:bCs/>
-          <w:color w:val="000000" w:themeColor="text1"/>
-          <w:sz w:val="32"/>
-          <w:szCs w:val="32"/>
-        </w:rPr>
-      </w:pPr>
-    </w:p>
-    <w:p>
-      <w:pPr>
-        <w:spacing w:line="240" w:lineRule="auto"/>
-        <w:jc w:val="center"/>
-        <w:rPr>
-          <w:rFonts w:ascii="Times New Roman" w:hAnsi="Times New Roman" w:cs="Times New Roman"/>
-          <w:b/>
-          <w:bCs/>
-          <w:color w:val="000000" w:themeColor="text1"/>
-          <w:sz w:val="32"/>
-          <w:szCs w:val="32"/>
-        </w:rPr>
-      </w:pPr>
-    </w:p>
-    <w:p>
-      <w:pPr>
-        <w:spacing w:line="240" w:lineRule="auto"/>
-        <w:rPr>
-          <w:rFonts w:ascii="Times New Roman" w:hAnsi="Times New Roman" w:cs="Times New Roman"/>
-          <w:b/>
-          <w:bCs/>
-          <w:color w:val="000000" w:themeColor="text1"/>
-          <w:sz w:val="32"/>
-          <w:szCs w:val="32"/>
-        </w:rPr>
-      </w:pPr>
-    </w:p>
-    <w:p>
-      <w:pPr>
-        <w:spacing w:line="240" w:lineRule="auto"/>
-        <w:rPr>
-          <w:rFonts w:ascii="Times New Roman" w:hAnsi="Times New Roman" w:cs="Times New Roman"/>
-          <w:b/>
-          <w:bCs/>
-          <w:color w:val="000000" w:themeColor="text1"/>
-          <w:sz w:val="32"/>
-          <w:szCs w:val="32"/>
-        </w:rPr>
-      </w:pPr>
+        <w:br w:type="page"/>
+      </w:r>
     </w:p>
     <w:p>
       <w:pPr>
@@ -2481,7 +2127,7 @@
           <w:rFonts w:ascii="Times New Roman" w:hAnsi="Times New Roman" w:cs="Times New Roman"/>
         </w:rPr>
       </w:pPr>
-      <w:bookmarkStart w:id="0" w:name="_Toc125011041"/>
+      <w:bookmarkStart w:id="0" w:name="_Toc125031581"/>
       <w:r>
         <w:rPr>
           <w:rFonts w:ascii="Times New Roman" w:hAnsi="Times New Roman" w:cs="Times New Roman"/>
@@ -2948,7 +2594,7 @@
           <w:rFonts w:ascii="Times New Roman" w:hAnsi="Times New Roman" w:cs="Times New Roman"/>
         </w:rPr>
       </w:pPr>
-      <w:bookmarkStart w:id="1" w:name="_Toc125011042"/>
+      <w:bookmarkStart w:id="1" w:name="_Toc125031582"/>
       <w:r>
         <w:rPr>
           <w:rFonts w:ascii="Times New Roman" w:hAnsi="Times New Roman" w:cs="Times New Roman"/>
@@ -4001,66 +3647,6 @@
               <w:t>Гнездо зарядного устройства</w:t>
             </w:r>
           </w:p>
-          <w:p>
-            <w:pPr>
-              <w:pStyle w:val="a7"/>
-              <w:numPr>
-                <w:ilvl w:val="0"/>
-                <w:numId w:val="3"/>
-              </w:numPr>
-              <w:rPr>
-                <w:rFonts w:ascii="Times New Roman" w:hAnsi="Times New Roman" w:cs="Times New Roman"/>
-                <w:color w:val="000000" w:themeColor="text1"/>
-                <w:sz w:val="24"/>
-                <w:szCs w:val="24"/>
-                <w:lang w:val="en-US"/>
-              </w:rPr>
-            </w:pPr>
-            <w:proofErr w:type="spellStart"/>
-            <w:r>
-              <w:rPr>
-                <w:rFonts w:ascii="Times New Roman" w:hAnsi="Times New Roman" w:cs="Times New Roman"/>
-                <w:color w:val="000000" w:themeColor="text1"/>
-                <w:sz w:val="24"/>
-                <w:szCs w:val="24"/>
-                <w:lang w:val="en-US"/>
-              </w:rPr>
-              <w:t>слот</w:t>
-            </w:r>
-            <w:proofErr w:type="spellEnd"/>
-            <w:r>
-              <w:rPr>
-                <w:rFonts w:ascii="Times New Roman" w:hAnsi="Times New Roman" w:cs="Times New Roman"/>
-                <w:color w:val="000000" w:themeColor="text1"/>
-                <w:sz w:val="24"/>
-                <w:szCs w:val="24"/>
-                <w:lang w:val="en-US"/>
-              </w:rPr>
-              <w:t xml:space="preserve"> </w:t>
-            </w:r>
-            <w:proofErr w:type="spellStart"/>
-            <w:r>
-              <w:rPr>
-                <w:rFonts w:ascii="Times New Roman" w:hAnsi="Times New Roman" w:cs="Times New Roman"/>
-                <w:color w:val="000000" w:themeColor="text1"/>
-                <w:sz w:val="24"/>
-                <w:szCs w:val="24"/>
-                <w:lang w:val="en-US"/>
-              </w:rPr>
-              <w:t>замка</w:t>
-            </w:r>
-            <w:proofErr w:type="spellEnd"/>
-            <w:r>
-              <w:rPr>
-                <w:rFonts w:ascii="Times New Roman" w:hAnsi="Times New Roman" w:cs="Times New Roman"/>
-                <w:color w:val="000000" w:themeColor="text1"/>
-                <w:sz w:val="24"/>
-                <w:szCs w:val="24"/>
-                <w:lang w:val="en-US"/>
-              </w:rPr>
-              <w:t xml:space="preserve"> Nobel Wedge</w:t>
-            </w:r>
-          </w:p>
         </w:tc>
       </w:tr>
       <w:tr>
@@ -4486,7 +4072,7 @@
           <w:rFonts w:ascii="Times New Roman" w:hAnsi="Times New Roman" w:cs="Times New Roman"/>
         </w:rPr>
       </w:pPr>
-      <w:bookmarkStart w:id="2" w:name="_Toc125011043"/>
+      <w:bookmarkStart w:id="2" w:name="_Toc125031583"/>
       <w:r>
         <w:rPr>
           <w:rFonts w:ascii="Times New Roman" w:hAnsi="Times New Roman" w:cs="Times New Roman"/>
@@ -4631,7 +4217,7 @@
           <w:rFonts w:ascii="Times New Roman" w:hAnsi="Times New Roman" w:cs="Times New Roman"/>
         </w:rPr>
       </w:pPr>
-      <w:bookmarkStart w:id="3" w:name="_Toc125011044"/>
+      <w:bookmarkStart w:id="3" w:name="_Toc125031584"/>
       <w:r>
         <w:rPr>
           <w:rFonts w:ascii="Times New Roman" w:hAnsi="Times New Roman" w:cs="Times New Roman"/>
@@ -4989,181 +4575,6 @@
     </w:p>
     <w:p>
       <w:pPr>
-        <w:pStyle w:val="2"/>
-      </w:pPr>
-      <w:bookmarkStart w:id="4" w:name="_Toc125011045"/>
-      <w:r>
-        <w:rPr>
-          <w:rStyle w:val="ad"/>
-          <w:b w:val="0"/>
-          <w:bCs w:val="0"/>
-        </w:rPr>
-        <w:t>Сильные стороны</w:t>
-      </w:r>
-      <w:bookmarkEnd w:id="4"/>
-      <w:r>
-        <w:rPr>
-          <w:rStyle w:val="ad"/>
-          <w:b w:val="0"/>
-          <w:bCs w:val="0"/>
-        </w:rPr>
-        <w:t xml:space="preserve"> </w:t>
-      </w:r>
-    </w:p>
-    <w:p>
-      <w:pPr>
-        <w:pStyle w:val="ac"/>
-        <w:shd w:val="clear" w:color="auto" w:fill="FFFFFF"/>
-        <w:spacing w:before="120" w:beforeAutospacing="0" w:after="120" w:afterAutospacing="0"/>
-        <w:ind w:left="120" w:right="450"/>
-        <w:rPr>
-          <w:color w:val="000000" w:themeColor="text1"/>
-        </w:rPr>
-      </w:pPr>
-      <w:r>
-        <w:rPr>
-          <w:color w:val="000000" w:themeColor="text1"/>
-        </w:rPr>
-        <w:t>Windows 10 дает новые возможности разработчикам стороннего программного обеспечения. Имеется информация о том, что открыты более 50% кодов операционной системы. Это означает, что создатели приложений и игр смогут наиболее полно адаптировать свои продукты под новые компьютеры и их аппаратное обеспечение. Новый DirectX 12 подтверждает это. Общий прирост производительности касается всех машин, даже приличного возраста. Новый подход к разработке позволяет полностью использовать ядра процессоров. Это дает качественный скачок в графической составляющей игр и скорости работы программ.</w:t>
-      </w:r>
-    </w:p>
-    <w:p>
-      <w:pPr>
-        <w:pStyle w:val="ac"/>
-        <w:shd w:val="clear" w:color="auto" w:fill="FFFFFF"/>
-        <w:spacing w:before="120" w:beforeAutospacing="0" w:after="120" w:afterAutospacing="0"/>
-        <w:ind w:left="120" w:right="450"/>
-        <w:rPr>
-          <w:color w:val="000000" w:themeColor="text1"/>
-        </w:rPr>
-      </w:pPr>
-      <w:r>
-        <w:rPr>
-          <w:color w:val="000000" w:themeColor="text1"/>
-        </w:rPr>
-        <w:t>Скачок в производительности касается даже встроенных видеокарт, про которые многие пользователи просто забывают.</w:t>
-      </w:r>
-    </w:p>
-    <w:p>
-      <w:pPr>
-        <w:pStyle w:val="ac"/>
-        <w:shd w:val="clear" w:color="auto" w:fill="FFFFFF"/>
-        <w:spacing w:before="120" w:beforeAutospacing="0" w:after="120" w:afterAutospacing="0"/>
-        <w:ind w:left="120" w:right="450"/>
-        <w:rPr>
-          <w:color w:val="000000" w:themeColor="text1"/>
-        </w:rPr>
-      </w:pPr>
-      <w:r>
-        <w:rPr>
-          <w:color w:val="000000" w:themeColor="text1"/>
-        </w:rPr>
-        <w:t>Новые функции отлично показывают себя и в интерфейсе пользователя. Так можно ощутить все прелести от совмещения меню 8 и 7 серии. Теперь Пуск содержит не только многим непривычные плитки с изображениями приложений, но и привычные пункты для пользователей от предыдущих Windows.</w:t>
-      </w:r>
-    </w:p>
-    <w:p>
-      <w:pPr>
-        <w:pStyle w:val="ac"/>
-        <w:shd w:val="clear" w:color="auto" w:fill="FFFFFF"/>
-        <w:spacing w:before="120" w:beforeAutospacing="0" w:after="120" w:afterAutospacing="0"/>
-        <w:ind w:left="120" w:right="450"/>
-        <w:rPr>
-          <w:color w:val="000000" w:themeColor="text1"/>
-        </w:rPr>
-      </w:pPr>
-      <w:r>
-        <w:rPr>
-          <w:color w:val="000000" w:themeColor="text1"/>
-        </w:rPr>
-        <w:lastRenderedPageBreak/>
-        <w:t>Также можно пользоваться голосовым поиском и различными помощниками. В целом, всё новое – это работа над ошибками в более ранних версиях. Теперь Windows 10 не только быстрее устанавливается и работает, но ещё и выглядит при этом красиво.</w:t>
-      </w:r>
-    </w:p>
-    <w:p>
-      <w:pPr>
-        <w:pStyle w:val="ac"/>
-        <w:shd w:val="clear" w:color="auto" w:fill="FFFFFF"/>
-        <w:spacing w:before="120" w:beforeAutospacing="0" w:after="120" w:afterAutospacing="0"/>
-        <w:ind w:left="120" w:right="450"/>
-        <w:rPr>
-          <w:color w:val="000000" w:themeColor="text1"/>
-        </w:rPr>
-      </w:pPr>
-      <w:r>
-        <w:rPr>
-          <w:color w:val="000000" w:themeColor="text1"/>
-        </w:rPr>
-        <w:t>Особое преимущество — бесплатное распространение. Пользователю даже не нужно вставлять диск для установки, можно просто нажать соответствующую кнопку в Windows, при условии пользования лицензионной версией предыдущих версий Windows.</w:t>
-      </w:r>
-    </w:p>
-    <w:p>
-      <w:pPr>
-        <w:pStyle w:val="2"/>
-      </w:pPr>
-      <w:bookmarkStart w:id="5" w:name="_Toc125011046"/>
-      <w:r>
-        <w:rPr>
-          <w:rStyle w:val="ad"/>
-          <w:b w:val="0"/>
-          <w:bCs w:val="0"/>
-        </w:rPr>
-        <w:t>Слабые стороны</w:t>
-      </w:r>
-      <w:bookmarkEnd w:id="5"/>
-    </w:p>
-    <w:p>
-      <w:pPr>
-        <w:pStyle w:val="ac"/>
-        <w:shd w:val="clear" w:color="auto" w:fill="FFFFFF"/>
-        <w:spacing w:before="120" w:beforeAutospacing="0" w:after="120" w:afterAutospacing="0"/>
-        <w:ind w:left="120" w:right="450"/>
-        <w:rPr>
-          <w:color w:val="000000" w:themeColor="text1"/>
-        </w:rPr>
-      </w:pPr>
-      <w:r>
-        <w:rPr>
-          <w:color w:val="000000" w:themeColor="text1"/>
-        </w:rPr>
-        <w:t>Существенным минусом Windows 10 можно назвать её свежесть. Да, то, что операционная система самая новая – это также и слабая её сторона. Если задуматься, какое количество приложений есть в окружающем мире, то можно понять, как муторно и долго теперь нужно сторонним разработчикам адаптировать свои программные продукты под новую Windows 10. По этой причине пока что многие программы запускаются проблемно или не запускаются вовсе.</w:t>
-      </w:r>
-    </w:p>
-    <w:p>
-      <w:pPr>
-        <w:pStyle w:val="ac"/>
-        <w:shd w:val="clear" w:color="auto" w:fill="FFFFFF"/>
-        <w:spacing w:before="120" w:beforeAutospacing="0" w:after="120" w:afterAutospacing="0"/>
-        <w:ind w:left="120" w:right="450"/>
-        <w:rPr>
-          <w:color w:val="000000" w:themeColor="text1"/>
-        </w:rPr>
-      </w:pPr>
-      <w:r>
-        <w:rPr>
-          <w:color w:val="000000" w:themeColor="text1"/>
-        </w:rPr>
-        <w:t>Нельзя не упомянуть о «шпионаже», которым занимается новая операционная система. Как выяснилось, через равные промежутки времени Windows 10 отправляет фотографии рабочего стола в офис Microsoft. Также передаются записи о посещаемых ресурсах в сети и запросах пользователей в поисковых системах. Всё это описано в лицензионном соглашении, которое большинство пользователей до конца не читает. Однако, «шпионаж» можно отключить при помощи последовательности простых действий.</w:t>
-      </w:r>
-    </w:p>
-    <w:p>
-      <w:pPr>
-        <w:pStyle w:val="ac"/>
-        <w:shd w:val="clear" w:color="auto" w:fill="FFFFFF"/>
-        <w:spacing w:before="120" w:beforeAutospacing="0" w:after="120" w:afterAutospacing="0"/>
-        <w:ind w:left="120" w:right="450"/>
-        <w:rPr>
-          <w:color w:val="000000" w:themeColor="text1"/>
-        </w:rPr>
-      </w:pPr>
-      <w:r>
-        <w:rPr>
-          <w:color w:val="000000" w:themeColor="text1"/>
-        </w:rPr>
-        <w:t>Ещё одним недостатком новой системы можно назвать тот факт, что она отслеживает лицензии программных продуктов. Если, например, нет официального разрешения на использование определенной программы, то Windows 10 просто её удалит.</w:t>
-      </w:r>
-    </w:p>
-    <w:p>
-      <w:pPr>
         <w:rPr>
           <w:rFonts w:ascii="Times New Roman" w:hAnsi="Times New Roman" w:cs="Times New Roman"/>
           <w:b/>
@@ -5173,9 +4584,7 @@
           <w:szCs w:val="32"/>
         </w:rPr>
       </w:pPr>
-    </w:p>
-    <w:p>
-      <w:pPr>
+      <w:r>
         <w:rPr>
           <w:rFonts w:ascii="Times New Roman" w:hAnsi="Times New Roman" w:cs="Times New Roman"/>
           <w:b/>
@@ -5184,16 +4593,18 @@
           <w:sz w:val="32"/>
           <w:szCs w:val="32"/>
         </w:rPr>
-      </w:pPr>
+        <w:br w:type="page"/>
+      </w:r>
     </w:p>
     <w:p>
       <w:pPr>
         <w:pStyle w:val="1"/>
         <w:rPr>
           <w:rFonts w:ascii="Times New Roman" w:hAnsi="Times New Roman" w:cs="Times New Roman"/>
-        </w:rPr>
-      </w:pPr>
-      <w:bookmarkStart w:id="6" w:name="_Toc125011047"/>
+          <w:lang w:val="en-US"/>
+        </w:rPr>
+      </w:pPr>
+      <w:bookmarkStart w:id="4" w:name="_Toc125031585"/>
       <w:r>
         <w:rPr>
           <w:rFonts w:ascii="Times New Roman" w:hAnsi="Times New Roman" w:cs="Times New Roman"/>
@@ -5204,6 +4615,7 @@
       <w:r>
         <w:rPr>
           <w:rFonts w:ascii="Times New Roman" w:hAnsi="Times New Roman" w:cs="Times New Roman"/>
+          <w:lang w:val="en-US"/>
         </w:rPr>
         <w:t xml:space="preserve"> </w:t>
       </w:r>
@@ -5217,6 +4629,7 @@
       <w:r>
         <w:rPr>
           <w:rFonts w:ascii="Times New Roman" w:hAnsi="Times New Roman" w:cs="Times New Roman"/>
+          <w:lang w:val="en-US"/>
         </w:rPr>
         <w:t xml:space="preserve"> </w:t>
       </w:r>
@@ -5230,10 +4643,10 @@
       <w:r>
         <w:rPr>
           <w:rFonts w:ascii="Times New Roman" w:hAnsi="Times New Roman" w:cs="Times New Roman"/>
+          <w:lang w:val="en-US"/>
         </w:rPr>
         <w:t xml:space="preserve"> </w:t>
       </w:r>
-      <w:proofErr w:type="spellStart"/>
       <w:r>
         <w:rPr>
           <w:rFonts w:ascii="Times New Roman" w:hAnsi="Times New Roman" w:cs="Times New Roman"/>
@@ -5241,10 +4654,10 @@
         </w:rPr>
         <w:t>i</w:t>
       </w:r>
-      <w:proofErr w:type="spellEnd"/>
-      <w:r>
-        <w:rPr>
-          <w:rFonts w:ascii="Times New Roman" w:hAnsi="Times New Roman" w:cs="Times New Roman"/>
+      <w:r>
+        <w:rPr>
+          <w:rFonts w:ascii="Times New Roman" w:hAnsi="Times New Roman" w:cs="Times New Roman"/>
+          <w:lang w:val="en-US"/>
         </w:rPr>
         <w:t>7-1165</w:t>
       </w:r>
@@ -5258,10 +4671,11 @@
       <w:r>
         <w:rPr>
           <w:rFonts w:ascii="Times New Roman" w:hAnsi="Times New Roman" w:cs="Times New Roman"/>
+          <w:lang w:val="en-US"/>
         </w:rPr>
         <w:t>7</w:t>
       </w:r>
-      <w:bookmarkEnd w:id="6"/>
+      <w:bookmarkEnd w:id="4"/>
     </w:p>
     <w:p>
       <w:pPr>
@@ -5365,7 +4779,6 @@
         </w:rPr>
         <w:t xml:space="preserve">— </w:t>
       </w:r>
-      <w:bookmarkStart w:id="7" w:name="_Toc125011048"/>
       <w:r>
         <w:rPr>
           <w:rFonts w:ascii="Times New Roman" w:hAnsi="Times New Roman" w:cs="Times New Roman"/>
@@ -5395,13 +4808,12 @@
         </w:rPr>
         <w:t>Блок управления центрального процессора регулирует и интегрирует операции компьютера. Он выбирает и извлекает инструкции из основной памяти в надлежащей последовательности и интерпретирует их так, чтобы активировать другие функциональные элементы системы в соответствующий момент для выполнения соответствующих операций. Все входные данные передаются через основную память в арифметико-логическое устройство для обработки, которая включает в себя четыре основные арифметические функции (т. е. сложение, вычитание, умножение и деление) и некоторые логические операции, такие как сравнение данных и выбор желаемой процедуры решения проблемы или жизнеспособной альтернативы на основе заранее определенных критериев принятия решения.</w:t>
       </w:r>
-      <w:bookmarkEnd w:id="7"/>
     </w:p>
     <w:p>
       <w:pPr>
         <w:pStyle w:val="2"/>
       </w:pPr>
-      <w:bookmarkStart w:id="8" w:name="_Toc125011049"/>
+      <w:bookmarkStart w:id="5" w:name="_Toc125031586"/>
       <w:r>
         <w:t>Из чего состоит C</w:t>
       </w:r>
@@ -5414,7 +4826,7 @@
       <w:r>
         <w:t>?</w:t>
       </w:r>
-      <w:bookmarkEnd w:id="8"/>
+      <w:bookmarkEnd w:id="5"/>
     </w:p>
     <w:p>
       <w:pPr>
@@ -5446,6 +4858,7 @@
           <w:ilvl w:val="0"/>
           <w:numId w:val="28"/>
         </w:numPr>
+        <w:jc w:val="both"/>
         <w:rPr>
           <w:rFonts w:ascii="Times New Roman" w:hAnsi="Times New Roman" w:cs="Times New Roman"/>
           <w:color w:val="000000" w:themeColor="text1"/>
@@ -5470,6 +4883,7 @@
           <w:ilvl w:val="1"/>
           <w:numId w:val="4"/>
         </w:numPr>
+        <w:jc w:val="both"/>
         <w:rPr>
           <w:rFonts w:ascii="Times New Roman" w:hAnsi="Times New Roman" w:cs="Times New Roman"/>
           <w:color w:val="000000" w:themeColor="text1"/>
@@ -5494,6 +4908,7 @@
           <w:ilvl w:val="1"/>
           <w:numId w:val="4"/>
         </w:numPr>
+        <w:jc w:val="both"/>
         <w:rPr>
           <w:rFonts w:ascii="Times New Roman" w:hAnsi="Times New Roman" w:cs="Times New Roman"/>
           <w:color w:val="000000" w:themeColor="text1"/>
@@ -5515,6 +4930,7 @@
     <w:p>
       <w:pPr>
         <w:pStyle w:val="a7"/>
+        <w:jc w:val="both"/>
         <w:rPr>
           <w:rFonts w:ascii="Times New Roman" w:hAnsi="Times New Roman" w:cs="Times New Roman"/>
           <w:color w:val="000000" w:themeColor="text1"/>
@@ -5526,6 +4942,7 @@
     <w:p>
       <w:pPr>
         <w:ind w:left="360"/>
+        <w:jc w:val="both"/>
         <w:rPr>
           <w:rFonts w:ascii="Times New Roman" w:hAnsi="Times New Roman" w:cs="Times New Roman"/>
           <w:color w:val="000000" w:themeColor="text1"/>
@@ -5546,6 +4963,7 @@
     <w:p>
       <w:pPr>
         <w:pStyle w:val="a7"/>
+        <w:jc w:val="both"/>
         <w:rPr>
           <w:rFonts w:ascii="Times New Roman" w:hAnsi="Times New Roman" w:cs="Times New Roman"/>
           <w:color w:val="000000" w:themeColor="text1"/>
@@ -5561,6 +4979,7 @@
           <w:ilvl w:val="0"/>
           <w:numId w:val="28"/>
         </w:numPr>
+        <w:jc w:val="both"/>
         <w:rPr>
           <w:rFonts w:ascii="Times New Roman" w:hAnsi="Times New Roman" w:cs="Times New Roman"/>
           <w:color w:val="000000" w:themeColor="text1"/>
@@ -5665,6 +5084,7 @@
           <w:ilvl w:val="0"/>
           <w:numId w:val="28"/>
         </w:numPr>
+        <w:jc w:val="both"/>
         <w:rPr>
           <w:rFonts w:ascii="Times New Roman" w:hAnsi="Times New Roman" w:cs="Times New Roman"/>
           <w:color w:val="000000" w:themeColor="text1"/>
@@ -5685,6 +5105,7 @@
     <w:p>
       <w:pPr>
         <w:ind w:left="360"/>
+        <w:jc w:val="both"/>
         <w:rPr>
           <w:rFonts w:ascii="Times New Roman" w:hAnsi="Times New Roman" w:cs="Times New Roman"/>
           <w:color w:val="000000" w:themeColor="text1"/>
@@ -5716,6 +5137,7 @@
     <w:p>
       <w:pPr>
         <w:ind w:left="360"/>
+        <w:jc w:val="both"/>
         <w:rPr>
           <w:rFonts w:ascii="Times New Roman" w:hAnsi="Times New Roman" w:cs="Times New Roman"/>
           <w:color w:val="000000" w:themeColor="text1"/>
@@ -5736,6 +5158,7 @@
     <w:p>
       <w:pPr>
         <w:ind w:left="360"/>
+        <w:jc w:val="both"/>
         <w:rPr>
           <w:rFonts w:ascii="Times New Roman" w:hAnsi="Times New Roman" w:cs="Times New Roman"/>
           <w:color w:val="000000" w:themeColor="text1"/>
@@ -6667,7 +6090,7 @@
           <w:rFonts w:ascii="Times New Roman" w:hAnsi="Times New Roman" w:cs="Times New Roman"/>
         </w:rPr>
       </w:pPr>
-      <w:bookmarkStart w:id="9" w:name="_Toc125011050"/>
+      <w:bookmarkStart w:id="6" w:name="_Toc125031587"/>
       <w:r>
         <w:rPr>
           <w:rFonts w:ascii="Times New Roman" w:hAnsi="Times New Roman" w:cs="Times New Roman"/>
@@ -6675,7 +6098,7 @@
         <w:lastRenderedPageBreak/>
         <w:t>Встроенный графический процессор</w:t>
       </w:r>
-      <w:bookmarkEnd w:id="9"/>
+      <w:bookmarkEnd w:id="6"/>
     </w:p>
     <w:p>
       <w:pPr>
@@ -6767,6 +6190,7 @@
           <w:ilvl w:val="0"/>
           <w:numId w:val="8"/>
         </w:numPr>
+        <w:jc w:val="both"/>
         <w:rPr>
           <w:rFonts w:ascii="Times New Roman" w:hAnsi="Times New Roman" w:cs="Times New Roman"/>
           <w:color w:val="000000" w:themeColor="text1"/>
@@ -6820,6 +6244,7 @@
           <w:ilvl w:val="0"/>
           <w:numId w:val="8"/>
         </w:numPr>
+        <w:jc w:val="both"/>
         <w:rPr>
           <w:rFonts w:ascii="Times New Roman" w:hAnsi="Times New Roman" w:cs="Times New Roman"/>
           <w:color w:val="000000" w:themeColor="text1"/>
@@ -6873,6 +6298,7 @@
           <w:ilvl w:val="0"/>
           <w:numId w:val="8"/>
         </w:numPr>
+        <w:jc w:val="both"/>
         <w:rPr>
           <w:rFonts w:ascii="Times New Roman" w:hAnsi="Times New Roman" w:cs="Times New Roman"/>
           <w:color w:val="000000" w:themeColor="text1"/>
@@ -6917,6 +6343,7 @@
           <w:ilvl w:val="0"/>
           <w:numId w:val="8"/>
         </w:numPr>
+        <w:jc w:val="both"/>
         <w:rPr>
           <w:rFonts w:ascii="Times New Roman" w:hAnsi="Times New Roman" w:cs="Times New Roman"/>
           <w:color w:val="000000" w:themeColor="text1"/>
@@ -6960,6 +6387,7 @@
           <w:ilvl w:val="0"/>
           <w:numId w:val="8"/>
         </w:numPr>
+        <w:jc w:val="both"/>
         <w:rPr>
           <w:rFonts w:ascii="Times New Roman" w:hAnsi="Times New Roman" w:cs="Times New Roman"/>
           <w:color w:val="000000" w:themeColor="text1"/>
@@ -7022,6 +6450,7 @@
           <w:ilvl w:val="0"/>
           <w:numId w:val="8"/>
         </w:numPr>
+        <w:jc w:val="both"/>
         <w:rPr>
           <w:rFonts w:ascii="Times New Roman" w:hAnsi="Times New Roman" w:cs="Times New Roman"/>
           <w:color w:val="000000" w:themeColor="text1"/>
@@ -7084,6 +6513,7 @@
           <w:ilvl w:val="0"/>
           <w:numId w:val="8"/>
         </w:numPr>
+        <w:jc w:val="both"/>
         <w:rPr>
           <w:rFonts w:ascii="Times New Roman" w:hAnsi="Times New Roman" w:cs="Times New Roman"/>
           <w:color w:val="000000" w:themeColor="text1"/>
@@ -7126,6 +6556,7 @@
           <w:ilvl w:val="0"/>
           <w:numId w:val="8"/>
         </w:numPr>
+        <w:jc w:val="both"/>
         <w:rPr>
           <w:rFonts w:ascii="Times New Roman" w:hAnsi="Times New Roman" w:cs="Times New Roman"/>
           <w:color w:val="000000" w:themeColor="text1"/>
@@ -7169,6 +6600,7 @@
           <w:ilvl w:val="0"/>
           <w:numId w:val="8"/>
         </w:numPr>
+        <w:jc w:val="both"/>
         <w:rPr>
           <w:rFonts w:ascii="Times New Roman" w:hAnsi="Times New Roman" w:cs="Times New Roman"/>
           <w:color w:val="000000" w:themeColor="text1"/>
@@ -7212,6 +6644,7 @@
           <w:ilvl w:val="0"/>
           <w:numId w:val="8"/>
         </w:numPr>
+        <w:jc w:val="both"/>
         <w:rPr>
           <w:rFonts w:ascii="Times New Roman" w:hAnsi="Times New Roman" w:cs="Times New Roman"/>
           <w:color w:val="000000" w:themeColor="text1"/>
@@ -7266,6 +6699,7 @@
           <w:ilvl w:val="0"/>
           <w:numId w:val="8"/>
         </w:numPr>
+        <w:jc w:val="both"/>
         <w:rPr>
           <w:rFonts w:ascii="Times New Roman" w:hAnsi="Times New Roman" w:cs="Times New Roman"/>
           <w:color w:val="000000" w:themeColor="text1"/>
@@ -7301,6 +6735,7 @@
           <w:ilvl w:val="0"/>
           <w:numId w:val="8"/>
         </w:numPr>
+        <w:jc w:val="both"/>
         <w:rPr>
           <w:rFonts w:ascii="Times New Roman" w:hAnsi="Times New Roman" w:cs="Times New Roman"/>
           <w:color w:val="000000" w:themeColor="text1"/>
@@ -7345,6 +6780,7 @@
           <w:ilvl w:val="0"/>
           <w:numId w:val="8"/>
         </w:numPr>
+        <w:jc w:val="both"/>
         <w:rPr>
           <w:rFonts w:ascii="Times New Roman" w:hAnsi="Times New Roman" w:cs="Times New Roman"/>
           <w:color w:val="000000" w:themeColor="text1"/>
@@ -7388,6 +6824,7 @@
           <w:ilvl w:val="0"/>
           <w:numId w:val="8"/>
         </w:numPr>
+        <w:jc w:val="both"/>
         <w:rPr>
           <w:rFonts w:ascii="Times New Roman" w:hAnsi="Times New Roman" w:cs="Times New Roman"/>
           <w:color w:val="000000" w:themeColor="text1"/>
@@ -7431,6 +6868,7 @@
           <w:ilvl w:val="0"/>
           <w:numId w:val="8"/>
         </w:numPr>
+        <w:jc w:val="both"/>
         <w:rPr>
           <w:rFonts w:ascii="Times New Roman" w:hAnsi="Times New Roman" w:cs="Times New Roman"/>
           <w:color w:val="000000" w:themeColor="text1"/>
@@ -7598,7 +7036,7 @@
           <w:rFonts w:ascii="Times New Roman" w:hAnsi="Times New Roman" w:cs="Times New Roman"/>
         </w:rPr>
       </w:pPr>
-      <w:bookmarkStart w:id="10" w:name="_Toc125011051"/>
+      <w:bookmarkStart w:id="7" w:name="_Toc125031588"/>
       <w:r>
         <w:rPr>
           <w:rFonts w:ascii="Times New Roman" w:hAnsi="Times New Roman" w:cs="Times New Roman"/>
@@ -7606,7 +7044,7 @@
         <w:lastRenderedPageBreak/>
         <w:t>Материнская плата</w:t>
       </w:r>
-      <w:bookmarkEnd w:id="10"/>
+      <w:bookmarkEnd w:id="7"/>
     </w:p>
     <w:p>
       <w:pPr>
@@ -7676,6 +7114,7 @@
     <w:p>
       <w:pPr>
         <w:ind w:left="360"/>
+        <w:jc w:val="both"/>
         <w:rPr>
           <w:rFonts w:ascii="Times New Roman" w:hAnsi="Times New Roman" w:cs="Times New Roman"/>
           <w:sz w:val="24"/>
@@ -7694,6 +7133,7 @@
     <w:p>
       <w:pPr>
         <w:ind w:left="360"/>
+        <w:jc w:val="both"/>
         <w:rPr>
           <w:rFonts w:ascii="Times New Roman" w:hAnsi="Times New Roman" w:cs="Times New Roman"/>
           <w:sz w:val="24"/>
@@ -7712,6 +7152,7 @@
     <w:p>
       <w:pPr>
         <w:ind w:left="360"/>
+        <w:jc w:val="both"/>
         <w:rPr>
           <w:rFonts w:ascii="Times New Roman" w:hAnsi="Times New Roman" w:cs="Times New Roman"/>
           <w:sz w:val="24"/>
@@ -7734,6 +7175,7 @@
           <w:ilvl w:val="0"/>
           <w:numId w:val="9"/>
         </w:numPr>
+        <w:jc w:val="both"/>
         <w:rPr>
           <w:rFonts w:ascii="Times New Roman" w:hAnsi="Times New Roman" w:cs="Times New Roman"/>
           <w:sz w:val="24"/>
@@ -7756,6 +7198,7 @@
           <w:ilvl w:val="0"/>
           <w:numId w:val="9"/>
         </w:numPr>
+        <w:jc w:val="both"/>
         <w:rPr>
           <w:rFonts w:ascii="Times New Roman" w:hAnsi="Times New Roman" w:cs="Times New Roman"/>
           <w:sz w:val="24"/>
@@ -7778,6 +7221,7 @@
           <w:ilvl w:val="0"/>
           <w:numId w:val="9"/>
         </w:numPr>
+        <w:jc w:val="both"/>
         <w:rPr>
           <w:rFonts w:ascii="Times New Roman" w:hAnsi="Times New Roman" w:cs="Times New Roman"/>
           <w:sz w:val="24"/>
@@ -7800,6 +7244,7 @@
           <w:ilvl w:val="0"/>
           <w:numId w:val="9"/>
         </w:numPr>
+        <w:jc w:val="both"/>
         <w:rPr>
           <w:rFonts w:ascii="Times New Roman" w:hAnsi="Times New Roman" w:cs="Times New Roman"/>
           <w:sz w:val="24"/>
@@ -7822,6 +7267,7 @@
           <w:ilvl w:val="0"/>
           <w:numId w:val="9"/>
         </w:numPr>
+        <w:jc w:val="both"/>
         <w:rPr>
           <w:rFonts w:ascii="Times New Roman" w:hAnsi="Times New Roman" w:cs="Times New Roman"/>
           <w:sz w:val="24"/>
@@ -7844,6 +7290,7 @@
           <w:ilvl w:val="0"/>
           <w:numId w:val="9"/>
         </w:numPr>
+        <w:jc w:val="both"/>
         <w:rPr>
           <w:rFonts w:ascii="Times New Roman" w:hAnsi="Times New Roman" w:cs="Times New Roman"/>
           <w:sz w:val="24"/>
@@ -7862,6 +7309,7 @@
     <w:p>
       <w:pPr>
         <w:ind w:left="360"/>
+        <w:jc w:val="both"/>
         <w:rPr>
           <w:rFonts w:ascii="Times New Roman" w:hAnsi="Times New Roman" w:cs="Times New Roman"/>
           <w:sz w:val="24"/>
@@ -8038,7 +7486,7 @@
           <w:rFonts w:ascii="Times New Roman" w:hAnsi="Times New Roman" w:cs="Times New Roman"/>
         </w:rPr>
       </w:pPr>
-      <w:bookmarkStart w:id="11" w:name="_Toc125011052"/>
+      <w:bookmarkStart w:id="8" w:name="_Toc125031589"/>
       <w:r>
         <w:rPr>
           <w:rFonts w:ascii="Times New Roman" w:hAnsi="Times New Roman" w:cs="Times New Roman"/>
@@ -8046,7 +7494,7 @@
         <w:lastRenderedPageBreak/>
         <w:t>Оперативная память</w:t>
       </w:r>
-      <w:bookmarkEnd w:id="11"/>
+      <w:bookmarkEnd w:id="8"/>
     </w:p>
     <w:p>
       <w:pPr>
@@ -8148,7 +7596,7 @@
           <w:sz w:val="24"/>
           <w:szCs w:val="24"/>
         </w:rPr>
-        <w:t>— в большинстве случаев энергозависимая часть системы компьютерной памяти, в которой во время работы компьютера хранится выполняемый машинный код (программы), а также входные, выходные и промежуточные данные, обрабатываемые процессором. Оперативное запоминающее устройство (ОЗУ) — техническое устройство, реализующее функции оперативной памяти. ОЗУ может изготавливаться как отдельный внешний модуль или располагаться на одном кристалле с процессором, например, в однокристальных ЭВМ или однокристальных микроконтроллерах. Обмен данными между процессором и оперативной памятью производится как непосредственно, так и через сверхбыструю память нулевого уровня либо, при наличии аппаратного кэша процессора, — через кэш. Содержащиеся в полупроводниковой оперативной памяти данные доступны и сохраняются только тогда, когда на модули памяти подаётся напряжение. Выключение питания оперативной памяти, даже кратковременное, приводит к потере хранимой информации.</w:t>
+        <w:t>— относительно быстрая энергозависимая память компьютера с произвольным доступом, в которой осуществляются большинство операций обмена данными между устройствами. Является энергозависимой, то есть при отключении питания, все данные на ней стираются.</w:t>
       </w:r>
     </w:p>
     <w:p>
@@ -8168,227 +7616,57 @@
           <w:sz w:val="24"/>
           <w:szCs w:val="24"/>
         </w:rPr>
-        <w:t xml:space="preserve">В большинстве устройств, используется динамическая память с произвольным доступом </w:t>
-      </w:r>
-      <w:r>
+        <w:t>Оперативная память является хранилищем всех потоков информации, которые необходимо обработать процессору или же они дожидаются в оперативной памяти своей очереди. Все устройства, связыва</w:t>
+      </w:r>
+      <w:r>
+        <w:rPr>
+          <w:rFonts w:ascii="Times New Roman" w:hAnsi="Times New Roman" w:cs="Times New Roman"/>
+          <w:color w:val="000000" w:themeColor="text1"/>
+          <w:sz w:val="24"/>
+          <w:szCs w:val="24"/>
+        </w:rPr>
+        <w:t>ю</w:t>
+      </w:r>
+      <w:r>
+        <w:rPr>
+          <w:rFonts w:ascii="Times New Roman" w:hAnsi="Times New Roman" w:cs="Times New Roman"/>
+          <w:color w:val="000000" w:themeColor="text1"/>
+          <w:sz w:val="24"/>
+          <w:szCs w:val="24"/>
+        </w:rPr>
+        <w:t>тся с оперативной памятью через системную шину, а с ней в свою очередь обмениваются через кэш или же напрямую.</w:t>
+      </w:r>
+    </w:p>
+    <w:p>
+      <w:pPr>
+        <w:rPr>
+          <w:rFonts w:ascii="Times New Roman" w:hAnsi="Times New Roman" w:cs="Times New Roman"/>
+          <w:color w:val="000000" w:themeColor="text1"/>
+          <w:sz w:val="24"/>
+          <w:szCs w:val="24"/>
+        </w:rPr>
+      </w:pPr>
+    </w:p>
+    <w:p>
+      <w:pPr>
         <w:rPr>
           <w:rFonts w:ascii="Times New Roman" w:hAnsi="Times New Roman" w:cs="Times New Roman"/>
           <w:b/>
           <w:bCs/>
           <w:color w:val="000000" w:themeColor="text1"/>
-          <w:sz w:val="24"/>
-          <w:szCs w:val="24"/>
-        </w:rPr>
-        <w:t>DRAM</w:t>
-      </w:r>
-      <w:r>
-        <w:rPr>
-          <w:rFonts w:ascii="Times New Roman" w:hAnsi="Times New Roman" w:cs="Times New Roman"/>
-          <w:color w:val="000000" w:themeColor="text1"/>
-          <w:sz w:val="24"/>
-          <w:szCs w:val="24"/>
-        </w:rPr>
-        <w:t xml:space="preserve"> (Dynamic </w:t>
-      </w:r>
-      <w:proofErr w:type="spellStart"/>
-      <w:r>
-        <w:rPr>
-          <w:rFonts w:ascii="Times New Roman" w:hAnsi="Times New Roman" w:cs="Times New Roman"/>
-          <w:color w:val="000000" w:themeColor="text1"/>
-          <w:sz w:val="24"/>
-          <w:szCs w:val="24"/>
-        </w:rPr>
-        <w:t>Random</w:t>
-      </w:r>
-      <w:proofErr w:type="spellEnd"/>
-      <w:r>
-        <w:rPr>
-          <w:rFonts w:ascii="Times New Roman" w:hAnsi="Times New Roman" w:cs="Times New Roman"/>
-          <w:color w:val="000000" w:themeColor="text1"/>
-          <w:sz w:val="24"/>
-          <w:szCs w:val="24"/>
-        </w:rPr>
-        <w:t xml:space="preserve"> Access Memory), которая имеет низкую цену, но медленнее статической </w:t>
-      </w:r>
+          <w:sz w:val="28"/>
+          <w:szCs w:val="28"/>
+        </w:rPr>
+      </w:pPr>
       <w:r>
         <w:rPr>
           <w:rFonts w:ascii="Times New Roman" w:hAnsi="Times New Roman" w:cs="Times New Roman"/>
           <w:b/>
           <w:bCs/>
           <w:color w:val="000000" w:themeColor="text1"/>
-          <w:sz w:val="24"/>
-          <w:szCs w:val="24"/>
-        </w:rPr>
-        <w:t>SRAM</w:t>
-      </w:r>
-      <w:r>
-        <w:rPr>
-          <w:rFonts w:ascii="Times New Roman" w:hAnsi="Times New Roman" w:cs="Times New Roman"/>
-          <w:color w:val="000000" w:themeColor="text1"/>
-          <w:sz w:val="24"/>
-          <w:szCs w:val="24"/>
-        </w:rPr>
-        <w:t xml:space="preserve"> (</w:t>
-      </w:r>
-      <w:proofErr w:type="spellStart"/>
-      <w:r>
-        <w:rPr>
-          <w:rFonts w:ascii="Times New Roman" w:hAnsi="Times New Roman" w:cs="Times New Roman"/>
-          <w:color w:val="000000" w:themeColor="text1"/>
-          <w:sz w:val="24"/>
-          <w:szCs w:val="24"/>
-        </w:rPr>
-        <w:t>Static</w:t>
-      </w:r>
-      <w:proofErr w:type="spellEnd"/>
-      <w:r>
-        <w:rPr>
-          <w:rFonts w:ascii="Times New Roman" w:hAnsi="Times New Roman" w:cs="Times New Roman"/>
-          <w:color w:val="000000" w:themeColor="text1"/>
-          <w:sz w:val="24"/>
-          <w:szCs w:val="24"/>
-        </w:rPr>
-        <w:t xml:space="preserve"> </w:t>
-      </w:r>
-      <w:proofErr w:type="spellStart"/>
-      <w:r>
-        <w:rPr>
-          <w:rFonts w:ascii="Times New Roman" w:hAnsi="Times New Roman" w:cs="Times New Roman"/>
-          <w:color w:val="000000" w:themeColor="text1"/>
-          <w:sz w:val="24"/>
-          <w:szCs w:val="24"/>
-        </w:rPr>
-        <w:t>Ra</w:t>
-      </w:r>
-      <w:r>
-        <w:rPr>
-          <w:rFonts w:ascii="Times New Roman" w:hAnsi="Times New Roman" w:cs="Times New Roman"/>
-          <w:color w:val="000000" w:themeColor="text1"/>
-          <w:sz w:val="24"/>
-          <w:szCs w:val="24"/>
-        </w:rPr>
-        <w:t>n</w:t>
-      </w:r>
-      <w:r>
-        <w:rPr>
-          <w:rFonts w:ascii="Times New Roman" w:hAnsi="Times New Roman" w:cs="Times New Roman"/>
-          <w:color w:val="000000" w:themeColor="text1"/>
-          <w:sz w:val="24"/>
-          <w:szCs w:val="24"/>
-        </w:rPr>
-        <w:t>dom</w:t>
-      </w:r>
-      <w:proofErr w:type="spellEnd"/>
-      <w:r>
-        <w:rPr>
-          <w:rFonts w:ascii="Times New Roman" w:hAnsi="Times New Roman" w:cs="Times New Roman"/>
-          <w:color w:val="000000" w:themeColor="text1"/>
-          <w:sz w:val="24"/>
-          <w:szCs w:val="24"/>
-        </w:rPr>
-        <w:t xml:space="preserve"> Access Memory). Более дорогая статическая память, нашла своё применение в быстрой кэш памяти процессоров, видеочипов и контролл</w:t>
-      </w:r>
-      <w:r>
-        <w:rPr>
-          <w:rFonts w:ascii="Times New Roman" w:hAnsi="Times New Roman" w:cs="Times New Roman"/>
-          <w:color w:val="000000" w:themeColor="text1"/>
-          <w:sz w:val="24"/>
-          <w:szCs w:val="24"/>
-        </w:rPr>
-        <w:t>е</w:t>
-      </w:r>
-      <w:r>
-        <w:rPr>
-          <w:rFonts w:ascii="Times New Roman" w:hAnsi="Times New Roman" w:cs="Times New Roman"/>
-          <w:color w:val="000000" w:themeColor="text1"/>
-          <w:sz w:val="24"/>
-          <w:szCs w:val="24"/>
-        </w:rPr>
-        <w:t>ров. Из-за того, что статическая память занимает на кристалле гораздо больше места, чем динамическая, во времена быстрого развития компьютерной периферии и операционных систем, производители пошли по пути большего объёма, а не по пути более высокой скорости, что было более оправдано.</w:t>
-      </w:r>
-    </w:p>
-    <w:p>
-      <w:pPr>
-        <w:jc w:val="both"/>
-        <w:rPr>
-          <w:rFonts w:ascii="Times New Roman" w:hAnsi="Times New Roman" w:cs="Times New Roman"/>
-          <w:color w:val="000000" w:themeColor="text1"/>
-          <w:sz w:val="24"/>
-          <w:szCs w:val="24"/>
-        </w:rPr>
-      </w:pPr>
-      <w:r>
-        <w:rPr>
-          <w:rFonts w:ascii="Times New Roman" w:hAnsi="Times New Roman" w:cs="Times New Roman"/>
-          <w:color w:val="000000" w:themeColor="text1"/>
-          <w:sz w:val="24"/>
-          <w:szCs w:val="24"/>
-        </w:rPr>
-        <w:t>Наиболее популярной и производительной памятью в персональных компьютерах, начиная с 2000-х по праву стала</w:t>
-      </w:r>
-      <w:r>
-        <w:rPr>
-          <w:rFonts w:ascii="Times New Roman" w:hAnsi="Times New Roman" w:cs="Times New Roman"/>
-          <w:b/>
-          <w:bCs/>
-          <w:color w:val="000000" w:themeColor="text1"/>
-          <w:sz w:val="24"/>
-          <w:szCs w:val="24"/>
-        </w:rPr>
-        <w:t xml:space="preserve"> DDR SDRAM</w:t>
-      </w:r>
-      <w:r>
-        <w:rPr>
-          <w:rFonts w:ascii="Times New Roman" w:hAnsi="Times New Roman" w:cs="Times New Roman"/>
-          <w:color w:val="000000" w:themeColor="text1"/>
-          <w:sz w:val="24"/>
-          <w:szCs w:val="24"/>
-        </w:rPr>
-        <w:t>.</w:t>
-      </w:r>
-    </w:p>
-    <w:p>
-      <w:pPr>
-        <w:jc w:val="both"/>
-        <w:rPr>
-          <w:rFonts w:ascii="Times New Roman" w:hAnsi="Times New Roman" w:cs="Times New Roman"/>
-          <w:color w:val="000000" w:themeColor="text1"/>
-          <w:sz w:val="24"/>
-          <w:szCs w:val="24"/>
-        </w:rPr>
-      </w:pPr>
-    </w:p>
-    <w:p>
-      <w:pPr>
-        <w:rPr>
-          <w:rFonts w:ascii="Times New Roman" w:hAnsi="Times New Roman" w:cs="Times New Roman"/>
-          <w:color w:val="000000" w:themeColor="text1"/>
-          <w:sz w:val="24"/>
-          <w:szCs w:val="24"/>
-        </w:rPr>
-      </w:pPr>
-    </w:p>
-    <w:p>
-      <w:pPr>
-        <w:rPr>
-          <w:rFonts w:ascii="Times New Roman" w:hAnsi="Times New Roman" w:cs="Times New Roman"/>
-          <w:b/>
-          <w:bCs/>
-          <w:color w:val="000000" w:themeColor="text1"/>
           <w:sz w:val="28"/>
           <w:szCs w:val="28"/>
         </w:rPr>
-      </w:pPr>
-      <w:r>
-        <w:rPr>
-          <w:rFonts w:ascii="Times New Roman" w:hAnsi="Times New Roman" w:cs="Times New Roman"/>
-          <w:b/>
-          <w:bCs/>
-          <w:color w:val="000000" w:themeColor="text1"/>
-          <w:sz w:val="28"/>
-          <w:szCs w:val="28"/>
-        </w:rPr>
-        <w:lastRenderedPageBreak/>
         <w:t>Характеристики оперативной памяти</w:t>
       </w:r>
     </w:p>
@@ -8499,7 +7777,7 @@
           <w:sz w:val="24"/>
           <w:szCs w:val="24"/>
         </w:rPr>
-        <w:t>Тип</w:t>
+        <w:t>Размер</w:t>
       </w:r>
       <w:r>
         <w:rPr>
@@ -8511,17 +7789,15 @@
         </w:rPr>
         <w:t xml:space="preserve">: </w:t>
       </w:r>
-      <w:proofErr w:type="spellStart"/>
-      <w:r>
-        <w:rPr>
-          <w:rFonts w:ascii="Times New Roman" w:hAnsi="Times New Roman" w:cs="Times New Roman"/>
-          <w:color w:val="000000" w:themeColor="text1"/>
-          <w:sz w:val="24"/>
-          <w:szCs w:val="24"/>
-        </w:rPr>
-        <w:t>Synchronous</w:t>
-      </w:r>
-      <w:proofErr w:type="spellEnd"/>
+      <w:r>
+        <w:rPr>
+          <w:rFonts w:ascii="Times New Roman" w:hAnsi="Times New Roman" w:cs="Times New Roman"/>
+          <w:color w:val="000000" w:themeColor="text1"/>
+          <w:sz w:val="24"/>
+          <w:szCs w:val="24"/>
+        </w:rPr>
+        <w:t>16 ГБ</w:t>
+      </w:r>
     </w:p>
     <w:p>
       <w:pPr>
@@ -8544,7 +7820,7 @@
           <w:sz w:val="24"/>
           <w:szCs w:val="24"/>
         </w:rPr>
-        <w:t>Размер</w:t>
+        <w:t>Макс. Частота</w:t>
       </w:r>
       <w:r>
         <w:rPr>
@@ -8563,7 +7839,7 @@
           <w:sz w:val="24"/>
           <w:szCs w:val="24"/>
         </w:rPr>
-        <w:t>16 ГБ</w:t>
+        <w:t>3200 MT/s</w:t>
       </w:r>
     </w:p>
     <w:p>
@@ -8587,7 +7863,7 @@
           <w:sz w:val="24"/>
           <w:szCs w:val="24"/>
         </w:rPr>
-        <w:t>Макс. Частота</w:t>
+        <w:t>Текущая частота</w:t>
       </w:r>
       <w:r>
         <w:rPr>
@@ -8630,7 +7906,7 @@
           <w:sz w:val="24"/>
           <w:szCs w:val="24"/>
         </w:rPr>
-        <w:t>Текущая частота</w:t>
+        <w:t>Общая ширина</w:t>
       </w:r>
       <w:r>
         <w:rPr>
@@ -8649,7 +7925,7 @@
           <w:sz w:val="24"/>
           <w:szCs w:val="24"/>
         </w:rPr>
-        <w:t>3200 MT/s</w:t>
+        <w:t>64 бит</w:t>
       </w:r>
     </w:p>
     <w:p>
@@ -8673,7 +7949,7 @@
           <w:sz w:val="24"/>
           <w:szCs w:val="24"/>
         </w:rPr>
-        <w:t>Общая ширина</w:t>
+        <w:t>Ширина данных</w:t>
       </w:r>
       <w:r>
         <w:rPr>
@@ -8716,7 +7992,7 @@
           <w:sz w:val="24"/>
           <w:szCs w:val="24"/>
         </w:rPr>
-        <w:t>Ширина данных</w:t>
+        <w:t>Текущее напряжение</w:t>
       </w:r>
       <w:r>
         <w:rPr>
@@ -8735,7 +8011,7 @@
           <w:sz w:val="24"/>
           <w:szCs w:val="24"/>
         </w:rPr>
-        <w:t>64 бит</w:t>
+        <w:t>1.200 V</w:t>
       </w:r>
     </w:p>
     <w:p>
@@ -8759,7 +8035,7 @@
           <w:sz w:val="24"/>
           <w:szCs w:val="24"/>
         </w:rPr>
-        <w:t>Текущее напряжение</w:t>
+        <w:t>Технология памяти</w:t>
       </w:r>
       <w:r>
         <w:rPr>
@@ -8778,49 +8054,6 @@
           <w:sz w:val="24"/>
           <w:szCs w:val="24"/>
         </w:rPr>
-        <w:t>1.200 V</w:t>
-      </w:r>
-    </w:p>
-    <w:p>
-      <w:pPr>
-        <w:pStyle w:val="a7"/>
-        <w:numPr>
-          <w:ilvl w:val="0"/>
-          <w:numId w:val="11"/>
-        </w:numPr>
-        <w:rPr>
-          <w:rFonts w:ascii="Times New Roman" w:hAnsi="Times New Roman" w:cs="Times New Roman"/>
-          <w:color w:val="000000" w:themeColor="text1"/>
-          <w:sz w:val="24"/>
-          <w:szCs w:val="24"/>
-        </w:rPr>
-      </w:pPr>
-      <w:r>
-        <w:rPr>
-          <w:rFonts w:ascii="Times New Roman" w:hAnsi="Times New Roman" w:cs="Times New Roman"/>
-          <w:color w:val="000000" w:themeColor="text1"/>
-          <w:sz w:val="24"/>
-          <w:szCs w:val="24"/>
-        </w:rPr>
-        <w:t>Технология памяти</w:t>
-      </w:r>
-      <w:r>
-        <w:rPr>
-          <w:rFonts w:ascii="Times New Roman" w:hAnsi="Times New Roman" w:cs="Times New Roman"/>
-          <w:color w:val="000000" w:themeColor="text1"/>
-          <w:sz w:val="24"/>
-          <w:szCs w:val="24"/>
-          <w:lang w:val="en-US"/>
-        </w:rPr>
-        <w:t xml:space="preserve">: </w:t>
-      </w:r>
-      <w:r>
-        <w:rPr>
-          <w:rFonts w:ascii="Times New Roman" w:hAnsi="Times New Roman" w:cs="Times New Roman"/>
-          <w:color w:val="000000" w:themeColor="text1"/>
-          <w:sz w:val="24"/>
-          <w:szCs w:val="24"/>
-        </w:rPr>
         <w:t>DRAM</w:t>
       </w:r>
     </w:p>
@@ -8846,222 +8079,12 @@
     </w:p>
     <w:p>
       <w:pPr>
-        <w:rPr>
-          <w:rFonts w:ascii="Times New Roman" w:hAnsi="Times New Roman" w:cs="Times New Roman"/>
-          <w:color w:val="000000" w:themeColor="text1"/>
-          <w:sz w:val="24"/>
-          <w:szCs w:val="24"/>
-        </w:rPr>
-      </w:pPr>
-    </w:p>
-    <w:p>
-      <w:pPr>
-        <w:rPr>
-          <w:rFonts w:ascii="Times New Roman" w:hAnsi="Times New Roman" w:cs="Times New Roman"/>
-          <w:color w:val="000000" w:themeColor="text1"/>
-          <w:sz w:val="24"/>
-          <w:szCs w:val="24"/>
-        </w:rPr>
-      </w:pPr>
-    </w:p>
-    <w:p>
-      <w:pPr>
-        <w:rPr>
-          <w:rFonts w:ascii="Times New Roman" w:hAnsi="Times New Roman" w:cs="Times New Roman"/>
-          <w:color w:val="000000" w:themeColor="text1"/>
-          <w:sz w:val="24"/>
-          <w:szCs w:val="24"/>
-        </w:rPr>
-      </w:pPr>
-    </w:p>
-    <w:p>
-      <w:pPr>
-        <w:rPr>
-          <w:rFonts w:ascii="Times New Roman" w:hAnsi="Times New Roman" w:cs="Times New Roman"/>
-          <w:color w:val="000000" w:themeColor="text1"/>
-          <w:sz w:val="24"/>
-          <w:szCs w:val="24"/>
-        </w:rPr>
-      </w:pPr>
-    </w:p>
-    <w:p>
-      <w:pPr>
-        <w:rPr>
-          <w:rFonts w:ascii="Times New Roman" w:hAnsi="Times New Roman" w:cs="Times New Roman"/>
-          <w:color w:val="000000" w:themeColor="text1"/>
-          <w:sz w:val="24"/>
-          <w:szCs w:val="24"/>
-        </w:rPr>
-      </w:pPr>
-    </w:p>
-    <w:p>
-      <w:pPr>
-        <w:rPr>
-          <w:rFonts w:ascii="Times New Roman" w:hAnsi="Times New Roman" w:cs="Times New Roman"/>
-          <w:color w:val="000000" w:themeColor="text1"/>
-          <w:sz w:val="24"/>
-          <w:szCs w:val="24"/>
-        </w:rPr>
-      </w:pPr>
-    </w:p>
-    <w:p>
-      <w:pPr>
-        <w:rPr>
-          <w:rFonts w:ascii="Times New Roman" w:hAnsi="Times New Roman" w:cs="Times New Roman"/>
-          <w:color w:val="000000" w:themeColor="text1"/>
-          <w:sz w:val="24"/>
-          <w:szCs w:val="24"/>
-        </w:rPr>
-      </w:pPr>
-    </w:p>
-    <w:p>
-      <w:pPr>
-        <w:rPr>
-          <w:rFonts w:ascii="Times New Roman" w:hAnsi="Times New Roman" w:cs="Times New Roman"/>
-          <w:color w:val="000000" w:themeColor="text1"/>
-          <w:sz w:val="24"/>
-          <w:szCs w:val="24"/>
-        </w:rPr>
-      </w:pPr>
-    </w:p>
-    <w:p>
-      <w:pPr>
-        <w:rPr>
-          <w:rFonts w:ascii="Times New Roman" w:hAnsi="Times New Roman" w:cs="Times New Roman"/>
-          <w:color w:val="000000" w:themeColor="text1"/>
-          <w:sz w:val="24"/>
-          <w:szCs w:val="24"/>
-        </w:rPr>
-      </w:pPr>
-    </w:p>
-    <w:p>
-      <w:pPr>
-        <w:rPr>
-          <w:rFonts w:ascii="Times New Roman" w:hAnsi="Times New Roman" w:cs="Times New Roman"/>
-          <w:color w:val="000000" w:themeColor="text1"/>
-          <w:sz w:val="24"/>
-          <w:szCs w:val="24"/>
-        </w:rPr>
-      </w:pPr>
-    </w:p>
-    <w:p>
-      <w:pPr>
-        <w:rPr>
-          <w:rFonts w:ascii="Times New Roman" w:hAnsi="Times New Roman" w:cs="Times New Roman"/>
-          <w:color w:val="000000" w:themeColor="text1"/>
-          <w:sz w:val="24"/>
-          <w:szCs w:val="24"/>
-        </w:rPr>
-      </w:pPr>
-    </w:p>
-    <w:p>
-      <w:pPr>
-        <w:rPr>
-          <w:rFonts w:ascii="Times New Roman" w:hAnsi="Times New Roman" w:cs="Times New Roman"/>
-          <w:color w:val="000000" w:themeColor="text1"/>
-          <w:sz w:val="24"/>
-          <w:szCs w:val="24"/>
-        </w:rPr>
-      </w:pPr>
-    </w:p>
-    <w:p>
-      <w:pPr>
-        <w:rPr>
-          <w:rFonts w:ascii="Times New Roman" w:hAnsi="Times New Roman" w:cs="Times New Roman"/>
-          <w:color w:val="000000" w:themeColor="text1"/>
-          <w:sz w:val="24"/>
-          <w:szCs w:val="24"/>
-        </w:rPr>
-      </w:pPr>
-    </w:p>
-    <w:p>
-      <w:pPr>
-        <w:rPr>
-          <w:rFonts w:ascii="Times New Roman" w:hAnsi="Times New Roman" w:cs="Times New Roman"/>
-          <w:color w:val="000000" w:themeColor="text1"/>
-          <w:sz w:val="24"/>
-          <w:szCs w:val="24"/>
-        </w:rPr>
-      </w:pPr>
-    </w:p>
-    <w:p>
-      <w:pPr>
-        <w:rPr>
-          <w:rFonts w:ascii="Times New Roman" w:hAnsi="Times New Roman" w:cs="Times New Roman"/>
-          <w:color w:val="000000" w:themeColor="text1"/>
-          <w:sz w:val="24"/>
-          <w:szCs w:val="24"/>
-        </w:rPr>
-      </w:pPr>
-    </w:p>
-    <w:p>
-      <w:pPr>
-        <w:rPr>
-          <w:rFonts w:ascii="Times New Roman" w:hAnsi="Times New Roman" w:cs="Times New Roman"/>
-          <w:color w:val="000000" w:themeColor="text1"/>
-          <w:sz w:val="24"/>
-          <w:szCs w:val="24"/>
-        </w:rPr>
-      </w:pPr>
-    </w:p>
-    <w:p>
-      <w:pPr>
-        <w:rPr>
-          <w:rFonts w:ascii="Times New Roman" w:hAnsi="Times New Roman" w:cs="Times New Roman"/>
-          <w:color w:val="000000" w:themeColor="text1"/>
-          <w:sz w:val="24"/>
-          <w:szCs w:val="24"/>
-        </w:rPr>
-      </w:pPr>
-    </w:p>
-    <w:p>
-      <w:pPr>
-        <w:rPr>
-          <w:rFonts w:ascii="Times New Roman" w:hAnsi="Times New Roman" w:cs="Times New Roman"/>
-          <w:color w:val="000000" w:themeColor="text1"/>
-          <w:sz w:val="24"/>
-          <w:szCs w:val="24"/>
-        </w:rPr>
-      </w:pPr>
-    </w:p>
-    <w:p>
-      <w:pPr>
-        <w:rPr>
-          <w:rFonts w:ascii="Times New Roman" w:hAnsi="Times New Roman" w:cs="Times New Roman"/>
-          <w:color w:val="000000" w:themeColor="text1"/>
-          <w:sz w:val="24"/>
-          <w:szCs w:val="24"/>
-        </w:rPr>
-      </w:pPr>
-    </w:p>
-    <w:p>
-      <w:pPr>
-        <w:rPr>
-          <w:rFonts w:ascii="Times New Roman" w:hAnsi="Times New Roman" w:cs="Times New Roman"/>
-          <w:color w:val="000000" w:themeColor="text1"/>
-          <w:sz w:val="24"/>
-          <w:szCs w:val="24"/>
-        </w:rPr>
-      </w:pPr>
-    </w:p>
-    <w:p>
-      <w:pPr>
-        <w:rPr>
-          <w:rFonts w:ascii="Times New Roman" w:hAnsi="Times New Roman" w:cs="Times New Roman"/>
-          <w:color w:val="000000" w:themeColor="text1"/>
-          <w:sz w:val="24"/>
-          <w:szCs w:val="24"/>
-        </w:rPr>
-      </w:pPr>
-    </w:p>
-    <w:p>
-      <w:pPr>
         <w:pStyle w:val="1"/>
         <w:rPr>
           <w:rFonts w:ascii="Times New Roman" w:hAnsi="Times New Roman" w:cs="Times New Roman"/>
         </w:rPr>
       </w:pPr>
-      <w:bookmarkStart w:id="12" w:name="_Toc125011053"/>
+      <w:bookmarkStart w:id="9" w:name="_Toc125031590"/>
       <w:r>
         <w:rPr>
           <w:rFonts w:ascii="Times New Roman" w:hAnsi="Times New Roman" w:cs="Times New Roman"/>
@@ -9069,7 +8092,74 @@
         <w:lastRenderedPageBreak/>
         <w:t>Чипсет</w:t>
       </w:r>
-      <w:bookmarkEnd w:id="12"/>
+      <w:bookmarkEnd w:id="9"/>
+    </w:p>
+    <w:p>
+      <w:r>
+        <w:fldChar w:fldCharType="begin"/>
+      </w:r>
+      <w:r>
+        <w:instrText xml:space="preserve"> INCLUDEPICTURE "/Users/admin/Library/Group Containers/UBF8T346G9.ms/WebArchiveCopyPasteTempFiles/com.microsoft.Word/scale_1200" \* MERGEFORMATINET </w:instrText>
+      </w:r>
+      <w:r>
+        <w:fldChar w:fldCharType="separate"/>
+      </w:r>
+      <w:r>
+        <w:rPr>
+          <w:noProof/>
+        </w:rPr>
+        <w:drawing>
+          <wp:inline distT="0" distB="0" distL="0" distR="0" wp14:anchorId="706F6648" wp14:editId="79245171">
+            <wp:extent cx="5940425" cy="5024120"/>
+            <wp:effectExtent l="0" t="0" r="3175" b="5080"/>
+            <wp:docPr id="8" name="Рисунок 8" descr="Что такое чипсет на материнской плате?"/>
+            <wp:cNvGraphicFramePr>
+              <a:graphicFrameLocks xmlns:a="http://schemas.openxmlformats.org/drawingml/2006/main" noChangeAspect="1"/>
+            </wp:cNvGraphicFramePr>
+            <a:graphic xmlns:a="http://schemas.openxmlformats.org/drawingml/2006/main">
+              <a:graphicData uri="http://schemas.openxmlformats.org/drawingml/2006/picture">
+                <pic:pic xmlns:pic="http://schemas.openxmlformats.org/drawingml/2006/picture">
+                  <pic:nvPicPr>
+                    <pic:cNvPr id="0" name="Picture 6" descr="Что такое чипсет на материнской плате?"/>
+                    <pic:cNvPicPr>
+                      <a:picLocks noChangeAspect="1" noChangeArrowheads="1"/>
+                    </pic:cNvPicPr>
+                  </pic:nvPicPr>
+                  <pic:blipFill>
+                    <a:blip r:embed="rId13">
+                      <a:extLst>
+                        <a:ext uri="{28A0092B-C50C-407E-A947-70E740481C1C}">
+                          <a14:useLocalDpi xmlns:a14="http://schemas.microsoft.com/office/drawing/2010/main" val="0"/>
+                        </a:ext>
+                      </a:extLst>
+                    </a:blip>
+                    <a:srcRect/>
+                    <a:stretch>
+                      <a:fillRect/>
+                    </a:stretch>
+                  </pic:blipFill>
+                  <pic:spPr bwMode="auto">
+                    <a:xfrm>
+                      <a:off x="0" y="0"/>
+                      <a:ext cx="5940425" cy="5024120"/>
+                    </a:xfrm>
+                    <a:prstGeom prst="rect">
+                      <a:avLst/>
+                    </a:prstGeom>
+                    <a:noFill/>
+                    <a:ln>
+                      <a:noFill/>
+                    </a:ln>
+                  </pic:spPr>
+                </pic:pic>
+              </a:graphicData>
+            </a:graphic>
+          </wp:inline>
+        </w:drawing>
+      </w:r>
+      <w:r>
+        <w:fldChar w:fldCharType="end"/>
+      </w:r>
     </w:p>
     <w:p>
       <w:pPr>
@@ -9088,16 +8178,7 @@
           <w:sz w:val="24"/>
           <w:szCs w:val="24"/>
         </w:rPr>
-        <w:t xml:space="preserve">Чипсет — </w:t>
-      </w:r>
-      <w:r>
-        <w:rPr>
-          <w:rFonts w:ascii="Times New Roman" w:hAnsi="Times New Roman" w:cs="Times New Roman"/>
-          <w:color w:val="000000" w:themeColor="text1"/>
-          <w:sz w:val="24"/>
-          <w:szCs w:val="24"/>
-        </w:rPr>
-        <w:t>в компьютере это набор микросхем, размещенных на материнской плате. Данный набор отвечает за взаимодействие основных компонентов: процессора, оперативной памяти, видеокарты, клавиатуры, мыши и так далее.</w:t>
+        <w:t>Чипсет — это набор микросхем материнской платы, который отвечает за работу всех элементов компьютера.</w:t>
       </w:r>
     </w:p>
     <w:p>
@@ -9117,54 +8198,65 @@
           <w:sz w:val="24"/>
           <w:szCs w:val="24"/>
         </w:rPr>
-        <w:t xml:space="preserve">Так, в компьютерах чипсет, размещаемый на материнской плате, выполняет функцию связующего компонента (моста), обеспечивающего взаимодействие центрального процессора (ЦП) c различными типами памяти, устройствами ввода-вывода, контроллерами и адаптерами ПУ, как непосредственно через себя (и имея некоторые из них в своём составе), так и через другие контроллеры и адаптеры, с помощью многоуровневой системы шин. Так как ЦП, как правило, не может взаимодействовать с ними напрямую. Чипсет определяет функциональность системной платы. Он включает в себя интерфейс шины процессора и определяет в конечном счете тип и быстродействие используемого процессора. Определяет во многом тип, объём, быстродействие и вид поддерживаемой памяти, рабочие частоты различных шин, их разрядность и тип, поддержку плат расширения, их количество и тип, и т. </w:t>
-      </w:r>
-      <w:r>
-        <w:rPr>
-          <w:rFonts w:ascii="Times New Roman" w:hAnsi="Times New Roman" w:cs="Times New Roman"/>
-          <w:color w:val="000000" w:themeColor="text1"/>
-          <w:sz w:val="24"/>
-          <w:szCs w:val="24"/>
-        </w:rPr>
-        <w:t>Д</w:t>
-      </w:r>
-      <w:r>
-        <w:rPr>
-          <w:rFonts w:ascii="Times New Roman" w:hAnsi="Times New Roman" w:cs="Times New Roman"/>
-          <w:color w:val="000000" w:themeColor="text1"/>
-          <w:sz w:val="24"/>
-          <w:szCs w:val="24"/>
-        </w:rPr>
-        <w:t xml:space="preserve">. Таким образом, этот набор микросхем относится к числу наиболее важных компонентов системы, во многом определяя её быстродействие, расширяемость, стабильность работы при различных настройках и условиях, </w:t>
-      </w:r>
-      <w:proofErr w:type="spellStart"/>
-      <w:r>
-        <w:rPr>
-          <w:rFonts w:ascii="Times New Roman" w:hAnsi="Times New Roman" w:cs="Times New Roman"/>
-          <w:color w:val="000000" w:themeColor="text1"/>
-          <w:sz w:val="24"/>
-          <w:szCs w:val="24"/>
-        </w:rPr>
-        <w:t>модернизируемость</w:t>
-      </w:r>
-      <w:proofErr w:type="spellEnd"/>
-      <w:r>
-        <w:rPr>
-          <w:rFonts w:ascii="Times New Roman" w:hAnsi="Times New Roman" w:cs="Times New Roman"/>
-          <w:color w:val="000000" w:themeColor="text1"/>
-          <w:sz w:val="24"/>
-          <w:szCs w:val="24"/>
-        </w:rPr>
-        <w:t xml:space="preserve">, сферу применения и т. </w:t>
-      </w:r>
-      <w:r>
-        <w:rPr>
-          <w:rFonts w:ascii="Times New Roman" w:hAnsi="Times New Roman" w:cs="Times New Roman"/>
-          <w:color w:val="000000" w:themeColor="text1"/>
-          <w:sz w:val="24"/>
-          <w:szCs w:val="24"/>
-        </w:rPr>
-        <w:t>Д</w:t>
+        <w:t>От чипсета зависит производительность и мощность компьютера. Физически чипсет выглядит как, одна или две, самые большие микросхемы на материнской плате, обычно сопровождаемые микросхемами по меньше</w:t>
+      </w:r>
+    </w:p>
+    <w:p>
+      <w:pPr>
+        <w:jc w:val="both"/>
+        <w:rPr>
+          <w:rFonts w:ascii="Times New Roman" w:hAnsi="Times New Roman" w:cs="Times New Roman"/>
+          <w:color w:val="000000" w:themeColor="text1"/>
+          <w:sz w:val="24"/>
+          <w:szCs w:val="24"/>
+        </w:rPr>
+      </w:pPr>
+      <w:r>
+        <w:rPr>
+          <w:rFonts w:ascii="Times New Roman" w:hAnsi="Times New Roman" w:cs="Times New Roman"/>
+          <w:color w:val="000000" w:themeColor="text1"/>
+          <w:sz w:val="24"/>
+          <w:szCs w:val="24"/>
+        </w:rPr>
+        <w:t>Конечно, при работе чипсеты греются. И поэтому производители вынуждены устанавливать на них радиаторы охлаждения.</w:t>
+      </w:r>
+    </w:p>
+    <w:p>
+      <w:pPr>
+        <w:jc w:val="both"/>
+        <w:rPr>
+          <w:rFonts w:ascii="Times New Roman" w:hAnsi="Times New Roman" w:cs="Times New Roman"/>
+          <w:color w:val="000000" w:themeColor="text1"/>
+          <w:sz w:val="24"/>
+          <w:szCs w:val="24"/>
+        </w:rPr>
+      </w:pPr>
+      <w:r>
+        <w:rPr>
+          <w:rFonts w:ascii="Times New Roman" w:hAnsi="Times New Roman" w:cs="Times New Roman"/>
+          <w:color w:val="000000" w:themeColor="text1"/>
+          <w:sz w:val="24"/>
+          <w:szCs w:val="24"/>
+        </w:rPr>
+        <w:t>В силу сложившихся традиций, эти два друга получили названия северный мост и южный мост. А связанно это скорее всего с тем, что на блок схеме чипсета одна микросхема находится вверху около центра, что соответствует северу, а вторая внизу что соответствует югу</w:t>
+      </w:r>
+      <w:r>
+        <w:rPr>
+          <w:rFonts w:ascii="Times New Roman" w:hAnsi="Times New Roman" w:cs="Times New Roman"/>
+          <w:color w:val="000000" w:themeColor="text1"/>
+          <w:sz w:val="24"/>
+          <w:szCs w:val="24"/>
+        </w:rPr>
+        <w:t xml:space="preserve"> </w:t>
+      </w:r>
+      <w:r>
+        <w:rPr>
+          <w:rFonts w:ascii="Times New Roman" w:hAnsi="Times New Roman" w:cs="Times New Roman"/>
+          <w:color w:val="000000" w:themeColor="text1"/>
+          <w:sz w:val="24"/>
+          <w:szCs w:val="24"/>
+        </w:rPr>
+        <w:t>(Северный мост. Отвечает за связь процессора с оперативной памятью. Южный мост. Обеспечивает взаимодействие процессора с платами расширения (PCI, PCI Express), USB, жестким диском)</w:t>
       </w:r>
       <w:r>
         <w:rPr>
@@ -9193,56 +8285,19 @@
           <w:sz w:val="24"/>
           <w:szCs w:val="24"/>
         </w:rPr>
-        <w:t>Чипсет состоит из двух микросхем:</w:t>
-      </w:r>
-    </w:p>
-    <w:p>
-      <w:pPr>
-        <w:pStyle w:val="a7"/>
-        <w:numPr>
-          <w:ilvl w:val="0"/>
-          <w:numId w:val="12"/>
-        </w:numPr>
-        <w:rPr>
-          <w:rFonts w:ascii="Times New Roman" w:hAnsi="Times New Roman" w:cs="Times New Roman"/>
-          <w:color w:val="000000" w:themeColor="text1"/>
-          <w:sz w:val="24"/>
-          <w:szCs w:val="24"/>
-        </w:rPr>
-      </w:pPr>
-      <w:r>
-        <w:rPr>
-          <w:rFonts w:ascii="Times New Roman" w:hAnsi="Times New Roman" w:cs="Times New Roman"/>
-          <w:color w:val="000000" w:themeColor="text1"/>
-          <w:sz w:val="24"/>
-          <w:szCs w:val="24"/>
-        </w:rPr>
-        <w:t>Северный мост. Отвечает за связь процессора с оперативной памятью.</w:t>
-      </w:r>
-    </w:p>
-    <w:p>
-      <w:pPr>
-        <w:pStyle w:val="a7"/>
-        <w:numPr>
-          <w:ilvl w:val="0"/>
-          <w:numId w:val="12"/>
-        </w:numPr>
-        <w:rPr>
-          <w:rFonts w:ascii="Times New Roman" w:hAnsi="Times New Roman" w:cs="Times New Roman"/>
-          <w:color w:val="000000" w:themeColor="text1"/>
-          <w:sz w:val="24"/>
-          <w:szCs w:val="24"/>
-        </w:rPr>
-      </w:pPr>
-      <w:r>
-        <w:rPr>
-          <w:rFonts w:ascii="Times New Roman" w:hAnsi="Times New Roman" w:cs="Times New Roman"/>
-          <w:color w:val="000000" w:themeColor="text1"/>
-          <w:sz w:val="24"/>
-          <w:szCs w:val="24"/>
-        </w:rPr>
-        <w:t>Южный мост. Обеспечивает взаимодействие процессора с платами расширения (PCI, PCI Express), USB, жестким диском.</w:t>
-      </w:r>
+        <w:t>Теперь давайте визуально глянем как расположены чипсеты на материнской плате. Рассмотрим плату с двумя чипсетами 1) Северный мост 2) южный мост 3) дополнительные микросхемы для южного моста.</w:t>
+      </w:r>
+    </w:p>
+    <w:p>
+      <w:pPr>
+        <w:jc w:val="both"/>
+        <w:rPr>
+          <w:rFonts w:ascii="Times New Roman" w:hAnsi="Times New Roman" w:cs="Times New Roman"/>
+          <w:color w:val="000000" w:themeColor="text1"/>
+          <w:sz w:val="24"/>
+          <w:szCs w:val="24"/>
+        </w:rPr>
+      </w:pPr>
     </w:p>
     <w:p>
       <w:pPr>
@@ -9265,6 +8320,7 @@
           <w:sz w:val="28"/>
           <w:szCs w:val="28"/>
         </w:rPr>
+        <w:lastRenderedPageBreak/>
         <w:t>Характеристики чипсета</w:t>
       </w:r>
     </w:p>
@@ -9275,6 +8331,7 @@
           <w:ilvl w:val="0"/>
           <w:numId w:val="13"/>
         </w:numPr>
+        <w:jc w:val="both"/>
         <w:rPr>
           <w:rFonts w:ascii="Times New Roman" w:hAnsi="Times New Roman" w:cs="Times New Roman"/>
           <w:color w:val="000000" w:themeColor="text1"/>
@@ -9329,6 +8386,7 @@
           <w:ilvl w:val="0"/>
           <w:numId w:val="13"/>
         </w:numPr>
+        <w:jc w:val="both"/>
         <w:rPr>
           <w:rFonts w:ascii="Times New Roman" w:hAnsi="Times New Roman" w:cs="Times New Roman"/>
           <w:color w:val="000000" w:themeColor="text1"/>
@@ -9402,6 +8460,7 @@
           <w:ilvl w:val="0"/>
           <w:numId w:val="13"/>
         </w:numPr>
+        <w:jc w:val="both"/>
         <w:rPr>
           <w:rFonts w:ascii="Times New Roman" w:hAnsi="Times New Roman" w:cs="Times New Roman"/>
           <w:color w:val="000000" w:themeColor="text1"/>
@@ -9445,6 +8504,7 @@
           <w:ilvl w:val="0"/>
           <w:numId w:val="13"/>
         </w:numPr>
+        <w:jc w:val="both"/>
         <w:rPr>
           <w:rFonts w:ascii="Times New Roman" w:hAnsi="Times New Roman" w:cs="Times New Roman"/>
           <w:color w:val="000000" w:themeColor="text1"/>
@@ -9501,106 +8561,15 @@
           <w:szCs w:val="24"/>
         </w:rPr>
       </w:pPr>
-    </w:p>
-    <w:p>
-      <w:pPr>
-        <w:rPr>
-          <w:rFonts w:ascii="Times New Roman" w:hAnsi="Times New Roman" w:cs="Times New Roman"/>
-          <w:color w:val="000000" w:themeColor="text1"/>
-          <w:sz w:val="24"/>
-          <w:szCs w:val="24"/>
-        </w:rPr>
-      </w:pPr>
-    </w:p>
-    <w:p>
-      <w:pPr>
-        <w:rPr>
-          <w:rFonts w:ascii="Times New Roman" w:hAnsi="Times New Roman" w:cs="Times New Roman"/>
-          <w:color w:val="000000" w:themeColor="text1"/>
-          <w:sz w:val="24"/>
-          <w:szCs w:val="24"/>
-        </w:rPr>
-      </w:pPr>
-    </w:p>
-    <w:p>
-      <w:pPr>
-        <w:rPr>
-          <w:rFonts w:ascii="Times New Roman" w:hAnsi="Times New Roman" w:cs="Times New Roman"/>
-          <w:color w:val="000000" w:themeColor="text1"/>
-          <w:sz w:val="24"/>
-          <w:szCs w:val="24"/>
-        </w:rPr>
-      </w:pPr>
-    </w:p>
-    <w:p>
-      <w:pPr>
-        <w:rPr>
-          <w:rFonts w:ascii="Times New Roman" w:hAnsi="Times New Roman" w:cs="Times New Roman"/>
-          <w:color w:val="000000" w:themeColor="text1"/>
-          <w:sz w:val="24"/>
-          <w:szCs w:val="24"/>
-        </w:rPr>
-      </w:pPr>
-    </w:p>
-    <w:p>
-      <w:pPr>
-        <w:rPr>
-          <w:rFonts w:ascii="Times New Roman" w:hAnsi="Times New Roman" w:cs="Times New Roman"/>
-          <w:color w:val="000000" w:themeColor="text1"/>
-          <w:sz w:val="24"/>
-          <w:szCs w:val="24"/>
-        </w:rPr>
-      </w:pPr>
-    </w:p>
-    <w:p>
-      <w:pPr>
-        <w:rPr>
-          <w:rFonts w:ascii="Times New Roman" w:hAnsi="Times New Roman" w:cs="Times New Roman"/>
-          <w:color w:val="000000" w:themeColor="text1"/>
-          <w:sz w:val="24"/>
-          <w:szCs w:val="24"/>
-        </w:rPr>
-      </w:pPr>
-    </w:p>
-    <w:p>
-      <w:pPr>
-        <w:rPr>
-          <w:rFonts w:ascii="Times New Roman" w:hAnsi="Times New Roman" w:cs="Times New Roman"/>
-          <w:color w:val="000000" w:themeColor="text1"/>
-          <w:sz w:val="24"/>
-          <w:szCs w:val="24"/>
-        </w:rPr>
-      </w:pPr>
-    </w:p>
-    <w:p>
-      <w:pPr>
-        <w:rPr>
-          <w:rFonts w:ascii="Times New Roman" w:hAnsi="Times New Roman" w:cs="Times New Roman"/>
-          <w:color w:val="000000" w:themeColor="text1"/>
-          <w:sz w:val="24"/>
-          <w:szCs w:val="24"/>
-        </w:rPr>
-      </w:pPr>
-    </w:p>
-    <w:p>
-      <w:pPr>
-        <w:rPr>
-          <w:rFonts w:ascii="Times New Roman" w:hAnsi="Times New Roman" w:cs="Times New Roman"/>
-          <w:color w:val="000000" w:themeColor="text1"/>
-          <w:sz w:val="24"/>
-          <w:szCs w:val="24"/>
-        </w:rPr>
-      </w:pPr>
-    </w:p>
-    <w:p>
-      <w:pPr>
-        <w:rPr>
-          <w:rFonts w:ascii="Times New Roman" w:hAnsi="Times New Roman" w:cs="Times New Roman"/>
-          <w:color w:val="000000" w:themeColor="text1"/>
-          <w:sz w:val="24"/>
-          <w:szCs w:val="24"/>
-        </w:rPr>
-      </w:pPr>
+      <w:r>
+        <w:rPr>
+          <w:rFonts w:ascii="Times New Roman" w:hAnsi="Times New Roman" w:cs="Times New Roman"/>
+          <w:color w:val="000000" w:themeColor="text1"/>
+          <w:sz w:val="24"/>
+          <w:szCs w:val="24"/>
+        </w:rPr>
+        <w:br w:type="page"/>
+      </w:r>
     </w:p>
     <w:p>
       <w:pPr>
@@ -9609,7 +8578,7 @@
           <w:rFonts w:ascii="Times New Roman" w:hAnsi="Times New Roman" w:cs="Times New Roman"/>
         </w:rPr>
       </w:pPr>
-      <w:bookmarkStart w:id="13" w:name="_Toc125011054"/>
+      <w:bookmarkStart w:id="10" w:name="_Toc125031591"/>
       <w:r>
         <w:rPr>
           <w:rFonts w:ascii="Times New Roman" w:hAnsi="Times New Roman" w:cs="Times New Roman"/>
@@ -9617,7 +8586,7 @@
         <w:lastRenderedPageBreak/>
         <w:t>Дискретная видеокарта</w:t>
       </w:r>
-      <w:bookmarkEnd w:id="13"/>
+      <w:bookmarkEnd w:id="10"/>
     </w:p>
     <w:p>
       <w:pPr>
@@ -9657,7 +8626,7 @@
                     <pic:cNvPicPr/>
                   </pic:nvPicPr>
                   <pic:blipFill>
-                    <a:blip r:embed="rId13">
+                    <a:blip r:embed="rId14">
                       <a:extLst>
                         <a:ext uri="{28A0092B-C50C-407E-A947-70E740481C1C}">
                           <a14:useLocalDpi xmlns:a14="http://schemas.microsoft.com/office/drawing/2010/main" val="0"/>
@@ -9758,11 +8727,19 @@
       <w:pPr>
         <w:pStyle w:val="2"/>
       </w:pPr>
-      <w:bookmarkStart w:id="14" w:name="_Toc125011055"/>
-      <w:r>
-        <w:t>Краткий принцип работы видеоадаптера</w:t>
-      </w:r>
-      <w:bookmarkEnd w:id="14"/>
+      <w:bookmarkStart w:id="11" w:name="_Toc125031592"/>
+      <w:r>
+        <w:t xml:space="preserve">Краткий принцип работы </w:t>
+      </w:r>
+      <w:proofErr w:type="spellStart"/>
+      <w:r>
+        <w:t>вид</w:t>
+      </w:r>
+      <w:bookmarkEnd w:id="11"/>
+      <w:r>
+        <w:t>юхи</w:t>
+      </w:r>
+      <w:proofErr w:type="spellEnd"/>
     </w:p>
     <w:p>
       <w:pPr>
@@ -10564,7 +9541,7 @@
           <w:lang w:val="en-US"/>
         </w:rPr>
       </w:pPr>
-      <w:bookmarkStart w:id="15" w:name="_Toc125011056"/>
+      <w:bookmarkStart w:id="12" w:name="_Toc125031593"/>
       <w:r>
         <w:rPr>
           <w:rFonts w:ascii="Times New Roman" w:hAnsi="Times New Roman" w:cs="Times New Roman"/>
@@ -10579,7 +9556,7 @@
         </w:rPr>
         <w:t>SSD)</w:t>
       </w:r>
-      <w:bookmarkEnd w:id="15"/>
+      <w:bookmarkEnd w:id="12"/>
     </w:p>
     <w:p>
       <w:pPr>
@@ -10619,7 +9596,7 @@
                     <pic:cNvPicPr/>
                   </pic:nvPicPr>
                   <pic:blipFill>
-                    <a:blip r:embed="rId14">
+                    <a:blip r:embed="rId15">
                       <a:extLst>
                         <a:ext uri="{28A0092B-C50C-407E-A947-70E740481C1C}">
                           <a14:useLocalDpi xmlns:a14="http://schemas.microsoft.com/office/drawing/2010/main" val="0"/>
@@ -10760,14 +9737,14 @@
           <w:rStyle w:val="af4"/>
         </w:rPr>
       </w:pPr>
-      <w:bookmarkStart w:id="16" w:name="_Toc125011057"/>
+      <w:bookmarkStart w:id="13" w:name="_Toc125031594"/>
       <w:r>
         <w:rPr>
           <w:rStyle w:val="af4"/>
         </w:rPr>
         <w:t>Принцип работы SSD</w:t>
       </w:r>
-      <w:bookmarkEnd w:id="16"/>
+      <w:bookmarkEnd w:id="13"/>
     </w:p>
     <w:p>
       <w:pPr>
@@ -10863,18 +9840,15 @@
           <w:szCs w:val="24"/>
         </w:rPr>
       </w:pPr>
-    </w:p>
-    <w:p>
-      <w:pPr>
-        <w:rPr>
-          <w:rFonts w:ascii="Times New Roman" w:hAnsi="Times New Roman" w:cs="Times New Roman"/>
-          <w:b/>
-          <w:bCs/>
-          <w:color w:val="000000" w:themeColor="text1"/>
-          <w:sz w:val="28"/>
-          <w:szCs w:val="28"/>
-        </w:rPr>
-      </w:pPr>
+      <w:r>
+        <w:rPr>
+          <w:rFonts w:ascii="Times New Roman" w:hAnsi="Times New Roman" w:cs="Times New Roman"/>
+          <w:color w:val="000000" w:themeColor="text1"/>
+          <w:sz w:val="24"/>
+          <w:szCs w:val="24"/>
+        </w:rPr>
+        <w:br w:type="page"/>
+      </w:r>
     </w:p>
     <w:p>
       <w:pPr>
@@ -10883,513 +9857,7 @@
           <w:rFonts w:ascii="Times New Roman" w:hAnsi="Times New Roman" w:cs="Times New Roman"/>
         </w:rPr>
       </w:pPr>
-      <w:bookmarkStart w:id="17" w:name="_Toc125011058"/>
-      <w:r>
-        <w:rPr>
-          <w:rFonts w:ascii="Times New Roman" w:hAnsi="Times New Roman" w:cs="Times New Roman"/>
-        </w:rPr>
-        <w:t>Программное обеспечение</w:t>
-      </w:r>
-      <w:bookmarkEnd w:id="17"/>
-    </w:p>
-    <w:p>
-      <w:pPr>
-        <w:pStyle w:val="a7"/>
-        <w:numPr>
-          <w:ilvl w:val="0"/>
-          <w:numId w:val="15"/>
-        </w:numPr>
-        <w:jc w:val="both"/>
-        <w:rPr>
-          <w:rFonts w:ascii="Times New Roman" w:hAnsi="Times New Roman" w:cs="Times New Roman"/>
-          <w:color w:val="000000" w:themeColor="text1"/>
-          <w:sz w:val="24"/>
-          <w:szCs w:val="24"/>
-        </w:rPr>
-      </w:pPr>
-      <w:r>
-        <w:rPr>
-          <w:rFonts w:ascii="Times New Roman" w:hAnsi="Times New Roman" w:cs="Times New Roman"/>
-          <w:b/>
-          <w:bCs/>
-          <w:color w:val="000000" w:themeColor="text1"/>
-          <w:sz w:val="24"/>
-          <w:szCs w:val="24"/>
-        </w:rPr>
-        <w:t>Microsoft Office</w:t>
-      </w:r>
-      <w:r>
-        <w:rPr>
-          <w:rFonts w:ascii="Times New Roman" w:hAnsi="Times New Roman" w:cs="Times New Roman"/>
-          <w:color w:val="000000" w:themeColor="text1"/>
-          <w:sz w:val="24"/>
-          <w:szCs w:val="24"/>
-        </w:rPr>
-        <w:t xml:space="preserve"> — офисный пакет приложений, созданных корпорацией Microsoft для операционных систем Windows, Windows Phone, </w:t>
-      </w:r>
-      <w:proofErr w:type="spellStart"/>
-      <w:r>
-        <w:rPr>
-          <w:rFonts w:ascii="Times New Roman" w:hAnsi="Times New Roman" w:cs="Times New Roman"/>
-          <w:color w:val="000000" w:themeColor="text1"/>
-          <w:sz w:val="24"/>
-          <w:szCs w:val="24"/>
-        </w:rPr>
-        <w:t>Android</w:t>
-      </w:r>
-      <w:proofErr w:type="spellEnd"/>
-      <w:r>
-        <w:rPr>
-          <w:rFonts w:ascii="Times New Roman" w:hAnsi="Times New Roman" w:cs="Times New Roman"/>
-          <w:color w:val="000000" w:themeColor="text1"/>
-          <w:sz w:val="24"/>
-          <w:szCs w:val="24"/>
-        </w:rPr>
-        <w:t xml:space="preserve">, </w:t>
-      </w:r>
-      <w:proofErr w:type="spellStart"/>
-      <w:r>
-        <w:rPr>
-          <w:rFonts w:ascii="Times New Roman" w:hAnsi="Times New Roman" w:cs="Times New Roman"/>
-          <w:color w:val="000000" w:themeColor="text1"/>
-          <w:sz w:val="24"/>
-          <w:szCs w:val="24"/>
-        </w:rPr>
-        <w:t>macOS</w:t>
-      </w:r>
-      <w:proofErr w:type="spellEnd"/>
-      <w:r>
-        <w:rPr>
-          <w:rFonts w:ascii="Times New Roman" w:hAnsi="Times New Roman" w:cs="Times New Roman"/>
-          <w:color w:val="000000" w:themeColor="text1"/>
-          <w:sz w:val="24"/>
-          <w:szCs w:val="24"/>
-        </w:rPr>
-        <w:t xml:space="preserve">, </w:t>
-      </w:r>
-      <w:proofErr w:type="spellStart"/>
-      <w:r>
-        <w:rPr>
-          <w:rFonts w:ascii="Times New Roman" w:hAnsi="Times New Roman" w:cs="Times New Roman"/>
-          <w:color w:val="000000" w:themeColor="text1"/>
-          <w:sz w:val="24"/>
-          <w:szCs w:val="24"/>
-        </w:rPr>
-        <w:t>iOS</w:t>
-      </w:r>
-      <w:proofErr w:type="spellEnd"/>
-      <w:r>
-        <w:rPr>
-          <w:rFonts w:ascii="Times New Roman" w:hAnsi="Times New Roman" w:cs="Times New Roman"/>
-          <w:color w:val="000000" w:themeColor="text1"/>
-          <w:sz w:val="24"/>
-          <w:szCs w:val="24"/>
-        </w:rPr>
-        <w:t>. В состав этого пакета входит программное обеспечение для работы с различными типами документов: текстами, электронными таблицами, базами данных и др. Microsoft Office является сервером OLE-объектов и его функции могут использоваться другими приложениями, а также самими приложениями Microsoft Office. Поддерживает скрипты и макрокоманды, написанные на VBA.</w:t>
-      </w:r>
-    </w:p>
-    <w:p>
-      <w:pPr>
-        <w:pStyle w:val="a7"/>
-        <w:numPr>
-          <w:ilvl w:val="0"/>
-          <w:numId w:val="15"/>
-        </w:numPr>
-        <w:jc w:val="both"/>
-        <w:rPr>
-          <w:rFonts w:ascii="Times New Roman" w:hAnsi="Times New Roman" w:cs="Times New Roman"/>
-          <w:color w:val="000000" w:themeColor="text1"/>
-          <w:sz w:val="24"/>
-          <w:szCs w:val="24"/>
-        </w:rPr>
-      </w:pPr>
-      <w:proofErr w:type="gramStart"/>
-      <w:r>
-        <w:rPr>
-          <w:rFonts w:ascii="Times New Roman" w:hAnsi="Times New Roman" w:cs="Times New Roman"/>
-          <w:b/>
-          <w:bCs/>
-          <w:color w:val="000000" w:themeColor="text1"/>
-          <w:sz w:val="24"/>
-          <w:szCs w:val="24"/>
-        </w:rPr>
-        <w:t>Code::</w:t>
-      </w:r>
-      <w:proofErr w:type="spellStart"/>
-      <w:proofErr w:type="gramEnd"/>
-      <w:r>
-        <w:rPr>
-          <w:rFonts w:ascii="Times New Roman" w:hAnsi="Times New Roman" w:cs="Times New Roman"/>
-          <w:b/>
-          <w:bCs/>
-          <w:color w:val="000000" w:themeColor="text1"/>
-          <w:sz w:val="24"/>
-          <w:szCs w:val="24"/>
-        </w:rPr>
-        <w:t>Blocks</w:t>
-      </w:r>
-      <w:proofErr w:type="spellEnd"/>
-      <w:r>
-        <w:rPr>
-          <w:rFonts w:ascii="Times New Roman" w:hAnsi="Times New Roman" w:cs="Times New Roman"/>
-          <w:color w:val="000000" w:themeColor="text1"/>
-          <w:sz w:val="24"/>
-          <w:szCs w:val="24"/>
-        </w:rPr>
-        <w:t xml:space="preserve"> — свободная кроссплатформенная среда разработки. </w:t>
-      </w:r>
-      <w:proofErr w:type="gramStart"/>
-      <w:r>
-        <w:rPr>
-          <w:rFonts w:ascii="Times New Roman" w:hAnsi="Times New Roman" w:cs="Times New Roman"/>
-          <w:color w:val="000000" w:themeColor="text1"/>
-          <w:sz w:val="24"/>
-          <w:szCs w:val="24"/>
-        </w:rPr>
-        <w:t>Code::</w:t>
-      </w:r>
-      <w:proofErr w:type="spellStart"/>
-      <w:proofErr w:type="gramEnd"/>
-      <w:r>
-        <w:rPr>
-          <w:rFonts w:ascii="Times New Roman" w:hAnsi="Times New Roman" w:cs="Times New Roman"/>
-          <w:color w:val="000000" w:themeColor="text1"/>
-          <w:sz w:val="24"/>
-          <w:szCs w:val="24"/>
-        </w:rPr>
-        <w:t>Blocks</w:t>
-      </w:r>
-      <w:proofErr w:type="spellEnd"/>
-      <w:r>
-        <w:rPr>
-          <w:rFonts w:ascii="Times New Roman" w:hAnsi="Times New Roman" w:cs="Times New Roman"/>
-          <w:color w:val="000000" w:themeColor="text1"/>
-          <w:sz w:val="24"/>
-          <w:szCs w:val="24"/>
-        </w:rPr>
-        <w:t xml:space="preserve"> написана на C++ и использует библиотеку </w:t>
-      </w:r>
-      <w:proofErr w:type="spellStart"/>
-      <w:r>
-        <w:rPr>
-          <w:rFonts w:ascii="Times New Roman" w:hAnsi="Times New Roman" w:cs="Times New Roman"/>
-          <w:color w:val="000000" w:themeColor="text1"/>
-          <w:sz w:val="24"/>
-          <w:szCs w:val="24"/>
-        </w:rPr>
-        <w:t>wxWidgets</w:t>
-      </w:r>
-      <w:proofErr w:type="spellEnd"/>
-      <w:r>
-        <w:rPr>
-          <w:rFonts w:ascii="Times New Roman" w:hAnsi="Times New Roman" w:cs="Times New Roman"/>
-          <w:color w:val="000000" w:themeColor="text1"/>
-          <w:sz w:val="24"/>
-          <w:szCs w:val="24"/>
-        </w:rPr>
-        <w:t xml:space="preserve">. Имея открытую архитектуру, может масштабироваться за счёт подключаемых модулей. Поддерживает языки программирования С, C++, D (с ограничениями), </w:t>
-      </w:r>
-      <w:proofErr w:type="spellStart"/>
-      <w:r>
-        <w:rPr>
-          <w:rFonts w:ascii="Times New Roman" w:hAnsi="Times New Roman" w:cs="Times New Roman"/>
-          <w:color w:val="000000" w:themeColor="text1"/>
-          <w:sz w:val="24"/>
-          <w:szCs w:val="24"/>
-        </w:rPr>
-        <w:t>Fortran</w:t>
-      </w:r>
-      <w:proofErr w:type="spellEnd"/>
-      <w:r>
-        <w:rPr>
-          <w:rFonts w:ascii="Times New Roman" w:hAnsi="Times New Roman" w:cs="Times New Roman"/>
-          <w:color w:val="000000" w:themeColor="text1"/>
-          <w:sz w:val="24"/>
-          <w:szCs w:val="24"/>
-        </w:rPr>
-        <w:t>.</w:t>
-      </w:r>
-    </w:p>
-    <w:p>
-      <w:pPr>
-        <w:pStyle w:val="a7"/>
-        <w:jc w:val="both"/>
-        <w:rPr>
-          <w:rFonts w:ascii="Times New Roman" w:hAnsi="Times New Roman" w:cs="Times New Roman"/>
-          <w:color w:val="000000" w:themeColor="text1"/>
-          <w:sz w:val="24"/>
-          <w:szCs w:val="24"/>
-        </w:rPr>
-      </w:pPr>
-      <w:proofErr w:type="gramStart"/>
-      <w:r>
-        <w:rPr>
-          <w:rFonts w:ascii="Times New Roman" w:hAnsi="Times New Roman" w:cs="Times New Roman"/>
-          <w:color w:val="000000" w:themeColor="text1"/>
-          <w:sz w:val="24"/>
-          <w:szCs w:val="24"/>
-        </w:rPr>
-        <w:t>Code::</w:t>
-      </w:r>
-      <w:proofErr w:type="spellStart"/>
-      <w:proofErr w:type="gramEnd"/>
-      <w:r>
-        <w:rPr>
-          <w:rFonts w:ascii="Times New Roman" w:hAnsi="Times New Roman" w:cs="Times New Roman"/>
-          <w:color w:val="000000" w:themeColor="text1"/>
-          <w:sz w:val="24"/>
-          <w:szCs w:val="24"/>
-        </w:rPr>
-        <w:t>Blocks</w:t>
-      </w:r>
-      <w:proofErr w:type="spellEnd"/>
-      <w:r>
-        <w:rPr>
-          <w:rFonts w:ascii="Times New Roman" w:hAnsi="Times New Roman" w:cs="Times New Roman"/>
-          <w:color w:val="000000" w:themeColor="text1"/>
-          <w:sz w:val="24"/>
-          <w:szCs w:val="24"/>
-        </w:rPr>
-        <w:t xml:space="preserve"> разрабатывается для Windows, Linux и Mac OS X. Среду можно собрать из исходников практически под любую Unix-подобную систему, например FreeBSD[2], PC-BSD</w:t>
-      </w:r>
-    </w:p>
-    <w:p>
-      <w:pPr>
-        <w:pStyle w:val="a7"/>
-        <w:numPr>
-          <w:ilvl w:val="0"/>
-          <w:numId w:val="15"/>
-        </w:numPr>
-        <w:jc w:val="both"/>
-        <w:rPr>
-          <w:rFonts w:ascii="Times New Roman" w:hAnsi="Times New Roman" w:cs="Times New Roman"/>
-          <w:color w:val="000000" w:themeColor="text1"/>
-          <w:sz w:val="24"/>
-          <w:szCs w:val="24"/>
-        </w:rPr>
-      </w:pPr>
-      <w:r>
-        <w:rPr>
-          <w:rFonts w:ascii="Times New Roman" w:hAnsi="Times New Roman" w:cs="Times New Roman"/>
-          <w:color w:val="000000" w:themeColor="text1"/>
-          <w:sz w:val="24"/>
-          <w:szCs w:val="24"/>
-          <w:lang w:val="en-US"/>
-        </w:rPr>
-        <w:t>Google</w:t>
-      </w:r>
-      <w:r>
-        <w:rPr>
-          <w:rFonts w:ascii="Times New Roman" w:hAnsi="Times New Roman" w:cs="Times New Roman"/>
-          <w:color w:val="000000" w:themeColor="text1"/>
-          <w:sz w:val="24"/>
-          <w:szCs w:val="24"/>
-        </w:rPr>
-        <w:t xml:space="preserve"> </w:t>
-      </w:r>
-      <w:r>
-        <w:rPr>
-          <w:rFonts w:ascii="Times New Roman" w:hAnsi="Times New Roman" w:cs="Times New Roman"/>
-          <w:color w:val="000000" w:themeColor="text1"/>
-          <w:sz w:val="24"/>
-          <w:szCs w:val="24"/>
-          <w:lang w:val="en-US"/>
-        </w:rPr>
-        <w:t>Chrome</w:t>
-      </w:r>
-      <w:r>
-        <w:rPr>
-          <w:rFonts w:ascii="Times New Roman" w:hAnsi="Times New Roman" w:cs="Times New Roman"/>
-          <w:color w:val="000000" w:themeColor="text1"/>
-          <w:sz w:val="24"/>
-          <w:szCs w:val="24"/>
-        </w:rPr>
-        <w:t xml:space="preserve"> (</w:t>
-      </w:r>
-      <w:r>
-        <w:rPr>
-          <w:rFonts w:ascii="Times New Roman" w:hAnsi="Times New Roman" w:cs="Times New Roman"/>
-          <w:color w:val="000000" w:themeColor="text1"/>
-          <w:sz w:val="24"/>
-          <w:szCs w:val="24"/>
-          <w:lang w:val="en-US"/>
-        </w:rPr>
-        <w:t>chrome</w:t>
-      </w:r>
-      <w:r>
-        <w:rPr>
-          <w:rFonts w:ascii="Times New Roman" w:hAnsi="Times New Roman" w:cs="Times New Roman"/>
-          <w:color w:val="000000" w:themeColor="text1"/>
-          <w:sz w:val="24"/>
-          <w:szCs w:val="24"/>
-        </w:rPr>
-        <w:t xml:space="preserve"> с англ. — «хром») — браузер, разрабатываемый компанией </w:t>
-      </w:r>
-      <w:r>
-        <w:rPr>
-          <w:rFonts w:ascii="Times New Roman" w:hAnsi="Times New Roman" w:cs="Times New Roman"/>
-          <w:color w:val="000000" w:themeColor="text1"/>
-          <w:sz w:val="24"/>
-          <w:szCs w:val="24"/>
-          <w:lang w:val="en-US"/>
-        </w:rPr>
-        <w:t>Google</w:t>
-      </w:r>
-      <w:r>
-        <w:rPr>
-          <w:rFonts w:ascii="Times New Roman" w:hAnsi="Times New Roman" w:cs="Times New Roman"/>
-          <w:color w:val="000000" w:themeColor="text1"/>
-          <w:sz w:val="24"/>
-          <w:szCs w:val="24"/>
-        </w:rPr>
-        <w:t xml:space="preserve"> на основе свободного браузера </w:t>
-      </w:r>
-      <w:r>
-        <w:rPr>
-          <w:rFonts w:ascii="Times New Roman" w:hAnsi="Times New Roman" w:cs="Times New Roman"/>
-          <w:color w:val="000000" w:themeColor="text1"/>
-          <w:sz w:val="24"/>
-          <w:szCs w:val="24"/>
-          <w:lang w:val="en-US"/>
-        </w:rPr>
-        <w:t>Chromium</w:t>
-      </w:r>
-      <w:r>
-        <w:rPr>
-          <w:rFonts w:ascii="Times New Roman" w:hAnsi="Times New Roman" w:cs="Times New Roman"/>
-          <w:color w:val="000000" w:themeColor="text1"/>
-          <w:sz w:val="24"/>
-          <w:szCs w:val="24"/>
-        </w:rPr>
-        <w:t xml:space="preserve"> и движка </w:t>
-      </w:r>
-      <w:r>
-        <w:rPr>
-          <w:rFonts w:ascii="Times New Roman" w:hAnsi="Times New Roman" w:cs="Times New Roman"/>
-          <w:color w:val="000000" w:themeColor="text1"/>
-          <w:sz w:val="24"/>
-          <w:szCs w:val="24"/>
-          <w:lang w:val="en-US"/>
-        </w:rPr>
-        <w:t>Blink</w:t>
-      </w:r>
-      <w:r>
-        <w:rPr>
-          <w:rFonts w:ascii="Times New Roman" w:hAnsi="Times New Roman" w:cs="Times New Roman"/>
-          <w:color w:val="000000" w:themeColor="text1"/>
-          <w:sz w:val="24"/>
-          <w:szCs w:val="24"/>
-        </w:rPr>
-        <w:t xml:space="preserve"> (до апреля 2013 года использовался </w:t>
-      </w:r>
-      <w:proofErr w:type="spellStart"/>
-      <w:r>
-        <w:rPr>
-          <w:rFonts w:ascii="Times New Roman" w:hAnsi="Times New Roman" w:cs="Times New Roman"/>
-          <w:color w:val="000000" w:themeColor="text1"/>
-          <w:sz w:val="24"/>
-          <w:szCs w:val="24"/>
-          <w:lang w:val="en-US"/>
-        </w:rPr>
-        <w:t>WebKit</w:t>
-      </w:r>
-      <w:proofErr w:type="spellEnd"/>
-      <w:r>
-        <w:rPr>
-          <w:rFonts w:ascii="Times New Roman" w:hAnsi="Times New Roman" w:cs="Times New Roman"/>
-          <w:color w:val="000000" w:themeColor="text1"/>
-          <w:sz w:val="24"/>
-          <w:szCs w:val="24"/>
-        </w:rPr>
-        <w:t xml:space="preserve">). Первая публичная бета-версия для </w:t>
-      </w:r>
-      <w:r>
-        <w:rPr>
-          <w:rFonts w:ascii="Times New Roman" w:hAnsi="Times New Roman" w:cs="Times New Roman"/>
-          <w:color w:val="000000" w:themeColor="text1"/>
-          <w:sz w:val="24"/>
-          <w:szCs w:val="24"/>
-          <w:lang w:val="en-US"/>
-        </w:rPr>
-        <w:t>Windows</w:t>
-      </w:r>
-      <w:r>
-        <w:rPr>
-          <w:rFonts w:ascii="Times New Roman" w:hAnsi="Times New Roman" w:cs="Times New Roman"/>
-          <w:color w:val="000000" w:themeColor="text1"/>
-          <w:sz w:val="24"/>
-          <w:szCs w:val="24"/>
-        </w:rPr>
-        <w:t xml:space="preserve"> вышла 2 сентября 2008 года, а первая стабильная — 11 декабря 2008 года. По данным </w:t>
-      </w:r>
-      <w:proofErr w:type="spellStart"/>
-      <w:r>
-        <w:rPr>
-          <w:rFonts w:ascii="Times New Roman" w:hAnsi="Times New Roman" w:cs="Times New Roman"/>
-          <w:color w:val="000000" w:themeColor="text1"/>
-          <w:sz w:val="24"/>
-          <w:szCs w:val="24"/>
-          <w:lang w:val="en-US"/>
-        </w:rPr>
-        <w:t>StatCounter</w:t>
-      </w:r>
-      <w:proofErr w:type="spellEnd"/>
-      <w:r>
-        <w:rPr>
-          <w:rFonts w:ascii="Times New Roman" w:hAnsi="Times New Roman" w:cs="Times New Roman"/>
-          <w:color w:val="000000" w:themeColor="text1"/>
-          <w:sz w:val="24"/>
-          <w:szCs w:val="24"/>
-        </w:rPr>
-        <w:t xml:space="preserve">, </w:t>
-      </w:r>
-      <w:r>
-        <w:rPr>
-          <w:rFonts w:ascii="Times New Roman" w:hAnsi="Times New Roman" w:cs="Times New Roman"/>
-          <w:color w:val="000000" w:themeColor="text1"/>
-          <w:sz w:val="24"/>
-          <w:szCs w:val="24"/>
-          <w:lang w:val="en-US"/>
-        </w:rPr>
-        <w:t>Chrome</w:t>
-      </w:r>
-      <w:r>
-        <w:rPr>
-          <w:rFonts w:ascii="Times New Roman" w:hAnsi="Times New Roman" w:cs="Times New Roman"/>
-          <w:color w:val="000000" w:themeColor="text1"/>
-          <w:sz w:val="24"/>
-          <w:szCs w:val="24"/>
-        </w:rPr>
-        <w:t xml:space="preserve"> используют около 300 миллионов интернет-пользователей, что делает его самым популярным браузером в мире.</w:t>
-      </w:r>
-    </w:p>
-    <w:p>
-      <w:pPr>
-        <w:rPr>
-          <w:rFonts w:ascii="Times New Roman" w:hAnsi="Times New Roman" w:cs="Times New Roman"/>
-          <w:color w:val="000000" w:themeColor="text1"/>
-          <w:sz w:val="24"/>
-          <w:szCs w:val="24"/>
-        </w:rPr>
-      </w:pPr>
-      <w:r>
-        <w:rPr>
-          <w:rFonts w:ascii="Times New Roman" w:hAnsi="Times New Roman" w:cs="Times New Roman"/>
-          <w:color w:val="000000" w:themeColor="text1"/>
-          <w:sz w:val="24"/>
-          <w:szCs w:val="24"/>
-        </w:rPr>
-        <w:br w:type="page"/>
-      </w:r>
-    </w:p>
-    <w:p>
-      <w:pPr>
-        <w:pStyle w:val="1"/>
-        <w:rPr>
-          <w:rFonts w:ascii="Times New Roman" w:hAnsi="Times New Roman" w:cs="Times New Roman"/>
-        </w:rPr>
-      </w:pPr>
-      <w:bookmarkStart w:id="18" w:name="_Toc125011059"/>
+      <w:bookmarkStart w:id="14" w:name="_Toc125031596"/>
       <w:r>
         <w:rPr>
           <w:rFonts w:ascii="Times New Roman" w:hAnsi="Times New Roman" w:cs="Times New Roman"/>
@@ -11397,7 +9865,7 @@
         <w:lastRenderedPageBreak/>
         <w:t>Заключение</w:t>
       </w:r>
-      <w:bookmarkEnd w:id="18"/>
+      <w:bookmarkEnd w:id="14"/>
     </w:p>
     <w:p>
       <w:pPr>
@@ -11508,7 +9976,7 @@
           <w:rFonts w:ascii="Times New Roman" w:hAnsi="Times New Roman" w:cs="Times New Roman"/>
         </w:rPr>
       </w:pPr>
-      <w:bookmarkStart w:id="19" w:name="_Toc125011060"/>
+      <w:bookmarkStart w:id="15" w:name="_Toc125031597"/>
       <w:r>
         <w:rPr>
           <w:rFonts w:ascii="Times New Roman" w:hAnsi="Times New Roman" w:cs="Times New Roman"/>
@@ -11516,7 +9984,7 @@
         <w:lastRenderedPageBreak/>
         <w:t>Список литературы</w:t>
       </w:r>
-      <w:bookmarkEnd w:id="19"/>
+      <w:bookmarkEnd w:id="15"/>
     </w:p>
     <w:p>
       <w:pPr>
@@ -11951,15 +10419,7 @@
           <w:sz w:val="24"/>
           <w:szCs w:val="24"/>
         </w:rPr>
-        <w:t>D</w:t>
-      </w:r>
-      <w:r>
-        <w:rPr>
-          <w:rFonts w:ascii="Times New Roman" w:hAnsi="Times New Roman" w:cs="Times New Roman"/>
-          <w:sz w:val="24"/>
-          <w:szCs w:val="24"/>
-        </w:rPr>
-        <w:t>evicedb</w:t>
+        <w:t>Devicedb</w:t>
       </w:r>
       <w:proofErr w:type="spellEnd"/>
       <w:r>
@@ -12217,7 +10677,7 @@
       </w:pPr>
     </w:p>
     <w:sectPr>
-      <w:footerReference w:type="default" r:id="rId15"/>
+      <w:footerReference w:type="default" r:id="rId16"/>
       <w:pgSz w:w="11906" w:h="16838"/>
       <w:pgMar w:top="1134" w:right="850" w:bottom="1134" w:left="1701" w:header="708" w:footer="708" w:gutter="0"/>
       <w:pgNumType w:start="0"/>
